--- a/面试/7_小记 其他技术.docx
+++ b/面试/7_小记 其他技术.docx
@@ -10,479 +10,286 @@
         <w:rPr>
           <w:rFonts w:hint="eastAsia"/>
         </w:rPr>
-        <w:t>技术目录</w:t>
+        <w:t>面试真题</w:t>
       </w:r>
     </w:p>
     <w:p>
-      <w:r>
-        <w:rPr>
-          <w:rFonts w:hint="eastAsia"/>
-        </w:rPr>
-        <w:t>熟悉</w:t>
-      </w:r>
-      <w:r>
-        <w:t>Nginx</w:t>
-      </w:r>
-      <w:r>
-        <w:rPr>
-          <w:rFonts w:hint="eastAsia"/>
-        </w:rPr>
-        <w:t>，</w:t>
-      </w:r>
-      <w:r>
-        <w:t>Docker</w:t>
-      </w:r>
-      <w:r>
-        <w:rPr>
-          <w:rFonts w:hint="eastAsia"/>
-        </w:rPr>
-        <w:t>及其相关组件和容器化技术，能进行相关开发和</w:t>
-      </w:r>
-      <w:proofErr w:type="spellStart"/>
-      <w:r>
-        <w:t>Devops</w:t>
-      </w:r>
-      <w:proofErr w:type="spellEnd"/>
-      <w:r>
-        <w:rPr>
-          <w:rFonts w:hint="eastAsia"/>
-        </w:rPr>
-        <w:t>相关工作</w:t>
+      <w:pPr>
+        <w:pStyle w:val="21"/>
+      </w:pPr>
+      <w:r>
+        <w:t>【</w:t>
+      </w:r>
+      <w:r>
+        <w:rPr>
+          <w:rFonts w:hint="eastAsia"/>
+        </w:rPr>
+        <w:t>美团</w:t>
+      </w:r>
+      <w:r>
+        <w:t>】用</w:t>
+      </w:r>
+      <w:r>
+        <w:t>RocketMQ</w:t>
+      </w:r>
+      <w:r>
+        <w:t>主要是用来解决什么问题的？</w:t>
       </w:r>
     </w:p>
     <w:p>
-      <w:r>
-        <w:t>Quartz</w:t>
-      </w:r>
-      <w:r>
-        <w:rPr>
-          <w:rFonts w:hint="eastAsia"/>
-        </w:rPr>
-        <w:t>、</w:t>
-      </w:r>
-      <w:r>
-        <w:t>Kafka</w:t>
-      </w:r>
-      <w:r>
-        <w:rPr>
-          <w:rFonts w:hint="eastAsia"/>
-        </w:rPr>
-        <w:t>、</w:t>
-      </w:r>
-      <w:proofErr w:type="spellStart"/>
-      <w:r>
-        <w:rPr>
-          <w:rFonts w:hint="eastAsia"/>
-        </w:rPr>
-        <w:t>RocketMQ</w:t>
-      </w:r>
-      <w:proofErr w:type="spellEnd"/>
-      <w:r>
-        <w:rPr>
-          <w:rFonts w:hint="eastAsia"/>
-        </w:rPr>
-        <w:t>、</w:t>
-      </w:r>
-      <w:r>
-        <w:rPr>
-          <w:rFonts w:hint="eastAsia"/>
-        </w:rPr>
-        <w:t>RPC</w:t>
-      </w:r>
-      <w:r>
-        <w:rPr>
-          <w:rFonts w:hint="eastAsia"/>
-        </w:rPr>
-        <w:t>、</w:t>
-      </w:r>
-      <w:r>
-        <w:rPr>
-          <w:rFonts w:hint="eastAsia"/>
-        </w:rPr>
-        <w:t>Dubbo</w:t>
-      </w:r>
-    </w:p>
-    <w:p>
-      <w:pPr>
-        <w:widowControl/>
-        <w:jc w:val="left"/>
-        <w:rPr>
-          <w:rFonts w:eastAsia="黑体"/>
-          <w:b/>
-          <w:bCs/>
-          <w:color w:val="C00000"/>
-          <w:kern w:val="44"/>
-          <w:sz w:val="28"/>
-          <w:szCs w:val="44"/>
-          <w:shd w:val="clear" w:color="auto" w:fill="FFFFFF"/>
-        </w:rPr>
-      </w:pPr>
-      <w:r>
-        <w:br w:type="page"/>
-      </w:r>
-    </w:p>
-    <w:p>
-      <w:pPr>
-        <w:pStyle w:val="14"/>
-      </w:pPr>
-      <w:r>
-        <w:rPr>
-          <w:rFonts w:hint="eastAsia"/>
-        </w:rPr>
-        <w:lastRenderedPageBreak/>
-        <w:t>面向简历</w:t>
-      </w:r>
-    </w:p>
-    <w:p>
-      <w:pPr>
-        <w:pStyle w:val="21"/>
-      </w:pPr>
-      <w:r>
-        <w:t>Nginx</w:t>
-      </w:r>
-    </w:p>
-    <w:p>
-      <w:pPr>
-        <w:pStyle w:val="21"/>
-      </w:pPr>
-      <w:r>
-        <w:t>Docker</w:t>
-      </w:r>
-      <w:r>
-        <w:rPr>
-          <w:rFonts w:hint="eastAsia"/>
-        </w:rPr>
-        <w:t>及其相关组件</w:t>
-      </w:r>
-    </w:p>
-    <w:p>
-      <w:pPr>
-        <w:pStyle w:val="21"/>
-      </w:pPr>
-      <w:r>
-        <w:rPr>
-          <w:rFonts w:hint="eastAsia"/>
-        </w:rPr>
-        <w:t>容器化技术</w:t>
-      </w:r>
-    </w:p>
-    <w:p>
-      <w:pPr>
-        <w:pStyle w:val="21"/>
-      </w:pPr>
-      <w:proofErr w:type="spellStart"/>
-      <w:r>
-        <w:t>Devops</w:t>
-      </w:r>
-      <w:proofErr w:type="spellEnd"/>
+      <w:pPr>
+        <w:rPr>
+          <w:rFonts w:hint="eastAsia"/>
+        </w:rPr>
+      </w:pPr>
+      <w:r>
+        <w:rPr>
+          <w:rFonts w:hint="eastAsia"/>
+        </w:rPr>
+        <w:t xml:space="preserve">RocketMQ </w:t>
+      </w:r>
+      <w:r>
+        <w:rPr>
+          <w:rFonts w:hint="eastAsia"/>
+        </w:rPr>
+        <w:t>是一种</w:t>
+      </w:r>
+      <w:r>
+        <w:rPr>
+          <w:rFonts w:hint="eastAsia"/>
+          <w:highlight w:val="yellow"/>
+        </w:rPr>
+        <w:t>分布式消息中间件</w:t>
+      </w:r>
+      <w:r>
+        <w:rPr>
+          <w:rFonts w:hint="eastAsia"/>
+        </w:rPr>
+        <w:t>，</w:t>
+      </w:r>
+      <w:r>
+        <w:rPr>
+          <w:rFonts w:hint="eastAsia"/>
+        </w:rPr>
+        <w:t>主要功能是</w:t>
+      </w:r>
+      <w:r>
+        <w:rPr>
+          <w:rFonts w:hint="eastAsia"/>
+          <w:highlight w:val="yellow"/>
+        </w:rPr>
+        <w:t>实现高性能、高吞吐量的消息传递和流处理</w:t>
+      </w:r>
+      <w:r>
+        <w:rPr>
+          <w:rFonts w:hint="eastAsia"/>
+        </w:rPr>
+        <w:t>。</w:t>
+      </w:r>
     </w:p>
     <w:p/>
     <w:p>
       <w:pPr>
-        <w:widowControl/>
-        <w:jc w:val="left"/>
-        <w:rPr>
-          <w:rFonts w:eastAsia="黑体"/>
-          <w:b/>
-          <w:bCs/>
-          <w:color w:val="C00000"/>
-          <w:kern w:val="44"/>
-          <w:sz w:val="28"/>
-          <w:szCs w:val="44"/>
-          <w:shd w:val="clear" w:color="auto" w:fill="FFFFFF"/>
-        </w:rPr>
-      </w:pPr>
-      <w:r>
-        <w:br w:type="page"/>
+        <w:rPr>
+          <w:rFonts w:hint="eastAsia"/>
+        </w:rPr>
+      </w:pPr>
+      <w:r>
+        <w:rPr>
+          <w:rFonts w:hint="eastAsia"/>
+        </w:rPr>
+        <w:t>主要应用场景：</w:t>
       </w:r>
     </w:p>
     <w:p>
       <w:pPr>
-        <w:pStyle w:val="14"/>
-      </w:pPr>
-      <w:r>
-        <w:rPr>
-          <w:rFonts w:hint="eastAsia"/>
-        </w:rPr>
-        <w:lastRenderedPageBreak/>
-        <w:t>面试真题</w:t>
+        <w:rPr>
+          <w:rFonts w:hint="eastAsia"/>
+        </w:rPr>
+      </w:pPr>
+      <w:r>
+        <w:rPr>
+          <w:rFonts w:hint="eastAsia"/>
+          <w:highlight w:val="yellow"/>
+        </w:rPr>
+        <w:t>1</w:t>
+      </w:r>
+      <w:r>
+        <w:rPr>
+          <w:rFonts w:hint="eastAsia"/>
+          <w:highlight w:val="yellow"/>
+        </w:rPr>
+        <w:t>）异步通信</w:t>
+      </w:r>
+      <w:r>
+        <w:rPr>
+          <w:rFonts w:hint="eastAsia"/>
+        </w:rPr>
+        <w:t>：当系统中有大量的请求需要异步处理时，使用</w:t>
+      </w:r>
+      <w:r>
+        <w:rPr>
+          <w:rFonts w:hint="eastAsia"/>
+        </w:rPr>
+        <w:t xml:space="preserve"> RocketMQ </w:t>
+      </w:r>
+      <w:r>
+        <w:rPr>
+          <w:rFonts w:hint="eastAsia"/>
+        </w:rPr>
+        <w:t>可以解耦系统，提升性能。例如，用户注册后发送欢迎邮件等操作可以通过消息队列异步处理。</w:t>
       </w:r>
     </w:p>
     <w:p>
       <w:pPr>
-        <w:pStyle w:val="21"/>
-      </w:pPr>
-      <w:r>
-        <w:t>【</w:t>
-      </w:r>
-      <w:r>
-        <w:rPr>
-          <w:rFonts w:hint="eastAsia"/>
-        </w:rPr>
-        <w:t>美团</w:t>
-      </w:r>
-      <w:r>
-        <w:t>】用</w:t>
-      </w:r>
-      <w:proofErr w:type="spellStart"/>
-      <w:r>
-        <w:t>RocketMQ</w:t>
-      </w:r>
-      <w:proofErr w:type="spellEnd"/>
-      <w:r>
-        <w:t>主要是用来解决什么问题的？</w:t>
+        <w:rPr>
+          <w:rFonts w:hint="eastAsia"/>
+        </w:rPr>
+      </w:pPr>
+      <w:r>
+        <w:rPr>
+          <w:rFonts w:hint="eastAsia"/>
+          <w:highlight w:val="yellow"/>
+        </w:rPr>
+        <w:t>2</w:t>
+      </w:r>
+      <w:r>
+        <w:rPr>
+          <w:rFonts w:hint="eastAsia"/>
+          <w:highlight w:val="yellow"/>
+        </w:rPr>
+        <w:t>）服务解耦</w:t>
+      </w:r>
+      <w:r>
+        <w:rPr>
+          <w:rFonts w:hint="eastAsia"/>
+        </w:rPr>
+        <w:t>：通过使用消息队列，各个服务之间可以通过消息进行通信，降低耦合，提高系统的可扩展性和稳定性。</w:t>
       </w:r>
     </w:p>
     <w:p>
-      <w:proofErr w:type="spellStart"/>
-      <w:r>
-        <w:t>RocketMQ</w:t>
-      </w:r>
-      <w:proofErr w:type="spellEnd"/>
-      <w:r>
-        <w:t>作为一个高性能、分布式的消息中间件，主要解决以下几类问题：</w:t>
+      <w:pPr>
+        <w:rPr>
+          <w:rFonts w:hint="eastAsia"/>
+        </w:rPr>
+      </w:pPr>
+      <w:r>
+        <w:rPr>
+          <w:rFonts w:hint="eastAsia"/>
+          <w:highlight w:val="yellow"/>
+        </w:rPr>
+        <w:t>3</w:t>
+      </w:r>
+      <w:r>
+        <w:rPr>
+          <w:rFonts w:hint="eastAsia"/>
+          <w:highlight w:val="yellow"/>
+        </w:rPr>
+        <w:t>）削峰填谷</w:t>
+      </w:r>
+      <w:r>
+        <w:rPr>
+          <w:rFonts w:hint="eastAsia"/>
+        </w:rPr>
+        <w:t>：在高并发系统中，短时间内的高并发请求可能导致系统崩溃，通过消息队列可以进行流量削峰填谷，保护系统。</w:t>
       </w:r>
     </w:p>
     <w:p>
       <w:pPr>
-        <w:numPr>
-          <w:ilvl w:val="0"/>
-          <w:numId w:val="120"/>
-        </w:numPr>
-      </w:pPr>
-      <w:r>
-        <w:rPr>
-          <w:b/>
-          <w:bCs/>
-        </w:rPr>
-        <w:t>异步解耦和负载均衡</w:t>
-      </w:r>
-      <w:r>
-        <w:t>：</w:t>
+        <w:rPr>
+          <w:rFonts w:hint="eastAsia"/>
+        </w:rPr>
+      </w:pPr>
+      <w:r>
+        <w:rPr>
+          <w:rFonts w:hint="eastAsia"/>
+          <w:highlight w:val="yellow"/>
+        </w:rPr>
+        <w:t>4</w:t>
+      </w:r>
+      <w:r>
+        <w:rPr>
+          <w:rFonts w:hint="eastAsia"/>
+          <w:highlight w:val="yellow"/>
+        </w:rPr>
+        <w:t>）日志传输</w:t>
+      </w:r>
+      <w:r>
+        <w:rPr>
+          <w:rFonts w:hint="eastAsia"/>
+        </w:rPr>
+        <w:t>：分布式系统中各个节点产生的日志，可以通过消息队列进行集中采集和传输。</w:t>
       </w:r>
     </w:p>
     <w:p>
-      <w:pPr>
-        <w:numPr>
-          <w:ilvl w:val="1"/>
-          <w:numId w:val="120"/>
-        </w:numPr>
-      </w:pPr>
-      <w:r>
-        <w:t>通过生产者和消费者之间的异步通信，解耦了系统中各个模块或服务之间的依赖关系，降低了服务之间的直接联系，提高了系统的可维护性和弹性。</w:t>
+      <w:r>
+        <w:rPr>
+          <w:rFonts w:hint="eastAsia"/>
+          <w:highlight w:val="yellow"/>
+        </w:rPr>
+        <w:t>5</w:t>
+      </w:r>
+      <w:r>
+        <w:rPr>
+          <w:rFonts w:hint="eastAsia"/>
+          <w:highlight w:val="yellow"/>
+        </w:rPr>
+        <w:t>）分布式事务</w:t>
+      </w:r>
+      <w:r>
+        <w:rPr>
+          <w:rFonts w:hint="eastAsia"/>
+        </w:rPr>
+        <w:t>：</w:t>
+      </w:r>
+      <w:r>
+        <w:rPr>
+          <w:rFonts w:hint="eastAsia"/>
+        </w:rPr>
+        <w:t xml:space="preserve">RocketMQ </w:t>
+      </w:r>
+      <w:r>
+        <w:rPr>
+          <w:rFonts w:hint="eastAsia"/>
+        </w:rPr>
+        <w:t>提供了分布式事务的支持，在分布式系统中可以保证事务的一致性。</w:t>
       </w:r>
     </w:p>
     <w:p>
       <w:pPr>
-        <w:numPr>
-          <w:ilvl w:val="0"/>
-          <w:numId w:val="120"/>
-        </w:numPr>
-      </w:pPr>
-      <w:r>
-        <w:rPr>
-          <w:b/>
-          <w:bCs/>
-        </w:rPr>
-        <w:t>高并发下的数据流处理</w:t>
-      </w:r>
-      <w:r>
-        <w:t>：</w:t>
+        <w:pStyle w:val="21"/>
+      </w:pPr>
+      <w:r>
+        <w:t>【</w:t>
+      </w:r>
+      <w:r>
+        <w:rPr>
+          <w:rFonts w:hint="eastAsia"/>
+        </w:rPr>
+        <w:t>美团</w:t>
+      </w:r>
+      <w:r>
+        <w:t>】</w:t>
+      </w:r>
+      <w:r>
+        <w:t>RocketMQ</w:t>
+      </w:r>
+      <w:r>
+        <w:t>什么情况下会出现重复消费的问题？</w:t>
       </w:r>
     </w:p>
     <w:p>
-      <w:pPr>
-        <w:numPr>
-          <w:ilvl w:val="1"/>
-          <w:numId w:val="120"/>
-        </w:numPr>
-      </w:pPr>
-      <w:proofErr w:type="spellStart"/>
-      <w:r>
-        <w:t>RocketMQ</w:t>
-      </w:r>
-      <w:proofErr w:type="spellEnd"/>
-      <w:r>
-        <w:t>支持高吞吐量的消息传递，可以处理大量的消息流量，在大规模并发的情况下仍能保证稳定和高效的性能。</w:t>
-      </w:r>
-    </w:p>
-    <w:p>
-      <w:pPr>
-        <w:numPr>
-          <w:ilvl w:val="0"/>
-          <w:numId w:val="120"/>
-        </w:numPr>
-      </w:pPr>
-      <w:r>
-        <w:rPr>
-          <w:b/>
-          <w:bCs/>
-        </w:rPr>
-        <w:t>消息持久化和可靠性保障</w:t>
+      <w:r>
+        <w:t>重复消费问题</w:t>
+      </w:r>
+      <w:r>
+        <w:rPr>
+          <w:rFonts w:hint="eastAsia"/>
+        </w:rPr>
+        <w:t>出现的情况</w:t>
       </w:r>
       <w:r>
         <w:t>：</w:t>
-      </w:r>
-    </w:p>
-    <w:p>
-      <w:pPr>
-        <w:numPr>
-          <w:ilvl w:val="1"/>
-          <w:numId w:val="120"/>
-        </w:numPr>
-      </w:pPr>
-      <w:proofErr w:type="spellStart"/>
-      <w:r>
-        <w:t>RocketMQ</w:t>
-      </w:r>
-      <w:proofErr w:type="spellEnd"/>
-      <w:r>
-        <w:t>通过消息存储和日志管理机制，确保在消息传递过程中出现网络问题时能够保证消息不丢失，支持事务性消息，保证消息的可靠传递。</w:t>
-      </w:r>
-    </w:p>
-    <w:p>
-      <w:pPr>
-        <w:numPr>
-          <w:ilvl w:val="0"/>
-          <w:numId w:val="120"/>
-        </w:numPr>
-      </w:pPr>
-      <w:r>
-        <w:rPr>
-          <w:b/>
-          <w:bCs/>
-        </w:rPr>
-        <w:t>顺序消息与严格一致性</w:t>
-      </w:r>
-      <w:r>
-        <w:t>：</w:t>
-      </w:r>
-    </w:p>
-    <w:p>
-      <w:pPr>
-        <w:numPr>
-          <w:ilvl w:val="1"/>
-          <w:numId w:val="120"/>
-        </w:numPr>
-      </w:pPr>
-      <w:proofErr w:type="spellStart"/>
-      <w:r>
-        <w:t>RocketMQ</w:t>
-      </w:r>
-      <w:proofErr w:type="spellEnd"/>
-      <w:r>
-        <w:t>能够保证同一队列中的消息按顺序消费，且支持有序消息的处理，适合需要严格顺序的业务场景。</w:t>
-      </w:r>
-    </w:p>
-    <w:p>
-      <w:pPr>
-        <w:numPr>
-          <w:ilvl w:val="0"/>
-          <w:numId w:val="120"/>
-        </w:numPr>
-      </w:pPr>
-      <w:r>
-        <w:rPr>
-          <w:b/>
-          <w:bCs/>
-        </w:rPr>
-        <w:t>流量削峰</w:t>
-      </w:r>
-      <w:r>
-        <w:t>：</w:t>
-      </w:r>
-    </w:p>
-    <w:p>
-      <w:pPr>
-        <w:numPr>
-          <w:ilvl w:val="1"/>
-          <w:numId w:val="120"/>
-        </w:numPr>
-      </w:pPr>
-      <w:r>
-        <w:t>当</w:t>
-      </w:r>
-      <w:proofErr w:type="gramStart"/>
-      <w:r>
-        <w:t>某个服务</w:t>
-      </w:r>
-      <w:proofErr w:type="gramEnd"/>
-      <w:r>
-        <w:t>的流量暴增时，通过消息队列进行异步处理，有效避免高峰时系统出现性能瓶颈。</w:t>
-      </w:r>
-    </w:p>
-    <w:p>
-      <w:pPr>
-        <w:numPr>
-          <w:ilvl w:val="0"/>
-          <w:numId w:val="120"/>
-        </w:numPr>
-      </w:pPr>
-      <w:r>
-        <w:rPr>
-          <w:b/>
-          <w:bCs/>
-        </w:rPr>
-        <w:t>事件驱动架构支持</w:t>
-      </w:r>
-      <w:r>
-        <w:t>：</w:t>
-      </w:r>
-    </w:p>
-    <w:p>
-      <w:pPr>
-        <w:numPr>
-          <w:ilvl w:val="1"/>
-          <w:numId w:val="120"/>
-        </w:numPr>
-      </w:pPr>
-      <w:r>
-        <w:t>支持发布</w:t>
-      </w:r>
-      <w:r>
-        <w:t>/</w:t>
-      </w:r>
-      <w:r>
-        <w:t>订阅模式，使得一个事件能够同时通知多个消费者，适用于多种事件驱动的业务场景。</w:t>
-      </w:r>
-    </w:p>
-    <w:p/>
-    <w:p>
-      <w:pPr>
-        <w:pStyle w:val="21"/>
-      </w:pPr>
-      <w:r>
-        <w:t>【</w:t>
-      </w:r>
-      <w:r>
-        <w:rPr>
-          <w:rFonts w:hint="eastAsia"/>
-        </w:rPr>
-        <w:t>美团</w:t>
-      </w:r>
-      <w:r>
-        <w:t>】</w:t>
-      </w:r>
-      <w:proofErr w:type="spellStart"/>
-      <w:r>
-        <w:t>RocketMQ</w:t>
-      </w:r>
-      <w:proofErr w:type="spellEnd"/>
-      <w:r>
-        <w:t>什么情况下会出现重复消费的问题？</w:t>
-      </w:r>
-    </w:p>
-    <w:p>
-      <w:r>
-        <w:t>重复消费问题是消息队列中常见的问题，</w:t>
-      </w:r>
-      <w:proofErr w:type="spellStart"/>
-      <w:r>
-        <w:t>RocketMQ</w:t>
-      </w:r>
-      <w:proofErr w:type="spellEnd"/>
-      <w:r>
-        <w:t>也不例外，主要由以下几种原因引起：</w:t>
       </w:r>
     </w:p>
     <w:p>
@@ -494,31 +301,19 @@
       </w:pPr>
       <w:r>
         <w:rPr>
+          <w:rFonts w:hint="eastAsia"/>
           <w:b/>
           <w:bCs/>
           <w:highlight w:val="yellow"/>
         </w:rPr>
-        <w:t>消费超时与确认机制</w:t>
-      </w:r>
-      <w:r>
-        <w:t>：</w:t>
-      </w:r>
-    </w:p>
-    <w:p>
-      <w:pPr>
-        <w:numPr>
-          <w:ilvl w:val="1"/>
-          <w:numId w:val="121"/>
-        </w:numPr>
-      </w:pPr>
-      <w:r>
-        <w:t>默认情况下，</w:t>
-      </w:r>
-      <w:proofErr w:type="spellStart"/>
+        <w:t>没有及时确认</w:t>
+      </w:r>
+      <w:r>
+        <w:t>：默认情况下，</w:t>
+      </w:r>
       <w:r>
         <w:t>RocketMQ</w:t>
       </w:r>
-      <w:proofErr w:type="spellEnd"/>
       <w:r>
         <w:t>使用</w:t>
       </w:r>
@@ -532,15 +327,19 @@
         <w:t>"</w:t>
       </w:r>
       <w:r>
-        <w:t>机制，消费者需要手动确认消息是否处理成功。如果消费者在一定时间内未成功消费消息，</w:t>
-      </w:r>
-      <w:proofErr w:type="spellStart"/>
+        <w:t>机制，消费者需要手动确认消息是否处理成功。如果消</w:t>
+      </w:r>
+      <w:r>
+        <w:t>费者在一定时间内未成功消费消息，</w:t>
+      </w:r>
       <w:r>
         <w:t>RocketMQ</w:t>
       </w:r>
-      <w:proofErr w:type="spellEnd"/>
-      <w:r>
-        <w:t>会认为该消息未成功处理并重新投递。若消息处理成功但消费者没有及时确认，也会导致该消息被重新消费。</w:t>
+      <w:r>
+        <w:t>会认为该消息未成功处理并重新投递。若消息处理成功但消费者没有及时确认，也会导致该</w:t>
+      </w:r>
+      <w:r>
+        <w:t>消息被重新消费。</w:t>
       </w:r>
     </w:p>
     <w:p>
@@ -552,33 +351,33 @@
       </w:pPr>
       <w:r>
         <w:rPr>
+          <w:rFonts w:hint="eastAsia"/>
           <w:b/>
           <w:bCs/>
           <w:highlight w:val="yellow"/>
         </w:rPr>
-        <w:t>消息重试机制</w:t>
-      </w:r>
-      <w:r>
-        <w:t>：</w:t>
-      </w:r>
-    </w:p>
-    <w:p>
-      <w:pPr>
-        <w:numPr>
-          <w:ilvl w:val="1"/>
-          <w:numId w:val="121"/>
-        </w:numPr>
-      </w:pPr>
-      <w:r>
-        <w:t>如果消费者出现异常导致消费失败，</w:t>
-      </w:r>
-      <w:proofErr w:type="spellStart"/>
+        <w:t>没能成功确认</w:t>
+      </w:r>
+      <w:r>
+        <w:t>：在消费者与</w:t>
+      </w:r>
+      <w:r>
+        <w:t>RocketM</w:t>
+      </w:r>
+      <w:r>
+        <w:t>Q</w:t>
+      </w:r>
+      <w:r>
+        <w:t>之间发生网络故障的情况下，消息可能未能成功确认，</w:t>
+      </w:r>
       <w:r>
         <w:t>RocketMQ</w:t>
       </w:r>
-      <w:proofErr w:type="spellEnd"/>
-      <w:r>
-        <w:t>会尝试将消息重新投递。消费者处理失败的消息会被重复消费，直到达到最大重试次数。</w:t>
+      <w:r>
+        <w:t>会再次投递</w:t>
+      </w:r>
+      <w:r>
+        <w:t>该消息，造成重复消费。</w:t>
       </w:r>
     </w:p>
     <w:p>
@@ -590,45 +389,27 @@
       </w:pPr>
       <w:r>
         <w:rPr>
+          <w:rFonts w:hint="eastAsia"/>
           <w:b/>
           <w:bCs/>
           <w:highlight w:val="yellow"/>
         </w:rPr>
-        <w:t>网络故障与消息丢失</w:t>
-      </w:r>
-      <w:r>
-        <w:t>：</w:t>
-      </w:r>
-    </w:p>
-    <w:p>
-      <w:pPr>
-        <w:numPr>
-          <w:ilvl w:val="1"/>
-          <w:numId w:val="121"/>
-        </w:numPr>
-      </w:pPr>
-      <w:r>
-        <w:t>在消费者与</w:t>
-      </w:r>
-      <w:proofErr w:type="spellStart"/>
-      <w:r>
-        <w:t>RocketMQ</w:t>
-      </w:r>
-      <w:proofErr w:type="spellEnd"/>
-      <w:r>
-        <w:t>之间发生网络故障的情况下，消息可能未能</w:t>
-      </w:r>
-      <w:r>
-        <w:lastRenderedPageBreak/>
-        <w:t>成功确认，</w:t>
-      </w:r>
-      <w:proofErr w:type="spellStart"/>
-      <w:r>
-        <w:t>RocketMQ</w:t>
-      </w:r>
-      <w:proofErr w:type="spellEnd"/>
-      <w:r>
-        <w:t>会再次投递该消息，造成重复消费。</w:t>
+        <w:t>消费失败</w:t>
+      </w:r>
+      <w:r>
+        <w:t>：如</w:t>
+      </w:r>
+      <w:r>
+        <w:t>果消费者出现异常导致消费失败，</w:t>
+      </w:r>
+      <w:r>
+        <w:t>Rock</w:t>
+      </w:r>
+      <w:r>
+        <w:t>etMQ</w:t>
+      </w:r>
+      <w:r>
+        <w:t>会尝试将消息重新投递。消费者处理失败的消息会被重复消费，直到达到最大重试次数。</w:t>
       </w:r>
     </w:p>
     <w:p>
@@ -644,185 +425,169 @@
           <w:bCs/>
           <w:highlight w:val="yellow"/>
         </w:rPr>
-        <w:t>消息消费进度丢失</w:t>
-      </w:r>
-      <w:r>
-        <w:t>：</w:t>
+        <w:t>消费进度丢失</w:t>
+      </w:r>
+      <w:r>
+        <w:t>：在某些情况下，如果消费者的消费进度（偏移量）丢失或错误，</w:t>
+      </w:r>
+      <w:r>
+        <w:t>RocketMQ</w:t>
+      </w:r>
+      <w:r>
+        <w:t>无法正确判断已消费的消息，可能导致重复消费。</w:t>
       </w:r>
     </w:p>
     <w:p>
       <w:pPr>
-        <w:numPr>
-          <w:ilvl w:val="1"/>
-          <w:numId w:val="121"/>
-        </w:numPr>
-      </w:pPr>
-      <w:r>
-        <w:t>在某些情况下，如果消费者的消费进度（偏移量）丢失或错误，</w:t>
-      </w:r>
-      <w:proofErr w:type="spellStart"/>
-      <w:r>
-        <w:t>RocketMQ</w:t>
-      </w:r>
-      <w:proofErr w:type="spellEnd"/>
-      <w:r>
-        <w:t>无法正确判断已消费的消息，可能导致重复消费。</w:t>
-      </w:r>
+        <w:rPr>
+          <w:rFonts w:hint="eastAsia"/>
+        </w:rPr>
+      </w:pPr>
     </w:p>
     <w:p>
       <w:pPr>
-        <w:rPr>
-          <w:b/>
-          <w:bCs/>
-        </w:rPr>
-      </w:pPr>
-      <w:r>
-        <w:rPr>
-          <w:b/>
-          <w:bCs/>
-        </w:rPr>
-        <w:t>延伸问答：</w:t>
+        <w:pStyle w:val="21"/>
+        <w:rPr>
+          <w:rFonts w:hint="eastAsia"/>
+        </w:rPr>
+      </w:pPr>
+      <w:r>
+        <w:t>【</w:t>
+      </w:r>
+      <w:r>
+        <w:rPr>
+          <w:rFonts w:hint="eastAsia"/>
+        </w:rPr>
+        <w:t>美团</w:t>
+      </w:r>
+      <w:r>
+        <w:t>】</w:t>
+      </w:r>
+      <w:r>
+        <w:t>RocketMQ</w:t>
+      </w:r>
+      <w:r>
+        <w:t>如何避免重复消费</w:t>
+      </w:r>
+      <w:r>
+        <w:rPr>
+          <w:rFonts w:hint="eastAsia"/>
+        </w:rPr>
+        <w:t>？</w:t>
       </w:r>
     </w:p>
     <w:p>
       <w:pPr>
-        <w:numPr>
-          <w:ilvl w:val="0"/>
-          <w:numId w:val="122"/>
-        </w:numPr>
-      </w:pPr>
-      <w:r>
-        <w:rPr>
-          <w:b/>
-          <w:bCs/>
-        </w:rPr>
-        <w:t>如何避免重复消费</w:t>
-      </w:r>
-      <w:r>
-        <w:t>：</w:t>
+        <w:rPr>
+          <w:rFonts w:hint="eastAsia"/>
+        </w:rPr>
+      </w:pPr>
+      <w:r>
+        <w:rPr>
+          <w:rFonts w:hint="eastAsia"/>
+        </w:rPr>
+        <w:t>在</w:t>
+      </w:r>
+      <w:r>
+        <w:rPr>
+          <w:rFonts w:hint="eastAsia"/>
+        </w:rPr>
+        <w:t xml:space="preserve"> RocketMQ </w:t>
+      </w:r>
+      <w:r>
+        <w:rPr>
+          <w:rFonts w:hint="eastAsia"/>
+        </w:rPr>
+        <w:t>中，通过以下几种方法可以确保消息不会重复消费：</w:t>
       </w:r>
     </w:p>
     <w:p>
       <w:pPr>
-        <w:numPr>
-          <w:ilvl w:val="1"/>
-          <w:numId w:val="122"/>
-        </w:numPr>
-      </w:pPr>
-      <w:proofErr w:type="gramStart"/>
-      <w:r>
-        <w:rPr>
-          <w:b/>
-          <w:bCs/>
-        </w:rPr>
-        <w:t>幂</w:t>
-      </w:r>
-      <w:proofErr w:type="gramEnd"/>
-      <w:r>
-        <w:rPr>
-          <w:b/>
-          <w:bCs/>
-        </w:rPr>
-        <w:t>等性</w:t>
-      </w:r>
-      <w:r>
-        <w:t>：确保消费者的业务逻辑具有</w:t>
-      </w:r>
-      <w:proofErr w:type="gramStart"/>
-      <w:r>
-        <w:t>幂</w:t>
-      </w:r>
-      <w:proofErr w:type="gramEnd"/>
-      <w:r>
-        <w:t>等性，即</w:t>
-      </w:r>
-      <w:proofErr w:type="gramStart"/>
-      <w:r>
-        <w:t>无论同</w:t>
-      </w:r>
-      <w:proofErr w:type="gramEnd"/>
-      <w:r>
-        <w:t>一消息被消费多少次，结果都是一样的。</w:t>
+        <w:rPr>
+          <w:rFonts w:hint="eastAsia"/>
+        </w:rPr>
+      </w:pPr>
+      <w:r>
+        <w:rPr>
+          <w:rFonts w:hint="eastAsia"/>
+          <w:highlight w:val="yellow"/>
+        </w:rPr>
+        <w:t>1</w:t>
+      </w:r>
+      <w:r>
+        <w:rPr>
+          <w:rFonts w:hint="eastAsia"/>
+          <w:highlight w:val="yellow"/>
+        </w:rPr>
+        <w:t>）幂等性</w:t>
+      </w:r>
+      <w:r>
+        <w:rPr>
+          <w:rFonts w:hint="eastAsia"/>
+        </w:rPr>
+        <w:t>：确保消费者的处理逻辑是幂等的，即对于相同的消息重复处理多次，结果应保持一致。</w:t>
       </w:r>
     </w:p>
     <w:p>
       <w:pPr>
-        <w:numPr>
-          <w:ilvl w:val="1"/>
-          <w:numId w:val="122"/>
-        </w:numPr>
-      </w:pPr>
-      <w:r>
-        <w:rPr>
-          <w:b/>
-          <w:bCs/>
-        </w:rPr>
-        <w:t>精确一次消费</w:t>
-      </w:r>
-      <w:r>
-        <w:t>：</w:t>
-      </w:r>
-      <w:proofErr w:type="spellStart"/>
-      <w:r>
-        <w:t>RocketMQ</w:t>
-      </w:r>
-      <w:proofErr w:type="spellEnd"/>
-      <w:r>
-        <w:t>不直接提供</w:t>
-      </w:r>
-      <w:r>
-        <w:t>“</w:t>
-      </w:r>
-      <w:r>
-        <w:t>精确一次消费</w:t>
-      </w:r>
-      <w:r>
-        <w:t>”</w:t>
-      </w:r>
-      <w:r>
-        <w:t>保障，但可以通过设计消息</w:t>
-      </w:r>
-      <w:r>
+        <w:rPr>
+          <w:rFonts w:hint="eastAsia"/>
+        </w:rPr>
+      </w:pPr>
+      <w:r>
+        <w:rPr>
+          <w:rFonts w:hint="eastAsia"/>
+          <w:highlight w:val="yellow"/>
+        </w:rPr>
+        <w:lastRenderedPageBreak/>
+        <w:t>2</w:t>
+      </w:r>
+      <w:r>
+        <w:rPr>
+          <w:rFonts w:hint="eastAsia"/>
+          <w:highlight w:val="yellow"/>
+        </w:rPr>
+        <w:t>）消息状态记录</w:t>
+      </w:r>
+      <w:r>
+        <w:rPr>
+          <w:rFonts w:hint="eastAsia"/>
+        </w:rPr>
+        <w:t>：在消费前记录消息状态，如果记录存在则不重复处理。常见的实现方式是使用数据库记录消费的消息</w:t>
+      </w:r>
+      <w:r>
+        <w:rPr>
+          <w:rFonts w:hint="eastAsia"/>
+        </w:rPr>
         <w:t>ID</w:t>
       </w:r>
       <w:r>
-        <w:t>去重、使用分布式锁等方式来尽量避免重复消费。</w:t>
+        <w:rPr>
+          <w:rFonts w:hint="eastAsia"/>
+        </w:rPr>
+        <w:t>。</w:t>
       </w:r>
     </w:p>
     <w:p>
-      <w:pPr>
-        <w:numPr>
-          <w:ilvl w:val="1"/>
-          <w:numId w:val="122"/>
-        </w:numPr>
-      </w:pPr>
-      <w:r>
-        <w:rPr>
-          <w:b/>
-          <w:bCs/>
-        </w:rPr>
-        <w:t>消费超时设置</w:t>
-      </w:r>
-      <w:r>
-        <w:t>：合理配置消费者的超时时间，确保消息能够及时消费。</w:t>
-      </w:r>
-    </w:p>
-    <w:p>
-      <w:pPr>
-        <w:numPr>
-          <w:ilvl w:val="1"/>
-          <w:numId w:val="122"/>
-        </w:numPr>
-      </w:pPr>
-      <w:r>
-        <w:rPr>
-          <w:b/>
-          <w:bCs/>
-        </w:rPr>
-        <w:t>异常处理与补偿机制</w:t>
-      </w:r>
-      <w:r>
-        <w:t>：设计合理的消息处理异常重试和补偿机制，避免消息丢失。</w:t>
+      <w:r>
+        <w:rPr>
+          <w:rFonts w:hint="eastAsia"/>
+          <w:highlight w:val="yellow"/>
+        </w:rPr>
+        <w:t>3</w:t>
+      </w:r>
+      <w:r>
+        <w:rPr>
+          <w:rFonts w:hint="eastAsia"/>
+          <w:highlight w:val="yellow"/>
+        </w:rPr>
+        <w:t>）消息重试机制</w:t>
+      </w:r>
+      <w:r>
+        <w:rPr>
+          <w:rFonts w:hint="eastAsia"/>
+        </w:rPr>
+        <w:t>：配置合理的消息重试机制，限制重试次数，避免消息反复被消费。</w:t>
       </w:r>
     </w:p>
     <w:p/>
@@ -837,23 +602,750 @@
         <w:t>【美团】</w:t>
       </w:r>
       <w:r>
-        <w:t xml:space="preserve">Quartz </w:t>
-      </w:r>
-      <w:r>
-        <w:t>你是单节点还是多节点部署？如果是线上系统多节点的情况下，单个结点的定时在节点</w:t>
-      </w:r>
-      <w:proofErr w:type="gramStart"/>
-      <w:r>
-        <w:t>宕</w:t>
-      </w:r>
-      <w:proofErr w:type="gramEnd"/>
-      <w:r>
-        <w:t>机的情况下话，怎么去保证定时任务能够有效执行？</w:t>
+        <w:rPr>
+          <w:rFonts w:hint="eastAsia"/>
+        </w:rPr>
+        <w:t>K</w:t>
+      </w:r>
+      <w:r>
+        <w:t>afka</w:t>
+      </w:r>
+      <w:r>
+        <w:t>和</w:t>
+      </w:r>
+      <w:r>
+        <w:t>RocketMQ</w:t>
+      </w:r>
+      <w:r>
+        <w:t>有什么区别，实现细节上有了解吗</w:t>
       </w:r>
     </w:p>
     <w:p>
       <w:pPr>
         <w:rPr>
+          <w:rFonts w:hint="eastAsia"/>
+        </w:rPr>
+      </w:pPr>
+      <w:r>
+        <w:rPr>
+          <w:rFonts w:hint="eastAsia"/>
+        </w:rPr>
+        <w:t xml:space="preserve">RocketMQ </w:t>
+      </w:r>
+      <w:r>
+        <w:rPr>
+          <w:rFonts w:hint="eastAsia"/>
+        </w:rPr>
+        <w:t>和</w:t>
+      </w:r>
+      <w:r>
+        <w:rPr>
+          <w:rFonts w:hint="eastAsia"/>
+        </w:rPr>
+        <w:t xml:space="preserve"> Kafka </w:t>
+      </w:r>
+      <w:r>
+        <w:rPr>
+          <w:rFonts w:hint="eastAsia"/>
+        </w:rPr>
+        <w:t>都是流行的</w:t>
+      </w:r>
+      <w:r>
+        <w:rPr>
+          <w:rFonts w:hint="eastAsia"/>
+          <w:highlight w:val="yellow"/>
+        </w:rPr>
+        <w:t>分布式消息队列系统</w:t>
+      </w:r>
+      <w:r>
+        <w:rPr>
+          <w:rFonts w:hint="eastAsia"/>
+        </w:rPr>
+        <w:t>。</w:t>
+      </w:r>
+    </w:p>
+    <w:p/>
+    <w:p>
+      <w:pPr>
+        <w:pStyle w:val="af9"/>
+        <w:numPr>
+          <w:ilvl w:val="0"/>
+          <w:numId w:val="126"/>
+        </w:numPr>
+        <w:ind w:firstLineChars="0"/>
+      </w:pPr>
+      <w:r>
+        <w:rPr>
+          <w:rFonts w:hint="eastAsia"/>
+        </w:rPr>
+        <w:t>数据模型</w:t>
+      </w:r>
+      <w:r>
+        <w:rPr>
+          <w:rFonts w:hint="eastAsia"/>
+        </w:rPr>
+        <w:t>：</w:t>
+      </w:r>
+      <w:r>
+        <w:rPr>
+          <w:rFonts w:hint="eastAsia"/>
+        </w:rPr>
+        <w:t xml:space="preserve"> </w:t>
+      </w:r>
+    </w:p>
+    <w:p>
+      <w:pPr>
+        <w:pStyle w:val="af9"/>
+        <w:numPr>
+          <w:ilvl w:val="1"/>
+          <w:numId w:val="126"/>
+        </w:numPr>
+        <w:ind w:firstLineChars="0"/>
+        <w:rPr>
+          <w:rFonts w:hint="eastAsia"/>
+        </w:rPr>
+      </w:pPr>
+      <w:r>
+        <w:rPr>
+          <w:rFonts w:hint="eastAsia"/>
+        </w:rPr>
+        <w:t xml:space="preserve">Kafka </w:t>
+      </w:r>
+      <w:r>
+        <w:rPr>
+          <w:rFonts w:hint="eastAsia"/>
+        </w:rPr>
+        <w:t>主要是</w:t>
+      </w:r>
+      <w:r>
+        <w:rPr>
+          <w:rFonts w:hint="eastAsia"/>
+          <w:highlight w:val="yellow"/>
+        </w:rPr>
+        <w:t>日志模型</w:t>
+      </w:r>
+      <w:r>
+        <w:rPr>
+          <w:rFonts w:hint="eastAsia"/>
+        </w:rPr>
+        <w:t>，适用于高吞吐量的数据流处理。</w:t>
+      </w:r>
+    </w:p>
+    <w:p>
+      <w:pPr>
+        <w:pStyle w:val="af9"/>
+        <w:numPr>
+          <w:ilvl w:val="1"/>
+          <w:numId w:val="126"/>
+        </w:numPr>
+        <w:ind w:firstLineChars="0"/>
+      </w:pPr>
+      <w:r>
+        <w:rPr>
+          <w:rFonts w:hint="eastAsia"/>
+        </w:rPr>
+        <w:t xml:space="preserve">RocketMQ </w:t>
+      </w:r>
+      <w:r>
+        <w:rPr>
+          <w:rFonts w:hint="eastAsia"/>
+        </w:rPr>
+        <w:t>的消息模型更为多样，包括</w:t>
+      </w:r>
+      <w:r>
+        <w:rPr>
+          <w:rFonts w:hint="eastAsia"/>
+          <w:highlight w:val="yellow"/>
+        </w:rPr>
+        <w:t>点对点、发布订阅和顺序消息</w:t>
+      </w:r>
+      <w:r>
+        <w:rPr>
+          <w:rFonts w:hint="eastAsia"/>
+        </w:rPr>
+        <w:t>。</w:t>
+      </w:r>
+    </w:p>
+    <w:p>
+      <w:pPr>
+        <w:pStyle w:val="af9"/>
+        <w:numPr>
+          <w:ilvl w:val="0"/>
+          <w:numId w:val="126"/>
+        </w:numPr>
+        <w:ind w:firstLineChars="0"/>
+      </w:pPr>
+      <w:r>
+        <w:rPr>
+          <w:rFonts w:hint="eastAsia"/>
+        </w:rPr>
+        <w:t>存储</w:t>
+      </w:r>
+      <w:r>
+        <w:rPr>
+          <w:rFonts w:hint="eastAsia"/>
+        </w:rPr>
+        <w:t>机制</w:t>
+      </w:r>
+      <w:r>
+        <w:rPr>
+          <w:rFonts w:hint="eastAsia"/>
+        </w:rPr>
+        <w:t>：</w:t>
+      </w:r>
+      <w:r>
+        <w:rPr>
+          <w:rFonts w:hint="eastAsia"/>
+        </w:rPr>
+        <w:t xml:space="preserve"> </w:t>
+      </w:r>
+    </w:p>
+    <w:p>
+      <w:pPr>
+        <w:pStyle w:val="af9"/>
+        <w:numPr>
+          <w:ilvl w:val="1"/>
+          <w:numId w:val="126"/>
+        </w:numPr>
+        <w:ind w:firstLineChars="0"/>
+      </w:pPr>
+      <w:r>
+        <w:rPr>
+          <w:rFonts w:hint="eastAsia"/>
+        </w:rPr>
+        <w:t xml:space="preserve">Kafka </w:t>
+      </w:r>
+      <w:r>
+        <w:rPr>
+          <w:rFonts w:hint="eastAsia"/>
+        </w:rPr>
+        <w:t>使用的是</w:t>
+      </w:r>
+      <w:r>
+        <w:rPr>
+          <w:rFonts w:hint="eastAsia"/>
+          <w:highlight w:val="yellow"/>
+        </w:rPr>
+        <w:t>磁盘顺序写</w:t>
+      </w:r>
+      <w:r>
+        <w:rPr>
+          <w:rFonts w:hint="eastAsia"/>
+        </w:rPr>
+        <w:t>，主要依赖文件系统的缓存机制；</w:t>
+      </w:r>
+    </w:p>
+    <w:p>
+      <w:pPr>
+        <w:pStyle w:val="af9"/>
+        <w:numPr>
+          <w:ilvl w:val="1"/>
+          <w:numId w:val="126"/>
+        </w:numPr>
+        <w:ind w:firstLineChars="0"/>
+        <w:rPr>
+          <w:rFonts w:hint="eastAsia"/>
+        </w:rPr>
+      </w:pPr>
+      <w:r>
+        <w:rPr>
+          <w:rFonts w:hint="eastAsia"/>
+        </w:rPr>
+        <w:t xml:space="preserve">RocketMQ </w:t>
+      </w:r>
+      <w:r>
+        <w:rPr>
+          <w:rFonts w:hint="eastAsia"/>
+        </w:rPr>
+        <w:t>存储有自己的机制，更像数据库，有索引能快速定位消息。</w:t>
+      </w:r>
+    </w:p>
+    <w:p>
+      <w:pPr>
+        <w:pStyle w:val="af9"/>
+        <w:numPr>
+          <w:ilvl w:val="0"/>
+          <w:numId w:val="126"/>
+        </w:numPr>
+        <w:ind w:firstLineChars="0"/>
+      </w:pPr>
+      <w:r>
+        <w:rPr>
+          <w:rFonts w:hint="eastAsia"/>
+        </w:rPr>
+        <w:t>高可用机制</w:t>
+      </w:r>
+      <w:r>
+        <w:rPr>
+          <w:rFonts w:hint="eastAsia"/>
+        </w:rPr>
+        <w:t>：</w:t>
+      </w:r>
+      <w:r>
+        <w:rPr>
+          <w:rFonts w:hint="eastAsia"/>
+        </w:rPr>
+        <w:t xml:space="preserve"> </w:t>
+      </w:r>
+    </w:p>
+    <w:p>
+      <w:pPr>
+        <w:pStyle w:val="af9"/>
+        <w:numPr>
+          <w:ilvl w:val="1"/>
+          <w:numId w:val="126"/>
+        </w:numPr>
+        <w:ind w:firstLineChars="0"/>
+      </w:pPr>
+      <w:r>
+        <w:rPr>
+          <w:rFonts w:hint="eastAsia"/>
+        </w:rPr>
+        <w:t xml:space="preserve">Kafka </w:t>
+      </w:r>
+      <w:r>
+        <w:rPr>
+          <w:rFonts w:hint="eastAsia"/>
+        </w:rPr>
+        <w:t>有</w:t>
+      </w:r>
+      <w:r>
+        <w:rPr>
+          <w:rFonts w:hint="eastAsia"/>
+        </w:rPr>
+        <w:t xml:space="preserve"> </w:t>
+      </w:r>
+      <w:r>
+        <w:rPr>
+          <w:rFonts w:hint="eastAsia"/>
+          <w:highlight w:val="yellow"/>
+        </w:rPr>
+        <w:t>ISR</w:t>
+      </w:r>
+      <w:r>
+        <w:rPr>
+          <w:rFonts w:hint="eastAsia"/>
+          <w:highlight w:val="yellow"/>
+        </w:rPr>
+        <w:t>（</w:t>
+      </w:r>
+      <w:r>
+        <w:rPr>
+          <w:rFonts w:hint="eastAsia"/>
+          <w:highlight w:val="yellow"/>
+        </w:rPr>
+        <w:t>in-sync replicas</w:t>
+      </w:r>
+      <w:r>
+        <w:rPr>
+          <w:rFonts w:hint="eastAsia"/>
+          <w:highlight w:val="yellow"/>
+        </w:rPr>
+        <w:t>）机制</w:t>
+      </w:r>
+      <w:r>
+        <w:rPr>
+          <w:rFonts w:hint="eastAsia"/>
+        </w:rPr>
+        <w:t>来保障数据的高可用性</w:t>
+      </w:r>
+    </w:p>
+    <w:p>
+      <w:pPr>
+        <w:pStyle w:val="af9"/>
+        <w:numPr>
+          <w:ilvl w:val="1"/>
+          <w:numId w:val="126"/>
+        </w:numPr>
+        <w:ind w:firstLineChars="0"/>
+        <w:rPr>
+          <w:rFonts w:hint="eastAsia"/>
+        </w:rPr>
+      </w:pPr>
+      <w:r>
+        <w:rPr>
+          <w:rFonts w:hint="eastAsia"/>
+        </w:rPr>
+        <w:t xml:space="preserve">RocketMQ </w:t>
+      </w:r>
+      <w:r>
+        <w:rPr>
+          <w:rFonts w:hint="eastAsia"/>
+        </w:rPr>
+        <w:t>有</w:t>
+      </w:r>
+      <w:r>
+        <w:rPr>
+          <w:rFonts w:hint="eastAsia"/>
+          <w:highlight w:val="yellow"/>
+        </w:rPr>
+        <w:t>强一致性协议</w:t>
+      </w:r>
+      <w:r>
+        <w:rPr>
+          <w:rFonts w:hint="eastAsia"/>
+        </w:rPr>
+        <w:t>及</w:t>
+      </w:r>
+      <w:r>
+        <w:rPr>
+          <w:rFonts w:hint="eastAsia"/>
+          <w:highlight w:val="yellow"/>
+        </w:rPr>
+        <w:t>消息重发机制</w:t>
+      </w:r>
+      <w:r>
+        <w:rPr>
+          <w:rFonts w:hint="eastAsia"/>
+        </w:rPr>
+        <w:t>。</w:t>
+      </w:r>
+    </w:p>
+    <w:p>
+      <w:pPr>
+        <w:pStyle w:val="af9"/>
+        <w:numPr>
+          <w:ilvl w:val="0"/>
+          <w:numId w:val="126"/>
+        </w:numPr>
+        <w:ind w:firstLineChars="0"/>
+      </w:pPr>
+      <w:r>
+        <w:rPr>
+          <w:rFonts w:hint="eastAsia"/>
+        </w:rPr>
+        <w:t>消费模式</w:t>
+      </w:r>
+      <w:r>
+        <w:rPr>
+          <w:rFonts w:hint="eastAsia"/>
+        </w:rPr>
+        <w:t>和顺序</w:t>
+      </w:r>
+      <w:r>
+        <w:rPr>
+          <w:rFonts w:hint="eastAsia"/>
+        </w:rPr>
+        <w:t>：</w:t>
+      </w:r>
+      <w:r>
+        <w:rPr>
+          <w:rFonts w:hint="eastAsia"/>
+        </w:rPr>
+        <w:t xml:space="preserve"> </w:t>
+      </w:r>
+    </w:p>
+    <w:p>
+      <w:pPr>
+        <w:pStyle w:val="af9"/>
+        <w:numPr>
+          <w:ilvl w:val="1"/>
+          <w:numId w:val="126"/>
+        </w:numPr>
+        <w:ind w:firstLineChars="0"/>
+      </w:pPr>
+      <w:r>
+        <w:rPr>
+          <w:rFonts w:hint="eastAsia"/>
+        </w:rPr>
+        <w:t xml:space="preserve">Kafka </w:t>
+      </w:r>
+      <w:r>
+        <w:rPr>
+          <w:rFonts w:hint="eastAsia"/>
+        </w:rPr>
+        <w:t>基于</w:t>
+      </w:r>
+      <w:r>
+        <w:rPr>
+          <w:rFonts w:hint="eastAsia"/>
+          <w:highlight w:val="yellow"/>
+        </w:rPr>
+        <w:t>分区偏移量</w:t>
+      </w:r>
+      <w:r>
+        <w:rPr>
+          <w:rFonts w:hint="eastAsia"/>
+        </w:rPr>
+        <w:t>来进行消费，并且有</w:t>
+      </w:r>
+      <w:r>
+        <w:rPr>
+          <w:rFonts w:hint="eastAsia"/>
+          <w:highlight w:val="yellow"/>
+        </w:rPr>
+        <w:t>严格的顺序</w:t>
+      </w:r>
+      <w:r>
+        <w:rPr>
+          <w:rFonts w:hint="eastAsia"/>
+        </w:rPr>
+        <w:t>保证。</w:t>
+      </w:r>
+    </w:p>
+    <w:p>
+      <w:pPr>
+        <w:pStyle w:val="af9"/>
+        <w:numPr>
+          <w:ilvl w:val="1"/>
+          <w:numId w:val="126"/>
+        </w:numPr>
+        <w:ind w:firstLineChars="0"/>
+      </w:pPr>
+      <w:r>
+        <w:rPr>
+          <w:rFonts w:hint="eastAsia"/>
+        </w:rPr>
+        <w:t xml:space="preserve">RocketMQ </w:t>
+      </w:r>
+      <w:r>
+        <w:rPr>
+          <w:rFonts w:hint="eastAsia"/>
+        </w:rPr>
+        <w:t>数据消费模式</w:t>
+      </w:r>
+      <w:r>
+        <w:rPr>
+          <w:rFonts w:hint="eastAsia"/>
+          <w:highlight w:val="yellow"/>
+        </w:rPr>
+        <w:t>灵活</w:t>
+      </w:r>
+      <w:r>
+        <w:rPr>
+          <w:rFonts w:hint="eastAsia"/>
+        </w:rPr>
+        <w:t>，支持</w:t>
+      </w:r>
+      <w:r>
+        <w:rPr>
+          <w:rFonts w:hint="eastAsia"/>
+          <w:highlight w:val="yellow"/>
+        </w:rPr>
+        <w:t>普通消费</w:t>
+      </w:r>
+      <w:r>
+        <w:rPr>
+          <w:rFonts w:hint="eastAsia"/>
+        </w:rPr>
+        <w:t>与</w:t>
+      </w:r>
+      <w:r>
+        <w:rPr>
+          <w:rFonts w:hint="eastAsia"/>
+          <w:highlight w:val="yellow"/>
+        </w:rPr>
+        <w:t>顺序消费</w:t>
+      </w:r>
+      <w:r>
+        <w:rPr>
+          <w:rFonts w:hint="eastAsia"/>
+        </w:rPr>
+        <w:t>。</w:t>
+      </w:r>
+    </w:p>
+    <w:p>
+      <w:pPr>
+        <w:pStyle w:val="af9"/>
+        <w:numPr>
+          <w:ilvl w:val="0"/>
+          <w:numId w:val="126"/>
+        </w:numPr>
+        <w:ind w:firstLineChars="0"/>
+      </w:pPr>
+      <w:r>
+        <w:rPr>
+          <w:rFonts w:hint="eastAsia"/>
+        </w:rPr>
+        <w:t>吞吐延迟</w:t>
+      </w:r>
+      <w:r>
+        <w:rPr>
+          <w:rFonts w:hint="eastAsia"/>
+        </w:rPr>
+        <w:t>：</w:t>
+      </w:r>
+      <w:r>
+        <w:rPr>
+          <w:rFonts w:hint="eastAsia"/>
+        </w:rPr>
+        <w:t xml:space="preserve"> </w:t>
+      </w:r>
+    </w:p>
+    <w:p>
+      <w:pPr>
+        <w:pStyle w:val="af9"/>
+        <w:numPr>
+          <w:ilvl w:val="1"/>
+          <w:numId w:val="126"/>
+        </w:numPr>
+        <w:ind w:firstLineChars="0"/>
+      </w:pPr>
+      <w:r>
+        <w:rPr>
+          <w:rFonts w:hint="eastAsia"/>
+        </w:rPr>
+        <w:t xml:space="preserve">Kafka </w:t>
+      </w:r>
+      <w:r>
+        <w:rPr>
+          <w:rFonts w:hint="eastAsia"/>
+          <w:highlight w:val="yellow"/>
+        </w:rPr>
+        <w:t>高吞吐</w:t>
+      </w:r>
+      <w:r>
+        <w:t xml:space="preserve"> </w:t>
+      </w:r>
+    </w:p>
+    <w:p>
+      <w:pPr>
+        <w:pStyle w:val="af9"/>
+        <w:numPr>
+          <w:ilvl w:val="1"/>
+          <w:numId w:val="126"/>
+        </w:numPr>
+        <w:ind w:firstLineChars="0"/>
+        <w:rPr>
+          <w:rFonts w:hint="eastAsia"/>
+        </w:rPr>
+      </w:pPr>
+      <w:r>
+        <w:rPr>
+          <w:rFonts w:hint="eastAsia"/>
+        </w:rPr>
+        <w:t>RocketMQ</w:t>
+      </w:r>
+      <w:r>
+        <w:rPr>
+          <w:rFonts w:hint="eastAsia"/>
+          <w:highlight w:val="yellow"/>
+        </w:rPr>
+        <w:t>低延迟</w:t>
+      </w:r>
+    </w:p>
+    <w:p>
+      <w:pPr>
+        <w:pStyle w:val="af9"/>
+        <w:numPr>
+          <w:ilvl w:val="0"/>
+          <w:numId w:val="126"/>
+        </w:numPr>
+        <w:ind w:firstLineChars="0"/>
+      </w:pPr>
+      <w:r>
+        <w:t>适用场景：</w:t>
+      </w:r>
+    </w:p>
+    <w:p>
+      <w:pPr>
+        <w:pStyle w:val="af9"/>
+        <w:numPr>
+          <w:ilvl w:val="1"/>
+          <w:numId w:val="126"/>
+        </w:numPr>
+        <w:ind w:firstLineChars="0"/>
+      </w:pPr>
+      <w:r>
+        <w:t>Kafka</w:t>
+      </w:r>
+      <w:r>
+        <w:t>适用于</w:t>
+      </w:r>
+      <w:r>
+        <w:rPr>
+          <w:highlight w:val="yellow"/>
+        </w:rPr>
+        <w:t>高吞吐量</w:t>
+      </w:r>
+      <w:r>
+        <w:t>的</w:t>
+      </w:r>
+      <w:r>
+        <w:rPr>
+          <w:highlight w:val="yellow"/>
+        </w:rPr>
+        <w:t>日志收集</w:t>
+      </w:r>
+      <w:r>
+        <w:t>系统</w:t>
+      </w:r>
+    </w:p>
+    <w:p>
+      <w:pPr>
+        <w:pStyle w:val="af9"/>
+        <w:numPr>
+          <w:ilvl w:val="1"/>
+          <w:numId w:val="126"/>
+        </w:numPr>
+        <w:ind w:firstLineChars="0"/>
+      </w:pPr>
+      <w:r>
+        <w:t>RocketMQ</w:t>
+      </w:r>
+      <w:r>
+        <w:t>适合</w:t>
+      </w:r>
+      <w:r>
+        <w:rPr>
+          <w:rFonts w:hint="eastAsia"/>
+          <w:highlight w:val="yellow"/>
+        </w:rPr>
+        <w:t>低延迟、</w:t>
+      </w:r>
+      <w:r>
+        <w:rPr>
+          <w:rFonts w:hint="eastAsia"/>
+          <w:highlight w:val="yellow"/>
+        </w:rPr>
+        <w:t>高可靠</w:t>
+      </w:r>
+      <w:r>
+        <w:t>的</w:t>
+      </w:r>
+      <w:r>
+        <w:rPr>
+          <w:highlight w:val="yellow"/>
+        </w:rPr>
+        <w:t>电商支付、金融交易</w:t>
+      </w:r>
+      <w:r>
+        <w:t>等。</w:t>
+      </w:r>
+    </w:p>
+    <w:p/>
+    <w:p>
+      <w:pPr>
+        <w:pStyle w:val="21"/>
+      </w:pPr>
+      <w:r>
+        <w:rPr>
+          <w:rFonts w:hint="eastAsia"/>
+        </w:rPr>
+        <w:t>【美团】</w:t>
+      </w:r>
+      <w:r>
+        <w:rPr>
+          <w:rFonts w:hint="eastAsia"/>
+        </w:rPr>
+        <w:t>K</w:t>
+      </w:r>
+      <w:r>
+        <w:t>afka</w:t>
+      </w:r>
+      <w:r>
+        <w:t>怎么处理消息积压</w:t>
+      </w:r>
+      <w:r>
+        <w:rPr>
+          <w:rFonts w:hint="eastAsia"/>
+        </w:rPr>
+        <w:t>？</w:t>
+      </w:r>
+    </w:p>
+    <w:p>
+      <w:pPr>
+        <w:rPr>
           <w:b/>
           <w:bCs/>
         </w:rPr>
@@ -863,160 +1355,133 @@
           <w:b/>
           <w:bCs/>
         </w:rPr>
-        <w:t>1. Quartz</w:t>
-      </w:r>
-      <w:r>
-        <w:rPr>
+        <w:t xml:space="preserve">1. </w:t>
+      </w:r>
+      <w:r>
+        <w:rPr>
+          <w:rFonts w:hint="eastAsia"/>
           <w:b/>
           <w:bCs/>
         </w:rPr>
-        <w:t>概述</w:t>
+        <w:t>水平分区、并行消费</w:t>
+      </w:r>
+      <w:r>
+        <w:rPr>
+          <w:b/>
+          <w:bCs/>
+        </w:rPr>
+        <w:t>：</w:t>
+      </w:r>
+      <w:r>
+        <w:t>Kafka</w:t>
+      </w:r>
+      <w:r>
+        <w:rPr>
+          <w:highlight w:val="yellow"/>
+        </w:rPr>
+        <w:t>通过分区（</w:t>
+      </w:r>
+      <w:r>
+        <w:rPr>
+          <w:highlight w:val="yellow"/>
+        </w:rPr>
+        <w:t>Partition</w:t>
+      </w:r>
+      <w:r>
+        <w:rPr>
+          <w:highlight w:val="yellow"/>
+        </w:rPr>
+        <w:t>）将消息数据水平拆分</w:t>
+      </w:r>
+      <w:r>
+        <w:t>，多个消费者可以并行消费不同分区的数据，从而提高消息的消费能力，减少单个消费者的积压。</w:t>
       </w:r>
     </w:p>
     <w:p>
       <w:pPr>
-        <w:numPr>
-          <w:ilvl w:val="0"/>
-          <w:numId w:val="103"/>
-        </w:numPr>
-      </w:pPr>
-      <w:r>
         <w:rPr>
           <w:b/>
           <w:bCs/>
         </w:rPr>
-        <w:t>Quartz</w:t>
-      </w:r>
-      <w:r>
-        <w:t>是一个开源的</w:t>
-      </w:r>
-      <w:r>
-        <w:rPr>
-          <w:highlight w:val="yellow"/>
-        </w:rPr>
-        <w:t>任务调度框架</w:t>
-      </w:r>
-      <w:r>
-        <w:t>，主要用于</w:t>
-      </w:r>
-      <w:r>
-        <w:rPr>
-          <w:highlight w:val="yellow"/>
-        </w:rPr>
-        <w:t>在指定的时间执行任务</w:t>
-      </w:r>
-      <w:r>
-        <w:t>。</w:t>
-      </w:r>
-      <w:r>
-        <w:t>Quartz</w:t>
-      </w:r>
-      <w:r>
-        <w:t>支持丰富的调度功能，如周期性任务、延时任务、基于</w:t>
-      </w:r>
-      <w:r>
-        <w:t>Cron</w:t>
-      </w:r>
-      <w:r>
-        <w:t>表达式的调度等。它提供了灵活的调度方式、持久化支持、分布式调度等功能。</w:t>
-      </w:r>
-    </w:p>
-    <w:p>
-      <w:pPr>
+      </w:pPr>
+      <w:r>
         <w:rPr>
           <w:b/>
           <w:bCs/>
         </w:rPr>
-      </w:pPr>
+        <w:t xml:space="preserve">2. </w:t>
+      </w:r>
       <w:r>
         <w:rPr>
           <w:b/>
           <w:bCs/>
         </w:rPr>
-        <w:t xml:space="preserve">2. </w:t>
-      </w:r>
-      <w:r>
-        <w:rPr>
+        <w:t>消费者</w:t>
+      </w:r>
+      <w:r>
+        <w:rPr>
+          <w:rFonts w:hint="eastAsia"/>
           <w:b/>
           <w:bCs/>
         </w:rPr>
-        <w:t>单节点与多节点部署</w:t>
-      </w:r>
-    </w:p>
-    <w:p>
-      <w:pPr>
-        <w:numPr>
-          <w:ilvl w:val="0"/>
-          <w:numId w:val="104"/>
-        </w:numPr>
+        <w:t>控制</w:t>
+      </w:r>
+      <w:r>
+        <w:rPr>
+          <w:rFonts w:hint="eastAsia"/>
+          <w:b/>
+          <w:bCs/>
+        </w:rPr>
+        <w:t>pull</w:t>
+      </w:r>
+      <w:r>
+        <w:rPr>
+          <w:rFonts w:hint="eastAsia"/>
+          <w:b/>
+          <w:bCs/>
+        </w:rPr>
+        <w:t>速率</w:t>
+      </w:r>
+      <w:r>
+        <w:rPr>
+          <w:b/>
+          <w:bCs/>
+        </w:rPr>
+        <w:t>：</w:t>
+      </w:r>
+      <w:r>
+        <w:t>Kafka</w:t>
+      </w:r>
+      <w:r>
         <w:rPr>
           <w:highlight w:val="yellow"/>
         </w:rPr>
-      </w:pPr>
+        <w:t>使用</w:t>
+      </w:r>
       <w:r>
         <w:rPr>
           <w:b/>
           <w:bCs/>
           <w:highlight w:val="yellow"/>
         </w:rPr>
-        <w:t>单节点部署</w:t>
-      </w:r>
-      <w:r>
-        <w:t>：适用于小规模应用，</w:t>
-      </w:r>
-      <w:r>
-        <w:rPr>
-          <w:highlight w:val="yellow"/>
-        </w:rPr>
-        <w:t>所有定时任务都由一个节点执行。如果节点</w:t>
-      </w:r>
-      <w:proofErr w:type="gramStart"/>
-      <w:r>
-        <w:rPr>
-          <w:highlight w:val="yellow"/>
-        </w:rPr>
-        <w:t>宕</w:t>
-      </w:r>
-      <w:proofErr w:type="gramEnd"/>
-      <w:r>
-        <w:rPr>
-          <w:highlight w:val="yellow"/>
-        </w:rPr>
-        <w:t>机，所有任务都无法执行。</w:t>
-      </w:r>
-    </w:p>
-    <w:p>
-      <w:pPr>
-        <w:numPr>
-          <w:ilvl w:val="0"/>
-          <w:numId w:val="104"/>
-        </w:numPr>
-      </w:pPr>
+        <w:t>pull</w:t>
+      </w:r>
       <w:r>
         <w:rPr>
           <w:b/>
           <w:bCs/>
           <w:highlight w:val="yellow"/>
         </w:rPr>
-        <w:t>多节点部署</w:t>
-      </w:r>
-      <w:r>
-        <w:t>：为了确保高可用性和负载均衡，</w:t>
-      </w:r>
-      <w:r>
-        <w:t>Quartz</w:t>
-      </w:r>
-      <w:r>
-        <w:t>可以在多个节点间进行分布式部署，多个节点可以</w:t>
+        <w:t>模式</w:t>
       </w:r>
       <w:r>
         <w:rPr>
           <w:highlight w:val="yellow"/>
         </w:rPr>
-        <w:t>共享任务调度，提供任务调度的冗余备份</w:t>
-      </w:r>
-      <w:r>
-        <w:t>。</w:t>
+        <w:t>（消费者主动拉取消息）</w:t>
+      </w:r>
+      <w:r>
+        <w:t>。如果消费者消费能力不足，消费者可以控制拉取消息的速率，防止积压过多。</w:t>
       </w:r>
     </w:p>
     <w:p>
@@ -1038,3112 +1503,917 @@
           <w:b/>
           <w:bCs/>
         </w:rPr>
-        <w:t>高可用保障</w:t>
+        <w:t>消费者组</w:t>
+      </w:r>
+      <w:r>
+        <w:rPr>
+          <w:rFonts w:hint="eastAsia"/>
+          <w:b/>
+          <w:bCs/>
+        </w:rPr>
+        <w:t>共同消费</w:t>
+      </w:r>
+      <w:r>
+        <w:rPr>
+          <w:b/>
+          <w:bCs/>
+        </w:rPr>
+        <w:t>：</w:t>
+      </w:r>
+      <w:r>
+        <w:t>Kafka</w:t>
+      </w:r>
+      <w:r>
+        <w:t>允许多个消费者组成一个</w:t>
+      </w:r>
+      <w:r>
+        <w:rPr>
+          <w:b/>
+          <w:bCs/>
+        </w:rPr>
+        <w:t>消费者组</w:t>
+      </w:r>
+      <w:r>
+        <w:t>，</w:t>
+      </w:r>
+      <w:r>
+        <w:rPr>
+          <w:highlight w:val="yellow"/>
+        </w:rPr>
+        <w:t>不同的消费者组可以独立消费相同的消息，而同一个消费者组内部的消费者则共同消费分区的数据</w:t>
+      </w:r>
+      <w:r>
+        <w:t>，分担负载，避免单个消费者积压。</w:t>
       </w:r>
     </w:p>
     <w:p>
       <w:pPr>
-        <w:numPr>
-          <w:ilvl w:val="0"/>
-          <w:numId w:val="105"/>
-        </w:numPr>
-      </w:pPr>
-      <w:r>
         <w:rPr>
           <w:b/>
           <w:bCs/>
         </w:rPr>
-        <w:t>Quartz</w:t>
-      </w:r>
+      </w:pPr>
       <w:r>
         <w:rPr>
           <w:b/>
           <w:bCs/>
         </w:rPr>
-        <w:t>集群模式</w:t>
-      </w:r>
-      <w:r>
-        <w:t>：</w:t>
-      </w:r>
-      <w:proofErr w:type="gramStart"/>
-      <w:r>
-        <w:t>当部署</w:t>
-      </w:r>
-      <w:proofErr w:type="gramEnd"/>
-      <w:r>
-        <w:t>多个</w:t>
-      </w:r>
-      <w:r>
-        <w:t>Quartz</w:t>
-      </w:r>
-      <w:r>
-        <w:t>节点时，可以通过</w:t>
-      </w:r>
-      <w:r>
-        <w:t>Quartz</w:t>
-      </w:r>
-      <w:r>
-        <w:t>集群模式来确保任务的高可用性。</w:t>
+        <w:t xml:space="preserve">4. </w:t>
+      </w:r>
+      <w:r>
+        <w:rPr>
+          <w:b/>
+          <w:bCs/>
+        </w:rPr>
+        <w:t>消息过期与日志删除：</w:t>
+      </w:r>
+      <w:r>
+        <w:t>Kafka</w:t>
+      </w:r>
+      <w:r>
+        <w:t>有</w:t>
       </w:r>
       <w:r>
         <w:rPr>
           <w:highlight w:val="yellow"/>
         </w:rPr>
-        <w:t>集群模式下，</w:t>
-      </w:r>
-      <w:r>
-        <w:rPr>
-          <w:highlight w:val="yellow"/>
-        </w:rPr>
-        <w:t>Quartz</w:t>
-      </w:r>
-      <w:r>
-        <w:rPr>
-          <w:highlight w:val="yellow"/>
-        </w:rPr>
-        <w:t>使用数据库作为任务存储，每个节点都会定期更新数据库中的任务状态，确保任务不重复执行。</w:t>
+        <w:t>消息保留机制</w:t>
+      </w:r>
+      <w:r>
+        <w:t>，</w:t>
+      </w:r>
+      <w:r>
+        <w:rPr>
+          <w:b/>
+          <w:bCs/>
+        </w:rPr>
+        <w:t>保留策略</w:t>
+      </w:r>
+      <w:r>
+        <w:t>可以根据时间（如</w:t>
+      </w:r>
+      <w:r>
+        <w:t>7</w:t>
+      </w:r>
+      <w:r>
+        <w:t>天）、消息大小（如</w:t>
+      </w:r>
+      <w:r>
+        <w:t>10GB</w:t>
+      </w:r>
+      <w:r>
+        <w:t>）等进行配置，当达到保留条件时，旧消息会被自动删除，防止过期消息导致积压。</w:t>
       </w:r>
     </w:p>
     <w:p>
       <w:pPr>
-        <w:numPr>
-          <w:ilvl w:val="1"/>
-          <w:numId w:val="105"/>
-        </w:numPr>
-      </w:pPr>
-      <w:r>
-        <w:t>任务会被保存在数据库中，</w:t>
-      </w:r>
-      <w:r>
-        <w:t>Quartz</w:t>
-      </w:r>
-      <w:r>
-        <w:t>的每个节点都从数据库中加载任务。</w:t>
-      </w:r>
+        <w:rPr>
+          <w:rFonts w:hint="eastAsia"/>
+          <w:b/>
+          <w:bCs/>
+        </w:rPr>
+      </w:pPr>
     </w:p>
     <w:p>
       <w:pPr>
-        <w:numPr>
-          <w:ilvl w:val="1"/>
-          <w:numId w:val="105"/>
-        </w:numPr>
-      </w:pPr>
-      <w:r>
-        <w:t>通过数据库中的锁机制，保证同一时间只有一个节点执行某个任务。</w:t>
+        <w:pStyle w:val="21"/>
+      </w:pPr>
+      <w:r>
+        <w:rPr>
+          <w:rFonts w:hint="eastAsia"/>
+        </w:rPr>
+        <w:t>【美团】</w:t>
+      </w:r>
+      <w:r>
+        <w:t>怎么保证</w:t>
+      </w:r>
+      <w:r>
+        <w:rPr>
+          <w:rFonts w:hint="eastAsia"/>
+        </w:rPr>
+        <w:t>K</w:t>
+      </w:r>
+      <w:r>
+        <w:t>afka</w:t>
+      </w:r>
+      <w:r>
+        <w:t>处理消息是有序且不重复的？</w:t>
       </w:r>
     </w:p>
     <w:p>
       <w:pPr>
-        <w:numPr>
-          <w:ilvl w:val="1"/>
-          <w:numId w:val="105"/>
-        </w:numPr>
-      </w:pPr>
-      <w:r>
-        <w:t>如果某个节点</w:t>
-      </w:r>
-      <w:proofErr w:type="gramStart"/>
-      <w:r>
-        <w:t>宕</w:t>
-      </w:r>
-      <w:proofErr w:type="gramEnd"/>
-      <w:r>
-        <w:t>机，其他健康的节点会从数据库中接管未执行的任务，继续执行任务，保证任务不中断。</w:t>
+        <w:rPr>
+          <w:rFonts w:hint="eastAsia"/>
+        </w:rPr>
+      </w:pPr>
+      <w:r>
+        <w:rPr>
+          <w:rFonts w:hint="eastAsia"/>
+        </w:rPr>
+        <w:t xml:space="preserve">Kafka </w:t>
+      </w:r>
+      <w:r>
+        <w:rPr>
+          <w:rFonts w:hint="eastAsia"/>
+        </w:rPr>
+        <w:t>通过</w:t>
+      </w:r>
+      <w:r>
+        <w:rPr>
+          <w:rFonts w:hint="eastAsia"/>
+          <w:highlight w:val="yellow"/>
+        </w:rPr>
+        <w:t>分区机制（</w:t>
+      </w:r>
+      <w:r>
+        <w:rPr>
+          <w:rFonts w:hint="eastAsia"/>
+          <w:highlight w:val="yellow"/>
+        </w:rPr>
+        <w:t>Partition</w:t>
+      </w:r>
+      <w:r>
+        <w:rPr>
+          <w:rFonts w:hint="eastAsia"/>
+          <w:highlight w:val="yellow"/>
+        </w:rPr>
+        <w:t>）</w:t>
+      </w:r>
+      <w:r>
+        <w:rPr>
+          <w:rFonts w:hint="eastAsia"/>
+        </w:rPr>
+        <w:t>和</w:t>
+      </w:r>
+      <w:r>
+        <w:rPr>
+          <w:rFonts w:hint="eastAsia"/>
+          <w:highlight w:val="yellow"/>
+        </w:rPr>
+        <w:t>消息键（</w:t>
+      </w:r>
+      <w:r>
+        <w:rPr>
+          <w:rFonts w:hint="eastAsia"/>
+          <w:highlight w:val="yellow"/>
+        </w:rPr>
+        <w:t>Message Key</w:t>
+      </w:r>
+      <w:r>
+        <w:rPr>
+          <w:rFonts w:hint="eastAsia"/>
+          <w:highlight w:val="yellow"/>
+        </w:rPr>
+        <w:t>）</w:t>
+      </w:r>
+      <w:r>
+        <w:rPr>
+          <w:rFonts w:hint="eastAsia"/>
+        </w:rPr>
+        <w:t>来保证消息的顺序性。在</w:t>
+      </w:r>
+      <w:r>
+        <w:rPr>
+          <w:rFonts w:hint="eastAsia"/>
+        </w:rPr>
+        <w:t xml:space="preserve"> Kafka </w:t>
+      </w:r>
+      <w:r>
+        <w:rPr>
+          <w:rFonts w:hint="eastAsia"/>
+        </w:rPr>
+        <w:t>中，每个</w:t>
+      </w:r>
+      <w:r>
+        <w:rPr>
+          <w:rFonts w:hint="eastAsia"/>
+        </w:rPr>
+        <w:t xml:space="preserve"> Topic </w:t>
+      </w:r>
+      <w:r>
+        <w:rPr>
+          <w:rFonts w:hint="eastAsia"/>
+        </w:rPr>
+        <w:t>可以分为多个分区，每个分区内的消息都是有序的。因此，</w:t>
+      </w:r>
+      <w:r>
+        <w:rPr>
+          <w:rFonts w:hint="eastAsia"/>
+          <w:b/>
+          <w:bCs/>
+        </w:rPr>
+        <w:t xml:space="preserve">Kafka </w:t>
+      </w:r>
+      <w:r>
+        <w:rPr>
+          <w:rFonts w:hint="eastAsia"/>
+          <w:b/>
+          <w:bCs/>
+        </w:rPr>
+        <w:t>提供了有限度的顺序性保证，具体来说</w:t>
+      </w:r>
+      <w:r>
+        <w:rPr>
+          <w:rFonts w:hint="eastAsia"/>
+        </w:rPr>
+        <w:t>：</w:t>
       </w:r>
     </w:p>
     <w:p>
       <w:pPr>
-        <w:numPr>
-          <w:ilvl w:val="0"/>
-          <w:numId w:val="105"/>
-        </w:numPr>
-      </w:pPr>
-      <w:proofErr w:type="spellStart"/>
-      <w:r>
-        <w:rPr>
-          <w:b/>
-          <w:bCs/>
-        </w:rPr>
-        <w:t>JobStore</w:t>
-      </w:r>
-      <w:proofErr w:type="spellEnd"/>
-      <w:r>
-        <w:t>：</w:t>
-      </w:r>
-      <w:r>
-        <w:t>Quartz</w:t>
-      </w:r>
-      <w:r>
-        <w:t>集群模式通过</w:t>
-      </w:r>
-      <w:r>
-        <w:rPr>
-          <w:highlight w:val="yellow"/>
-        </w:rPr>
-        <w:t>配置</w:t>
-      </w:r>
-      <w:proofErr w:type="spellStart"/>
-      <w:r>
-        <w:rPr>
-          <w:highlight w:val="yellow"/>
-        </w:rPr>
-        <w:t>JobStore</w:t>
-      </w:r>
-      <w:proofErr w:type="spellEnd"/>
-      <w:r>
-        <w:rPr>
-          <w:highlight w:val="yellow"/>
-        </w:rPr>
-        <w:t>来实现任务的持久化存储和集群协调</w:t>
-      </w:r>
-      <w:r>
-        <w:t>。常用的</w:t>
-      </w:r>
-      <w:proofErr w:type="spellStart"/>
-      <w:r>
-        <w:t>JobStore</w:t>
-      </w:r>
-      <w:proofErr w:type="spellEnd"/>
-      <w:r>
-        <w:t>有：</w:t>
+        <w:rPr>
+          <w:rFonts w:hint="eastAsia"/>
+        </w:rPr>
+      </w:pPr>
+      <w:r>
+        <w:rPr>
+          <w:rFonts w:hint="eastAsia"/>
+        </w:rPr>
+        <w:t>1</w:t>
+      </w:r>
+      <w:r>
+        <w:rPr>
+          <w:rFonts w:hint="eastAsia"/>
+        </w:rPr>
+        <w:t>）在同一个分区内，消息是有序的。</w:t>
       </w:r>
     </w:p>
     <w:p>
       <w:pPr>
-        <w:numPr>
-          <w:ilvl w:val="1"/>
-          <w:numId w:val="105"/>
-        </w:numPr>
-      </w:pPr>
-      <w:proofErr w:type="spellStart"/>
-      <w:r>
-        <w:rPr>
-          <w:b/>
-          <w:bCs/>
-        </w:rPr>
-        <w:t>JobStoreTX</w:t>
-      </w:r>
-      <w:proofErr w:type="spellEnd"/>
-      <w:r>
-        <w:t>：基于</w:t>
-      </w:r>
-      <w:r>
-        <w:rPr>
-          <w:highlight w:val="yellow"/>
-        </w:rPr>
-        <w:t>事务</w:t>
-      </w:r>
-      <w:r>
-        <w:t>的</w:t>
-      </w:r>
-      <w:proofErr w:type="spellStart"/>
-      <w:r>
-        <w:t>JobStore</w:t>
-      </w:r>
-      <w:proofErr w:type="spellEnd"/>
-      <w:r>
-        <w:t>，适合支持事务管理的数据库。</w:t>
-      </w:r>
-    </w:p>
-    <w:p>
-      <w:pPr>
-        <w:numPr>
-          <w:ilvl w:val="1"/>
-          <w:numId w:val="105"/>
-        </w:numPr>
-      </w:pPr>
-      <w:proofErr w:type="spellStart"/>
-      <w:r>
-        <w:rPr>
-          <w:b/>
-          <w:bCs/>
-        </w:rPr>
-        <w:lastRenderedPageBreak/>
-        <w:t>JobStoreCMT</w:t>
-      </w:r>
-      <w:proofErr w:type="spellEnd"/>
-      <w:r>
-        <w:t>：支持</w:t>
-      </w:r>
-      <w:r>
-        <w:rPr>
-          <w:highlight w:val="yellow"/>
-        </w:rPr>
-        <w:t>容器管理</w:t>
-      </w:r>
-      <w:r>
-        <w:t>的事务，适用于</w:t>
-      </w:r>
-      <w:r>
-        <w:t>Java EE</w:t>
-      </w:r>
-      <w:r>
-        <w:t>应用。</w:t>
-      </w:r>
-    </w:p>
-    <w:p>
-      <w:pPr>
-        <w:numPr>
-          <w:ilvl w:val="1"/>
-          <w:numId w:val="105"/>
-        </w:numPr>
-      </w:pPr>
-      <w:r>
-        <w:t>这两者都能保证任务状态的持久化和分布式节点之间的协调。</w:t>
+        <w:rPr>
+          <w:rFonts w:hint="eastAsia"/>
+        </w:rPr>
+      </w:pPr>
+      <w:r>
+        <w:rPr>
+          <w:rFonts w:hint="eastAsia"/>
+        </w:rPr>
+        <w:t>2</w:t>
+      </w:r>
+      <w:r>
+        <w:rPr>
+          <w:rFonts w:hint="eastAsia"/>
+        </w:rPr>
+        <w:t>）靠消息键将相关消息分配到同一分区，可以保证这些消息在同一分区内依然有序。</w:t>
       </w:r>
     </w:p>
     <w:p/>
     <w:p>
       <w:pPr>
-        <w:pStyle w:val="21"/>
-      </w:pPr>
-      <w:r>
-        <w:rPr>
-          <w:rFonts w:hint="eastAsia"/>
-        </w:rPr>
-        <w:t>【美团】</w:t>
-      </w:r>
-      <w:proofErr w:type="spellStart"/>
-      <w:r>
-        <w:t>kafka</w:t>
-      </w:r>
-      <w:proofErr w:type="spellEnd"/>
-      <w:r>
-        <w:t>和</w:t>
-      </w:r>
-      <w:proofErr w:type="spellStart"/>
-      <w:r>
-        <w:t>RocketMQ</w:t>
-      </w:r>
-      <w:proofErr w:type="spellEnd"/>
-      <w:r>
-        <w:t>有什么区别，实现细节上有了解吗</w:t>
+        <w:pStyle w:val="31"/>
+        <w:rPr>
+          <w:rFonts w:hint="eastAsia"/>
+        </w:rPr>
+      </w:pPr>
+      <w:r>
+        <w:rPr>
+          <w:rFonts w:hint="eastAsia"/>
+        </w:rPr>
+        <w:t>在</w:t>
+      </w:r>
+      <w:r>
+        <w:rPr>
+          <w:rFonts w:hint="eastAsia"/>
+        </w:rPr>
+        <w:t>哪些</w:t>
+      </w:r>
+      <w:r>
+        <w:rPr>
+          <w:rFonts w:hint="eastAsia"/>
+        </w:rPr>
+        <w:t>场景下消息的顺序性是十分关键</w:t>
+      </w:r>
+      <w:r>
+        <w:rPr>
+          <w:rFonts w:hint="eastAsia"/>
+        </w:rPr>
+        <w:t>？</w:t>
       </w:r>
     </w:p>
     <w:p>
       <w:pPr>
-        <w:numPr>
-          <w:ilvl w:val="0"/>
-          <w:numId w:val="106"/>
-        </w:numPr>
-      </w:pPr>
-      <w:r>
-        <w:rPr>
-          <w:b/>
-          <w:bCs/>
+        <w:rPr>
+          <w:rFonts w:hint="eastAsia"/>
+        </w:rPr>
+      </w:pPr>
+      <w:r>
+        <w:rPr>
+          <w:rFonts w:hint="eastAsia"/>
+        </w:rPr>
+        <w:t>1</w:t>
+      </w:r>
+      <w:r>
+        <w:rPr>
+          <w:rFonts w:hint="eastAsia"/>
+        </w:rPr>
+        <w:t>）</w:t>
+      </w:r>
+      <w:r>
+        <w:rPr>
+          <w:rFonts w:hint="eastAsia"/>
           <w:highlight w:val="yellow"/>
         </w:rPr>
-        <w:t>消息模型差异</w:t>
-      </w:r>
-      <w:r>
-        <w:t>：</w:t>
+        <w:t>金融交易系统</w:t>
+      </w:r>
+      <w:r>
+        <w:rPr>
+          <w:rFonts w:hint="eastAsia"/>
+        </w:rPr>
+        <w:t>：交易指令必须按正确的顺序执行，例如银行的转账操作。</w:t>
       </w:r>
     </w:p>
     <w:p>
       <w:pPr>
-        <w:numPr>
-          <w:ilvl w:val="1"/>
-          <w:numId w:val="106"/>
-        </w:numPr>
-      </w:pPr>
-      <w:r>
-        <w:rPr>
-          <w:b/>
-          <w:bCs/>
-        </w:rPr>
-        <w:t>Kafka</w:t>
-      </w:r>
-      <w:r>
-        <w:t>：消息生产者将消息发送到一个</w:t>
-      </w:r>
-      <w:r>
-        <w:rPr>
+        <w:rPr>
+          <w:rFonts w:hint="eastAsia"/>
+        </w:rPr>
+      </w:pPr>
+      <w:r>
+        <w:rPr>
+          <w:rFonts w:hint="eastAsia"/>
+        </w:rPr>
+        <w:t>2</w:t>
+      </w:r>
+      <w:r>
+        <w:rPr>
+          <w:rFonts w:hint="eastAsia"/>
+        </w:rPr>
+        <w:t>）</w:t>
+      </w:r>
+      <w:r>
+        <w:rPr>
+          <w:rFonts w:hint="eastAsia"/>
           <w:highlight w:val="yellow"/>
         </w:rPr>
-        <w:t>主题</w:t>
-      </w:r>
-      <w:r>
-        <w:t>（</w:t>
-      </w:r>
-      <w:r>
-        <w:t>Topic</w:t>
-      </w:r>
-      <w:r>
-        <w:t>），主题可以分成多个分区（</w:t>
-      </w:r>
-      <w:r>
-        <w:t>Partition</w:t>
-      </w:r>
-      <w:r>
-        <w:t>），每个分区的消息可以并行处理。消费者可以订阅一个或多个主题，也可以选择不同的消费者组（</w:t>
-      </w:r>
-      <w:r>
-        <w:t>Consumer Group</w:t>
-      </w:r>
-      <w:r>
-        <w:t>）。</w:t>
+        <w:t>日志聚合</w:t>
+      </w:r>
+      <w:r>
+        <w:rPr>
+          <w:rFonts w:hint="eastAsia"/>
+        </w:rPr>
+        <w:t>：日志事件需要按发生的时间顺序进行处理，以便准确地重现事件顺序。</w:t>
       </w:r>
     </w:p>
     <w:p>
       <w:pPr>
-        <w:numPr>
-          <w:ilvl w:val="1"/>
-          <w:numId w:val="106"/>
-        </w:numPr>
-      </w:pPr>
-      <w:proofErr w:type="spellStart"/>
-      <w:r>
-        <w:rPr>
-          <w:b/>
-          <w:bCs/>
-        </w:rPr>
-        <w:t>RocketMQ</w:t>
-      </w:r>
-      <w:proofErr w:type="spellEnd"/>
-      <w:r>
-        <w:t>：消息按</w:t>
-      </w:r>
-      <w:r>
-        <w:rPr>
+        <w:rPr>
+          <w:rFonts w:hint="eastAsia"/>
+        </w:rPr>
+      </w:pPr>
+      <w:r>
+        <w:rPr>
+          <w:rFonts w:hint="eastAsia"/>
+        </w:rPr>
+        <w:t>3</w:t>
+      </w:r>
+      <w:r>
+        <w:rPr>
+          <w:rFonts w:hint="eastAsia"/>
+        </w:rPr>
+        <w:t>）</w:t>
+      </w:r>
+      <w:r>
+        <w:rPr>
+          <w:rFonts w:hint="eastAsia"/>
           <w:highlight w:val="yellow"/>
         </w:rPr>
-        <w:t>队列</w:t>
-      </w:r>
-      <w:r>
-        <w:t>（</w:t>
-      </w:r>
-      <w:r>
-        <w:t>Queue</w:t>
-      </w:r>
-      <w:r>
-        <w:t>）存储，生产者将消息发送到指定的队列，消费者订阅一个或多个队列。消息消费完毕会被删除，除非设置为持久化。</w:t>
+        <w:t>库存管理系统</w:t>
+      </w:r>
+      <w:r>
+        <w:rPr>
+          <w:rFonts w:hint="eastAsia"/>
+        </w:rPr>
+        <w:t>：商品的出入库操作必须按照操作顺序执行，否则会造成库存记录的混乱。</w:t>
       </w:r>
     </w:p>
     <w:p>
-      <w:pPr>
-        <w:numPr>
-          <w:ilvl w:val="0"/>
-          <w:numId w:val="106"/>
-        </w:numPr>
-      </w:pPr>
-      <w:r>
-        <w:rPr>
-          <w:b/>
-          <w:bCs/>
-        </w:rPr>
-        <w:t>消息传递模式</w:t>
-      </w:r>
-      <w:r>
-        <w:t>：</w:t>
+      <w:r>
+        <w:rPr>
+          <w:rFonts w:hint="eastAsia"/>
+        </w:rPr>
+        <w:t>4</w:t>
+      </w:r>
+      <w:r>
+        <w:rPr>
+          <w:rFonts w:hint="eastAsia"/>
+        </w:rPr>
+        <w:t>）</w:t>
+      </w:r>
+      <w:r>
+        <w:rPr>
+          <w:rFonts w:hint="eastAsia"/>
+          <w:highlight w:val="yellow"/>
+        </w:rPr>
+        <w:t>流媒体服务</w:t>
+      </w:r>
+      <w:r>
+        <w:rPr>
+          <w:rFonts w:hint="eastAsia"/>
+        </w:rPr>
+        <w:t>：视频或者音频流的帧数据需要按照播放顺序发送，否则会影响用户的观看体验。</w:t>
       </w:r>
     </w:p>
     <w:p>
       <w:pPr>
-        <w:numPr>
-          <w:ilvl w:val="1"/>
-          <w:numId w:val="106"/>
-        </w:numPr>
-      </w:pPr>
-      <w:r>
-        <w:rPr>
-          <w:b/>
-          <w:bCs/>
-        </w:rPr>
-        <w:t>Kafka</w:t>
-      </w:r>
-      <w:r>
-        <w:t>：</w:t>
-      </w:r>
-      <w:r>
-        <w:rPr>
-          <w:highlight w:val="yellow"/>
-        </w:rPr>
-        <w:t>使用</w:t>
-      </w:r>
-      <w:r>
-        <w:rPr>
-          <w:b/>
-          <w:bCs/>
-          <w:highlight w:val="yellow"/>
-        </w:rPr>
-        <w:t>pull</w:t>
-      </w:r>
-      <w:r>
-        <w:rPr>
-          <w:b/>
-          <w:bCs/>
-          <w:highlight w:val="yellow"/>
-        </w:rPr>
-        <w:t>模式</w:t>
-      </w:r>
-      <w:r>
-        <w:t>，即消费者周期性地从</w:t>
-      </w:r>
-      <w:r>
-        <w:t>Kafka</w:t>
-      </w:r>
-      <w:r>
-        <w:t>集群拉取数据。消费者需要管理自己的偏移量（</w:t>
-      </w:r>
-      <w:r>
-        <w:t>offset</w:t>
-      </w:r>
-      <w:r>
-        <w:t>），在消费过程中能够控制消息的顺序。</w:t>
+        <w:pStyle w:val="21"/>
+      </w:pPr>
+      <w:r>
+        <w:rPr>
+          <w:rFonts w:hint="eastAsia"/>
+        </w:rPr>
+        <w:t>【美团】</w:t>
+      </w:r>
+      <w:r>
+        <w:t>用过</w:t>
+      </w:r>
+      <w:r>
+        <w:t>RPC</w:t>
+      </w:r>
+      <w:r>
+        <w:t>框架吗？介绍一下</w:t>
+      </w:r>
+      <w:r>
+        <w:t>dubbo</w:t>
+      </w:r>
+      <w:r>
+        <w:t>。</w:t>
       </w:r>
     </w:p>
     <w:p>
       <w:pPr>
-        <w:numPr>
-          <w:ilvl w:val="1"/>
-          <w:numId w:val="106"/>
-        </w:numPr>
-      </w:pPr>
-      <w:proofErr w:type="spellStart"/>
-      <w:r>
-        <w:rPr>
-          <w:b/>
-          <w:bCs/>
-        </w:rPr>
-        <w:t>RocketMQ</w:t>
-      </w:r>
-      <w:proofErr w:type="spellEnd"/>
-      <w:r>
-        <w:t>：</w:t>
-      </w:r>
-      <w:r>
-        <w:rPr>
+        <w:widowControl/>
+        <w:jc w:val="left"/>
+        <w:rPr>
+          <w:rFonts w:hint="eastAsia"/>
+        </w:rPr>
+      </w:pPr>
+      <w:r>
+        <w:rPr>
+          <w:rFonts w:hint="eastAsia"/>
           <w:highlight w:val="yellow"/>
         </w:rPr>
-        <w:t>支持</w:t>
-      </w:r>
-      <w:r>
-        <w:rPr>
-          <w:b/>
-          <w:bCs/>
+        <w:t>Dubbo</w:t>
+      </w:r>
+      <w:r>
+        <w:rPr>
+          <w:rFonts w:hint="eastAsia"/>
+        </w:rPr>
+        <w:t xml:space="preserve"> </w:t>
+      </w:r>
+      <w:r>
+        <w:rPr>
+          <w:rFonts w:hint="eastAsia"/>
+        </w:rPr>
+        <w:t>是</w:t>
+      </w:r>
+      <w:r>
+        <w:rPr>
+          <w:rFonts w:hint="eastAsia"/>
           <w:highlight w:val="yellow"/>
         </w:rPr>
-        <w:t>push</w:t>
-      </w:r>
-      <w:r>
-        <w:rPr>
-          <w:b/>
-          <w:bCs/>
+        <w:t>阿里巴巴</w:t>
+      </w:r>
+      <w:r>
+        <w:rPr>
+          <w:rFonts w:hint="eastAsia"/>
+        </w:rPr>
+        <w:t>开源的一个</w:t>
+      </w:r>
+      <w:r>
+        <w:rPr>
+          <w:rFonts w:hint="eastAsia"/>
           <w:highlight w:val="yellow"/>
         </w:rPr>
-        <w:t>模式</w:t>
-      </w:r>
-      <w:r>
-        <w:t>，消息由</w:t>
-      </w:r>
-      <w:r>
-        <w:t>Broker</w:t>
-      </w:r>
-      <w:r>
-        <w:t>主动推送给消费者。</w:t>
-      </w:r>
-      <w:proofErr w:type="spellStart"/>
-      <w:r>
-        <w:t>RocketMQ</w:t>
-      </w:r>
-      <w:proofErr w:type="spellEnd"/>
-      <w:r>
-        <w:t>的消费者会在消费完成后进行消息确认（</w:t>
-      </w:r>
-      <w:r>
-        <w:t>acknowledge</w:t>
-      </w:r>
-      <w:r>
-        <w:t>）。</w:t>
+        <w:t>高性能</w:t>
+      </w:r>
+      <w:r>
+        <w:rPr>
+          <w:rFonts w:hint="eastAsia"/>
+          <w:highlight w:val="yellow"/>
+        </w:rPr>
+        <w:t>Java RPC</w:t>
+      </w:r>
+      <w:r>
+        <w:rPr>
+          <w:rFonts w:hint="eastAsia"/>
+          <w:highlight w:val="yellow"/>
+        </w:rPr>
+        <w:t>（远程过程调用）框架</w:t>
+      </w:r>
+      <w:r>
+        <w:rPr>
+          <w:rFonts w:hint="eastAsia"/>
+        </w:rPr>
+        <w:t>，适用于构建</w:t>
+      </w:r>
+      <w:r>
+        <w:rPr>
+          <w:rFonts w:hint="eastAsia"/>
+          <w:highlight w:val="yellow"/>
+        </w:rPr>
+        <w:t>分布式</w:t>
+      </w:r>
+      <w:r>
+        <w:rPr>
+          <w:rFonts w:hint="eastAsia"/>
+        </w:rPr>
+        <w:t>服务体系。它主要解决了服务治理过程中关于</w:t>
+      </w:r>
+      <w:r>
+        <w:rPr>
+          <w:rFonts w:hint="eastAsia"/>
+          <w:highlight w:val="yellow"/>
+        </w:rPr>
+        <w:t>服务调用远程化、服务注册与发现、负载均衡、流量控制</w:t>
+      </w:r>
+      <w:r>
+        <w:rPr>
+          <w:rFonts w:hint="eastAsia"/>
+        </w:rPr>
+        <w:t>等问题。</w:t>
       </w:r>
     </w:p>
     <w:p>
       <w:pPr>
-        <w:numPr>
-          <w:ilvl w:val="0"/>
-          <w:numId w:val="106"/>
-        </w:numPr>
-      </w:pPr>
-      <w:r>
-        <w:rPr>
-          <w:b/>
-          <w:bCs/>
-        </w:rPr>
-        <w:t>消息顺序性</w:t>
-      </w:r>
-      <w:r>
-        <w:t>：</w:t>
-      </w:r>
+        <w:widowControl/>
+        <w:jc w:val="left"/>
+      </w:pPr>
     </w:p>
     <w:p>
       <w:pPr>
-        <w:numPr>
-          <w:ilvl w:val="1"/>
-          <w:numId w:val="106"/>
-        </w:numPr>
-      </w:pPr>
-      <w:r>
-        <w:rPr>
-          <w:b/>
-          <w:bCs/>
-        </w:rPr>
-        <w:t>Kafka</w:t>
-      </w:r>
-      <w:r>
-        <w:t>：只保证单个分区内的消息顺序性。多个消费者可以消费不同的分区，所以</w:t>
-      </w:r>
-      <w:r>
-        <w:rPr>
+        <w:widowControl/>
+        <w:jc w:val="left"/>
+      </w:pPr>
+      <w:r>
+        <w:rPr>
+          <w:rFonts w:hint="eastAsia"/>
+        </w:rPr>
+        <w:t>例如，在一个电子商务平台中，</w:t>
+      </w:r>
+      <w:r>
+        <w:rPr>
+          <w:rFonts w:hint="eastAsia"/>
           <w:highlight w:val="yellow"/>
         </w:rPr>
-        <w:t>跨分区的消息顺序无法保证</w:t>
-      </w:r>
-      <w:r>
-        <w:t>。</w:t>
+        <w:t>购物车服务、订单服务、用户服务</w:t>
+      </w:r>
+      <w:r>
+        <w:rPr>
+          <w:rFonts w:hint="eastAsia"/>
+        </w:rPr>
+        <w:t>等各式各样的服务之间会有</w:t>
+      </w:r>
+      <w:r>
+        <w:rPr>
+          <w:rFonts w:hint="eastAsia"/>
+          <w:highlight w:val="yellow"/>
+        </w:rPr>
+        <w:t>相互调用</w:t>
+      </w:r>
+      <w:r>
+        <w:rPr>
+          <w:rFonts w:hint="eastAsia"/>
+        </w:rPr>
+        <w:t>。使用</w:t>
+      </w:r>
+      <w:r>
+        <w:rPr>
+          <w:rFonts w:hint="eastAsia"/>
+        </w:rPr>
+        <w:t>Dubbo</w:t>
+      </w:r>
+      <w:r>
+        <w:rPr>
+          <w:rFonts w:hint="eastAsia"/>
+        </w:rPr>
+        <w:t>可以简化这些服务之间的调用，统一管理服务注册和发现，同时利用其高性能的通信能力和负载均衡策略，保障高并发场景下的服务稳定和性能。</w:t>
       </w:r>
     </w:p>
     <w:p>
       <w:pPr>
-        <w:numPr>
-          <w:ilvl w:val="1"/>
-          <w:numId w:val="106"/>
-        </w:numPr>
-      </w:pPr>
-      <w:proofErr w:type="spellStart"/>
-      <w:r>
-        <w:rPr>
-          <w:b/>
-          <w:bCs/>
-        </w:rPr>
-        <w:t>RocketMQ</w:t>
-      </w:r>
-      <w:proofErr w:type="spellEnd"/>
-      <w:r>
-        <w:t>：提供了有序消息的功能，支持全局顺序和分区顺序。</w:t>
-      </w:r>
-      <w:proofErr w:type="spellStart"/>
-      <w:r>
-        <w:t>RocketMQ</w:t>
-      </w:r>
-      <w:proofErr w:type="spellEnd"/>
-      <w:r>
-        <w:t>能够保证消息在同一队列中的顺序。</w:t>
-      </w:r>
+        <w:widowControl/>
+        <w:jc w:val="left"/>
+      </w:pPr>
     </w:p>
     <w:p>
       <w:pPr>
-        <w:numPr>
-          <w:ilvl w:val="0"/>
-          <w:numId w:val="106"/>
-        </w:numPr>
-      </w:pPr>
-      <w:r>
-        <w:rPr>
-          <w:b/>
-          <w:bCs/>
-        </w:rPr>
-        <w:t>消息存储和消费</w:t>
-      </w:r>
-      <w:r>
-        <w:t>：</w:t>
+        <w:widowControl/>
+        <w:jc w:val="left"/>
+        <w:rPr>
+          <w:rFonts w:hint="eastAsia"/>
+        </w:rPr>
+      </w:pPr>
+      <w:r>
+        <w:rPr>
+          <w:rFonts w:hint="eastAsia"/>
+        </w:rPr>
+        <w:t>Dubbo</w:t>
+      </w:r>
+      <w:r>
+        <w:rPr>
+          <w:rFonts w:hint="eastAsia"/>
+        </w:rPr>
+        <w:t>的核心功能：</w:t>
       </w:r>
     </w:p>
     <w:p>
       <w:pPr>
-        <w:numPr>
-          <w:ilvl w:val="1"/>
-          <w:numId w:val="106"/>
-        </w:numPr>
-      </w:pPr>
-      <w:r>
-        <w:rPr>
-          <w:b/>
-          <w:bCs/>
-        </w:rPr>
-        <w:t>Kafka</w:t>
-      </w:r>
-      <w:r>
+        <w:widowControl/>
+        <w:jc w:val="left"/>
+        <w:rPr>
+          <w:rFonts w:hint="eastAsia"/>
+        </w:rPr>
+      </w:pPr>
+      <w:r>
+        <w:rPr>
+          <w:rFonts w:hint="eastAsia"/>
+          <w:highlight w:val="yellow"/>
+        </w:rPr>
+        <w:t>1</w:t>
+      </w:r>
+      <w:r>
+        <w:rPr>
+          <w:rFonts w:hint="eastAsia"/>
+          <w:highlight w:val="yellow"/>
+        </w:rPr>
+        <w:t>）远程通信</w:t>
+      </w:r>
+      <w:r>
+        <w:rPr>
+          <w:rFonts w:hint="eastAsia"/>
+        </w:rPr>
         <w:t>：</w:t>
       </w:r>
       <w:r>
         <w:rPr>
-          <w:highlight w:val="yellow"/>
-        </w:rPr>
-        <w:t>消息会被永久保存</w:t>
-      </w:r>
-      <w:r>
-        <w:t>，除非被清理掉。</w:t>
-      </w:r>
-      <w:r>
-        <w:t>Kafka</w:t>
-      </w:r>
-      <w:r>
-        <w:t>通过日志文件的方式进行存储，消息的消费不等于删除，消费者根据自己的消费进度来拉取消息。</w:t>
+          <w:rFonts w:hint="eastAsia"/>
+        </w:rPr>
+        <w:t xml:space="preserve">Dubbo </w:t>
+      </w:r>
+      <w:r>
+        <w:rPr>
+          <w:rFonts w:hint="eastAsia"/>
+        </w:rPr>
+        <w:t>提供了基于多种协议（如</w:t>
+      </w:r>
+      <w:r>
+        <w:rPr>
+          <w:rFonts w:hint="eastAsia"/>
+        </w:rPr>
+        <w:t>Dubbo</w:t>
+      </w:r>
+      <w:r>
+        <w:rPr>
+          <w:rFonts w:hint="eastAsia"/>
+        </w:rPr>
+        <w:t>协议、</w:t>
+      </w:r>
+      <w:r>
+        <w:rPr>
+          <w:rFonts w:hint="eastAsia"/>
+        </w:rPr>
+        <w:t>HTTP</w:t>
+      </w:r>
+      <w:r>
+        <w:rPr>
+          <w:rFonts w:hint="eastAsia"/>
+        </w:rPr>
+        <w:t>协议等）的远程调用能力，使得不同服务之间可以通过网络进行通信。</w:t>
       </w:r>
     </w:p>
     <w:p>
       <w:pPr>
-        <w:numPr>
-          <w:ilvl w:val="1"/>
-          <w:numId w:val="106"/>
-        </w:numPr>
-      </w:pPr>
-      <w:proofErr w:type="spellStart"/>
-      <w:r>
-        <w:rPr>
-          <w:b/>
-          <w:bCs/>
-        </w:rPr>
-        <w:t>RocketMQ</w:t>
-      </w:r>
-      <w:proofErr w:type="spellEnd"/>
-      <w:r>
-        <w:t>：存储模式更倾向于传统消息队列，</w:t>
-      </w:r>
-      <w:r>
-        <w:rPr>
+        <w:widowControl/>
+        <w:jc w:val="left"/>
+        <w:rPr>
+          <w:rFonts w:hint="eastAsia"/>
+        </w:rPr>
+      </w:pPr>
+      <w:r>
+        <w:rPr>
+          <w:rFonts w:hint="eastAsia"/>
           <w:highlight w:val="yellow"/>
         </w:rPr>
-        <w:t>消息消费后会被删除</w:t>
-      </w:r>
-      <w:r>
-        <w:t>，除非有持久化配置。</w:t>
-      </w:r>
-      <w:proofErr w:type="spellStart"/>
-      <w:r>
-        <w:t>RocketMQ</w:t>
-      </w:r>
-      <w:proofErr w:type="spellEnd"/>
-      <w:r>
-        <w:t>支持消息的延迟投递、定时消息等功能。</w:t>
+        <w:t>2</w:t>
+      </w:r>
+      <w:r>
+        <w:rPr>
+          <w:rFonts w:hint="eastAsia"/>
+          <w:highlight w:val="yellow"/>
+        </w:rPr>
+        <w:t>）服务注册与发现</w:t>
+      </w:r>
+      <w:r>
+        <w:rPr>
+          <w:rFonts w:hint="eastAsia"/>
+        </w:rPr>
+        <w:t>：</w:t>
+      </w:r>
+      <w:r>
+        <w:rPr>
+          <w:rFonts w:hint="eastAsia"/>
+        </w:rPr>
+        <w:t xml:space="preserve">Dubbo </w:t>
+      </w:r>
+      <w:r>
+        <w:rPr>
+          <w:rFonts w:hint="eastAsia"/>
+        </w:rPr>
+        <w:t>采用了分布式服务注册中心机制（如</w:t>
+      </w:r>
+      <w:r>
+        <w:rPr>
+          <w:rFonts w:hint="eastAsia"/>
+        </w:rPr>
+        <w:t>Zookeeper</w:t>
+      </w:r>
+      <w:r>
+        <w:rPr>
+          <w:rFonts w:hint="eastAsia"/>
+        </w:rPr>
+        <w:t>），服务提供者会把自身服务信息注册到中心，消费者从中心获取服务提供者的信息进行调用，从而实现服务注册和发现。</w:t>
       </w:r>
     </w:p>
     <w:p>
       <w:pPr>
-        <w:numPr>
-          <w:ilvl w:val="0"/>
-          <w:numId w:val="106"/>
-        </w:numPr>
-      </w:pPr>
-      <w:r>
-        <w:rPr>
-          <w:b/>
-          <w:bCs/>
-        </w:rPr>
-        <w:t>高可用与容错</w:t>
-      </w:r>
-      <w:r>
-        <w:t>：</w:t>
+        <w:widowControl/>
+        <w:jc w:val="left"/>
+        <w:rPr>
+          <w:rFonts w:hint="eastAsia"/>
+        </w:rPr>
+      </w:pPr>
+      <w:r>
+        <w:rPr>
+          <w:rFonts w:hint="eastAsia"/>
+          <w:highlight w:val="yellow"/>
+        </w:rPr>
+        <w:t>3</w:t>
+      </w:r>
+      <w:r>
+        <w:rPr>
+          <w:rFonts w:hint="eastAsia"/>
+          <w:highlight w:val="yellow"/>
+        </w:rPr>
+        <w:t>）负载均衡</w:t>
+      </w:r>
+      <w:r>
+        <w:rPr>
+          <w:rFonts w:hint="eastAsia"/>
+        </w:rPr>
+        <w:t>：通过多种负载均衡策略（如随机、轮询、一致性哈希），</w:t>
+      </w:r>
+      <w:r>
+        <w:rPr>
+          <w:rFonts w:hint="eastAsia"/>
+        </w:rPr>
+        <w:t>Dubbo</w:t>
+      </w:r>
+      <w:r>
+        <w:rPr>
+          <w:rFonts w:hint="eastAsia"/>
+        </w:rPr>
+        <w:t>能够在多实例之间合理分配流量，提升系统的容错和伸缩性。</w:t>
       </w:r>
     </w:p>
     <w:p>
       <w:pPr>
-        <w:numPr>
-          <w:ilvl w:val="1"/>
-          <w:numId w:val="106"/>
-        </w:numPr>
-      </w:pPr>
-      <w:r>
-        <w:rPr>
-          <w:b/>
-          <w:bCs/>
-        </w:rPr>
-        <w:t>Kafka</w:t>
-      </w:r>
-      <w:r>
-        <w:t>：</w:t>
-      </w:r>
-      <w:r>
-        <w:t>Kafka</w:t>
-      </w:r>
-      <w:r>
-        <w:t>的副本机制允许每个主题的</w:t>
-      </w:r>
-      <w:r>
-        <w:rPr>
+        <w:widowControl/>
+        <w:jc w:val="left"/>
+        <w:rPr>
+          <w:rFonts w:hint="eastAsia"/>
+        </w:rPr>
+      </w:pPr>
+      <w:r>
+        <w:rPr>
+          <w:rFonts w:hint="eastAsia"/>
           <w:highlight w:val="yellow"/>
         </w:rPr>
-        <w:t>多个副本存在于不同的</w:t>
-      </w:r>
-      <w:r>
-        <w:rPr>
+        <w:t>4</w:t>
+      </w:r>
+      <w:r>
+        <w:rPr>
+          <w:rFonts w:hint="eastAsia"/>
           <w:highlight w:val="yellow"/>
         </w:rPr>
-        <w:t>Broker</w:t>
-      </w:r>
-      <w:r>
-        <w:rPr>
-          <w:highlight w:val="yellow"/>
-        </w:rPr>
-        <w:t>上</w:t>
-      </w:r>
-      <w:r>
-        <w:t>，这样即使某个</w:t>
-      </w:r>
-      <w:r>
-        <w:t>Broker</w:t>
-      </w:r>
-      <w:r>
-        <w:t>故障，其他副本仍然能够提供服务。</w:t>
-      </w:r>
-      <w:r>
-        <w:rPr>
-          <w:highlight w:val="yellow"/>
-        </w:rPr>
-        <w:t>Zookeeper</w:t>
-      </w:r>
-      <w:r>
-        <w:t>负责</w:t>
-      </w:r>
-      <w:r>
-        <w:t>Kafka</w:t>
-      </w:r>
-      <w:r>
-        <w:t>的集群管理、领导选举等任务。</w:t>
+        <w:t>）高可用</w:t>
+      </w:r>
+      <w:r>
+        <w:rPr>
+          <w:rFonts w:hint="eastAsia"/>
+        </w:rPr>
+        <w:t>：包括服务降级、失败重试等机制，在服务不可用或异常时，提高系统的整体稳定性。</w:t>
       </w:r>
     </w:p>
     <w:p>
       <w:pPr>
-        <w:numPr>
-          <w:ilvl w:val="1"/>
-          <w:numId w:val="106"/>
-        </w:numPr>
-      </w:pPr>
-      <w:proofErr w:type="spellStart"/>
-      <w:r>
-        <w:rPr>
-          <w:b/>
-          <w:bCs/>
-        </w:rPr>
-        <w:t>RocketMQ</w:t>
-      </w:r>
-      <w:proofErr w:type="spellEnd"/>
-      <w:r>
-        <w:t>：</w:t>
-      </w:r>
-      <w:proofErr w:type="spellStart"/>
-      <w:r>
-        <w:t>RocketMQ</w:t>
-      </w:r>
-      <w:proofErr w:type="spellEnd"/>
-      <w:r>
-        <w:t>使用</w:t>
-      </w:r>
-      <w:proofErr w:type="spellStart"/>
-      <w:r>
-        <w:rPr>
-          <w:highlight w:val="yellow"/>
-        </w:rPr>
-        <w:t>NameServer</w:t>
-      </w:r>
-      <w:proofErr w:type="spellEnd"/>
-      <w:r>
-        <w:rPr>
-          <w:highlight w:val="yellow"/>
-        </w:rPr>
-        <w:t>来维护</w:t>
-      </w:r>
-      <w:r>
-        <w:rPr>
-          <w:highlight w:val="yellow"/>
-        </w:rPr>
-        <w:t>Broker</w:t>
-      </w:r>
-      <w:r>
-        <w:rPr>
-          <w:highlight w:val="yellow"/>
-        </w:rPr>
-        <w:t>的元数据和路由信息</w:t>
-      </w:r>
-      <w:r>
-        <w:t>，</w:t>
-      </w:r>
-      <w:r>
-        <w:t>Broker</w:t>
-      </w:r>
-      <w:r>
-        <w:t>之间通过主</w:t>
-      </w:r>
-      <w:proofErr w:type="gramStart"/>
-      <w:r>
-        <w:t>备机制</w:t>
-      </w:r>
-      <w:proofErr w:type="gramEnd"/>
-      <w:r>
-        <w:t>保证高可用。</w:t>
-      </w:r>
-      <w:proofErr w:type="spellStart"/>
-      <w:r>
-        <w:t>RocketMQ</w:t>
-      </w:r>
-      <w:proofErr w:type="spellEnd"/>
-      <w:r>
-        <w:t>还支持消息队列的分区和复制，能够保证消息的可靠性和容错性。</w:t>
-      </w:r>
+        <w:widowControl/>
+        <w:jc w:val="left"/>
+      </w:pPr>
     </w:p>
     <w:p>
       <w:pPr>
-        <w:numPr>
-          <w:ilvl w:val="0"/>
-          <w:numId w:val="106"/>
-        </w:numPr>
-      </w:pPr>
-      <w:r>
-        <w:rPr>
-          <w:b/>
-          <w:bCs/>
-        </w:rPr>
-        <w:t>性能与吞吐量</w:t>
-      </w:r>
-      <w:r>
-        <w:t>：</w:t>
+        <w:widowControl/>
+        <w:jc w:val="left"/>
+      </w:pPr>
+      <w:r>
+        <w:br w:type="page"/>
       </w:r>
     </w:p>
     <w:p>
       <w:pPr>
-        <w:numPr>
-          <w:ilvl w:val="1"/>
-          <w:numId w:val="106"/>
-        </w:numPr>
-      </w:pPr>
-      <w:r>
-        <w:rPr>
-          <w:b/>
-          <w:bCs/>
-        </w:rPr>
-        <w:t>Kafka</w:t>
-      </w:r>
-      <w:r>
-        <w:t>：</w:t>
-      </w:r>
-      <w:r>
-        <w:t>Kafka</w:t>
-      </w:r>
-      <w:r>
-        <w:t>通过使用内存映射文件（</w:t>
-      </w:r>
-      <w:proofErr w:type="spellStart"/>
-      <w:r>
-        <w:t>MMap</w:t>
-      </w:r>
-      <w:proofErr w:type="spellEnd"/>
-      <w:r>
-        <w:t>）提高读写性能，且不依赖于传统的数据库事务，适合处理</w:t>
-      </w:r>
-      <w:r>
-        <w:rPr>
-          <w:highlight w:val="yellow"/>
-        </w:rPr>
-        <w:t>大规模数据流</w:t>
-      </w:r>
-      <w:r>
-        <w:t>。</w:t>
-      </w:r>
-      <w:r>
-        <w:t>Kafka</w:t>
-      </w:r>
-      <w:r>
-        <w:t>通过批量发送、压缩等方式提升吞吐量。</w:t>
+        <w:pStyle w:val="14"/>
+      </w:pPr>
+      <w:r>
+        <w:rPr>
+          <w:rFonts w:hint="eastAsia"/>
+        </w:rPr>
+        <w:lastRenderedPageBreak/>
+        <w:t>面向简历</w:t>
       </w:r>
     </w:p>
     <w:p>
       <w:pPr>
-        <w:numPr>
-          <w:ilvl w:val="1"/>
-          <w:numId w:val="106"/>
-        </w:numPr>
-      </w:pPr>
-      <w:proofErr w:type="spellStart"/>
-      <w:r>
-        <w:rPr>
-          <w:b/>
-          <w:bCs/>
-        </w:rPr>
-        <w:t>RocketMQ</w:t>
-      </w:r>
-      <w:proofErr w:type="spellEnd"/>
-      <w:r>
-        <w:t>：</w:t>
-      </w:r>
-      <w:proofErr w:type="spellStart"/>
-      <w:r>
-        <w:t>RocketMQ</w:t>
-      </w:r>
-      <w:proofErr w:type="spellEnd"/>
-      <w:proofErr w:type="gramStart"/>
-      <w:r>
-        <w:t>注重低</w:t>
-      </w:r>
-      <w:proofErr w:type="gramEnd"/>
-      <w:r>
-        <w:t>延迟和消息可靠性，适合需要</w:t>
-      </w:r>
-      <w:r>
-        <w:rPr>
-          <w:highlight w:val="yellow"/>
-        </w:rPr>
-        <w:t>快速</w:t>
-      </w:r>
-      <w:r>
-        <w:rPr>
-          <w:highlight w:val="yellow"/>
-        </w:rPr>
-        <w:lastRenderedPageBreak/>
-        <w:t>响应的场景</w:t>
-      </w:r>
-      <w:r>
-        <w:t>。虽然它的吞吐量略低于</w:t>
-      </w:r>
-      <w:r>
-        <w:t>Kafka</w:t>
-      </w:r>
-      <w:r>
-        <w:t>，但它提供了更强的事务支持和数据一致性保障。</w:t>
+        <w:pStyle w:val="21"/>
+        <w:spacing w:before="156" w:after="156"/>
+      </w:pPr>
+      <w:r>
+        <w:t>Nginx</w:t>
       </w:r>
     </w:p>
     <w:p>
       <w:pPr>
-        <w:rPr>
-          <w:b/>
-          <w:bCs/>
-        </w:rPr>
-      </w:pPr>
-      <w:r>
-        <w:rPr>
-          <w:b/>
-          <w:bCs/>
-        </w:rPr>
-        <w:t>延伸问答</w:t>
+        <w:pStyle w:val="21"/>
+        <w:spacing w:before="156" w:after="156"/>
+      </w:pPr>
+      <w:r>
+        <w:t>Docker</w:t>
+      </w:r>
+      <w:r>
+        <w:rPr>
+          <w:rFonts w:hint="eastAsia"/>
+        </w:rPr>
+        <w:t>及其相关组件</w:t>
       </w:r>
     </w:p>
     <w:p>
       <w:pPr>
-        <w:numPr>
-          <w:ilvl w:val="0"/>
-          <w:numId w:val="107"/>
-        </w:numPr>
-      </w:pPr>
-      <w:r>
-        <w:rPr>
-          <w:b/>
-          <w:bCs/>
-        </w:rPr>
-        <w:t>Kafka</w:t>
-      </w:r>
-      <w:r>
-        <w:rPr>
-          <w:b/>
-          <w:bCs/>
-        </w:rPr>
-        <w:t>如何进行</w:t>
-      </w:r>
-      <w:r>
-        <w:rPr>
-          <w:b/>
-          <w:bCs/>
-          <w:highlight w:val="yellow"/>
-        </w:rPr>
-        <w:t>消息压缩</w:t>
-      </w:r>
-      <w:r>
-        <w:t>：</w:t>
-      </w:r>
-      <w:r>
-        <w:t>Kafka</w:t>
-      </w:r>
-      <w:r>
-        <w:t>支持多种压缩算法（如</w:t>
-      </w:r>
-      <w:proofErr w:type="spellStart"/>
-      <w:r>
-        <w:t>gzip</w:t>
-      </w:r>
-      <w:proofErr w:type="spellEnd"/>
-      <w:r>
-        <w:t>、</w:t>
-      </w:r>
-      <w:r>
-        <w:t>snappy</w:t>
-      </w:r>
-      <w:r>
-        <w:t>、</w:t>
-      </w:r>
-      <w:r>
-        <w:t>lz4</w:t>
-      </w:r>
-      <w:r>
-        <w:t>），在数据传输时可以通过压缩减少网络带宽的消耗。</w:t>
+        <w:pStyle w:val="21"/>
+        <w:spacing w:before="156" w:after="156"/>
+      </w:pPr>
+      <w:r>
+        <w:rPr>
+          <w:rFonts w:hint="eastAsia"/>
+        </w:rPr>
+        <w:t>容器化技术</w:t>
       </w:r>
     </w:p>
     <w:p>
       <w:pPr>
-        <w:numPr>
-          <w:ilvl w:val="0"/>
-          <w:numId w:val="107"/>
-        </w:numPr>
-      </w:pPr>
-      <w:proofErr w:type="spellStart"/>
-      <w:r>
-        <w:rPr>
-          <w:b/>
-          <w:bCs/>
-        </w:rPr>
-        <w:t>RocketMQ</w:t>
-      </w:r>
-      <w:proofErr w:type="spellEnd"/>
-      <w:r>
-        <w:rPr>
-          <w:b/>
-          <w:bCs/>
-        </w:rPr>
-        <w:t>如何保证</w:t>
-      </w:r>
-      <w:r>
-        <w:rPr>
-          <w:b/>
-          <w:bCs/>
-          <w:highlight w:val="yellow"/>
-        </w:rPr>
-        <w:t>消息的可靠性</w:t>
-      </w:r>
-      <w:r>
-        <w:t>：</w:t>
-      </w:r>
-      <w:proofErr w:type="spellStart"/>
-      <w:r>
-        <w:t>RocketMQ</w:t>
-      </w:r>
-      <w:proofErr w:type="spellEnd"/>
-      <w:r>
-        <w:t>通过消息存储的多副本机制以及严格的消息确认机制来保证消息的可靠投递，特别适用于金融、支付等高可靠性场景。</w:t>
-      </w:r>
-    </w:p>
-    <w:p>
-      <w:pPr>
-        <w:numPr>
-          <w:ilvl w:val="0"/>
-          <w:numId w:val="107"/>
-        </w:numPr>
-      </w:pPr>
-      <w:r>
-        <w:rPr>
-          <w:b/>
-          <w:bCs/>
-        </w:rPr>
-        <w:t>Kafka</w:t>
-      </w:r>
-      <w:r>
-        <w:rPr>
-          <w:b/>
-          <w:bCs/>
-        </w:rPr>
-        <w:t>与</w:t>
-      </w:r>
-      <w:proofErr w:type="spellStart"/>
-      <w:r>
-        <w:rPr>
-          <w:b/>
-          <w:bCs/>
-        </w:rPr>
-        <w:t>RocketMQ</w:t>
-      </w:r>
-      <w:proofErr w:type="spellEnd"/>
-      <w:r>
-        <w:rPr>
-          <w:b/>
-          <w:bCs/>
-        </w:rPr>
-        <w:t>适用场景</w:t>
-      </w:r>
-      <w:r>
-        <w:t>：</w:t>
-      </w:r>
-      <w:r>
-        <w:t>Kafka</w:t>
-      </w:r>
-      <w:r>
-        <w:t>适用于高吞吐量的</w:t>
-      </w:r>
-      <w:r>
-        <w:rPr>
-          <w:highlight w:val="yellow"/>
-        </w:rPr>
-        <w:t>流式数据平台、日志收集</w:t>
-      </w:r>
-      <w:r>
-        <w:t>系统，而</w:t>
-      </w:r>
-      <w:proofErr w:type="spellStart"/>
-      <w:r>
-        <w:t>RocketMQ</w:t>
-      </w:r>
-      <w:proofErr w:type="spellEnd"/>
-      <w:r>
-        <w:t>适合对事务性、消息顺序性和可靠性有较高要求的系统，如</w:t>
-      </w:r>
-      <w:r>
-        <w:rPr>
-          <w:highlight w:val="yellow"/>
-        </w:rPr>
-        <w:t>电商支付、金融交易</w:t>
-      </w:r>
-      <w:r>
-        <w:t>等。</w:t>
-      </w:r>
-    </w:p>
-    <w:p/>
-    <w:p>
-      <w:pPr>
         <w:pStyle w:val="21"/>
-      </w:pPr>
-      <w:r>
-        <w:rPr>
-          <w:rFonts w:hint="eastAsia"/>
-        </w:rPr>
-        <w:t>【美团】</w:t>
-      </w:r>
-      <w:proofErr w:type="spellStart"/>
-      <w:r>
-        <w:t>kafka</w:t>
-      </w:r>
-      <w:proofErr w:type="spellEnd"/>
-      <w:r>
-        <w:t>怎么处理消息积压</w:t>
-      </w:r>
-      <w:r>
-        <w:rPr>
-          <w:rFonts w:hint="eastAsia"/>
-        </w:rPr>
-        <w:t>？</w:t>
-      </w:r>
-    </w:p>
-    <w:p>
-      <w:r>
-        <w:t>Kafka</w:t>
-      </w:r>
-      <w:r>
-        <w:t>处理消息积压的方式主要依赖于以下几个方面：</w:t>
-      </w:r>
-    </w:p>
-    <w:p>
-      <w:pPr>
-        <w:rPr>
-          <w:b/>
-          <w:bCs/>
-        </w:rPr>
-      </w:pPr>
-      <w:r>
-        <w:rPr>
-          <w:b/>
-          <w:bCs/>
-        </w:rPr>
-        <w:t xml:space="preserve">1. </w:t>
-      </w:r>
-      <w:r>
-        <w:rPr>
-          <w:b/>
-          <w:bCs/>
-        </w:rPr>
-        <w:t>分区机制：</w:t>
-      </w:r>
-    </w:p>
-    <w:p>
-      <w:pPr>
-        <w:numPr>
-          <w:ilvl w:val="0"/>
-          <w:numId w:val="108"/>
-        </w:numPr>
-      </w:pPr>
-      <w:r>
-        <w:t>Kafka</w:t>
-      </w:r>
-      <w:r>
-        <w:rPr>
-          <w:highlight w:val="yellow"/>
-        </w:rPr>
-        <w:t>通过分区（</w:t>
-      </w:r>
-      <w:r>
-        <w:rPr>
-          <w:highlight w:val="yellow"/>
-        </w:rPr>
-        <w:t>Partition</w:t>
-      </w:r>
-      <w:r>
-        <w:rPr>
-          <w:highlight w:val="yellow"/>
-        </w:rPr>
-        <w:t>）将消息数据水平拆分</w:t>
-      </w:r>
-      <w:r>
-        <w:t>，多个消费者可以并行消费不同分区的数据，从而提高消息的消费能力，减少单个消费者的积压。</w:t>
-      </w:r>
-    </w:p>
-    <w:p>
-      <w:pPr>
-        <w:rPr>
-          <w:b/>
-          <w:bCs/>
-        </w:rPr>
-      </w:pPr>
-      <w:r>
-        <w:rPr>
-          <w:b/>
-          <w:bCs/>
-        </w:rPr>
-        <w:t xml:space="preserve">2. </w:t>
-      </w:r>
-      <w:r>
-        <w:rPr>
-          <w:b/>
-          <w:bCs/>
-        </w:rPr>
-        <w:t>消费者拉取模式：</w:t>
-      </w:r>
-    </w:p>
-    <w:p>
-      <w:pPr>
-        <w:numPr>
-          <w:ilvl w:val="0"/>
-          <w:numId w:val="109"/>
-        </w:numPr>
-      </w:pPr>
-      <w:r>
-        <w:t>Kafka</w:t>
-      </w:r>
-      <w:r>
-        <w:rPr>
-          <w:highlight w:val="yellow"/>
-        </w:rPr>
-        <w:t>使用</w:t>
-      </w:r>
-      <w:r>
-        <w:rPr>
-          <w:b/>
-          <w:bCs/>
-          <w:highlight w:val="yellow"/>
-        </w:rPr>
-        <w:t>pull</w:t>
-      </w:r>
-      <w:r>
-        <w:rPr>
-          <w:b/>
-          <w:bCs/>
-          <w:highlight w:val="yellow"/>
-        </w:rPr>
-        <w:t>模式</w:t>
-      </w:r>
-      <w:r>
-        <w:rPr>
-          <w:highlight w:val="yellow"/>
-        </w:rPr>
-        <w:t>（消费者主动拉取消息）</w:t>
-      </w:r>
-      <w:r>
-        <w:t>。如果消费者消费能力不足，消费者可以控制拉取消息的速率，防止积压过多。</w:t>
-      </w:r>
-    </w:p>
-    <w:p>
-      <w:pPr>
-        <w:rPr>
-          <w:b/>
-          <w:bCs/>
-        </w:rPr>
-      </w:pPr>
-      <w:r>
-        <w:rPr>
-          <w:b/>
-          <w:bCs/>
-        </w:rPr>
-        <w:t xml:space="preserve">3. </w:t>
-      </w:r>
-      <w:r>
-        <w:rPr>
-          <w:b/>
-          <w:bCs/>
-        </w:rPr>
-        <w:t>消费者组：</w:t>
-      </w:r>
-    </w:p>
-    <w:p>
-      <w:pPr>
-        <w:numPr>
-          <w:ilvl w:val="0"/>
-          <w:numId w:val="110"/>
-        </w:numPr>
-      </w:pPr>
-      <w:r>
-        <w:t>Kafka</w:t>
-      </w:r>
-      <w:r>
-        <w:t>允许多个消费者组成一个</w:t>
-      </w:r>
-      <w:r>
-        <w:rPr>
-          <w:b/>
-          <w:bCs/>
-        </w:rPr>
-        <w:t>消费者组</w:t>
-      </w:r>
-      <w:r>
-        <w:t>，</w:t>
-      </w:r>
-      <w:r>
-        <w:rPr>
-          <w:highlight w:val="yellow"/>
-        </w:rPr>
-        <w:t>不同的消费者组可以独立消费相同的消息，而同一个消费者组内部的消费者则共同消费分区的数据</w:t>
-      </w:r>
-      <w:r>
-        <w:t>，分担负载，避免单个消费者积压。</w:t>
-      </w:r>
-    </w:p>
-    <w:p>
-      <w:pPr>
-        <w:rPr>
-          <w:b/>
-          <w:bCs/>
-        </w:rPr>
-      </w:pPr>
-      <w:r>
-        <w:rPr>
-          <w:b/>
-          <w:bCs/>
-        </w:rPr>
-        <w:t xml:space="preserve">4. </w:t>
-      </w:r>
-      <w:r>
-        <w:rPr>
-          <w:b/>
-          <w:bCs/>
-        </w:rPr>
-        <w:t>消息过期与日志删除：</w:t>
-      </w:r>
-    </w:p>
-    <w:p>
-      <w:pPr>
-        <w:numPr>
-          <w:ilvl w:val="0"/>
-          <w:numId w:val="111"/>
-        </w:numPr>
-      </w:pPr>
-      <w:r>
-        <w:t>Kafka</w:t>
-      </w:r>
-      <w:r>
-        <w:t>有</w:t>
-      </w:r>
-      <w:r>
-        <w:rPr>
-          <w:highlight w:val="yellow"/>
-        </w:rPr>
-        <w:t>消息保留机制</w:t>
-      </w:r>
-      <w:r>
-        <w:t>，</w:t>
-      </w:r>
-      <w:r>
-        <w:rPr>
-          <w:b/>
-          <w:bCs/>
-        </w:rPr>
-        <w:t>保留策略</w:t>
-      </w:r>
-      <w:r>
-        <w:t>可以根据时间（如</w:t>
-      </w:r>
-      <w:r>
-        <w:t>7</w:t>
-      </w:r>
-      <w:r>
-        <w:t>天）、消息大小（如</w:t>
-      </w:r>
-      <w:r>
-        <w:t>10GB</w:t>
-      </w:r>
-      <w:r>
-        <w:t>）等进行配置，当达到保留条件时，</w:t>
-      </w:r>
-      <w:proofErr w:type="gramStart"/>
-      <w:r>
-        <w:t>旧消息</w:t>
-      </w:r>
-      <w:proofErr w:type="gramEnd"/>
-      <w:r>
-        <w:t>会被自动删除，防止过期消息导致积压。</w:t>
-      </w:r>
-    </w:p>
-    <w:p>
-      <w:pPr>
-        <w:rPr>
-          <w:b/>
-          <w:bCs/>
-        </w:rPr>
-      </w:pPr>
-      <w:r>
-        <w:rPr>
-          <w:b/>
-          <w:bCs/>
-        </w:rPr>
-        <w:t>5. Backpressure</w:t>
-      </w:r>
-      <w:r>
-        <w:rPr>
-          <w:b/>
-          <w:bCs/>
-        </w:rPr>
-        <w:t>：</w:t>
-      </w:r>
-    </w:p>
-    <w:p>
-      <w:pPr>
-        <w:numPr>
-          <w:ilvl w:val="0"/>
-          <w:numId w:val="112"/>
-        </w:numPr>
-      </w:pPr>
-      <w:r>
-        <w:t>Kafka</w:t>
-      </w:r>
-      <w:r>
-        <w:t>内部可以通过</w:t>
-      </w:r>
-      <w:r>
-        <w:rPr>
-          <w:highlight w:val="yellow"/>
-        </w:rPr>
-        <w:t>调整</w:t>
-      </w:r>
-      <w:r>
-        <w:rPr>
-          <w:b/>
-          <w:bCs/>
-          <w:highlight w:val="yellow"/>
-        </w:rPr>
-        <w:t>消费者的拉取速率</w:t>
-      </w:r>
-      <w:r>
-        <w:t>来应对消息积压。当消费者消费能力不足时，</w:t>
-      </w:r>
-      <w:r>
-        <w:t>Kafka</w:t>
-      </w:r>
-      <w:r>
-        <w:t>会根据配置</w:t>
-      </w:r>
-      <w:r>
-        <w:rPr>
-          <w:highlight w:val="yellow"/>
-        </w:rPr>
-        <w:t>限制拉取速率</w:t>
-      </w:r>
-      <w:r>
-        <w:t>，防止消息堆积过多。</w:t>
-      </w:r>
-    </w:p>
-    <w:p>
-      <w:pPr>
-        <w:rPr>
-          <w:b/>
-          <w:bCs/>
-        </w:rPr>
-      </w:pPr>
-      <w:r>
-        <w:rPr>
-          <w:b/>
-          <w:bCs/>
-        </w:rPr>
-        <w:t xml:space="preserve">6. </w:t>
-      </w:r>
-      <w:r>
-        <w:rPr>
-          <w:b/>
-          <w:bCs/>
-        </w:rPr>
-        <w:t>增加消费者数量：</w:t>
-      </w:r>
-    </w:p>
-    <w:p>
-      <w:pPr>
-        <w:numPr>
-          <w:ilvl w:val="0"/>
-          <w:numId w:val="113"/>
-        </w:numPr>
-      </w:pPr>
-      <w:r>
-        <w:t>如果消息积压严重，可以通过</w:t>
-      </w:r>
-      <w:r>
-        <w:rPr>
-          <w:b/>
-          <w:bCs/>
-          <w:highlight w:val="yellow"/>
-        </w:rPr>
-        <w:t>增加消费者实例</w:t>
-      </w:r>
-      <w:r>
-        <w:t>，并且</w:t>
-      </w:r>
-      <w:r>
-        <w:rPr>
-          <w:highlight w:val="yellow"/>
-        </w:rPr>
-        <w:t>合理配置消费者的数量</w:t>
-      </w:r>
-      <w:r>
-        <w:t>，来更快地处理积压的消息。</w:t>
-      </w:r>
-    </w:p>
-    <w:p/>
-    <w:p>
-      <w:pPr>
-        <w:pStyle w:val="21"/>
-      </w:pPr>
-      <w:r>
-        <w:rPr>
-          <w:rFonts w:hint="eastAsia"/>
-        </w:rPr>
-        <w:t>【美团】</w:t>
-      </w:r>
-      <w:r>
-        <w:t>怎么保证</w:t>
-      </w:r>
-      <w:proofErr w:type="spellStart"/>
-      <w:r>
-        <w:t>kafka</w:t>
-      </w:r>
-      <w:proofErr w:type="spellEnd"/>
-      <w:r>
-        <w:t>处理消息是</w:t>
-      </w:r>
-      <w:proofErr w:type="gramStart"/>
-      <w:r>
-        <w:t>有序且</w:t>
-      </w:r>
-      <w:proofErr w:type="gramEnd"/>
-      <w:r>
-        <w:t>不重复的？</w:t>
-      </w:r>
-    </w:p>
-    <w:p>
-      <w:pPr>
-        <w:rPr>
-          <w:b/>
-          <w:bCs/>
-        </w:rPr>
-      </w:pPr>
-      <w:r>
-        <w:rPr>
-          <w:b/>
-          <w:bCs/>
-        </w:rPr>
-        <w:t xml:space="preserve">1. </w:t>
-      </w:r>
-      <w:r>
-        <w:rPr>
-          <w:b/>
-          <w:bCs/>
-        </w:rPr>
-        <w:t>消息顺序保证</w:t>
-      </w:r>
-    </w:p>
-    <w:p>
-      <w:pPr>
-        <w:numPr>
-          <w:ilvl w:val="0"/>
-          <w:numId w:val="114"/>
-        </w:numPr>
-      </w:pPr>
-      <w:r>
-        <w:t>Kafka</w:t>
-      </w:r>
-      <w:r>
-        <w:t>保证在</w:t>
-      </w:r>
-      <w:r>
-        <w:rPr>
-          <w:b/>
-          <w:bCs/>
-        </w:rPr>
-        <w:t>同一分区内</w:t>
-      </w:r>
-      <w:r>
-        <w:t>的消息顺序。消费者拉取数据时，消息会按照写入顺序消费。因此，要保证顺序，必须</w:t>
-      </w:r>
-      <w:r>
-        <w:rPr>
-          <w:highlight w:val="yellow"/>
-        </w:rPr>
-        <w:t>确保所有相关的消息发送到同一个</w:t>
-      </w:r>
-      <w:r>
-        <w:rPr>
-          <w:highlight w:val="yellow"/>
-        </w:rPr>
-        <w:lastRenderedPageBreak/>
-        <w:t>分区</w:t>
-      </w:r>
-      <w:r>
-        <w:t>。</w:t>
-      </w:r>
-    </w:p>
-    <w:p>
-      <w:pPr>
-        <w:numPr>
-          <w:ilvl w:val="0"/>
-          <w:numId w:val="114"/>
-        </w:numPr>
-      </w:pPr>
-      <w:r>
-        <w:rPr>
-          <w:b/>
-          <w:bCs/>
-        </w:rPr>
-        <w:t>如何实现</w:t>
-      </w:r>
-      <w:r>
-        <w:t>：通过设置</w:t>
-      </w:r>
-      <w:r>
-        <w:rPr>
-          <w:b/>
-          <w:bCs/>
-          <w:highlight w:val="yellow"/>
-        </w:rPr>
-        <w:t>消息的键（</w:t>
-      </w:r>
-      <w:r>
-        <w:rPr>
-          <w:b/>
-          <w:bCs/>
-          <w:highlight w:val="yellow"/>
-        </w:rPr>
-        <w:t>key</w:t>
-      </w:r>
-      <w:r>
-        <w:rPr>
-          <w:b/>
-          <w:bCs/>
-          <w:highlight w:val="yellow"/>
-        </w:rPr>
-        <w:t>）</w:t>
-      </w:r>
-      <w:r>
-        <w:t>，确保相同的消息</w:t>
-      </w:r>
-      <w:proofErr w:type="gramStart"/>
-      <w:r>
-        <w:t>键始终</w:t>
-      </w:r>
-      <w:proofErr w:type="gramEnd"/>
-      <w:r>
-        <w:t>被路由到同一分区。</w:t>
-      </w:r>
-      <w:r>
-        <w:t>Kafka</w:t>
-      </w:r>
-      <w:r>
-        <w:t>会根据消息的键计算出分区</w:t>
-      </w:r>
-      <w:r>
-        <w:t>ID</w:t>
-      </w:r>
-      <w:r>
-        <w:t>。</w:t>
-      </w:r>
-    </w:p>
-    <w:p>
-      <w:pPr>
-        <w:rPr>
-          <w:b/>
-          <w:bCs/>
-        </w:rPr>
-      </w:pPr>
-      <w:r>
-        <w:rPr>
-          <w:b/>
-          <w:bCs/>
-        </w:rPr>
-        <w:t xml:space="preserve">2. </w:t>
-      </w:r>
-      <w:proofErr w:type="gramStart"/>
-      <w:r>
-        <w:rPr>
-          <w:b/>
-          <w:bCs/>
-        </w:rPr>
-        <w:t>幂</w:t>
-      </w:r>
-      <w:proofErr w:type="gramEnd"/>
-      <w:r>
-        <w:rPr>
-          <w:b/>
-          <w:bCs/>
-        </w:rPr>
-        <w:t>等性生产者（</w:t>
-      </w:r>
-      <w:r>
-        <w:rPr>
-          <w:b/>
-          <w:bCs/>
-        </w:rPr>
-        <w:t>Idempotent Producer</w:t>
-      </w:r>
-      <w:r>
-        <w:rPr>
-          <w:b/>
-          <w:bCs/>
-        </w:rPr>
-        <w:t>）</w:t>
-      </w:r>
-    </w:p>
-    <w:p>
-      <w:pPr>
-        <w:numPr>
-          <w:ilvl w:val="0"/>
-          <w:numId w:val="115"/>
-        </w:numPr>
-      </w:pPr>
-      <w:r>
-        <w:t>Kafka</w:t>
-      </w:r>
-      <w:r>
-        <w:t>的</w:t>
-      </w:r>
-      <w:proofErr w:type="gramStart"/>
-      <w:r>
-        <w:rPr>
-          <w:highlight w:val="yellow"/>
-        </w:rPr>
-        <w:t>幂</w:t>
-      </w:r>
-      <w:proofErr w:type="gramEnd"/>
-      <w:r>
-        <w:rPr>
-          <w:highlight w:val="yellow"/>
-        </w:rPr>
-        <w:t>等性生产者保证了即使消息被发送多次，也只会被写入一次，避免了消息重复消费</w:t>
-      </w:r>
-      <w:r>
-        <w:t>。</w:t>
-      </w:r>
-    </w:p>
-    <w:p>
-      <w:pPr>
-        <w:numPr>
-          <w:ilvl w:val="0"/>
-          <w:numId w:val="115"/>
-        </w:numPr>
-      </w:pPr>
-      <w:r>
-        <w:rPr>
-          <w:b/>
-          <w:bCs/>
-        </w:rPr>
-        <w:t>如何实现</w:t>
-      </w:r>
-      <w:r>
-        <w:t>：启用生产者的</w:t>
-      </w:r>
-      <w:r>
-        <w:rPr>
-          <w:highlight w:val="yellow"/>
-        </w:rPr>
-        <w:t>acks=all</w:t>
-      </w:r>
-      <w:r>
-        <w:t>和</w:t>
-      </w:r>
-      <w:proofErr w:type="spellStart"/>
-      <w:r>
-        <w:rPr>
-          <w:highlight w:val="yellow"/>
-        </w:rPr>
-        <w:t>enable.idempotence</w:t>
-      </w:r>
-      <w:proofErr w:type="spellEnd"/>
-      <w:r>
-        <w:rPr>
-          <w:highlight w:val="yellow"/>
-        </w:rPr>
-        <w:t>=true</w:t>
-      </w:r>
-      <w:r>
-        <w:t>，</w:t>
-      </w:r>
-      <w:r>
-        <w:t>Kafka</w:t>
-      </w:r>
-      <w:r>
-        <w:t>会自动处理生产者消息的重复发送，确保每个消息</w:t>
-      </w:r>
-      <w:r>
-        <w:t>ID</w:t>
-      </w:r>
-      <w:r>
-        <w:t>在同一分区内只会被存储一次。</w:t>
-      </w:r>
-    </w:p>
-    <w:p>
-      <w:pPr>
-        <w:rPr>
-          <w:b/>
-          <w:bCs/>
-        </w:rPr>
-      </w:pPr>
-      <w:r>
-        <w:rPr>
-          <w:b/>
-          <w:bCs/>
-        </w:rPr>
-        <w:t xml:space="preserve">3. </w:t>
-      </w:r>
-      <w:r>
-        <w:rPr>
-          <w:b/>
-          <w:bCs/>
-        </w:rPr>
-        <w:t>消息消费的</w:t>
-      </w:r>
-      <w:proofErr w:type="gramStart"/>
-      <w:r>
-        <w:rPr>
-          <w:b/>
-          <w:bCs/>
-        </w:rPr>
-        <w:t>幂</w:t>
-      </w:r>
-      <w:proofErr w:type="gramEnd"/>
-      <w:r>
-        <w:rPr>
-          <w:b/>
-          <w:bCs/>
-        </w:rPr>
-        <w:t>等性</w:t>
-      </w:r>
-    </w:p>
-    <w:p>
-      <w:pPr>
-        <w:numPr>
-          <w:ilvl w:val="0"/>
-          <w:numId w:val="116"/>
-        </w:numPr>
-      </w:pPr>
-      <w:r>
-        <w:t>消费者可以通过</w:t>
-      </w:r>
-      <w:r>
-        <w:rPr>
-          <w:b/>
-          <w:bCs/>
-          <w:highlight w:val="yellow"/>
-        </w:rPr>
-        <w:t>消费者端的去重机制</w:t>
-      </w:r>
-      <w:r>
-        <w:t>来保证消息不被重复消费。可以在消息处理时将每个消息的唯一</w:t>
-      </w:r>
-      <w:r>
-        <w:t>ID</w:t>
-      </w:r>
-      <w:r>
-        <w:t>（如消息的</w:t>
-      </w:r>
-      <w:r>
-        <w:t>UUID</w:t>
-      </w:r>
-      <w:r>
-        <w:t>）存储在本地数据库或缓存中，避免重复消费。</w:t>
-      </w:r>
-    </w:p>
-    <w:p>
-      <w:pPr>
-        <w:numPr>
-          <w:ilvl w:val="0"/>
-          <w:numId w:val="116"/>
-        </w:numPr>
-      </w:pPr>
-      <w:r>
-        <w:rPr>
-          <w:b/>
-          <w:bCs/>
-        </w:rPr>
-        <w:t>如何实现</w:t>
-      </w:r>
-      <w:r>
-        <w:t>：在消费者应用中，结合</w:t>
-      </w:r>
-      <w:proofErr w:type="gramStart"/>
-      <w:r>
-        <w:rPr>
-          <w:b/>
-          <w:bCs/>
-        </w:rPr>
-        <w:t>幂</w:t>
-      </w:r>
-      <w:proofErr w:type="gramEnd"/>
-      <w:r>
-        <w:rPr>
-          <w:b/>
-          <w:bCs/>
-        </w:rPr>
-        <w:t>等消费</w:t>
-      </w:r>
-      <w:r>
-        <w:t>的机制，记录已处理的消息</w:t>
-      </w:r>
-      <w:r>
-        <w:t>ID</w:t>
-      </w:r>
-      <w:r>
-        <w:t>，并在处理前检查消息是否已经处理过。</w:t>
-      </w:r>
-    </w:p>
-    <w:p>
-      <w:pPr>
-        <w:rPr>
-          <w:b/>
-          <w:bCs/>
-        </w:rPr>
-      </w:pPr>
-      <w:r>
-        <w:rPr>
-          <w:b/>
-          <w:bCs/>
-        </w:rPr>
-        <w:t xml:space="preserve">4. </w:t>
-      </w:r>
-      <w:r>
-        <w:rPr>
-          <w:b/>
-          <w:bCs/>
-          <w:highlight w:val="yellow"/>
-        </w:rPr>
-        <w:t>事务性生产者</w:t>
-      </w:r>
-    </w:p>
-    <w:p>
-      <w:pPr>
-        <w:numPr>
-          <w:ilvl w:val="0"/>
-          <w:numId w:val="117"/>
-        </w:numPr>
-      </w:pPr>
-      <w:r>
-        <w:t>Kafka</w:t>
-      </w:r>
-      <w:r>
-        <w:t>还支持事务性生产者，确保消息的</w:t>
-      </w:r>
-      <w:r>
-        <w:rPr>
-          <w:b/>
-          <w:bCs/>
-        </w:rPr>
-        <w:t>原子性</w:t>
-      </w:r>
-      <w:r>
-        <w:t>，即一组消息要么全部成功发送，要么全部失败。这样可以保证消息的一致性。</w:t>
-      </w:r>
-    </w:p>
-    <w:p>
-      <w:pPr>
-        <w:numPr>
-          <w:ilvl w:val="0"/>
-          <w:numId w:val="117"/>
-        </w:numPr>
-      </w:pPr>
-      <w:r>
-        <w:rPr>
-          <w:b/>
-          <w:bCs/>
-        </w:rPr>
-        <w:t>如何实现</w:t>
-      </w:r>
-      <w:r>
-        <w:t>：通过设置生产者配置</w:t>
-      </w:r>
-      <w:r>
-        <w:t>acks=all</w:t>
-      </w:r>
-      <w:r>
-        <w:t>和启用事务（</w:t>
-      </w:r>
-      <w:r>
-        <w:t>transactional.id</w:t>
-      </w:r>
-      <w:r>
-        <w:t>），确保在事务内发送的消息要么成功提交，要么回滚。</w:t>
-      </w:r>
-    </w:p>
-    <w:p>
-      <w:pPr>
-        <w:rPr>
-          <w:b/>
-          <w:bCs/>
-        </w:rPr>
-      </w:pPr>
-      <w:r>
-        <w:rPr>
-          <w:b/>
-          <w:bCs/>
-        </w:rPr>
-        <w:t xml:space="preserve">5. </w:t>
-      </w:r>
-      <w:r>
-        <w:rPr>
-          <w:b/>
-          <w:bCs/>
-        </w:rPr>
-        <w:t>分区与顺序控制</w:t>
-      </w:r>
-    </w:p>
-    <w:p>
-      <w:pPr>
-        <w:numPr>
-          <w:ilvl w:val="0"/>
-          <w:numId w:val="118"/>
-        </w:numPr>
-      </w:pPr>
-      <w:r>
-        <w:t>在某些场景中，为了保证顺序性，可以采用</w:t>
-      </w:r>
-      <w:r>
-        <w:rPr>
-          <w:b/>
-          <w:bCs/>
-        </w:rPr>
-        <w:t>基于顺序的分区策略</w:t>
-      </w:r>
-      <w:r>
-        <w:t>，例如按用户</w:t>
-      </w:r>
-      <w:r>
-        <w:t>ID</w:t>
-      </w:r>
-      <w:r>
-        <w:t>、订单</w:t>
-      </w:r>
-      <w:r>
-        <w:t>ID</w:t>
-      </w:r>
-      <w:r>
-        <w:t>等业务相关字段进行分区，使得相关消息顺序得以保持。</w:t>
-      </w:r>
-    </w:p>
-    <w:p>
-      <w:pPr>
-        <w:rPr>
-          <w:b/>
-          <w:bCs/>
-        </w:rPr>
-      </w:pPr>
-      <w:r>
-        <w:rPr>
-          <w:b/>
-          <w:bCs/>
-        </w:rPr>
-        <w:t xml:space="preserve">6. </w:t>
-      </w:r>
-      <w:r>
-        <w:rPr>
-          <w:b/>
-          <w:bCs/>
-        </w:rPr>
-        <w:t>消费位移管理</w:t>
-      </w:r>
-    </w:p>
-    <w:p>
-      <w:pPr>
-        <w:numPr>
-          <w:ilvl w:val="0"/>
-          <w:numId w:val="119"/>
-        </w:numPr>
-      </w:pPr>
-      <w:r>
-        <w:t>消费者应当合理管理</w:t>
-      </w:r>
-      <w:r>
-        <w:rPr>
-          <w:b/>
-          <w:bCs/>
-          <w:highlight w:val="yellow"/>
-        </w:rPr>
-        <w:t>消费位移（</w:t>
-      </w:r>
-      <w:r>
-        <w:rPr>
-          <w:b/>
-          <w:bCs/>
-          <w:highlight w:val="yellow"/>
-        </w:rPr>
-        <w:t>offset</w:t>
-      </w:r>
-      <w:r>
-        <w:rPr>
-          <w:b/>
-          <w:bCs/>
-          <w:highlight w:val="yellow"/>
-        </w:rPr>
-        <w:t>）</w:t>
-      </w:r>
-      <w:r>
-        <w:t>，确保每条消息只被消费一次。在自动提交位移的情况下，建议关闭自动提交，并使用手动提交位移的方式，以防止重复消费。</w:t>
-      </w:r>
-    </w:p>
-    <w:p>
-      <w:r>
-        <w:t>通过结合这些方法，可以最大程度地保证</w:t>
-      </w:r>
-      <w:r>
-        <w:t>Kafka</w:t>
-      </w:r>
-      <w:r>
-        <w:t>处理消息时的</w:t>
-      </w:r>
-      <w:r>
-        <w:rPr>
-          <w:b/>
-          <w:bCs/>
-        </w:rPr>
-        <w:t>顺序性和</w:t>
-      </w:r>
-      <w:proofErr w:type="gramStart"/>
-      <w:r>
-        <w:rPr>
-          <w:b/>
-          <w:bCs/>
-        </w:rPr>
-        <w:t>幂</w:t>
-      </w:r>
-      <w:proofErr w:type="gramEnd"/>
-      <w:r>
-        <w:rPr>
-          <w:b/>
-          <w:bCs/>
-        </w:rPr>
-        <w:t>等性</w:t>
-      </w:r>
-      <w:r>
-        <w:t>，从而避免消息重复消费和顺序错乱的问题。</w:t>
-      </w:r>
-    </w:p>
-    <w:p/>
-    <w:p>
-      <w:pPr>
-        <w:pStyle w:val="21"/>
-      </w:pPr>
-      <w:r>
-        <w:rPr>
-          <w:rFonts w:hint="eastAsia"/>
-        </w:rPr>
-        <w:t>【美团】</w:t>
-      </w:r>
-      <w:r>
-        <w:t>用过</w:t>
-      </w:r>
-      <w:r>
-        <w:t>RPC</w:t>
-      </w:r>
-      <w:r>
-        <w:t>框架吗？介绍一下</w:t>
-      </w:r>
-      <w:proofErr w:type="spellStart"/>
-      <w:r>
-        <w:t>dubbo</w:t>
-      </w:r>
-      <w:proofErr w:type="spellEnd"/>
-      <w:r>
-        <w:t>。</w:t>
-      </w:r>
-      <w:r>
-        <w:rPr>
-          <w:rFonts w:hint="eastAsia"/>
-        </w:rPr>
-        <w:t>.</w:t>
-      </w:r>
-    </w:p>
-    <w:p>
-      <w:pPr>
-        <w:rPr>
-          <w:b/>
-          <w:bCs/>
-        </w:rPr>
-      </w:pPr>
-      <w:r>
-        <w:rPr>
-          <w:b/>
-          <w:bCs/>
-        </w:rPr>
-        <w:t>简要回答</w:t>
-      </w:r>
-    </w:p>
-    <w:p>
-      <w:pPr>
-        <w:rPr>
-          <w:b/>
-          <w:bCs/>
-        </w:rPr>
-      </w:pPr>
-      <w:r>
-        <w:rPr>
-          <w:b/>
-          <w:bCs/>
-        </w:rPr>
-        <w:t>Dubbo</w:t>
-      </w:r>
-      <w:r>
-        <w:rPr>
-          <w:b/>
-          <w:bCs/>
-        </w:rPr>
-        <w:t>概述：</w:t>
-      </w:r>
-    </w:p>
-    <w:p>
-      <w:r>
-        <w:t>Dubbo</w:t>
-      </w:r>
-      <w:r>
-        <w:t>是一个高性能的</w:t>
-      </w:r>
-      <w:r>
-        <w:t>Java RPC</w:t>
-      </w:r>
-      <w:r>
-        <w:t>框架，提供了分布式服务治理的能力，广泛应用于大规模的</w:t>
-      </w:r>
-      <w:proofErr w:type="gramStart"/>
-      <w:r>
-        <w:t>微服务</w:t>
-      </w:r>
-      <w:proofErr w:type="gramEnd"/>
-      <w:r>
-        <w:t>架构中。它通过提供高效的</w:t>
-      </w:r>
-      <w:r>
-        <w:t>RPC</w:t>
-      </w:r>
-      <w:r>
-        <w:t>调用、服务注册与发现、负载均衡、容错机制等功能，解决了分布式系统中的服务调用问题。</w:t>
-      </w:r>
-    </w:p>
-    <w:p>
-      <w:pPr>
-        <w:rPr>
-          <w:b/>
-          <w:bCs/>
-        </w:rPr>
-      </w:pPr>
-      <w:r>
-        <w:rPr>
-          <w:b/>
-          <w:bCs/>
-        </w:rPr>
-        <w:t>核心功能：</w:t>
-      </w:r>
-    </w:p>
-    <w:p>
-      <w:pPr>
-        <w:numPr>
-          <w:ilvl w:val="0"/>
-          <w:numId w:val="123"/>
-        </w:numPr>
-      </w:pPr>
-      <w:r>
-        <w:rPr>
-          <w:b/>
-          <w:bCs/>
-        </w:rPr>
-        <w:t>服务注册与发现</w:t>
-      </w:r>
-      <w:r>
-        <w:t>：</w:t>
-      </w:r>
-    </w:p>
-    <w:p>
-      <w:pPr>
-        <w:numPr>
-          <w:ilvl w:val="1"/>
-          <w:numId w:val="123"/>
-        </w:numPr>
-      </w:pPr>
-      <w:r>
-        <w:t>Dubbo</w:t>
-      </w:r>
-      <w:r>
-        <w:t>通过</w:t>
-      </w:r>
-      <w:r>
-        <w:t>Zookeeper</w:t>
-      </w:r>
-      <w:r>
-        <w:t>等注册中心来管理服务的注册与发现，客户端通过注册中心查询并调用提供者的服务。</w:t>
-      </w:r>
-    </w:p>
-    <w:p>
-      <w:pPr>
-        <w:numPr>
-          <w:ilvl w:val="0"/>
-          <w:numId w:val="123"/>
-        </w:numPr>
-      </w:pPr>
-      <w:r>
-        <w:rPr>
-          <w:b/>
-          <w:bCs/>
-        </w:rPr>
-        <w:t>负载均衡</w:t>
-      </w:r>
-      <w:r>
-        <w:t>：</w:t>
-      </w:r>
-    </w:p>
-    <w:p>
-      <w:pPr>
-        <w:numPr>
-          <w:ilvl w:val="1"/>
-          <w:numId w:val="123"/>
-        </w:numPr>
-      </w:pPr>
-      <w:r>
-        <w:t>Dubbo</w:t>
-      </w:r>
-      <w:r>
-        <w:t>支持多种负载均衡策略（如随机、轮询、加权等），确保请</w:t>
-      </w:r>
-      <w:r>
-        <w:lastRenderedPageBreak/>
-        <w:t>求分配均衡。</w:t>
-      </w:r>
-    </w:p>
-    <w:p>
-      <w:pPr>
-        <w:numPr>
-          <w:ilvl w:val="0"/>
-          <w:numId w:val="123"/>
-        </w:numPr>
-      </w:pPr>
-      <w:proofErr w:type="gramStart"/>
-      <w:r>
-        <w:rPr>
-          <w:b/>
-          <w:bCs/>
-        </w:rPr>
-        <w:t>容错与</w:t>
-      </w:r>
-      <w:proofErr w:type="gramEnd"/>
-      <w:r>
-        <w:rPr>
-          <w:b/>
-          <w:bCs/>
-        </w:rPr>
-        <w:t>熔断</w:t>
-      </w:r>
-      <w:r>
-        <w:t>：</w:t>
-      </w:r>
-    </w:p>
-    <w:p>
-      <w:pPr>
-        <w:numPr>
-          <w:ilvl w:val="1"/>
-          <w:numId w:val="123"/>
-        </w:numPr>
-      </w:pPr>
-      <w:r>
-        <w:t>内置的容错机制，如重试、快速失败、熔断等，保障系统稳定。</w:t>
-      </w:r>
-    </w:p>
-    <w:p>
-      <w:pPr>
-        <w:numPr>
-          <w:ilvl w:val="0"/>
-          <w:numId w:val="123"/>
-        </w:numPr>
-      </w:pPr>
-      <w:r>
-        <w:rPr>
-          <w:b/>
-          <w:bCs/>
-        </w:rPr>
-        <w:t>高性能</w:t>
-      </w:r>
-      <w:r>
-        <w:t>：</w:t>
-      </w:r>
-    </w:p>
-    <w:p>
-      <w:pPr>
-        <w:numPr>
-          <w:ilvl w:val="1"/>
-          <w:numId w:val="123"/>
-        </w:numPr>
-      </w:pPr>
-      <w:r>
-        <w:t>支持高效的序列化和网络传输，减少延迟和资源消耗。</w:t>
-      </w:r>
-    </w:p>
-    <w:p>
-      <w:pPr>
-        <w:numPr>
-          <w:ilvl w:val="0"/>
-          <w:numId w:val="123"/>
-        </w:numPr>
-      </w:pPr>
-      <w:r>
-        <w:rPr>
-          <w:b/>
-          <w:bCs/>
-        </w:rPr>
-        <w:t>多协议支持</w:t>
-      </w:r>
-      <w:r>
-        <w:t>：</w:t>
-      </w:r>
-    </w:p>
-    <w:p>
-      <w:pPr>
-        <w:numPr>
-          <w:ilvl w:val="1"/>
-          <w:numId w:val="123"/>
-        </w:numPr>
-      </w:pPr>
-      <w:r>
-        <w:t>支持</w:t>
-      </w:r>
-      <w:r>
-        <w:t>HTTP</w:t>
-      </w:r>
-      <w:r>
-        <w:t>、</w:t>
-      </w:r>
-      <w:r>
-        <w:t>Dubbo</w:t>
-      </w:r>
-      <w:r>
-        <w:t>、</w:t>
-      </w:r>
-      <w:r>
-        <w:t>Hessian</w:t>
-      </w:r>
-      <w:r>
-        <w:t>等多种通信协议，可以灵活选择。</w:t>
-      </w:r>
-    </w:p>
-    <w:p>
-      <w:pPr>
-        <w:rPr>
-          <w:b/>
-          <w:bCs/>
-        </w:rPr>
-      </w:pPr>
-      <w:r>
-        <w:rPr>
-          <w:b/>
-          <w:bCs/>
-        </w:rPr>
-        <w:t>详细回答：</w:t>
-      </w:r>
-    </w:p>
-    <w:p>
-      <w:r>
-        <w:t xml:space="preserve">Dubbo </w:t>
-      </w:r>
-      <w:r>
-        <w:t>是由阿里巴巴开发的一个高性能的</w:t>
-      </w:r>
-      <w:r>
-        <w:t xml:space="preserve"> Java RPC </w:t>
-      </w:r>
-      <w:r>
-        <w:t>框架，常用于</w:t>
-      </w:r>
-      <w:proofErr w:type="gramStart"/>
-      <w:r>
-        <w:t>微服务</w:t>
-      </w:r>
-      <w:proofErr w:type="gramEnd"/>
-      <w:r>
-        <w:t>架构中，解决了服务调用、注册发现、负载均衡、</w:t>
-      </w:r>
-      <w:proofErr w:type="gramStart"/>
-      <w:r>
-        <w:t>容错等</w:t>
-      </w:r>
-      <w:proofErr w:type="gramEnd"/>
-      <w:r>
-        <w:t>分布式系统中的常见问题。其核心功能和设计亮点如下：</w:t>
-      </w:r>
-    </w:p>
-    <w:p>
-      <w:pPr>
-        <w:numPr>
-          <w:ilvl w:val="0"/>
-          <w:numId w:val="124"/>
-        </w:numPr>
-      </w:pPr>
-      <w:r>
-        <w:rPr>
-          <w:b/>
-          <w:bCs/>
-        </w:rPr>
-        <w:t>服务注册与发现</w:t>
-      </w:r>
-      <w:r>
-        <w:t>：</w:t>
-      </w:r>
-    </w:p>
-    <w:p>
-      <w:pPr>
-        <w:numPr>
-          <w:ilvl w:val="1"/>
-          <w:numId w:val="124"/>
-        </w:numPr>
-      </w:pPr>
-      <w:r>
-        <w:t>Dubbo</w:t>
-      </w:r>
-      <w:r>
-        <w:t>通过服务注册中心（如</w:t>
-      </w:r>
-      <w:r>
-        <w:t>Zookeeper</w:t>
-      </w:r>
-      <w:r>
-        <w:t>、</w:t>
-      </w:r>
-      <w:proofErr w:type="spellStart"/>
-      <w:r>
-        <w:t>Nacos</w:t>
-      </w:r>
-      <w:proofErr w:type="spellEnd"/>
-      <w:r>
-        <w:t>等）来管理服务的注册与发现。服务提供者将自身的信息注册到注册中心，消费者通过注册中心来查找并调用服务。</w:t>
-      </w:r>
-    </w:p>
-    <w:p>
-      <w:pPr>
-        <w:numPr>
-          <w:ilvl w:val="0"/>
-          <w:numId w:val="124"/>
-        </w:numPr>
-      </w:pPr>
-      <w:r>
-        <w:rPr>
-          <w:b/>
-          <w:bCs/>
-        </w:rPr>
-        <w:t>RPC</w:t>
-      </w:r>
-      <w:r>
-        <w:rPr>
-          <w:b/>
-          <w:bCs/>
-        </w:rPr>
-        <w:t>协议</w:t>
-      </w:r>
-      <w:r>
-        <w:t>：</w:t>
-      </w:r>
-    </w:p>
-    <w:p>
-      <w:pPr>
-        <w:numPr>
-          <w:ilvl w:val="1"/>
-          <w:numId w:val="124"/>
-        </w:numPr>
-      </w:pPr>
-      <w:r>
-        <w:t>Dubbo</w:t>
-      </w:r>
-      <w:r>
-        <w:t>支持多种协议（如</w:t>
-      </w:r>
-      <w:r>
-        <w:t>Dubbo</w:t>
-      </w:r>
-      <w:r>
-        <w:t>、</w:t>
-      </w:r>
-      <w:r>
-        <w:t>HTTP</w:t>
-      </w:r>
-      <w:r>
-        <w:t>、</w:t>
-      </w:r>
-      <w:proofErr w:type="spellStart"/>
-      <w:r>
-        <w:t>WebService</w:t>
-      </w:r>
-      <w:proofErr w:type="spellEnd"/>
-      <w:r>
-        <w:t>、</w:t>
-      </w:r>
-      <w:r>
-        <w:t>Hessian</w:t>
-      </w:r>
-      <w:r>
-        <w:t>等）。默认协议是</w:t>
-      </w:r>
-      <w:r>
-        <w:t>Dubbo</w:t>
-      </w:r>
-      <w:r>
-        <w:t>协议，基于高效的二进制传输，适用于高并发的场景。</w:t>
-      </w:r>
-    </w:p>
-    <w:p>
-      <w:pPr>
-        <w:numPr>
-          <w:ilvl w:val="0"/>
-          <w:numId w:val="124"/>
-        </w:numPr>
-      </w:pPr>
-      <w:r>
-        <w:rPr>
-          <w:b/>
-          <w:bCs/>
-        </w:rPr>
-        <w:t>负载均衡</w:t>
-      </w:r>
-      <w:r>
-        <w:t>：</w:t>
-      </w:r>
-    </w:p>
-    <w:p>
-      <w:pPr>
-        <w:numPr>
-          <w:ilvl w:val="1"/>
-          <w:numId w:val="124"/>
-        </w:numPr>
-      </w:pPr>
-      <w:r>
-        <w:t>Dubbo</w:t>
-      </w:r>
-      <w:r>
-        <w:t>支持多种负载均衡策略：随机、轮询、加权轮询、最小活跃调用等。通过这些策略，</w:t>
-      </w:r>
-      <w:r>
-        <w:t>Dubbo</w:t>
-      </w:r>
-      <w:r>
-        <w:t>能根据需求在多个服务实例中进行请求分发。</w:t>
-      </w:r>
-    </w:p>
-    <w:p>
-      <w:pPr>
-        <w:numPr>
-          <w:ilvl w:val="0"/>
-          <w:numId w:val="124"/>
-        </w:numPr>
-      </w:pPr>
-      <w:proofErr w:type="gramStart"/>
-      <w:r>
-        <w:rPr>
-          <w:b/>
-          <w:bCs/>
-        </w:rPr>
-        <w:t>容错与</w:t>
-      </w:r>
-      <w:proofErr w:type="gramEnd"/>
-      <w:r>
-        <w:rPr>
-          <w:b/>
-          <w:bCs/>
-        </w:rPr>
-        <w:t>熔断</w:t>
-      </w:r>
-      <w:r>
-        <w:t>：</w:t>
-      </w:r>
-    </w:p>
-    <w:p>
-      <w:pPr>
-        <w:numPr>
-          <w:ilvl w:val="1"/>
-          <w:numId w:val="124"/>
-        </w:numPr>
-      </w:pPr>
-      <w:r>
-        <w:t>内建的容错机制可以确保在服务调用失败时进行重试、快速失败等处理。支持熔断机制，确保部分服务失败时不影响整个系统。</w:t>
-      </w:r>
-    </w:p>
-    <w:p>
-      <w:pPr>
-        <w:numPr>
-          <w:ilvl w:val="0"/>
-          <w:numId w:val="124"/>
-        </w:numPr>
-      </w:pPr>
-      <w:r>
-        <w:rPr>
-          <w:b/>
-          <w:bCs/>
-        </w:rPr>
-        <w:t>高效通信与序列化</w:t>
-      </w:r>
-      <w:r>
-        <w:t>：</w:t>
-      </w:r>
-    </w:p>
-    <w:p>
-      <w:pPr>
-        <w:numPr>
-          <w:ilvl w:val="1"/>
-          <w:numId w:val="124"/>
-        </w:numPr>
-      </w:pPr>
-      <w:r>
-        <w:t>Dubbo</w:t>
-      </w:r>
-      <w:r>
-        <w:t>支持高效的序列化和反序列化方式（如</w:t>
-      </w:r>
-      <w:r>
-        <w:t>Hessian</w:t>
-      </w:r>
-      <w:r>
-        <w:t>、</w:t>
-      </w:r>
-      <w:proofErr w:type="spellStart"/>
-      <w:r>
-        <w:t>Protobuf</w:t>
-      </w:r>
-      <w:proofErr w:type="spellEnd"/>
-      <w:r>
-        <w:t>等），保证数据传输的性能和兼容性。</w:t>
-      </w:r>
-    </w:p>
-    <w:p>
-      <w:pPr>
-        <w:numPr>
-          <w:ilvl w:val="0"/>
-          <w:numId w:val="124"/>
-        </w:numPr>
-      </w:pPr>
-      <w:r>
-        <w:rPr>
-          <w:b/>
-          <w:bCs/>
-        </w:rPr>
-        <w:t>异步调用</w:t>
-      </w:r>
-      <w:r>
-        <w:t>：</w:t>
-      </w:r>
-    </w:p>
-    <w:p>
-      <w:pPr>
-        <w:numPr>
-          <w:ilvl w:val="1"/>
-          <w:numId w:val="124"/>
-        </w:numPr>
-      </w:pPr>
-      <w:r>
-        <w:t>支持异步调用机制，可以提升服务的响应速度，避免阻塞。</w:t>
-      </w:r>
-    </w:p>
-    <w:p>
-      <w:pPr>
-        <w:numPr>
-          <w:ilvl w:val="0"/>
-          <w:numId w:val="124"/>
-        </w:numPr>
-      </w:pPr>
-      <w:r>
-        <w:rPr>
-          <w:b/>
-          <w:bCs/>
-        </w:rPr>
-        <w:t>服务治理</w:t>
-      </w:r>
-      <w:r>
-        <w:t>：</w:t>
-      </w:r>
-    </w:p>
-    <w:p>
-      <w:pPr>
-        <w:numPr>
-          <w:ilvl w:val="1"/>
-          <w:numId w:val="124"/>
-        </w:numPr>
-      </w:pPr>
-      <w:r>
-        <w:t>Dubbo</w:t>
-      </w:r>
-      <w:r>
-        <w:t>提供了服务治理功能，包括服务限流、熔断、服务降级、动态配置等。</w:t>
-      </w:r>
-    </w:p>
-    <w:p>
-      <w:pPr>
-        <w:rPr>
-          <w:b/>
-          <w:bCs/>
-        </w:rPr>
-      </w:pPr>
-      <w:proofErr w:type="gramStart"/>
-      <w:r>
-        <w:rPr>
-          <w:b/>
-          <w:bCs/>
-        </w:rPr>
-        <w:t>延申</w:t>
-      </w:r>
-      <w:proofErr w:type="gramEnd"/>
-      <w:r>
-        <w:rPr>
-          <w:b/>
-          <w:bCs/>
-        </w:rPr>
-        <w:t>问答：</w:t>
-      </w:r>
-    </w:p>
-    <w:p>
-      <w:pPr>
-        <w:numPr>
-          <w:ilvl w:val="0"/>
-          <w:numId w:val="125"/>
-        </w:numPr>
-      </w:pPr>
-      <w:r>
-        <w:rPr>
-          <w:b/>
-          <w:bCs/>
-        </w:rPr>
-        <w:t>与</w:t>
-      </w:r>
-      <w:r>
-        <w:rPr>
-          <w:b/>
-          <w:bCs/>
-        </w:rPr>
-        <w:t>Spring Cloud</w:t>
-      </w:r>
-      <w:r>
-        <w:rPr>
-          <w:b/>
-          <w:bCs/>
-        </w:rPr>
-        <w:t>的对比</w:t>
-      </w:r>
-      <w:r>
-        <w:t>：</w:t>
-      </w:r>
-    </w:p>
-    <w:p>
-      <w:pPr>
-        <w:numPr>
-          <w:ilvl w:val="1"/>
-          <w:numId w:val="125"/>
-        </w:numPr>
-      </w:pPr>
-      <w:r>
-        <w:t>Dubbo</w:t>
-      </w:r>
-      <w:r>
-        <w:t>与</w:t>
-      </w:r>
-      <w:r>
-        <w:t>Spring Cloud</w:t>
-      </w:r>
-      <w:r>
-        <w:t>在服务治理和</w:t>
-      </w:r>
-      <w:r>
-        <w:t>RPC</w:t>
-      </w:r>
-      <w:r>
-        <w:t>通信方面有相似之处，但</w:t>
-      </w:r>
-      <w:r>
-        <w:t>Dubbo</w:t>
-      </w:r>
-      <w:r>
-        <w:t>侧重于</w:t>
-      </w:r>
-      <w:r>
-        <w:t>RPC</w:t>
-      </w:r>
-      <w:r>
-        <w:t>协议和高性能通信，而</w:t>
-      </w:r>
-      <w:r>
-        <w:t>Spring Cloud</w:t>
-      </w:r>
-      <w:r>
-        <w:t>提供了更为全面的</w:t>
-      </w:r>
-      <w:proofErr w:type="gramStart"/>
-      <w:r>
-        <w:t>微服务</w:t>
-      </w:r>
-      <w:proofErr w:type="gramEnd"/>
-      <w:r>
-        <w:t>治理（如配置管理、服务网关等）和更加集成化的开发体验。</w:t>
-      </w:r>
-    </w:p>
-    <w:p>
-      <w:pPr>
-        <w:numPr>
-          <w:ilvl w:val="0"/>
-          <w:numId w:val="125"/>
-        </w:numPr>
-      </w:pPr>
-      <w:r>
-        <w:rPr>
-          <w:b/>
-          <w:bCs/>
-        </w:rPr>
-        <w:t>与</w:t>
-      </w:r>
-      <w:proofErr w:type="spellStart"/>
-      <w:r>
-        <w:rPr>
-          <w:b/>
-          <w:bCs/>
-        </w:rPr>
-        <w:t>gRPC</w:t>
-      </w:r>
-      <w:proofErr w:type="spellEnd"/>
-      <w:r>
-        <w:rPr>
-          <w:b/>
-          <w:bCs/>
-        </w:rPr>
-        <w:t>的对比</w:t>
-      </w:r>
-      <w:r>
-        <w:t>：</w:t>
-      </w:r>
-    </w:p>
-    <w:p>
-      <w:pPr>
-        <w:numPr>
-          <w:ilvl w:val="1"/>
-          <w:numId w:val="125"/>
-        </w:numPr>
-      </w:pPr>
-      <w:r>
-        <w:t>Dubbo</w:t>
-      </w:r>
-      <w:r>
-        <w:t>和</w:t>
-      </w:r>
-      <w:proofErr w:type="spellStart"/>
-      <w:r>
-        <w:t>gRPC</w:t>
-      </w:r>
-      <w:proofErr w:type="spellEnd"/>
-      <w:r>
-        <w:t>都支持高性能</w:t>
-      </w:r>
-      <w:r>
-        <w:t>RPC</w:t>
-      </w:r>
-      <w:r>
-        <w:t>通信，</w:t>
-      </w:r>
-      <w:r>
-        <w:t>Dubbo</w:t>
-      </w:r>
-      <w:r>
-        <w:t>支持多协议与更多的容错机制，</w:t>
-      </w:r>
-      <w:proofErr w:type="spellStart"/>
-      <w:r>
-        <w:t>gRPC</w:t>
-      </w:r>
-      <w:proofErr w:type="spellEnd"/>
-      <w:r>
-        <w:t>则使用</w:t>
-      </w:r>
-      <w:proofErr w:type="spellStart"/>
-      <w:r>
-        <w:t>Protobuf</w:t>
-      </w:r>
-      <w:proofErr w:type="spellEnd"/>
-      <w:r>
-        <w:t>序列化，</w:t>
-      </w:r>
-      <w:proofErr w:type="gramStart"/>
-      <w:r>
-        <w:t>且跨语言</w:t>
-      </w:r>
-      <w:proofErr w:type="gramEnd"/>
-      <w:r>
-        <w:t>支持较好。选择时，</w:t>
-      </w:r>
-      <w:r>
-        <w:t>Dubbo</w:t>
-      </w:r>
-      <w:r>
-        <w:t>更适合</w:t>
-      </w:r>
-      <w:r>
-        <w:t>Java</w:t>
-      </w:r>
-      <w:r>
-        <w:t>环境，而</w:t>
-      </w:r>
-      <w:proofErr w:type="spellStart"/>
-      <w:r>
-        <w:t>gRPC</w:t>
-      </w:r>
-      <w:proofErr w:type="spellEnd"/>
-      <w:r>
-        <w:t>在多语言支持上表现</w:t>
-      </w:r>
-      <w:r>
-        <w:lastRenderedPageBreak/>
-        <w:t>更强。</w:t>
-      </w:r>
-    </w:p>
-    <w:p>
-      <w:pPr>
-        <w:numPr>
-          <w:ilvl w:val="0"/>
-          <w:numId w:val="125"/>
-        </w:numPr>
-      </w:pPr>
-      <w:r>
-        <w:rPr>
-          <w:b/>
-          <w:bCs/>
-        </w:rPr>
-        <w:t>使用场景</w:t>
-      </w:r>
-      <w:r>
-        <w:t>：</w:t>
-      </w:r>
-    </w:p>
-    <w:p>
-      <w:pPr>
-        <w:numPr>
-          <w:ilvl w:val="1"/>
-          <w:numId w:val="125"/>
-        </w:numPr>
-      </w:pPr>
-      <w:r>
-        <w:t>Dubbo</w:t>
-      </w:r>
-      <w:r>
-        <w:t>适用于高并发、大流量的分布式系统，尤其在</w:t>
-      </w:r>
-      <w:r>
-        <w:t>Java</w:t>
-      </w:r>
-      <w:r>
-        <w:t>生态中表现优异，通常用于</w:t>
-      </w:r>
-      <w:proofErr w:type="gramStart"/>
-      <w:r>
-        <w:t>微服务</w:t>
-      </w:r>
-      <w:proofErr w:type="gramEnd"/>
-      <w:r>
-        <w:t>架构的后端服务之间的通信。</w:t>
+        <w:spacing w:before="156" w:after="156"/>
+      </w:pPr>
+      <w:r>
+        <w:t>Devops</w:t>
       </w:r>
     </w:p>
     <w:p/>
@@ -7191,6 +5461,95 @@
     </w:lvl>
   </w:abstractNum>
   <w:abstractNum w:abstractNumId="21" w15:restartNumberingAfterBreak="0">
+    <w:nsid w:val="1CEC3383"/>
+    <w:multiLevelType w:val="hybridMultilevel"/>
+    <w:tmpl w:val="DA92C6C8"/>
+    <w:lvl w:ilvl="0" w:tplc="BB4A75B4">
+      <w:start w:val="1"/>
+      <w:numFmt w:val="decimal"/>
+      <w:lvlText w:val="%1）"/>
+      <w:lvlJc w:val="left"/>
+      <w:pPr>
+        <w:ind w:left="360" w:hanging="360"/>
+      </w:pPr>
+      <w:rPr>
+        <w:rFonts w:hint="default"/>
+      </w:rPr>
+    </w:lvl>
+    <w:lvl w:ilvl="1" w:tplc="04090019">
+      <w:start w:val="1"/>
+      <w:numFmt w:val="lowerLetter"/>
+      <w:lvlText w:val="%2)"/>
+      <w:lvlJc w:val="left"/>
+      <w:pPr>
+        <w:ind w:left="880" w:hanging="440"/>
+      </w:pPr>
+    </w:lvl>
+    <w:lvl w:ilvl="2" w:tplc="0409001B" w:tentative="1">
+      <w:start w:val="1"/>
+      <w:numFmt w:val="lowerRoman"/>
+      <w:lvlText w:val="%3."/>
+      <w:lvlJc w:val="right"/>
+      <w:pPr>
+        <w:ind w:left="1320" w:hanging="440"/>
+      </w:pPr>
+    </w:lvl>
+    <w:lvl w:ilvl="3" w:tplc="0409000F" w:tentative="1">
+      <w:start w:val="1"/>
+      <w:numFmt w:val="decimal"/>
+      <w:lvlText w:val="%4."/>
+      <w:lvlJc w:val="left"/>
+      <w:pPr>
+        <w:ind w:left="1760" w:hanging="440"/>
+      </w:pPr>
+    </w:lvl>
+    <w:lvl w:ilvl="4" w:tplc="04090019" w:tentative="1">
+      <w:start w:val="1"/>
+      <w:numFmt w:val="lowerLetter"/>
+      <w:lvlText w:val="%5)"/>
+      <w:lvlJc w:val="left"/>
+      <w:pPr>
+        <w:ind w:left="2200" w:hanging="440"/>
+      </w:pPr>
+    </w:lvl>
+    <w:lvl w:ilvl="5" w:tplc="0409001B" w:tentative="1">
+      <w:start w:val="1"/>
+      <w:numFmt w:val="lowerRoman"/>
+      <w:lvlText w:val="%6."/>
+      <w:lvlJc w:val="right"/>
+      <w:pPr>
+        <w:ind w:left="2640" w:hanging="440"/>
+      </w:pPr>
+    </w:lvl>
+    <w:lvl w:ilvl="6" w:tplc="0409000F" w:tentative="1">
+      <w:start w:val="1"/>
+      <w:numFmt w:val="decimal"/>
+      <w:lvlText w:val="%7."/>
+      <w:lvlJc w:val="left"/>
+      <w:pPr>
+        <w:ind w:left="3080" w:hanging="440"/>
+      </w:pPr>
+    </w:lvl>
+    <w:lvl w:ilvl="7" w:tplc="04090019" w:tentative="1">
+      <w:start w:val="1"/>
+      <w:numFmt w:val="lowerLetter"/>
+      <w:lvlText w:val="%8)"/>
+      <w:lvlJc w:val="left"/>
+      <w:pPr>
+        <w:ind w:left="3520" w:hanging="440"/>
+      </w:pPr>
+    </w:lvl>
+    <w:lvl w:ilvl="8" w:tplc="0409001B" w:tentative="1">
+      <w:start w:val="1"/>
+      <w:numFmt w:val="lowerRoman"/>
+      <w:lvlText w:val="%9."/>
+      <w:lvlJc w:val="right"/>
+      <w:pPr>
+        <w:ind w:left="3960" w:hanging="440"/>
+      </w:pPr>
+    </w:lvl>
+  </w:abstractNum>
+  <w:abstractNum w:abstractNumId="22" w15:restartNumberingAfterBreak="0">
     <w:nsid w:val="1D590F1C"/>
     <w:multiLevelType w:val="multilevel"/>
     <w:tmpl w:val="9508FE80"/>
@@ -7339,7 +5698,7 @@
       </w:rPr>
     </w:lvl>
   </w:abstractNum>
-  <w:abstractNum w:abstractNumId="22" w15:restartNumberingAfterBreak="0">
+  <w:abstractNum w:abstractNumId="23" w15:restartNumberingAfterBreak="0">
     <w:nsid w:val="1E445587"/>
     <w:multiLevelType w:val="multilevel"/>
     <w:tmpl w:val="E0A2464C"/>
@@ -7488,7 +5847,7 @@
       </w:rPr>
     </w:lvl>
   </w:abstractNum>
-  <w:abstractNum w:abstractNumId="23" w15:restartNumberingAfterBreak="0">
+  <w:abstractNum w:abstractNumId="24" w15:restartNumberingAfterBreak="0">
     <w:nsid w:val="1E6D75A1"/>
     <w:multiLevelType w:val="multilevel"/>
     <w:tmpl w:val="D668EB44"/>
@@ -7637,7 +5996,7 @@
       </w:rPr>
     </w:lvl>
   </w:abstractNum>
-  <w:abstractNum w:abstractNumId="24" w15:restartNumberingAfterBreak="0">
+  <w:abstractNum w:abstractNumId="25" w15:restartNumberingAfterBreak="0">
     <w:nsid w:val="1F7D40A1"/>
     <w:multiLevelType w:val="multilevel"/>
     <w:tmpl w:val="35509C06"/>
@@ -7782,7 +6141,7 @@
       </w:rPr>
     </w:lvl>
   </w:abstractNum>
-  <w:abstractNum w:abstractNumId="25" w15:restartNumberingAfterBreak="0">
+  <w:abstractNum w:abstractNumId="26" w15:restartNumberingAfterBreak="0">
     <w:nsid w:val="1F971977"/>
     <w:multiLevelType w:val="multilevel"/>
     <w:tmpl w:val="21CC026E"/>
@@ -7931,7 +6290,7 @@
       </w:rPr>
     </w:lvl>
   </w:abstractNum>
-  <w:abstractNum w:abstractNumId="26" w15:restartNumberingAfterBreak="0">
+  <w:abstractNum w:abstractNumId="27" w15:restartNumberingAfterBreak="0">
     <w:nsid w:val="1FC45771"/>
     <w:multiLevelType w:val="multilevel"/>
     <w:tmpl w:val="8CB6A850"/>
@@ -8080,7 +6439,7 @@
       </w:rPr>
     </w:lvl>
   </w:abstractNum>
-  <w:abstractNum w:abstractNumId="27" w15:restartNumberingAfterBreak="0">
+  <w:abstractNum w:abstractNumId="28" w15:restartNumberingAfterBreak="0">
     <w:nsid w:val="205F2138"/>
     <w:multiLevelType w:val="multilevel"/>
     <w:tmpl w:val="26C6067A"/>
@@ -8229,7 +6588,7 @@
       </w:rPr>
     </w:lvl>
   </w:abstractNum>
-  <w:abstractNum w:abstractNumId="28" w15:restartNumberingAfterBreak="0">
+  <w:abstractNum w:abstractNumId="29" w15:restartNumberingAfterBreak="0">
     <w:nsid w:val="213763F1"/>
     <w:multiLevelType w:val="multilevel"/>
     <w:tmpl w:val="E012A446"/>
@@ -8346,7 +6705,7 @@
       </w:pPr>
     </w:lvl>
   </w:abstractNum>
-  <w:abstractNum w:abstractNumId="29" w15:restartNumberingAfterBreak="0">
+  <w:abstractNum w:abstractNumId="30" w15:restartNumberingAfterBreak="0">
     <w:nsid w:val="22845C55"/>
     <w:multiLevelType w:val="multilevel"/>
     <w:tmpl w:val="C1124658"/>
@@ -8495,7 +6854,7 @@
       </w:rPr>
     </w:lvl>
   </w:abstractNum>
-  <w:abstractNum w:abstractNumId="30" w15:restartNumberingAfterBreak="0">
+  <w:abstractNum w:abstractNumId="31" w15:restartNumberingAfterBreak="0">
     <w:nsid w:val="237566E1"/>
     <w:multiLevelType w:val="multilevel"/>
     <w:tmpl w:val="4210C294"/>
@@ -8644,7 +7003,7 @@
       </w:rPr>
     </w:lvl>
   </w:abstractNum>
-  <w:abstractNum w:abstractNumId="31" w15:restartNumberingAfterBreak="0">
+  <w:abstractNum w:abstractNumId="32" w15:restartNumberingAfterBreak="0">
     <w:nsid w:val="24BA3324"/>
     <w:multiLevelType w:val="multilevel"/>
     <w:tmpl w:val="4A2ABE42"/>
@@ -8793,7 +7152,7 @@
       </w:rPr>
     </w:lvl>
   </w:abstractNum>
-  <w:abstractNum w:abstractNumId="32" w15:restartNumberingAfterBreak="0">
+  <w:abstractNum w:abstractNumId="33" w15:restartNumberingAfterBreak="0">
     <w:nsid w:val="250569E1"/>
     <w:multiLevelType w:val="multilevel"/>
     <w:tmpl w:val="72F82708"/>
@@ -8942,7 +7301,7 @@
       </w:rPr>
     </w:lvl>
   </w:abstractNum>
-  <w:abstractNum w:abstractNumId="33" w15:restartNumberingAfterBreak="0">
+  <w:abstractNum w:abstractNumId="34" w15:restartNumberingAfterBreak="0">
     <w:nsid w:val="25CA6093"/>
     <w:multiLevelType w:val="multilevel"/>
     <w:tmpl w:val="4000B570"/>
@@ -9091,7 +7450,7 @@
       </w:rPr>
     </w:lvl>
   </w:abstractNum>
-  <w:abstractNum w:abstractNumId="34" w15:restartNumberingAfterBreak="0">
+  <w:abstractNum w:abstractNumId="35" w15:restartNumberingAfterBreak="0">
     <w:nsid w:val="28D521C9"/>
     <w:multiLevelType w:val="multilevel"/>
     <w:tmpl w:val="9D509212"/>
@@ -9240,7 +7599,7 @@
       </w:rPr>
     </w:lvl>
   </w:abstractNum>
-  <w:abstractNum w:abstractNumId="35" w15:restartNumberingAfterBreak="0">
+  <w:abstractNum w:abstractNumId="36" w15:restartNumberingAfterBreak="0">
     <w:nsid w:val="2A0A0634"/>
     <w:multiLevelType w:val="multilevel"/>
     <w:tmpl w:val="4350A832"/>
@@ -9389,7 +7748,7 @@
       </w:rPr>
     </w:lvl>
   </w:abstractNum>
-  <w:abstractNum w:abstractNumId="36" w15:restartNumberingAfterBreak="0">
+  <w:abstractNum w:abstractNumId="37" w15:restartNumberingAfterBreak="0">
     <w:nsid w:val="2A8E446B"/>
     <w:multiLevelType w:val="multilevel"/>
     <w:tmpl w:val="F6C8E85C"/>
@@ -9538,7 +7897,7 @@
       </w:rPr>
     </w:lvl>
   </w:abstractNum>
-  <w:abstractNum w:abstractNumId="37" w15:restartNumberingAfterBreak="0">
+  <w:abstractNum w:abstractNumId="38" w15:restartNumberingAfterBreak="0">
     <w:nsid w:val="2BF74D82"/>
     <w:multiLevelType w:val="multilevel"/>
     <w:tmpl w:val="925AF84E"/>
@@ -9687,7 +8046,7 @@
       </w:rPr>
     </w:lvl>
   </w:abstractNum>
-  <w:abstractNum w:abstractNumId="38" w15:restartNumberingAfterBreak="0">
+  <w:abstractNum w:abstractNumId="39" w15:restartNumberingAfterBreak="0">
     <w:nsid w:val="2CAE55D5"/>
     <w:multiLevelType w:val="multilevel"/>
     <w:tmpl w:val="271E232E"/>
@@ -9836,7 +8195,7 @@
       </w:rPr>
     </w:lvl>
   </w:abstractNum>
-  <w:abstractNum w:abstractNumId="39" w15:restartNumberingAfterBreak="0">
+  <w:abstractNum w:abstractNumId="40" w15:restartNumberingAfterBreak="0">
     <w:nsid w:val="2CCE067A"/>
     <w:multiLevelType w:val="multilevel"/>
     <w:tmpl w:val="4F66965A"/>
@@ -9985,7 +8344,7 @@
       </w:rPr>
     </w:lvl>
   </w:abstractNum>
-  <w:abstractNum w:abstractNumId="40" w15:restartNumberingAfterBreak="0">
+  <w:abstractNum w:abstractNumId="41" w15:restartNumberingAfterBreak="0">
     <w:nsid w:val="2CD40CC7"/>
     <w:multiLevelType w:val="multilevel"/>
     <w:tmpl w:val="C43491FE"/>
@@ -10134,7 +8493,7 @@
       </w:rPr>
     </w:lvl>
   </w:abstractNum>
-  <w:abstractNum w:abstractNumId="41" w15:restartNumberingAfterBreak="0">
+  <w:abstractNum w:abstractNumId="42" w15:restartNumberingAfterBreak="0">
     <w:nsid w:val="2E4B2298"/>
     <w:multiLevelType w:val="multilevel"/>
     <w:tmpl w:val="C0C838DE"/>
@@ -10283,7 +8642,7 @@
       </w:rPr>
     </w:lvl>
   </w:abstractNum>
-  <w:abstractNum w:abstractNumId="42" w15:restartNumberingAfterBreak="0">
+  <w:abstractNum w:abstractNumId="43" w15:restartNumberingAfterBreak="0">
     <w:nsid w:val="2F482689"/>
     <w:multiLevelType w:val="multilevel"/>
     <w:tmpl w:val="02B427FC"/>
@@ -10294,9 +8653,9 @@
       <w:lvlJc w:val="left"/>
       <w:pPr>
         <w:tabs>
-          <w:tab w:val="num" w:pos="720"/>
-        </w:tabs>
-        <w:ind w:left="720" w:hanging="360"/>
+          <w:tab w:val="num" w:pos="360"/>
+        </w:tabs>
+        <w:ind w:left="360" w:hanging="360"/>
       </w:pPr>
     </w:lvl>
     <w:lvl w:ilvl="1">
@@ -10306,9 +8665,9 @@
       <w:lvlJc w:val="left"/>
       <w:pPr>
         <w:tabs>
-          <w:tab w:val="num" w:pos="1440"/>
-        </w:tabs>
-        <w:ind w:left="1440" w:hanging="360"/>
+          <w:tab w:val="num" w:pos="1080"/>
+        </w:tabs>
+        <w:ind w:left="1080" w:hanging="360"/>
       </w:pPr>
       <w:rPr>
         <w:rFonts w:ascii="Courier New" w:hAnsi="Courier New" w:hint="default"/>
@@ -10322,9 +8681,9 @@
       <w:lvlJc w:val="left"/>
       <w:pPr>
         <w:tabs>
-          <w:tab w:val="num" w:pos="2160"/>
-        </w:tabs>
-        <w:ind w:left="2160" w:hanging="360"/>
+          <w:tab w:val="num" w:pos="1800"/>
+        </w:tabs>
+        <w:ind w:left="1800" w:hanging="360"/>
       </w:pPr>
     </w:lvl>
     <w:lvl w:ilvl="3" w:tentative="1">
@@ -10334,9 +8693,9 @@
       <w:lvlJc w:val="left"/>
       <w:pPr>
         <w:tabs>
-          <w:tab w:val="num" w:pos="2880"/>
-        </w:tabs>
-        <w:ind w:left="2880" w:hanging="360"/>
+          <w:tab w:val="num" w:pos="2520"/>
+        </w:tabs>
+        <w:ind w:left="2520" w:hanging="360"/>
       </w:pPr>
     </w:lvl>
     <w:lvl w:ilvl="4" w:tentative="1">
@@ -10346,9 +8705,9 @@
       <w:lvlJc w:val="left"/>
       <w:pPr>
         <w:tabs>
-          <w:tab w:val="num" w:pos="3600"/>
-        </w:tabs>
-        <w:ind w:left="3600" w:hanging="360"/>
+          <w:tab w:val="num" w:pos="3240"/>
+        </w:tabs>
+        <w:ind w:left="3240" w:hanging="360"/>
       </w:pPr>
     </w:lvl>
     <w:lvl w:ilvl="5" w:tentative="1">
@@ -10358,9 +8717,9 @@
       <w:lvlJc w:val="left"/>
       <w:pPr>
         <w:tabs>
-          <w:tab w:val="num" w:pos="4320"/>
-        </w:tabs>
-        <w:ind w:left="4320" w:hanging="360"/>
+          <w:tab w:val="num" w:pos="3960"/>
+        </w:tabs>
+        <w:ind w:left="3960" w:hanging="360"/>
       </w:pPr>
     </w:lvl>
     <w:lvl w:ilvl="6" w:tentative="1">
@@ -10370,9 +8729,9 @@
       <w:lvlJc w:val="left"/>
       <w:pPr>
         <w:tabs>
-          <w:tab w:val="num" w:pos="5040"/>
-        </w:tabs>
-        <w:ind w:left="5040" w:hanging="360"/>
+          <w:tab w:val="num" w:pos="4680"/>
+        </w:tabs>
+        <w:ind w:left="4680" w:hanging="360"/>
       </w:pPr>
     </w:lvl>
     <w:lvl w:ilvl="7" w:tentative="1">
@@ -10382,9 +8741,9 @@
       <w:lvlJc w:val="left"/>
       <w:pPr>
         <w:tabs>
-          <w:tab w:val="num" w:pos="5760"/>
-        </w:tabs>
-        <w:ind w:left="5760" w:hanging="360"/>
+          <w:tab w:val="num" w:pos="5400"/>
+        </w:tabs>
+        <w:ind w:left="5400" w:hanging="360"/>
       </w:pPr>
     </w:lvl>
     <w:lvl w:ilvl="8" w:tentative="1">
@@ -10394,13 +8753,13 @@
       <w:lvlJc w:val="left"/>
       <w:pPr>
         <w:tabs>
-          <w:tab w:val="num" w:pos="6480"/>
-        </w:tabs>
-        <w:ind w:left="6480" w:hanging="360"/>
+          <w:tab w:val="num" w:pos="6120"/>
+        </w:tabs>
+        <w:ind w:left="6120" w:hanging="360"/>
       </w:pPr>
     </w:lvl>
   </w:abstractNum>
-  <w:abstractNum w:abstractNumId="43" w15:restartNumberingAfterBreak="0">
+  <w:abstractNum w:abstractNumId="44" w15:restartNumberingAfterBreak="0">
     <w:nsid w:val="2F755924"/>
     <w:multiLevelType w:val="multilevel"/>
     <w:tmpl w:val="E8246078"/>
@@ -10411,9 +8770,9 @@
       <w:lvlJc w:val="left"/>
       <w:pPr>
         <w:tabs>
-          <w:tab w:val="num" w:pos="720"/>
-        </w:tabs>
-        <w:ind w:left="720" w:hanging="360"/>
+          <w:tab w:val="num" w:pos="360"/>
+        </w:tabs>
+        <w:ind w:left="360" w:hanging="360"/>
       </w:pPr>
     </w:lvl>
     <w:lvl w:ilvl="1">
@@ -10423,9 +8782,9 @@
       <w:lvlJc w:val="left"/>
       <w:pPr>
         <w:tabs>
-          <w:tab w:val="num" w:pos="1440"/>
-        </w:tabs>
-        <w:ind w:left="1440" w:hanging="360"/>
+          <w:tab w:val="num" w:pos="1080"/>
+        </w:tabs>
+        <w:ind w:left="1080" w:hanging="360"/>
       </w:pPr>
       <w:rPr>
         <w:rFonts w:ascii="Courier New" w:hAnsi="Courier New" w:hint="default"/>
@@ -10439,9 +8798,9 @@
       <w:lvlJc w:val="left"/>
       <w:pPr>
         <w:tabs>
-          <w:tab w:val="num" w:pos="2160"/>
-        </w:tabs>
-        <w:ind w:left="2160" w:hanging="360"/>
+          <w:tab w:val="num" w:pos="1800"/>
+        </w:tabs>
+        <w:ind w:left="1800" w:hanging="360"/>
       </w:pPr>
     </w:lvl>
     <w:lvl w:ilvl="3" w:tentative="1">
@@ -10451,9 +8810,9 @@
       <w:lvlJc w:val="left"/>
       <w:pPr>
         <w:tabs>
-          <w:tab w:val="num" w:pos="2880"/>
-        </w:tabs>
-        <w:ind w:left="2880" w:hanging="360"/>
+          <w:tab w:val="num" w:pos="2520"/>
+        </w:tabs>
+        <w:ind w:left="2520" w:hanging="360"/>
       </w:pPr>
     </w:lvl>
     <w:lvl w:ilvl="4" w:tentative="1">
@@ -10463,9 +8822,9 @@
       <w:lvlJc w:val="left"/>
       <w:pPr>
         <w:tabs>
-          <w:tab w:val="num" w:pos="3600"/>
-        </w:tabs>
-        <w:ind w:left="3600" w:hanging="360"/>
+          <w:tab w:val="num" w:pos="3240"/>
+        </w:tabs>
+        <w:ind w:left="3240" w:hanging="360"/>
       </w:pPr>
     </w:lvl>
     <w:lvl w:ilvl="5" w:tentative="1">
@@ -10475,9 +8834,9 @@
       <w:lvlJc w:val="left"/>
       <w:pPr>
         <w:tabs>
-          <w:tab w:val="num" w:pos="4320"/>
-        </w:tabs>
-        <w:ind w:left="4320" w:hanging="360"/>
+          <w:tab w:val="num" w:pos="3960"/>
+        </w:tabs>
+        <w:ind w:left="3960" w:hanging="360"/>
       </w:pPr>
     </w:lvl>
     <w:lvl w:ilvl="6" w:tentative="1">
@@ -10487,9 +8846,9 @@
       <w:lvlJc w:val="left"/>
       <w:pPr>
         <w:tabs>
-          <w:tab w:val="num" w:pos="5040"/>
-        </w:tabs>
-        <w:ind w:left="5040" w:hanging="360"/>
+          <w:tab w:val="num" w:pos="4680"/>
+        </w:tabs>
+        <w:ind w:left="4680" w:hanging="360"/>
       </w:pPr>
     </w:lvl>
     <w:lvl w:ilvl="7" w:tentative="1">
@@ -10499,9 +8858,9 @@
       <w:lvlJc w:val="left"/>
       <w:pPr>
         <w:tabs>
-          <w:tab w:val="num" w:pos="5760"/>
-        </w:tabs>
-        <w:ind w:left="5760" w:hanging="360"/>
+          <w:tab w:val="num" w:pos="5400"/>
+        </w:tabs>
+        <w:ind w:left="5400" w:hanging="360"/>
       </w:pPr>
     </w:lvl>
     <w:lvl w:ilvl="8" w:tentative="1">
@@ -10511,13 +8870,13 @@
       <w:lvlJc w:val="left"/>
       <w:pPr>
         <w:tabs>
-          <w:tab w:val="num" w:pos="6480"/>
-        </w:tabs>
-        <w:ind w:left="6480" w:hanging="360"/>
+          <w:tab w:val="num" w:pos="6120"/>
+        </w:tabs>
+        <w:ind w:left="6120" w:hanging="360"/>
       </w:pPr>
     </w:lvl>
   </w:abstractNum>
-  <w:abstractNum w:abstractNumId="44" w15:restartNumberingAfterBreak="0">
+  <w:abstractNum w:abstractNumId="45" w15:restartNumberingAfterBreak="0">
     <w:nsid w:val="313E4F1F"/>
     <w:multiLevelType w:val="multilevel"/>
     <w:tmpl w:val="4B1A7986"/>
@@ -10666,7 +9025,7 @@
       </w:rPr>
     </w:lvl>
   </w:abstractNum>
-  <w:abstractNum w:abstractNumId="45" w15:restartNumberingAfterBreak="0">
+  <w:abstractNum w:abstractNumId="46" w15:restartNumberingAfterBreak="0">
     <w:nsid w:val="3140296A"/>
     <w:multiLevelType w:val="multilevel"/>
     <w:tmpl w:val="1C02C7F6"/>
@@ -10815,7 +9174,7 @@
       </w:rPr>
     </w:lvl>
   </w:abstractNum>
-  <w:abstractNum w:abstractNumId="46" w15:restartNumberingAfterBreak="0">
+  <w:abstractNum w:abstractNumId="47" w15:restartNumberingAfterBreak="0">
     <w:nsid w:val="315A119F"/>
     <w:multiLevelType w:val="hybridMultilevel"/>
     <w:tmpl w:val="702A5FE8"/>
@@ -10901,7 +9260,7 @@
       </w:pPr>
     </w:lvl>
   </w:abstractNum>
-  <w:abstractNum w:abstractNumId="47" w15:restartNumberingAfterBreak="0">
+  <w:abstractNum w:abstractNumId="48" w15:restartNumberingAfterBreak="0">
     <w:nsid w:val="31F9684E"/>
     <w:multiLevelType w:val="multilevel"/>
     <w:tmpl w:val="77A6BC04"/>
@@ -11050,7 +9409,7 @@
       </w:rPr>
     </w:lvl>
   </w:abstractNum>
-  <w:abstractNum w:abstractNumId="48" w15:restartNumberingAfterBreak="0">
+  <w:abstractNum w:abstractNumId="49" w15:restartNumberingAfterBreak="0">
     <w:nsid w:val="34D63AE2"/>
     <w:multiLevelType w:val="hybridMultilevel"/>
     <w:tmpl w:val="47F8831C"/>
@@ -11163,7 +9522,7 @@
       </w:rPr>
     </w:lvl>
   </w:abstractNum>
-  <w:abstractNum w:abstractNumId="49" w15:restartNumberingAfterBreak="0">
+  <w:abstractNum w:abstractNumId="50" w15:restartNumberingAfterBreak="0">
     <w:nsid w:val="37306467"/>
     <w:multiLevelType w:val="hybridMultilevel"/>
     <w:tmpl w:val="E200D338"/>
@@ -11276,7 +9635,7 @@
       </w:rPr>
     </w:lvl>
   </w:abstractNum>
-  <w:abstractNum w:abstractNumId="50" w15:restartNumberingAfterBreak="0">
+  <w:abstractNum w:abstractNumId="51" w15:restartNumberingAfterBreak="0">
     <w:nsid w:val="373530C2"/>
     <w:multiLevelType w:val="multilevel"/>
     <w:tmpl w:val="73E210B0"/>
@@ -11425,7 +9784,7 @@
       </w:rPr>
     </w:lvl>
   </w:abstractNum>
-  <w:abstractNum w:abstractNumId="51" w15:restartNumberingAfterBreak="0">
+  <w:abstractNum w:abstractNumId="52" w15:restartNumberingAfterBreak="0">
     <w:nsid w:val="381252E7"/>
     <w:multiLevelType w:val="multilevel"/>
     <w:tmpl w:val="4F10A8D4"/>
@@ -11574,7 +9933,7 @@
       </w:rPr>
     </w:lvl>
   </w:abstractNum>
-  <w:abstractNum w:abstractNumId="52" w15:restartNumberingAfterBreak="0">
+  <w:abstractNum w:abstractNumId="53" w15:restartNumberingAfterBreak="0">
     <w:nsid w:val="3A260CC1"/>
     <w:multiLevelType w:val="multilevel"/>
     <w:tmpl w:val="D7A67D96"/>
@@ -11723,7 +10082,7 @@
       </w:rPr>
     </w:lvl>
   </w:abstractNum>
-  <w:abstractNum w:abstractNumId="53" w15:restartNumberingAfterBreak="0">
+  <w:abstractNum w:abstractNumId="54" w15:restartNumberingAfterBreak="0">
     <w:nsid w:val="3A6022F6"/>
     <w:multiLevelType w:val="multilevel"/>
     <w:tmpl w:val="F8BAA688"/>
@@ -11872,7 +10231,7 @@
       </w:rPr>
     </w:lvl>
   </w:abstractNum>
-  <w:abstractNum w:abstractNumId="54" w15:restartNumberingAfterBreak="0">
+  <w:abstractNum w:abstractNumId="55" w15:restartNumberingAfterBreak="0">
     <w:nsid w:val="3D1C2B26"/>
     <w:multiLevelType w:val="multilevel"/>
     <w:tmpl w:val="0818CB10"/>
@@ -12021,7 +10380,7 @@
       </w:rPr>
     </w:lvl>
   </w:abstractNum>
-  <w:abstractNum w:abstractNumId="55" w15:restartNumberingAfterBreak="0">
+  <w:abstractNum w:abstractNumId="56" w15:restartNumberingAfterBreak="0">
     <w:nsid w:val="3DD25648"/>
     <w:multiLevelType w:val="hybridMultilevel"/>
     <w:tmpl w:val="95A8B226"/>
@@ -12110,7 +10469,7 @@
       </w:pPr>
     </w:lvl>
   </w:abstractNum>
-  <w:abstractNum w:abstractNumId="56" w15:restartNumberingAfterBreak="0">
+  <w:abstractNum w:abstractNumId="57" w15:restartNumberingAfterBreak="0">
     <w:nsid w:val="40105E71"/>
     <w:multiLevelType w:val="multilevel"/>
     <w:tmpl w:val="A6A4546A"/>
@@ -12259,7 +10618,7 @@
       </w:rPr>
     </w:lvl>
   </w:abstractNum>
-  <w:abstractNum w:abstractNumId="57" w15:restartNumberingAfterBreak="0">
+  <w:abstractNum w:abstractNumId="58" w15:restartNumberingAfterBreak="0">
     <w:nsid w:val="40A12BA4"/>
     <w:multiLevelType w:val="multilevel"/>
     <w:tmpl w:val="F7BA2714"/>
@@ -12408,7 +10767,7 @@
       </w:rPr>
     </w:lvl>
   </w:abstractNum>
-  <w:abstractNum w:abstractNumId="58" w15:restartNumberingAfterBreak="0">
+  <w:abstractNum w:abstractNumId="59" w15:restartNumberingAfterBreak="0">
     <w:nsid w:val="43D21807"/>
     <w:multiLevelType w:val="multilevel"/>
     <w:tmpl w:val="E474EB74"/>
@@ -12557,7 +10916,7 @@
       </w:rPr>
     </w:lvl>
   </w:abstractNum>
-  <w:abstractNum w:abstractNumId="59" w15:restartNumberingAfterBreak="0">
+  <w:abstractNum w:abstractNumId="60" w15:restartNumberingAfterBreak="0">
     <w:nsid w:val="44C45FBA"/>
     <w:multiLevelType w:val="multilevel"/>
     <w:tmpl w:val="48ECEC86"/>
@@ -12706,7 +11065,7 @@
       </w:rPr>
     </w:lvl>
   </w:abstractNum>
-  <w:abstractNum w:abstractNumId="60" w15:restartNumberingAfterBreak="0">
+  <w:abstractNum w:abstractNumId="61" w15:restartNumberingAfterBreak="0">
     <w:nsid w:val="457F63D1"/>
     <w:multiLevelType w:val="multilevel"/>
     <w:tmpl w:val="4C361F8E"/>
@@ -12855,7 +11214,7 @@
       </w:rPr>
     </w:lvl>
   </w:abstractNum>
-  <w:abstractNum w:abstractNumId="61" w15:restartNumberingAfterBreak="0">
+  <w:abstractNum w:abstractNumId="62" w15:restartNumberingAfterBreak="0">
     <w:nsid w:val="467C3FC1"/>
     <w:multiLevelType w:val="multilevel"/>
     <w:tmpl w:val="FB6AC8B6"/>
@@ -13004,7 +11363,7 @@
       </w:rPr>
     </w:lvl>
   </w:abstractNum>
-  <w:abstractNum w:abstractNumId="62" w15:restartNumberingAfterBreak="0">
+  <w:abstractNum w:abstractNumId="63" w15:restartNumberingAfterBreak="0">
     <w:nsid w:val="4CA10EFF"/>
     <w:multiLevelType w:val="multilevel"/>
     <w:tmpl w:val="DEEA6E32"/>
@@ -13153,7 +11512,7 @@
       </w:rPr>
     </w:lvl>
   </w:abstractNum>
-  <w:abstractNum w:abstractNumId="63" w15:restartNumberingAfterBreak="0">
+  <w:abstractNum w:abstractNumId="64" w15:restartNumberingAfterBreak="0">
     <w:nsid w:val="4D310B52"/>
     <w:multiLevelType w:val="multilevel"/>
     <w:tmpl w:val="E466B104"/>
@@ -13164,9 +11523,9 @@
       <w:lvlJc w:val="left"/>
       <w:pPr>
         <w:tabs>
-          <w:tab w:val="num" w:pos="720"/>
-        </w:tabs>
-        <w:ind w:left="720" w:hanging="360"/>
+          <w:tab w:val="num" w:pos="360"/>
+        </w:tabs>
+        <w:ind w:left="360" w:hanging="360"/>
       </w:pPr>
       <w:rPr>
         <w:rFonts w:ascii="Symbol" w:hAnsi="Symbol" w:hint="default"/>
@@ -13180,9 +11539,9 @@
       <w:lvlJc w:val="left"/>
       <w:pPr>
         <w:tabs>
-          <w:tab w:val="num" w:pos="1440"/>
-        </w:tabs>
-        <w:ind w:left="1440" w:hanging="360"/>
+          <w:tab w:val="num" w:pos="1080"/>
+        </w:tabs>
+        <w:ind w:left="1080" w:hanging="360"/>
       </w:pPr>
     </w:lvl>
     <w:lvl w:ilvl="2" w:tentative="1">
@@ -13192,9 +11551,9 @@
       <w:lvlJc w:val="left"/>
       <w:pPr>
         <w:tabs>
-          <w:tab w:val="num" w:pos="2160"/>
-        </w:tabs>
-        <w:ind w:left="2160" w:hanging="360"/>
+          <w:tab w:val="num" w:pos="1800"/>
+        </w:tabs>
+        <w:ind w:left="1800" w:hanging="360"/>
       </w:pPr>
       <w:rPr>
         <w:rFonts w:ascii="Wingdings" w:hAnsi="Wingdings" w:hint="default"/>
@@ -13208,9 +11567,9 @@
       <w:lvlJc w:val="left"/>
       <w:pPr>
         <w:tabs>
-          <w:tab w:val="num" w:pos="2880"/>
-        </w:tabs>
-        <w:ind w:left="2880" w:hanging="360"/>
+          <w:tab w:val="num" w:pos="2520"/>
+        </w:tabs>
+        <w:ind w:left="2520" w:hanging="360"/>
       </w:pPr>
       <w:rPr>
         <w:rFonts w:ascii="Wingdings" w:hAnsi="Wingdings" w:hint="default"/>
@@ -13224,9 +11583,9 @@
       <w:lvlJc w:val="left"/>
       <w:pPr>
         <w:tabs>
-          <w:tab w:val="num" w:pos="3600"/>
-        </w:tabs>
-        <w:ind w:left="3600" w:hanging="360"/>
+          <w:tab w:val="num" w:pos="3240"/>
+        </w:tabs>
+        <w:ind w:left="3240" w:hanging="360"/>
       </w:pPr>
       <w:rPr>
         <w:rFonts w:ascii="Wingdings" w:hAnsi="Wingdings" w:hint="default"/>
@@ -13240,9 +11599,9 @@
       <w:lvlJc w:val="left"/>
       <w:pPr>
         <w:tabs>
-          <w:tab w:val="num" w:pos="4320"/>
-        </w:tabs>
-        <w:ind w:left="4320" w:hanging="360"/>
+          <w:tab w:val="num" w:pos="3960"/>
+        </w:tabs>
+        <w:ind w:left="3960" w:hanging="360"/>
       </w:pPr>
       <w:rPr>
         <w:rFonts w:ascii="Wingdings" w:hAnsi="Wingdings" w:hint="default"/>
@@ -13256,9 +11615,9 @@
       <w:lvlJc w:val="left"/>
       <w:pPr>
         <w:tabs>
-          <w:tab w:val="num" w:pos="5040"/>
-        </w:tabs>
-        <w:ind w:left="5040" w:hanging="360"/>
+          <w:tab w:val="num" w:pos="4680"/>
+        </w:tabs>
+        <w:ind w:left="4680" w:hanging="360"/>
       </w:pPr>
       <w:rPr>
         <w:rFonts w:ascii="Wingdings" w:hAnsi="Wingdings" w:hint="default"/>
@@ -13272,9 +11631,9 @@
       <w:lvlJc w:val="left"/>
       <w:pPr>
         <w:tabs>
-          <w:tab w:val="num" w:pos="5760"/>
-        </w:tabs>
-        <w:ind w:left="5760" w:hanging="360"/>
+          <w:tab w:val="num" w:pos="5400"/>
+        </w:tabs>
+        <w:ind w:left="5400" w:hanging="360"/>
       </w:pPr>
       <w:rPr>
         <w:rFonts w:ascii="Wingdings" w:hAnsi="Wingdings" w:hint="default"/>
@@ -13288,9 +11647,9 @@
       <w:lvlJc w:val="left"/>
       <w:pPr>
         <w:tabs>
-          <w:tab w:val="num" w:pos="6480"/>
-        </w:tabs>
-        <w:ind w:left="6480" w:hanging="360"/>
+          <w:tab w:val="num" w:pos="6120"/>
+        </w:tabs>
+        <w:ind w:left="6120" w:hanging="360"/>
       </w:pPr>
       <w:rPr>
         <w:rFonts w:ascii="Wingdings" w:hAnsi="Wingdings" w:hint="default"/>
@@ -13298,7 +11657,7 @@
       </w:rPr>
     </w:lvl>
   </w:abstractNum>
-  <w:abstractNum w:abstractNumId="64" w15:restartNumberingAfterBreak="0">
+  <w:abstractNum w:abstractNumId="65" w15:restartNumberingAfterBreak="0">
     <w:nsid w:val="4EB713B1"/>
     <w:multiLevelType w:val="multilevel"/>
     <w:tmpl w:val="2BAA8EA0"/>
@@ -13447,7 +11806,7 @@
       </w:rPr>
     </w:lvl>
   </w:abstractNum>
-  <w:abstractNum w:abstractNumId="65" w15:restartNumberingAfterBreak="0">
+  <w:abstractNum w:abstractNumId="66" w15:restartNumberingAfterBreak="0">
     <w:nsid w:val="4FB64005"/>
     <w:multiLevelType w:val="multilevel"/>
     <w:tmpl w:val="7F80E21E"/>
@@ -13596,7 +11955,7 @@
       </w:rPr>
     </w:lvl>
   </w:abstractNum>
-  <w:abstractNum w:abstractNumId="66" w15:restartNumberingAfterBreak="0">
+  <w:abstractNum w:abstractNumId="67" w15:restartNumberingAfterBreak="0">
     <w:nsid w:val="4FED6BF3"/>
     <w:multiLevelType w:val="multilevel"/>
     <w:tmpl w:val="489E5154"/>
@@ -13713,7 +12072,7 @@
       </w:pPr>
     </w:lvl>
   </w:abstractNum>
-  <w:abstractNum w:abstractNumId="67" w15:restartNumberingAfterBreak="0">
+  <w:abstractNum w:abstractNumId="68" w15:restartNumberingAfterBreak="0">
     <w:nsid w:val="52182128"/>
     <w:multiLevelType w:val="multilevel"/>
     <w:tmpl w:val="6ACED50A"/>
@@ -13862,7 +12221,7 @@
       </w:rPr>
     </w:lvl>
   </w:abstractNum>
-  <w:abstractNum w:abstractNumId="68" w15:restartNumberingAfterBreak="0">
+  <w:abstractNum w:abstractNumId="69" w15:restartNumberingAfterBreak="0">
     <w:nsid w:val="525F589F"/>
     <w:multiLevelType w:val="multilevel"/>
     <w:tmpl w:val="1876EBA0"/>
@@ -14011,7 +12370,7 @@
       </w:rPr>
     </w:lvl>
   </w:abstractNum>
-  <w:abstractNum w:abstractNumId="69" w15:restartNumberingAfterBreak="0">
+  <w:abstractNum w:abstractNumId="70" w15:restartNumberingAfterBreak="0">
     <w:nsid w:val="52875B01"/>
     <w:multiLevelType w:val="multilevel"/>
     <w:tmpl w:val="ED1A8DA8"/>
@@ -14160,7 +12519,7 @@
       </w:rPr>
     </w:lvl>
   </w:abstractNum>
-  <w:abstractNum w:abstractNumId="70" w15:restartNumberingAfterBreak="0">
+  <w:abstractNum w:abstractNumId="71" w15:restartNumberingAfterBreak="0">
     <w:nsid w:val="52D6295D"/>
     <w:multiLevelType w:val="multilevel"/>
     <w:tmpl w:val="18B8C1B4"/>
@@ -14309,7 +12668,7 @@
       </w:rPr>
     </w:lvl>
   </w:abstractNum>
-  <w:abstractNum w:abstractNumId="71" w15:restartNumberingAfterBreak="0">
+  <w:abstractNum w:abstractNumId="72" w15:restartNumberingAfterBreak="0">
     <w:nsid w:val="537273E7"/>
     <w:multiLevelType w:val="hybridMultilevel"/>
     <w:tmpl w:val="828EE922"/>
@@ -14422,7 +12781,7 @@
       </w:rPr>
     </w:lvl>
   </w:abstractNum>
-  <w:abstractNum w:abstractNumId="72" w15:restartNumberingAfterBreak="0">
+  <w:abstractNum w:abstractNumId="73" w15:restartNumberingAfterBreak="0">
     <w:nsid w:val="53DA2018"/>
     <w:multiLevelType w:val="multilevel"/>
     <w:tmpl w:val="06D8D0FA"/>
@@ -14571,7 +12930,7 @@
       </w:rPr>
     </w:lvl>
   </w:abstractNum>
-  <w:abstractNum w:abstractNumId="73" w15:restartNumberingAfterBreak="0">
+  <w:abstractNum w:abstractNumId="74" w15:restartNumberingAfterBreak="0">
     <w:nsid w:val="53EC5313"/>
     <w:multiLevelType w:val="multilevel"/>
     <w:tmpl w:val="B066EECA"/>
@@ -14720,7 +13079,7 @@
       </w:rPr>
     </w:lvl>
   </w:abstractNum>
-  <w:abstractNum w:abstractNumId="74" w15:restartNumberingAfterBreak="0">
+  <w:abstractNum w:abstractNumId="75" w15:restartNumberingAfterBreak="0">
     <w:nsid w:val="56BE00D2"/>
     <w:multiLevelType w:val="multilevel"/>
     <w:tmpl w:val="3648AE9E"/>
@@ -14869,7 +13228,7 @@
       </w:rPr>
     </w:lvl>
   </w:abstractNum>
-  <w:abstractNum w:abstractNumId="75" w15:restartNumberingAfterBreak="0">
+  <w:abstractNum w:abstractNumId="76" w15:restartNumberingAfterBreak="0">
     <w:nsid w:val="57CC7B9C"/>
     <w:multiLevelType w:val="multilevel"/>
     <w:tmpl w:val="E10AD3A4"/>
@@ -15018,7 +13377,7 @@
       </w:rPr>
     </w:lvl>
   </w:abstractNum>
-  <w:abstractNum w:abstractNumId="76" w15:restartNumberingAfterBreak="0">
+  <w:abstractNum w:abstractNumId="77" w15:restartNumberingAfterBreak="0">
     <w:nsid w:val="59D751E4"/>
     <w:multiLevelType w:val="multilevel"/>
     <w:tmpl w:val="A40E50B2"/>
@@ -15167,7 +13526,7 @@
       </w:rPr>
     </w:lvl>
   </w:abstractNum>
-  <w:abstractNum w:abstractNumId="77" w15:restartNumberingAfterBreak="0">
+  <w:abstractNum w:abstractNumId="78" w15:restartNumberingAfterBreak="0">
     <w:nsid w:val="5BDE0D8C"/>
     <w:multiLevelType w:val="multilevel"/>
     <w:tmpl w:val="E786BEBC"/>
@@ -15316,7 +13675,7 @@
       </w:rPr>
     </w:lvl>
   </w:abstractNum>
-  <w:abstractNum w:abstractNumId="78" w15:restartNumberingAfterBreak="0">
+  <w:abstractNum w:abstractNumId="79" w15:restartNumberingAfterBreak="0">
     <w:nsid w:val="5C2D75B0"/>
     <w:multiLevelType w:val="multilevel"/>
     <w:tmpl w:val="55703692"/>
@@ -15465,7 +13824,7 @@
       </w:rPr>
     </w:lvl>
   </w:abstractNum>
-  <w:abstractNum w:abstractNumId="79" w15:restartNumberingAfterBreak="0">
+  <w:abstractNum w:abstractNumId="80" w15:restartNumberingAfterBreak="0">
     <w:nsid w:val="5C892BC5"/>
     <w:multiLevelType w:val="hybridMultilevel"/>
     <w:tmpl w:val="AD344B54"/>
@@ -15555,7 +13914,7 @@
       </w:pPr>
     </w:lvl>
   </w:abstractNum>
-  <w:abstractNum w:abstractNumId="80" w15:restartNumberingAfterBreak="0">
+  <w:abstractNum w:abstractNumId="81" w15:restartNumberingAfterBreak="0">
     <w:nsid w:val="5C9470A3"/>
     <w:multiLevelType w:val="hybridMultilevel"/>
     <w:tmpl w:val="BF96538A"/>
@@ -15655,7 +14014,7 @@
       </w:pPr>
     </w:lvl>
   </w:abstractNum>
-  <w:abstractNum w:abstractNumId="81" w15:restartNumberingAfterBreak="0">
+  <w:abstractNum w:abstractNumId="82" w15:restartNumberingAfterBreak="0">
     <w:nsid w:val="5CF14291"/>
     <w:multiLevelType w:val="multilevel"/>
     <w:tmpl w:val="D93C652E"/>
@@ -15768,7 +14127,7 @@
       </w:pPr>
     </w:lvl>
   </w:abstractNum>
-  <w:abstractNum w:abstractNumId="82" w15:restartNumberingAfterBreak="0">
+  <w:abstractNum w:abstractNumId="83" w15:restartNumberingAfterBreak="0">
     <w:nsid w:val="5D6114B8"/>
     <w:multiLevelType w:val="multilevel"/>
     <w:tmpl w:val="3CD2AD46"/>
@@ -15917,7 +14276,7 @@
       </w:rPr>
     </w:lvl>
   </w:abstractNum>
-  <w:abstractNum w:abstractNumId="83" w15:restartNumberingAfterBreak="0">
+  <w:abstractNum w:abstractNumId="84" w15:restartNumberingAfterBreak="0">
     <w:nsid w:val="5D6D7B13"/>
     <w:multiLevelType w:val="multilevel"/>
     <w:tmpl w:val="92EA98D4"/>
@@ -16066,7 +14425,7 @@
       </w:rPr>
     </w:lvl>
   </w:abstractNum>
-  <w:abstractNum w:abstractNumId="84" w15:restartNumberingAfterBreak="0">
+  <w:abstractNum w:abstractNumId="85" w15:restartNumberingAfterBreak="0">
     <w:nsid w:val="5E9C5EA2"/>
     <w:multiLevelType w:val="multilevel"/>
     <w:tmpl w:val="85E8AC20"/>
@@ -16215,7 +14574,7 @@
       </w:rPr>
     </w:lvl>
   </w:abstractNum>
-  <w:abstractNum w:abstractNumId="85" w15:restartNumberingAfterBreak="0">
+  <w:abstractNum w:abstractNumId="86" w15:restartNumberingAfterBreak="0">
     <w:nsid w:val="5FE05196"/>
     <w:multiLevelType w:val="multilevel"/>
     <w:tmpl w:val="5B66B1FE"/>
@@ -16364,7 +14723,7 @@
       </w:rPr>
     </w:lvl>
   </w:abstractNum>
-  <w:abstractNum w:abstractNumId="86" w15:restartNumberingAfterBreak="0">
+  <w:abstractNum w:abstractNumId="87" w15:restartNumberingAfterBreak="0">
     <w:nsid w:val="602C51A6"/>
     <w:multiLevelType w:val="multilevel"/>
     <w:tmpl w:val="48428A8A"/>
@@ -16513,7 +14872,7 @@
       </w:rPr>
     </w:lvl>
   </w:abstractNum>
-  <w:abstractNum w:abstractNumId="87" w15:restartNumberingAfterBreak="0">
+  <w:abstractNum w:abstractNumId="88" w15:restartNumberingAfterBreak="0">
     <w:nsid w:val="62214C54"/>
     <w:multiLevelType w:val="hybridMultilevel"/>
     <w:tmpl w:val="0F8A888E"/>
@@ -16626,7 +14985,7 @@
       </w:rPr>
     </w:lvl>
   </w:abstractNum>
-  <w:abstractNum w:abstractNumId="88" w15:restartNumberingAfterBreak="0">
+  <w:abstractNum w:abstractNumId="89" w15:restartNumberingAfterBreak="0">
     <w:nsid w:val="64612AA1"/>
     <w:multiLevelType w:val="multilevel"/>
     <w:tmpl w:val="44B65130"/>
@@ -16775,7 +15134,7 @@
       </w:rPr>
     </w:lvl>
   </w:abstractNum>
-  <w:abstractNum w:abstractNumId="89" w15:restartNumberingAfterBreak="0">
+  <w:abstractNum w:abstractNumId="90" w15:restartNumberingAfterBreak="0">
     <w:nsid w:val="65E41A7E"/>
     <w:multiLevelType w:val="hybridMultilevel"/>
     <w:tmpl w:val="148E0CBE"/>
@@ -16888,7 +15247,7 @@
       </w:rPr>
     </w:lvl>
   </w:abstractNum>
-  <w:abstractNum w:abstractNumId="90" w15:restartNumberingAfterBreak="0">
+  <w:abstractNum w:abstractNumId="91" w15:restartNumberingAfterBreak="0">
     <w:nsid w:val="65F954C3"/>
     <w:multiLevelType w:val="multilevel"/>
     <w:tmpl w:val="11BCC712"/>
@@ -17037,7 +15396,7 @@
       </w:rPr>
     </w:lvl>
   </w:abstractNum>
-  <w:abstractNum w:abstractNumId="91" w15:restartNumberingAfterBreak="0">
+  <w:abstractNum w:abstractNumId="92" w15:restartNumberingAfterBreak="0">
     <w:nsid w:val="66285CF2"/>
     <w:multiLevelType w:val="multilevel"/>
     <w:tmpl w:val="D9E81CFE"/>
@@ -17186,7 +15545,7 @@
       </w:rPr>
     </w:lvl>
   </w:abstractNum>
-  <w:abstractNum w:abstractNumId="92" w15:restartNumberingAfterBreak="0">
+  <w:abstractNum w:abstractNumId="93" w15:restartNumberingAfterBreak="0">
     <w:nsid w:val="67131315"/>
     <w:multiLevelType w:val="multilevel"/>
     <w:tmpl w:val="9C3E9440"/>
@@ -17335,7 +15694,7 @@
       </w:rPr>
     </w:lvl>
   </w:abstractNum>
-  <w:abstractNum w:abstractNumId="93" w15:restartNumberingAfterBreak="0">
+  <w:abstractNum w:abstractNumId="94" w15:restartNumberingAfterBreak="0">
     <w:nsid w:val="682A6BC5"/>
     <w:multiLevelType w:val="multilevel"/>
     <w:tmpl w:val="4C18A9FE"/>
@@ -17484,7 +15843,7 @@
       </w:rPr>
     </w:lvl>
   </w:abstractNum>
-  <w:abstractNum w:abstractNumId="94" w15:restartNumberingAfterBreak="0">
+  <w:abstractNum w:abstractNumId="95" w15:restartNumberingAfterBreak="0">
     <w:nsid w:val="684C721F"/>
     <w:multiLevelType w:val="multilevel"/>
     <w:tmpl w:val="BF686B3E"/>
@@ -17633,7 +15992,7 @@
       </w:rPr>
     </w:lvl>
   </w:abstractNum>
-  <w:abstractNum w:abstractNumId="95" w15:restartNumberingAfterBreak="0">
+  <w:abstractNum w:abstractNumId="96" w15:restartNumberingAfterBreak="0">
     <w:nsid w:val="6A9A5B20"/>
     <w:multiLevelType w:val="multilevel"/>
     <w:tmpl w:val="5D66ACDC"/>
@@ -17782,7 +16141,7 @@
       </w:rPr>
     </w:lvl>
   </w:abstractNum>
-  <w:abstractNum w:abstractNumId="96" w15:restartNumberingAfterBreak="0">
+  <w:abstractNum w:abstractNumId="97" w15:restartNumberingAfterBreak="0">
     <w:nsid w:val="6AE221F4"/>
     <w:multiLevelType w:val="multilevel"/>
     <w:tmpl w:val="8AAC6C4A"/>
@@ -17931,7 +16290,7 @@
       </w:rPr>
     </w:lvl>
   </w:abstractNum>
-  <w:abstractNum w:abstractNumId="97" w15:restartNumberingAfterBreak="0">
+  <w:abstractNum w:abstractNumId="98" w15:restartNumberingAfterBreak="0">
     <w:nsid w:val="6B590967"/>
     <w:multiLevelType w:val="multilevel"/>
     <w:tmpl w:val="E74005A4"/>
@@ -18044,7 +16403,7 @@
       </w:pPr>
     </w:lvl>
   </w:abstractNum>
-  <w:abstractNum w:abstractNumId="98" w15:restartNumberingAfterBreak="0">
+  <w:abstractNum w:abstractNumId="99" w15:restartNumberingAfterBreak="0">
     <w:nsid w:val="6CF53CDB"/>
     <w:multiLevelType w:val="multilevel"/>
     <w:tmpl w:val="BC98B42C"/>
@@ -18193,7 +16552,7 @@
       </w:rPr>
     </w:lvl>
   </w:abstractNum>
-  <w:abstractNum w:abstractNumId="99" w15:restartNumberingAfterBreak="0">
+  <w:abstractNum w:abstractNumId="100" w15:restartNumberingAfterBreak="0">
     <w:nsid w:val="6D7577F5"/>
     <w:multiLevelType w:val="multilevel"/>
     <w:tmpl w:val="8B78FBAE"/>
@@ -18342,7 +16701,7 @@
       </w:rPr>
     </w:lvl>
   </w:abstractNum>
-  <w:abstractNum w:abstractNumId="100" w15:restartNumberingAfterBreak="0">
+  <w:abstractNum w:abstractNumId="101" w15:restartNumberingAfterBreak="0">
     <w:nsid w:val="6E5167CE"/>
     <w:multiLevelType w:val="hybridMultilevel"/>
     <w:tmpl w:val="0409000F"/>
@@ -18464,7 +16823,7 @@
       </w:rPr>
     </w:lvl>
   </w:abstractNum>
-  <w:abstractNum w:abstractNumId="101" w15:restartNumberingAfterBreak="0">
+  <w:abstractNum w:abstractNumId="102" w15:restartNumberingAfterBreak="0">
     <w:nsid w:val="6FA5688D"/>
     <w:multiLevelType w:val="multilevel"/>
     <w:tmpl w:val="64963F84"/>
@@ -18613,7 +16972,7 @@
       </w:rPr>
     </w:lvl>
   </w:abstractNum>
-  <w:abstractNum w:abstractNumId="102" w15:restartNumberingAfterBreak="0">
+  <w:abstractNum w:abstractNumId="103" w15:restartNumberingAfterBreak="0">
     <w:nsid w:val="6FB83AB0"/>
     <w:multiLevelType w:val="multilevel"/>
     <w:tmpl w:val="48C2C3D6"/>
@@ -18762,7 +17121,7 @@
       </w:rPr>
     </w:lvl>
   </w:abstractNum>
-  <w:abstractNum w:abstractNumId="103" w15:restartNumberingAfterBreak="0">
+  <w:abstractNum w:abstractNumId="104" w15:restartNumberingAfterBreak="0">
     <w:nsid w:val="6FCB0946"/>
     <w:multiLevelType w:val="multilevel"/>
     <w:tmpl w:val="CF5ECE70"/>
@@ -18875,7 +17234,7 @@
       </w:pPr>
     </w:lvl>
   </w:abstractNum>
-  <w:abstractNum w:abstractNumId="104" w15:restartNumberingAfterBreak="0">
+  <w:abstractNum w:abstractNumId="105" w15:restartNumberingAfterBreak="0">
     <w:nsid w:val="70F24170"/>
     <w:multiLevelType w:val="multilevel"/>
     <w:tmpl w:val="4F0631B8"/>
@@ -19024,7 +17383,7 @@
       </w:rPr>
     </w:lvl>
   </w:abstractNum>
-  <w:abstractNum w:abstractNumId="105" w15:restartNumberingAfterBreak="0">
+  <w:abstractNum w:abstractNumId="106" w15:restartNumberingAfterBreak="0">
     <w:nsid w:val="729764CC"/>
     <w:multiLevelType w:val="multilevel"/>
     <w:tmpl w:val="8542D5F0"/>
@@ -19173,7 +17532,7 @@
       </w:rPr>
     </w:lvl>
   </w:abstractNum>
-  <w:abstractNum w:abstractNumId="106" w15:restartNumberingAfterBreak="0">
+  <w:abstractNum w:abstractNumId="107" w15:restartNumberingAfterBreak="0">
     <w:nsid w:val="76656224"/>
     <w:multiLevelType w:val="multilevel"/>
     <w:tmpl w:val="9F1A4D94"/>
@@ -19322,7 +17681,7 @@
       </w:rPr>
     </w:lvl>
   </w:abstractNum>
-  <w:abstractNum w:abstractNumId="107" w15:restartNumberingAfterBreak="0">
+  <w:abstractNum w:abstractNumId="108" w15:restartNumberingAfterBreak="0">
     <w:nsid w:val="79B57A24"/>
     <w:multiLevelType w:val="multilevel"/>
     <w:tmpl w:val="1BB42D4A"/>
@@ -19471,7 +17830,7 @@
       </w:rPr>
     </w:lvl>
   </w:abstractNum>
-  <w:abstractNum w:abstractNumId="108" w15:restartNumberingAfterBreak="0">
+  <w:abstractNum w:abstractNumId="109" w15:restartNumberingAfterBreak="0">
     <w:nsid w:val="7A2E01F4"/>
     <w:multiLevelType w:val="hybridMultilevel"/>
     <w:tmpl w:val="1C06967E"/>
@@ -19561,7 +17920,7 @@
       </w:pPr>
     </w:lvl>
   </w:abstractNum>
-  <w:abstractNum w:abstractNumId="109" w15:restartNumberingAfterBreak="0">
+  <w:abstractNum w:abstractNumId="110" w15:restartNumberingAfterBreak="0">
     <w:nsid w:val="7AA71D24"/>
     <w:multiLevelType w:val="multilevel"/>
     <w:tmpl w:val="27D2FC46"/>
@@ -19710,7 +18069,7 @@
       </w:rPr>
     </w:lvl>
   </w:abstractNum>
-  <w:abstractNum w:abstractNumId="110" w15:restartNumberingAfterBreak="0">
+  <w:abstractNum w:abstractNumId="111" w15:restartNumberingAfterBreak="0">
     <w:nsid w:val="7AAC6D65"/>
     <w:multiLevelType w:val="multilevel"/>
     <w:tmpl w:val="183ABD70"/>
@@ -19859,7 +18218,7 @@
       </w:rPr>
     </w:lvl>
   </w:abstractNum>
-  <w:abstractNum w:abstractNumId="111" w15:restartNumberingAfterBreak="0">
+  <w:abstractNum w:abstractNumId="112" w15:restartNumberingAfterBreak="0">
     <w:nsid w:val="7B0B2937"/>
     <w:multiLevelType w:val="multilevel"/>
     <w:tmpl w:val="CAF4B0A6"/>
@@ -19973,7 +18332,7 @@
       </w:pPr>
     </w:lvl>
   </w:abstractNum>
-  <w:abstractNum w:abstractNumId="112" w15:restartNumberingAfterBreak="0">
+  <w:abstractNum w:abstractNumId="113" w15:restartNumberingAfterBreak="0">
     <w:nsid w:val="7EAA1649"/>
     <w:multiLevelType w:val="multilevel"/>
     <w:tmpl w:val="39C22326"/>
@@ -20122,7 +18481,7 @@
       </w:rPr>
     </w:lvl>
   </w:abstractNum>
-  <w:abstractNum w:abstractNumId="113" w15:restartNumberingAfterBreak="0">
+  <w:abstractNum w:abstractNumId="114" w15:restartNumberingAfterBreak="0">
     <w:nsid w:val="7F5664C0"/>
     <w:multiLevelType w:val="multilevel"/>
     <w:tmpl w:val="E97E0B5C"/>
@@ -20271,7 +18630,7 @@
       </w:rPr>
     </w:lvl>
   </w:abstractNum>
-  <w:abstractNum w:abstractNumId="114" w15:restartNumberingAfterBreak="0">
+  <w:abstractNum w:abstractNumId="115" w15:restartNumberingAfterBreak="0">
     <w:nsid w:val="7FB936A3"/>
     <w:multiLevelType w:val="multilevel"/>
     <w:tmpl w:val="8BF6086C"/>
@@ -20421,100 +18780,100 @@
     </w:lvl>
   </w:abstractNum>
   <w:num w:numId="1" w16cid:durableId="850025533">
+    <w:abstractNumId w:val="56"/>
+  </w:num>
+  <w:num w:numId="2" w16cid:durableId="1376392615">
+    <w:abstractNumId w:val="56"/>
+  </w:num>
+  <w:num w:numId="3" w16cid:durableId="470175646">
+    <w:abstractNumId w:val="56"/>
+  </w:num>
+  <w:num w:numId="4" w16cid:durableId="1234195436">
+    <w:abstractNumId w:val="56"/>
+  </w:num>
+  <w:num w:numId="5" w16cid:durableId="631524215">
+    <w:abstractNumId w:val="56"/>
+  </w:num>
+  <w:num w:numId="6" w16cid:durableId="1376852591">
+    <w:abstractNumId w:val="56"/>
+  </w:num>
+  <w:num w:numId="7" w16cid:durableId="480121092">
+    <w:abstractNumId w:val="56"/>
+  </w:num>
+  <w:num w:numId="8" w16cid:durableId="871459044">
+    <w:abstractNumId w:val="56"/>
+  </w:num>
+  <w:num w:numId="9" w16cid:durableId="1782411748">
+    <w:abstractNumId w:val="56"/>
+  </w:num>
+  <w:num w:numId="10" w16cid:durableId="1559977635">
+    <w:abstractNumId w:val="50"/>
+  </w:num>
+  <w:num w:numId="11" w16cid:durableId="27219881">
+    <w:abstractNumId w:val="81"/>
+  </w:num>
+  <w:num w:numId="12" w16cid:durableId="724523341">
+    <w:abstractNumId w:val="81"/>
+  </w:num>
+  <w:num w:numId="13" w16cid:durableId="580334356">
+    <w:abstractNumId w:val="81"/>
+  </w:num>
+  <w:num w:numId="14" w16cid:durableId="989946564">
+    <w:abstractNumId w:val="112"/>
+  </w:num>
+  <w:num w:numId="15" w16cid:durableId="1369793970">
     <w:abstractNumId w:val="55"/>
   </w:num>
-  <w:num w:numId="2" w16cid:durableId="1376392615">
-    <w:abstractNumId w:val="55"/>
+  <w:num w:numId="16" w16cid:durableId="1237207497">
+    <w:abstractNumId w:val="25"/>
   </w:num>
-  <w:num w:numId="3" w16cid:durableId="470175646">
-    <w:abstractNumId w:val="55"/>
+  <w:num w:numId="17" w16cid:durableId="78333497">
+    <w:abstractNumId w:val="94"/>
   </w:num>
-  <w:num w:numId="4" w16cid:durableId="1234195436">
-    <w:abstractNumId w:val="55"/>
+  <w:num w:numId="18" w16cid:durableId="1470483">
+    <w:abstractNumId w:val="57"/>
   </w:num>
-  <w:num w:numId="5" w16cid:durableId="631524215">
-    <w:abstractNumId w:val="55"/>
+  <w:num w:numId="19" w16cid:durableId="1758331195">
+    <w:abstractNumId w:val="83"/>
   </w:num>
-  <w:num w:numId="6" w16cid:durableId="1376852591">
-    <w:abstractNumId w:val="55"/>
+  <w:num w:numId="20" w16cid:durableId="715349184">
+    <w:abstractNumId w:val="115"/>
   </w:num>
-  <w:num w:numId="7" w16cid:durableId="480121092">
-    <w:abstractNumId w:val="55"/>
+  <w:num w:numId="21" w16cid:durableId="1228614465">
+    <w:abstractNumId w:val="26"/>
   </w:num>
-  <w:num w:numId="8" w16cid:durableId="871459044">
-    <w:abstractNumId w:val="55"/>
+  <w:num w:numId="22" w16cid:durableId="607587505">
+    <w:abstractNumId w:val="31"/>
   </w:num>
-  <w:num w:numId="9" w16cid:durableId="1782411748">
-    <w:abstractNumId w:val="55"/>
-  </w:num>
-  <w:num w:numId="10" w16cid:durableId="1559977635">
-    <w:abstractNumId w:val="49"/>
-  </w:num>
-  <w:num w:numId="11" w16cid:durableId="27219881">
-    <w:abstractNumId w:val="80"/>
-  </w:num>
-  <w:num w:numId="12" w16cid:durableId="724523341">
-    <w:abstractNumId w:val="80"/>
-  </w:num>
-  <w:num w:numId="13" w16cid:durableId="580334356">
-    <w:abstractNumId w:val="80"/>
-  </w:num>
-  <w:num w:numId="14" w16cid:durableId="989946564">
-    <w:abstractNumId w:val="111"/>
-  </w:num>
-  <w:num w:numId="15" w16cid:durableId="1369793970">
-    <w:abstractNumId w:val="54"/>
-  </w:num>
-  <w:num w:numId="16" w16cid:durableId="1237207497">
+  <w:num w:numId="23" w16cid:durableId="433598334">
     <w:abstractNumId w:val="24"/>
   </w:num>
-  <w:num w:numId="17" w16cid:durableId="78333497">
-    <w:abstractNumId w:val="93"/>
-  </w:num>
-  <w:num w:numId="18" w16cid:durableId="1470483">
-    <w:abstractNumId w:val="56"/>
-  </w:num>
-  <w:num w:numId="19" w16cid:durableId="1758331195">
-    <w:abstractNumId w:val="82"/>
-  </w:num>
-  <w:num w:numId="20" w16cid:durableId="715349184">
-    <w:abstractNumId w:val="114"/>
-  </w:num>
-  <w:num w:numId="21" w16cid:durableId="1228614465">
-    <w:abstractNumId w:val="25"/>
-  </w:num>
-  <w:num w:numId="22" w16cid:durableId="607587505">
-    <w:abstractNumId w:val="30"/>
-  </w:num>
-  <w:num w:numId="23" w16cid:durableId="433598334">
-    <w:abstractNumId w:val="23"/>
-  </w:num>
   <w:num w:numId="24" w16cid:durableId="1178084232">
-    <w:abstractNumId w:val="39"/>
+    <w:abstractNumId w:val="40"/>
   </w:num>
   <w:num w:numId="25" w16cid:durableId="117846865">
-    <w:abstractNumId w:val="101"/>
+    <w:abstractNumId w:val="102"/>
   </w:num>
   <w:num w:numId="26" w16cid:durableId="1289819410">
-    <w:abstractNumId w:val="90"/>
+    <w:abstractNumId w:val="91"/>
   </w:num>
   <w:num w:numId="27" w16cid:durableId="2134055028">
     <w:abstractNumId w:val="7"/>
   </w:num>
   <w:num w:numId="28" w16cid:durableId="1725566754">
-    <w:abstractNumId w:val="85"/>
+    <w:abstractNumId w:val="86"/>
   </w:num>
   <w:num w:numId="29" w16cid:durableId="996886967">
-    <w:abstractNumId w:val="46"/>
+    <w:abstractNumId w:val="47"/>
   </w:num>
   <w:num w:numId="30" w16cid:durableId="1658879968">
-    <w:abstractNumId w:val="97"/>
+    <w:abstractNumId w:val="98"/>
   </w:num>
   <w:num w:numId="31" w16cid:durableId="1971933218">
     <w:abstractNumId w:val="11"/>
   </w:num>
   <w:num w:numId="32" w16cid:durableId="301497460">
-    <w:abstractNumId w:val="103"/>
+    <w:abstractNumId w:val="104"/>
   </w:num>
   <w:num w:numId="33" w16cid:durableId="1470784828">
     <w:abstractNumId w:val="9"/>
@@ -20523,16 +18882,16 @@
     <w:abstractNumId w:val="8"/>
   </w:num>
   <w:num w:numId="35" w16cid:durableId="609053014">
-    <w:abstractNumId w:val="34"/>
+    <w:abstractNumId w:val="35"/>
   </w:num>
   <w:num w:numId="36" w16cid:durableId="1164979137">
-    <w:abstractNumId w:val="70"/>
+    <w:abstractNumId w:val="71"/>
   </w:num>
   <w:num w:numId="37" w16cid:durableId="1396271774">
-    <w:abstractNumId w:val="57"/>
+    <w:abstractNumId w:val="58"/>
   </w:num>
   <w:num w:numId="38" w16cid:durableId="251280785">
-    <w:abstractNumId w:val="64"/>
+    <w:abstractNumId w:val="65"/>
   </w:num>
   <w:num w:numId="39" w16cid:durableId="1479494364">
     <w:abstractNumId w:val="13"/>
@@ -20541,121 +18900,121 @@
     <w:abstractNumId w:val="5"/>
   </w:num>
   <w:num w:numId="41" w16cid:durableId="1947493955">
-    <w:abstractNumId w:val="68"/>
+    <w:abstractNumId w:val="69"/>
   </w:num>
   <w:num w:numId="42" w16cid:durableId="821238975">
-    <w:abstractNumId w:val="61"/>
+    <w:abstractNumId w:val="62"/>
   </w:num>
   <w:num w:numId="43" w16cid:durableId="970868299">
-    <w:abstractNumId w:val="86"/>
+    <w:abstractNumId w:val="87"/>
   </w:num>
   <w:num w:numId="44" w16cid:durableId="170753664">
-    <w:abstractNumId w:val="76"/>
+    <w:abstractNumId w:val="77"/>
   </w:num>
   <w:num w:numId="45" w16cid:durableId="360017284">
     <w:abstractNumId w:val="3"/>
   </w:num>
   <w:num w:numId="46" w16cid:durableId="1861354802">
-    <w:abstractNumId w:val="38"/>
+    <w:abstractNumId w:val="39"/>
   </w:num>
   <w:num w:numId="47" w16cid:durableId="5443417">
+    <w:abstractNumId w:val="111"/>
+  </w:num>
+  <w:num w:numId="48" w16cid:durableId="1228609099">
     <w:abstractNumId w:val="110"/>
   </w:num>
-  <w:num w:numId="48" w16cid:durableId="1228609099">
-    <w:abstractNumId w:val="109"/>
-  </w:num>
   <w:num w:numId="49" w16cid:durableId="1561743838">
-    <w:abstractNumId w:val="96"/>
+    <w:abstractNumId w:val="97"/>
   </w:num>
   <w:num w:numId="50" w16cid:durableId="1485778565">
     <w:abstractNumId w:val="4"/>
   </w:num>
   <w:num w:numId="51" w16cid:durableId="192306635">
-    <w:abstractNumId w:val="88"/>
+    <w:abstractNumId w:val="89"/>
   </w:num>
   <w:num w:numId="52" w16cid:durableId="1241405592">
-    <w:abstractNumId w:val="31"/>
+    <w:abstractNumId w:val="32"/>
   </w:num>
   <w:num w:numId="53" w16cid:durableId="911232591">
     <w:abstractNumId w:val="15"/>
   </w:num>
   <w:num w:numId="54" w16cid:durableId="1014266526">
-    <w:abstractNumId w:val="52"/>
+    <w:abstractNumId w:val="53"/>
   </w:num>
   <w:num w:numId="55" w16cid:durableId="1225875344">
-    <w:abstractNumId w:val="83"/>
+    <w:abstractNumId w:val="84"/>
   </w:num>
   <w:num w:numId="56" w16cid:durableId="1474326395">
-    <w:abstractNumId w:val="72"/>
+    <w:abstractNumId w:val="73"/>
   </w:num>
   <w:num w:numId="57" w16cid:durableId="1212114117">
     <w:abstractNumId w:val="16"/>
   </w:num>
   <w:num w:numId="58" w16cid:durableId="1794667584">
-    <w:abstractNumId w:val="60"/>
+    <w:abstractNumId w:val="61"/>
   </w:num>
   <w:num w:numId="59" w16cid:durableId="555509266">
-    <w:abstractNumId w:val="22"/>
+    <w:abstractNumId w:val="23"/>
   </w:num>
   <w:num w:numId="60" w16cid:durableId="1918587613">
     <w:abstractNumId w:val="18"/>
   </w:num>
   <w:num w:numId="61" w16cid:durableId="1332221883">
-    <w:abstractNumId w:val="47"/>
+    <w:abstractNumId w:val="48"/>
   </w:num>
   <w:num w:numId="62" w16cid:durableId="746223315">
-    <w:abstractNumId w:val="59"/>
+    <w:abstractNumId w:val="60"/>
   </w:num>
   <w:num w:numId="63" w16cid:durableId="2116636234">
-    <w:abstractNumId w:val="41"/>
+    <w:abstractNumId w:val="42"/>
   </w:num>
   <w:num w:numId="64" w16cid:durableId="642124854">
-    <w:abstractNumId w:val="40"/>
+    <w:abstractNumId w:val="41"/>
   </w:num>
   <w:num w:numId="65" w16cid:durableId="186216844">
     <w:abstractNumId w:val="14"/>
   </w:num>
   <w:num w:numId="66" w16cid:durableId="13043737">
-    <w:abstractNumId w:val="81"/>
+    <w:abstractNumId w:val="82"/>
   </w:num>
   <w:num w:numId="67" w16cid:durableId="733353093">
-    <w:abstractNumId w:val="74"/>
+    <w:abstractNumId w:val="75"/>
   </w:num>
   <w:num w:numId="68" w16cid:durableId="889344904">
-    <w:abstractNumId w:val="102"/>
+    <w:abstractNumId w:val="103"/>
   </w:num>
   <w:num w:numId="69" w16cid:durableId="361051381">
-    <w:abstractNumId w:val="53"/>
+    <w:abstractNumId w:val="54"/>
   </w:num>
   <w:num w:numId="70" w16cid:durableId="1709527021">
-    <w:abstractNumId w:val="92"/>
+    <w:abstractNumId w:val="93"/>
   </w:num>
   <w:num w:numId="71" w16cid:durableId="255525822">
-    <w:abstractNumId w:val="95"/>
+    <w:abstractNumId w:val="96"/>
   </w:num>
   <w:num w:numId="72" w16cid:durableId="1228568618">
-    <w:abstractNumId w:val="67"/>
+    <w:abstractNumId w:val="68"/>
   </w:num>
   <w:num w:numId="73" w16cid:durableId="809785393">
     <w:abstractNumId w:val="17"/>
   </w:num>
   <w:num w:numId="74" w16cid:durableId="1029531633">
-    <w:abstractNumId w:val="50"/>
+    <w:abstractNumId w:val="51"/>
   </w:num>
   <w:num w:numId="75" w16cid:durableId="1983996318">
-    <w:abstractNumId w:val="29"/>
+    <w:abstractNumId w:val="30"/>
   </w:num>
   <w:num w:numId="76" w16cid:durableId="1614555401">
-    <w:abstractNumId w:val="45"/>
+    <w:abstractNumId w:val="46"/>
   </w:num>
   <w:num w:numId="77" w16cid:durableId="543519444">
     <w:abstractNumId w:val="2"/>
   </w:num>
   <w:num w:numId="78" w16cid:durableId="1688287111">
-    <w:abstractNumId w:val="104"/>
+    <w:abstractNumId w:val="105"/>
   </w:num>
   <w:num w:numId="79" w16cid:durableId="1260794870">
-    <w:abstractNumId w:val="98"/>
+    <w:abstractNumId w:val="99"/>
   </w:num>
   <w:num w:numId="80" w16cid:durableId="1672565428">
     <w:abstractNumId w:val="19"/>
@@ -20664,136 +19023,139 @@
     <w:abstractNumId w:val="1"/>
   </w:num>
   <w:num w:numId="82" w16cid:durableId="1188955573">
-    <w:abstractNumId w:val="91"/>
+    <w:abstractNumId w:val="92"/>
   </w:num>
   <w:num w:numId="83" w16cid:durableId="1392925499">
-    <w:abstractNumId w:val="32"/>
+    <w:abstractNumId w:val="33"/>
   </w:num>
   <w:num w:numId="84" w16cid:durableId="947010246">
-    <w:abstractNumId w:val="44"/>
+    <w:abstractNumId w:val="45"/>
   </w:num>
   <w:num w:numId="85" w16cid:durableId="1813211906">
-    <w:abstractNumId w:val="75"/>
+    <w:abstractNumId w:val="76"/>
   </w:num>
   <w:num w:numId="86" w16cid:durableId="1430587481">
-    <w:abstractNumId w:val="94"/>
+    <w:abstractNumId w:val="95"/>
   </w:num>
   <w:num w:numId="87" w16cid:durableId="837382505">
-    <w:abstractNumId w:val="37"/>
+    <w:abstractNumId w:val="38"/>
   </w:num>
   <w:num w:numId="88" w16cid:durableId="4137858">
-    <w:abstractNumId w:val="21"/>
+    <w:abstractNumId w:val="22"/>
   </w:num>
   <w:num w:numId="89" w16cid:durableId="572349425">
-    <w:abstractNumId w:val="58"/>
+    <w:abstractNumId w:val="59"/>
   </w:num>
   <w:num w:numId="90" w16cid:durableId="297538050">
-    <w:abstractNumId w:val="100"/>
+    <w:abstractNumId w:val="101"/>
   </w:num>
   <w:num w:numId="91" w16cid:durableId="1605072298">
-    <w:abstractNumId w:val="112"/>
+    <w:abstractNumId w:val="113"/>
   </w:num>
   <w:num w:numId="92" w16cid:durableId="621108643">
-    <w:abstractNumId w:val="65"/>
+    <w:abstractNumId w:val="66"/>
   </w:num>
   <w:num w:numId="93" w16cid:durableId="1043672323">
     <w:abstractNumId w:val="6"/>
   </w:num>
   <w:num w:numId="94" w16cid:durableId="822699059">
-    <w:abstractNumId w:val="71"/>
+    <w:abstractNumId w:val="72"/>
   </w:num>
   <w:num w:numId="95" w16cid:durableId="1058434958">
-    <w:abstractNumId w:val="79"/>
+    <w:abstractNumId w:val="80"/>
   </w:num>
   <w:num w:numId="96" w16cid:durableId="855071010">
-    <w:abstractNumId w:val="48"/>
+    <w:abstractNumId w:val="49"/>
   </w:num>
   <w:num w:numId="97" w16cid:durableId="593248576">
-    <w:abstractNumId w:val="73"/>
+    <w:abstractNumId w:val="74"/>
   </w:num>
   <w:num w:numId="98" w16cid:durableId="1987009594">
     <w:abstractNumId w:val="0"/>
   </w:num>
   <w:num w:numId="99" w16cid:durableId="1596982107">
-    <w:abstractNumId w:val="107"/>
+    <w:abstractNumId w:val="108"/>
   </w:num>
   <w:num w:numId="100" w16cid:durableId="1514372410">
-    <w:abstractNumId w:val="87"/>
+    <w:abstractNumId w:val="88"/>
   </w:num>
   <w:num w:numId="101" w16cid:durableId="856967011">
-    <w:abstractNumId w:val="89"/>
+    <w:abstractNumId w:val="90"/>
   </w:num>
   <w:num w:numId="102" w16cid:durableId="986012667">
-    <w:abstractNumId w:val="108"/>
+    <w:abstractNumId w:val="109"/>
   </w:num>
   <w:num w:numId="103" w16cid:durableId="30542566">
-    <w:abstractNumId w:val="33"/>
+    <w:abstractNumId w:val="34"/>
   </w:num>
   <w:num w:numId="104" w16cid:durableId="1836022632">
-    <w:abstractNumId w:val="77"/>
+    <w:abstractNumId w:val="78"/>
   </w:num>
   <w:num w:numId="105" w16cid:durableId="94138225">
     <w:abstractNumId w:val="10"/>
   </w:num>
   <w:num w:numId="106" w16cid:durableId="1651399424">
+    <w:abstractNumId w:val="29"/>
+  </w:num>
+  <w:num w:numId="107" w16cid:durableId="66418738">
+    <w:abstractNumId w:val="79"/>
+  </w:num>
+  <w:num w:numId="108" w16cid:durableId="1701977831">
     <w:abstractNumId w:val="28"/>
   </w:num>
-  <w:num w:numId="107" w16cid:durableId="66418738">
-    <w:abstractNumId w:val="78"/>
+  <w:num w:numId="109" w16cid:durableId="1087340144">
+    <w:abstractNumId w:val="52"/>
   </w:num>
-  <w:num w:numId="108" w16cid:durableId="1701977831">
+  <w:num w:numId="110" w16cid:durableId="25254450">
+    <w:abstractNumId w:val="70"/>
+  </w:num>
+  <w:num w:numId="111" w16cid:durableId="183249096">
+    <w:abstractNumId w:val="114"/>
+  </w:num>
+  <w:num w:numId="112" w16cid:durableId="1574702839">
+    <w:abstractNumId w:val="37"/>
+  </w:num>
+  <w:num w:numId="113" w16cid:durableId="1659771051">
+    <w:abstractNumId w:val="85"/>
+  </w:num>
+  <w:num w:numId="114" w16cid:durableId="55855636">
+    <w:abstractNumId w:val="63"/>
+  </w:num>
+  <w:num w:numId="115" w16cid:durableId="1164273753">
     <w:abstractNumId w:val="27"/>
   </w:num>
-  <w:num w:numId="109" w16cid:durableId="1087340144">
-    <w:abstractNumId w:val="51"/>
+  <w:num w:numId="116" w16cid:durableId="2015647295">
+    <w:abstractNumId w:val="106"/>
   </w:num>
-  <w:num w:numId="110" w16cid:durableId="25254450">
-    <w:abstractNumId w:val="69"/>
+  <w:num w:numId="117" w16cid:durableId="1038505555">
+    <w:abstractNumId w:val="107"/>
   </w:num>
-  <w:num w:numId="111" w16cid:durableId="183249096">
-    <w:abstractNumId w:val="113"/>
+  <w:num w:numId="118" w16cid:durableId="2125296872">
+    <w:abstractNumId w:val="100"/>
   </w:num>
-  <w:num w:numId="112" w16cid:durableId="1574702839">
+  <w:num w:numId="119" w16cid:durableId="456726229">
     <w:abstractNumId w:val="36"/>
   </w:num>
-  <w:num w:numId="113" w16cid:durableId="1659771051">
-    <w:abstractNumId w:val="84"/>
+  <w:num w:numId="120" w16cid:durableId="589583515">
+    <w:abstractNumId w:val="44"/>
   </w:num>
-  <w:num w:numId="114" w16cid:durableId="55855636">
-    <w:abstractNumId w:val="62"/>
-  </w:num>
-  <w:num w:numId="115" w16cid:durableId="1164273753">
-    <w:abstractNumId w:val="26"/>
-  </w:num>
-  <w:num w:numId="116" w16cid:durableId="2015647295">
-    <w:abstractNumId w:val="105"/>
-  </w:num>
-  <w:num w:numId="117" w16cid:durableId="1038505555">
-    <w:abstractNumId w:val="106"/>
-  </w:num>
-  <w:num w:numId="118" w16cid:durableId="2125296872">
-    <w:abstractNumId w:val="99"/>
-  </w:num>
-  <w:num w:numId="119" w16cid:durableId="456726229">
-    <w:abstractNumId w:val="35"/>
-  </w:num>
-  <w:num w:numId="120" w16cid:durableId="589583515">
+  <w:num w:numId="121" w16cid:durableId="738484048">
     <w:abstractNumId w:val="43"/>
   </w:num>
-  <w:num w:numId="121" w16cid:durableId="738484048">
-    <w:abstractNumId w:val="42"/>
-  </w:num>
   <w:num w:numId="122" w16cid:durableId="717436534">
-    <w:abstractNumId w:val="63"/>
+    <w:abstractNumId w:val="64"/>
   </w:num>
   <w:num w:numId="123" w16cid:durableId="1661542817">
     <w:abstractNumId w:val="12"/>
   </w:num>
   <w:num w:numId="124" w16cid:durableId="782576676">
-    <w:abstractNumId w:val="66"/>
+    <w:abstractNumId w:val="67"/>
   </w:num>
   <w:num w:numId="125" w16cid:durableId="691148875">
     <w:abstractNumId w:val="20"/>
+  </w:num>
+  <w:num w:numId="126" w16cid:durableId="2102992609">
+    <w:abstractNumId w:val="21"/>
   </w:num>
 </w:numbering>
 </file>
@@ -21295,7 +19657,6 @@
   <w:style w:type="character" w:default="1" w:styleId="a1">
     <w:name w:val="Default Paragraph Font"/>
     <w:uiPriority w:val="1"/>
-    <w:semiHidden/>
     <w:unhideWhenUsed/>
   </w:style>
   <w:style w:type="table" w:default="1" w:styleId="a2">

--- a/面试/7_小记 其他技术.docx
+++ b/面试/7_小记 其他技术.docx
@@ -37,11 +37,6 @@
       </w:r>
     </w:p>
     <w:p>
-      <w:pPr>
-        <w:rPr>
-          <w:rFonts w:hint="eastAsia"/>
-        </w:rPr>
-      </w:pPr>
       <w:r>
         <w:rPr>
           <w:rFonts w:hint="eastAsia"/>
@@ -65,13 +60,7 @@
         <w:rPr>
           <w:rFonts w:hint="eastAsia"/>
         </w:rPr>
-        <w:t>，</w:t>
-      </w:r>
-      <w:r>
-        <w:rPr>
-          <w:rFonts w:hint="eastAsia"/>
-        </w:rPr>
-        <w:t>主要功能是</w:t>
+        <w:t>，主要功能是</w:t>
       </w:r>
       <w:r>
         <w:rPr>
@@ -89,11 +78,6 @@
     </w:p>
     <w:p/>
     <w:p>
-      <w:pPr>
-        <w:rPr>
-          <w:rFonts w:hint="eastAsia"/>
-        </w:rPr>
-      </w:pPr>
       <w:r>
         <w:rPr>
           <w:rFonts w:hint="eastAsia"/>
@@ -102,11 +86,6 @@
       </w:r>
     </w:p>
     <w:p>
-      <w:pPr>
-        <w:rPr>
-          <w:rFonts w:hint="eastAsia"/>
-        </w:rPr>
-      </w:pPr>
       <w:r>
         <w:rPr>
           <w:rFonts w:hint="eastAsia"/>
@@ -141,11 +120,6 @@
       </w:r>
     </w:p>
     <w:p>
-      <w:pPr>
-        <w:rPr>
-          <w:rFonts w:hint="eastAsia"/>
-        </w:rPr>
-      </w:pPr>
       <w:r>
         <w:rPr>
           <w:rFonts w:hint="eastAsia"/>
@@ -168,11 +142,6 @@
       </w:r>
     </w:p>
     <w:p>
-      <w:pPr>
-        <w:rPr>
-          <w:rFonts w:hint="eastAsia"/>
-        </w:rPr>
-      </w:pPr>
       <w:r>
         <w:rPr>
           <w:rFonts w:hint="eastAsia"/>
@@ -195,11 +164,6 @@
       </w:r>
     </w:p>
     <w:p>
-      <w:pPr>
-        <w:rPr>
-          <w:rFonts w:hint="eastAsia"/>
-        </w:rPr>
-      </w:pPr>
       <w:r>
         <w:rPr>
           <w:rFonts w:hint="eastAsia"/>
@@ -437,103 +401,79 @@
         <w:t>无法正确判断已消费的消息，可能导致重复消费。</w:t>
       </w:r>
     </w:p>
+    <w:p/>
     <w:p>
       <w:pPr>
-        <w:rPr>
-          <w:rFonts w:hint="eastAsia"/>
-        </w:rPr>
-      </w:pPr>
+        <w:pStyle w:val="21"/>
+      </w:pPr>
+      <w:r>
+        <w:t>【</w:t>
+      </w:r>
+      <w:r>
+        <w:rPr>
+          <w:rFonts w:hint="eastAsia"/>
+        </w:rPr>
+        <w:t>美团</w:t>
+      </w:r>
+      <w:r>
+        <w:t>】</w:t>
+      </w:r>
+      <w:r>
+        <w:t>RocketMQ</w:t>
+      </w:r>
+      <w:r>
+        <w:t>如何避免重复消费</w:t>
+      </w:r>
+      <w:r>
+        <w:rPr>
+          <w:rFonts w:hint="eastAsia"/>
+        </w:rPr>
+        <w:t>？</w:t>
+      </w:r>
     </w:p>
     <w:p>
-      <w:pPr>
-        <w:pStyle w:val="21"/>
-        <w:rPr>
-          <w:rFonts w:hint="eastAsia"/>
-        </w:rPr>
-      </w:pPr>
-      <w:r>
-        <w:t>【</w:t>
-      </w:r>
-      <w:r>
-        <w:rPr>
-          <w:rFonts w:hint="eastAsia"/>
-        </w:rPr>
-        <w:t>美团</w:t>
-      </w:r>
-      <w:r>
-        <w:t>】</w:t>
-      </w:r>
-      <w:r>
-        <w:t>RocketMQ</w:t>
-      </w:r>
-      <w:r>
-        <w:t>如何避免重复消费</w:t>
-      </w:r>
-      <w:r>
-        <w:rPr>
-          <w:rFonts w:hint="eastAsia"/>
-        </w:rPr>
-        <w:t>？</w:t>
+      <w:r>
+        <w:rPr>
+          <w:rFonts w:hint="eastAsia"/>
+        </w:rPr>
+        <w:t>在</w:t>
+      </w:r>
+      <w:r>
+        <w:rPr>
+          <w:rFonts w:hint="eastAsia"/>
+        </w:rPr>
+        <w:t xml:space="preserve"> RocketMQ </w:t>
+      </w:r>
+      <w:r>
+        <w:rPr>
+          <w:rFonts w:hint="eastAsia"/>
+        </w:rPr>
+        <w:t>中，通过以下几种方法可以确保消息不会重复消费：</w:t>
       </w:r>
     </w:p>
     <w:p>
-      <w:pPr>
-        <w:rPr>
-          <w:rFonts w:hint="eastAsia"/>
-        </w:rPr>
-      </w:pPr>
-      <w:r>
-        <w:rPr>
-          <w:rFonts w:hint="eastAsia"/>
-        </w:rPr>
-        <w:t>在</w:t>
-      </w:r>
-      <w:r>
-        <w:rPr>
-          <w:rFonts w:hint="eastAsia"/>
-        </w:rPr>
-        <w:t xml:space="preserve"> RocketMQ </w:t>
-      </w:r>
-      <w:r>
-        <w:rPr>
-          <w:rFonts w:hint="eastAsia"/>
-        </w:rPr>
-        <w:t>中，通过以下几种方法可以确保消息不会重复消费：</w:t>
+      <w:r>
+        <w:rPr>
+          <w:rFonts w:hint="eastAsia"/>
+          <w:highlight w:val="yellow"/>
+        </w:rPr>
+        <w:t>1</w:t>
+      </w:r>
+      <w:r>
+        <w:rPr>
+          <w:rFonts w:hint="eastAsia"/>
+          <w:highlight w:val="yellow"/>
+        </w:rPr>
+        <w:t>）幂等性</w:t>
+      </w:r>
+      <w:r>
+        <w:rPr>
+          <w:rFonts w:hint="eastAsia"/>
+        </w:rPr>
+        <w:t>：确保消费者的处理逻辑是幂等的，即对于相同的消息重复处理多次，结果应保持一致。</w:t>
       </w:r>
     </w:p>
     <w:p>
-      <w:pPr>
-        <w:rPr>
-          <w:rFonts w:hint="eastAsia"/>
-        </w:rPr>
-      </w:pPr>
-      <w:r>
-        <w:rPr>
-          <w:rFonts w:hint="eastAsia"/>
-          <w:highlight w:val="yellow"/>
-        </w:rPr>
-        <w:t>1</w:t>
-      </w:r>
-      <w:r>
-        <w:rPr>
-          <w:rFonts w:hint="eastAsia"/>
-          <w:highlight w:val="yellow"/>
-        </w:rPr>
-        <w:t>）幂等性</w:t>
-      </w:r>
-      <w:r>
-        <w:rPr>
-          <w:rFonts w:hint="eastAsia"/>
-        </w:rPr>
-        <w:t>：确保消费者的处理逻辑是幂等的，即对于相同的消息重复处理多次，结果应保持一致。</w:t>
-      </w:r>
-    </w:p>
-    <w:p>
-      <w:pPr>
-        <w:rPr>
-          <w:rFonts w:hint="eastAsia"/>
-        </w:rPr>
-      </w:pPr>
       <w:r>
         <w:rPr>
           <w:rFonts w:hint="eastAsia"/>
@@ -621,11 +561,6 @@
       </w:r>
     </w:p>
     <w:p>
-      <w:pPr>
-        <w:rPr>
-          <w:rFonts w:hint="eastAsia"/>
-        </w:rPr>
-      </w:pPr>
       <w:r>
         <w:rPr>
           <w:rFonts w:hint="eastAsia"/>
@@ -701,9 +636,6 @@
           <w:numId w:val="126"/>
         </w:numPr>
         <w:ind w:firstLineChars="0"/>
-        <w:rPr>
-          <w:rFonts w:hint="eastAsia"/>
-        </w:rPr>
       </w:pPr>
       <w:r>
         <w:rPr>
@@ -843,9 +775,6 @@
           <w:numId w:val="126"/>
         </w:numPr>
         <w:ind w:firstLineChars="0"/>
-        <w:rPr>
-          <w:rFonts w:hint="eastAsia"/>
-        </w:rPr>
       </w:pPr>
       <w:r>
         <w:rPr>
@@ -958,9 +887,6 @@
           <w:numId w:val="126"/>
         </w:numPr>
         <w:ind w:firstLineChars="0"/>
-        <w:rPr>
-          <w:rFonts w:hint="eastAsia"/>
-        </w:rPr>
       </w:pPr>
       <w:r>
         <w:rPr>
@@ -1206,9 +1132,6 @@
           <w:numId w:val="126"/>
         </w:numPr>
         <w:ind w:firstLineChars="0"/>
-        <w:rPr>
-          <w:rFonts w:hint="eastAsia"/>
-        </w:rPr>
       </w:pPr>
       <w:r>
         <w:rPr>
@@ -1328,6 +1251,12 @@
         <w:rPr>
           <w:rFonts w:hint="eastAsia"/>
         </w:rPr>
+        <w:t>【腾讯】</w:t>
+      </w:r>
+      <w:r>
+        <w:rPr>
+          <w:rFonts w:hint="eastAsia"/>
+        </w:rPr>
         <w:t>K</w:t>
       </w:r>
       <w:r>
@@ -1346,117 +1275,43 @@
     <w:p>
       <w:pPr>
         <w:rPr>
-          <w:b/>
-          <w:bCs/>
-        </w:rPr>
-      </w:pPr>
-      <w:r>
-        <w:rPr>
-          <w:b/>
-          <w:bCs/>
-        </w:rPr>
-        <w:t xml:space="preserve">1. </w:t>
-      </w:r>
-      <w:r>
-        <w:rPr>
-          <w:rFonts w:hint="eastAsia"/>
-          <w:b/>
-          <w:bCs/>
-        </w:rPr>
-        <w:t>水平分区、并行消费</w:t>
-      </w:r>
-      <w:r>
-        <w:rPr>
-          <w:b/>
-          <w:bCs/>
+          <w:rFonts w:hint="eastAsia"/>
+        </w:rPr>
+      </w:pPr>
+      <w:r>
+        <w:t>消息积压最粗粒度的原因</w:t>
+      </w:r>
+      <w:r>
+        <w:rPr>
+          <w:rFonts w:hint="eastAsia"/>
         </w:rPr>
         <w:t>：</w:t>
-      </w:r>
-      <w:r>
-        <w:t>Kafka</w:t>
-      </w:r>
-      <w:r>
-        <w:rPr>
-          <w:highlight w:val="yellow"/>
-        </w:rPr>
-        <w:t>通过分区（</w:t>
-      </w:r>
-      <w:r>
-        <w:rPr>
-          <w:highlight w:val="yellow"/>
-        </w:rPr>
-        <w:t>Partition</w:t>
-      </w:r>
-      <w:r>
-        <w:rPr>
-          <w:highlight w:val="yellow"/>
-        </w:rPr>
-        <w:t>）将消息数据水平拆分</w:t>
-      </w:r>
-      <w:r>
-        <w:t>，多个消费者可以并行消费不同分区的数据，从而提高消息的消费能力，减少单个消费者的积压。</w:t>
       </w:r>
     </w:p>
     <w:p>
       <w:pPr>
-        <w:rPr>
-          <w:b/>
-          <w:bCs/>
-        </w:rPr>
-      </w:pPr>
-      <w:r>
-        <w:rPr>
-          <w:b/>
-          <w:bCs/>
-        </w:rPr>
-        <w:t xml:space="preserve">2. </w:t>
-      </w:r>
-      <w:r>
-        <w:rPr>
-          <w:b/>
-          <w:bCs/>
-        </w:rPr>
-        <w:t>消费者</w:t>
-      </w:r>
-      <w:r>
-        <w:rPr>
-          <w:rFonts w:hint="eastAsia"/>
-          <w:b/>
-          <w:bCs/>
-        </w:rPr>
-        <w:t>控制</w:t>
-      </w:r>
-      <w:r>
-        <w:rPr>
-          <w:rFonts w:hint="eastAsia"/>
-          <w:b/>
-          <w:bCs/>
-        </w:rPr>
-        <w:t>pull</w:t>
-      </w:r>
-      <w:r>
-        <w:rPr>
-          <w:rFonts w:hint="eastAsia"/>
-          <w:b/>
-          <w:bCs/>
-        </w:rPr>
-        <w:t>速率</w:t>
-      </w:r>
-      <w:r>
-        <w:rPr>
-          <w:b/>
-          <w:bCs/>
+        <w:pStyle w:val="af9"/>
+        <w:numPr>
+          <w:ilvl w:val="0"/>
+          <w:numId w:val="128"/>
+        </w:numPr>
+        <w:ind w:firstLineChars="0"/>
+      </w:pPr>
+      <w:r>
+        <w:rPr>
+          <w:rFonts w:hint="eastAsia"/>
+          <w:highlight w:val="yellow"/>
+        </w:rPr>
+        <w:t>消费变慢了</w:t>
+      </w:r>
+      <w:r>
+        <w:rPr>
+          <w:rFonts w:hint="eastAsia"/>
         </w:rPr>
         <w:t>：</w:t>
       </w:r>
       <w:r>
-        <w:t>Kafka</w:t>
-      </w:r>
-      <w:r>
-        <w:rPr>
-          <w:highlight w:val="yellow"/>
-        </w:rPr>
-        <w:t>使用</w:t>
+        <w:t>可以通过</w:t>
       </w:r>
       <w:r>
         <w:rPr>
@@ -1464,7 +1319,14 @@
           <w:bCs/>
           <w:highlight w:val="yellow"/>
         </w:rPr>
-        <w:t>pull</w:t>
+        <w:t>扩容消费端的实例数</w:t>
+      </w:r>
+      <w:r>
+        <w:rPr>
+          <w:b/>
+          <w:bCs/>
+        </w:rPr>
+        <w:t>来</w:t>
       </w:r>
       <w:r>
         <w:rPr>
@@ -1472,520 +1334,679 @@
           <w:bCs/>
           <w:highlight w:val="yellow"/>
         </w:rPr>
-        <w:t>模式</w:t>
-      </w:r>
-      <w:r>
-        <w:rPr>
-          <w:highlight w:val="yellow"/>
-        </w:rPr>
-        <w:t>（消费者主动拉取消息）</w:t>
-      </w:r>
-      <w:r>
-        <w:t>。如果消费者消费能力不足，消费者可以控制拉取消息的速率，防止积压过多。</w:t>
+        <w:t>提升总体的消费能力</w:t>
+      </w:r>
+      <w:r>
+        <w:t>。</w:t>
       </w:r>
     </w:p>
     <w:p>
       <w:pPr>
+        <w:pStyle w:val="af9"/>
+        <w:numPr>
+          <w:ilvl w:val="0"/>
+          <w:numId w:val="128"/>
+        </w:numPr>
+        <w:ind w:firstLineChars="0"/>
+      </w:pPr>
+      <w:r>
+        <w:rPr>
+          <w:rFonts w:hint="eastAsia"/>
+          <w:highlight w:val="yellow"/>
+        </w:rPr>
+        <w:t>发送变快了</w:t>
+      </w:r>
+      <w:r>
+        <w:rPr>
+          <w:rFonts w:hint="eastAsia"/>
+        </w:rPr>
+        <w:t>：</w:t>
+      </w:r>
+      <w:r>
+        <w:t>如果短时间内没有足够的服务器资源进行扩容，没办法的办法是，将</w:t>
+      </w:r>
+      <w:r>
         <w:rPr>
           <w:b/>
           <w:bCs/>
-        </w:rPr>
-      </w:pPr>
-      <w:r>
-        <w:rPr>
-          <w:b/>
-          <w:bCs/>
-        </w:rPr>
-        <w:t xml:space="preserve">3. </w:t>
-      </w:r>
-      <w:r>
-        <w:rPr>
-          <w:b/>
-          <w:bCs/>
-        </w:rPr>
-        <w:t>消费者组</w:t>
-      </w:r>
-      <w:r>
-        <w:rPr>
-          <w:rFonts w:hint="eastAsia"/>
-          <w:b/>
-          <w:bCs/>
-        </w:rPr>
-        <w:t>共同消费</w:t>
-      </w:r>
-      <w:r>
-        <w:rPr>
-          <w:b/>
-          <w:bCs/>
-        </w:rPr>
-        <w:t>：</w:t>
-      </w:r>
-      <w:r>
-        <w:t>Kafka</w:t>
-      </w:r>
-      <w:r>
-        <w:t>允许多个消费者组成一个</w:t>
-      </w:r>
-      <w:r>
-        <w:rPr>
-          <w:b/>
-          <w:bCs/>
-        </w:rPr>
-        <w:t>消费者组</w:t>
-      </w:r>
-      <w:r>
-        <w:t>，</w:t>
-      </w:r>
-      <w:r>
-        <w:rPr>
           <w:highlight w:val="yellow"/>
         </w:rPr>
-        <w:t>不同的消费者组可以独立消费相同的消息，而同一个消费者组内部的消费者则共同消费分区的数据</w:t>
-      </w:r>
-      <w:r>
-        <w:t>，分担负载，避免单个消费者积压。</w:t>
-      </w:r>
-    </w:p>
-    <w:p>
-      <w:pPr>
-        <w:rPr>
-          <w:b/>
-          <w:bCs/>
-        </w:rPr>
-      </w:pPr>
-      <w:r>
-        <w:rPr>
-          <w:b/>
-          <w:bCs/>
-        </w:rPr>
-        <w:t xml:space="preserve">4. </w:t>
-      </w:r>
-      <w:r>
-        <w:rPr>
-          <w:b/>
-          <w:bCs/>
-        </w:rPr>
-        <w:t>消息过期与日志删除：</w:t>
-      </w:r>
-      <w:r>
-        <w:t>Kafka</w:t>
-      </w:r>
-      <w:r>
-        <w:t>有</w:t>
+        <w:t>系统降级</w:t>
+      </w:r>
+      <w:r>
+        <w:t>，通过</w:t>
       </w:r>
       <w:r>
         <w:rPr>
           <w:highlight w:val="yellow"/>
         </w:rPr>
-        <w:t>消息保留机制</w:t>
-      </w:r>
-      <w:r>
-        <w:t>，</w:t>
-      </w:r>
-      <w:r>
-        <w:rPr>
-          <w:b/>
-          <w:bCs/>
-        </w:rPr>
-        <w:t>保留策略</w:t>
-      </w:r>
-      <w:r>
-        <w:t>可以根据时间（如</w:t>
-      </w:r>
-      <w:r>
-        <w:t>7</w:t>
-      </w:r>
-      <w:r>
-        <w:t>天）、消息大小（如</w:t>
-      </w:r>
-      <w:r>
-        <w:t>10GB</w:t>
-      </w:r>
-      <w:r>
-        <w:t>）等进行配置，当达到保留条件时，旧消息会被自动删除，防止过期消息导致积压。</w:t>
-      </w:r>
-    </w:p>
-    <w:p>
-      <w:pPr>
-        <w:rPr>
-          <w:rFonts w:hint="eastAsia"/>
-          <w:b/>
-          <w:bCs/>
-        </w:rPr>
-      </w:pPr>
-    </w:p>
-    <w:p>
-      <w:pPr>
-        <w:pStyle w:val="21"/>
-      </w:pPr>
-      <w:r>
-        <w:rPr>
-          <w:rFonts w:hint="eastAsia"/>
-        </w:rPr>
-        <w:t>【美团】</w:t>
-      </w:r>
-      <w:r>
-        <w:t>怎么保证</w:t>
-      </w:r>
-      <w:r>
-        <w:rPr>
-          <w:rFonts w:hint="eastAsia"/>
-        </w:rPr>
-        <w:t>K</w:t>
-      </w:r>
-      <w:r>
-        <w:t>afka</w:t>
-      </w:r>
-      <w:r>
-        <w:t>处理消息是有序且不重复的？</w:t>
-      </w:r>
-    </w:p>
-    <w:p>
-      <w:pPr>
-        <w:rPr>
-          <w:rFonts w:hint="eastAsia"/>
-        </w:rPr>
-      </w:pPr>
-      <w:r>
-        <w:rPr>
-          <w:rFonts w:hint="eastAsia"/>
-        </w:rPr>
-        <w:t xml:space="preserve">Kafka </w:t>
-      </w:r>
-      <w:r>
-        <w:rPr>
-          <w:rFonts w:hint="eastAsia"/>
-        </w:rPr>
-        <w:t>通过</w:t>
-      </w:r>
-      <w:r>
-        <w:rPr>
-          <w:rFonts w:hint="eastAsia"/>
-          <w:highlight w:val="yellow"/>
-        </w:rPr>
-        <w:t>分区机制（</w:t>
-      </w:r>
-      <w:r>
-        <w:rPr>
-          <w:rFonts w:hint="eastAsia"/>
-          <w:highlight w:val="yellow"/>
-        </w:rPr>
-        <w:t>Partition</w:t>
-      </w:r>
-      <w:r>
-        <w:rPr>
-          <w:rFonts w:hint="eastAsia"/>
-          <w:highlight w:val="yellow"/>
-        </w:rPr>
-        <w:t>）</w:t>
-      </w:r>
-      <w:r>
-        <w:rPr>
-          <w:rFonts w:hint="eastAsia"/>
-        </w:rPr>
-        <w:t>和</w:t>
-      </w:r>
-      <w:r>
-        <w:rPr>
-          <w:rFonts w:hint="eastAsia"/>
-          <w:highlight w:val="yellow"/>
-        </w:rPr>
-        <w:t>消息键（</w:t>
-      </w:r>
-      <w:r>
-        <w:rPr>
-          <w:rFonts w:hint="eastAsia"/>
-          <w:highlight w:val="yellow"/>
-        </w:rPr>
-        <w:t>Message Key</w:t>
-      </w:r>
-      <w:r>
-        <w:rPr>
-          <w:rFonts w:hint="eastAsia"/>
-          <w:highlight w:val="yellow"/>
-        </w:rPr>
-        <w:t>）</w:t>
-      </w:r>
-      <w:r>
-        <w:rPr>
-          <w:rFonts w:hint="eastAsia"/>
-        </w:rPr>
-        <w:t>来保证消息的顺序性。在</w:t>
-      </w:r>
-      <w:r>
-        <w:rPr>
-          <w:rFonts w:hint="eastAsia"/>
-        </w:rPr>
-        <w:t xml:space="preserve"> Kafka </w:t>
-      </w:r>
-      <w:r>
-        <w:rPr>
-          <w:rFonts w:hint="eastAsia"/>
-        </w:rPr>
-        <w:t>中，每个</w:t>
-      </w:r>
-      <w:r>
-        <w:rPr>
-          <w:rFonts w:hint="eastAsia"/>
-        </w:rPr>
-        <w:t xml:space="preserve"> Topic </w:t>
-      </w:r>
-      <w:r>
-        <w:rPr>
-          <w:rFonts w:hint="eastAsia"/>
-        </w:rPr>
-        <w:t>可以分为多个分区，每个分区内的消息都是有序的。因此，</w:t>
-      </w:r>
-      <w:r>
-        <w:rPr>
-          <w:rFonts w:hint="eastAsia"/>
-          <w:b/>
-          <w:bCs/>
-        </w:rPr>
-        <w:t xml:space="preserve">Kafka </w:t>
-      </w:r>
-      <w:r>
-        <w:rPr>
-          <w:rFonts w:hint="eastAsia"/>
-          <w:b/>
-          <w:bCs/>
-        </w:rPr>
-        <w:t>提供了有限度的顺序性保证，具体来说</w:t>
-      </w:r>
-      <w:r>
-        <w:rPr>
-          <w:rFonts w:hint="eastAsia"/>
-        </w:rPr>
-        <w:t>：</w:t>
-      </w:r>
-    </w:p>
-    <w:p>
-      <w:pPr>
-        <w:rPr>
-          <w:rFonts w:hint="eastAsia"/>
-        </w:rPr>
-      </w:pPr>
-      <w:r>
-        <w:rPr>
-          <w:rFonts w:hint="eastAsia"/>
-        </w:rPr>
-        <w:t>1</w:t>
-      </w:r>
-      <w:r>
-        <w:rPr>
-          <w:rFonts w:hint="eastAsia"/>
-        </w:rPr>
-        <w:t>）在同一个分区内，消息是有序的。</w:t>
-      </w:r>
-    </w:p>
-    <w:p>
-      <w:pPr>
-        <w:rPr>
-          <w:rFonts w:hint="eastAsia"/>
-        </w:rPr>
-      </w:pPr>
-      <w:r>
-        <w:rPr>
-          <w:rFonts w:hint="eastAsia"/>
-        </w:rPr>
-        <w:t>2</w:t>
-      </w:r>
-      <w:r>
-        <w:rPr>
-          <w:rFonts w:hint="eastAsia"/>
-        </w:rPr>
-        <w:t>）靠消息键将相关消息分配到同一分区，可以保证这些消息在同一分区内依然有序。</w:t>
+        <w:t>关闭一些不重要的业务</w:t>
+      </w:r>
+      <w:r>
+        <w:t>，减少发送方发送的数据量，最低限度让系统还能正常运转，服务一些重要业务。</w:t>
       </w:r>
     </w:p>
     <w:p/>
     <w:p>
       <w:pPr>
-        <w:pStyle w:val="31"/>
-        <w:rPr>
-          <w:rFonts w:hint="eastAsia"/>
-        </w:rPr>
-      </w:pPr>
-      <w:r>
-        <w:rPr>
-          <w:rFonts w:hint="eastAsia"/>
-        </w:rPr>
-        <w:t>在</w:t>
-      </w:r>
-      <w:r>
-        <w:rPr>
-          <w:rFonts w:hint="eastAsia"/>
-        </w:rPr>
-        <w:t>哪些</w:t>
-      </w:r>
-      <w:r>
-        <w:rPr>
-          <w:rFonts w:hint="eastAsia"/>
-        </w:rPr>
-        <w:t>场景下消息的顺序性是十分关键</w:t>
-      </w:r>
-      <w:r>
-        <w:rPr>
-          <w:rFonts w:hint="eastAsia"/>
-        </w:rPr>
-        <w:t>？</w:t>
-      </w:r>
+        <w:rPr>
+          <w:rFonts w:hint="eastAsia"/>
+        </w:rPr>
+      </w:pPr>
     </w:p>
     <w:p>
       <w:pPr>
         <w:rPr>
-          <w:rFonts w:hint="eastAsia"/>
-        </w:rPr>
-      </w:pPr>
-      <w:r>
-        <w:rPr>
-          <w:rFonts w:hint="eastAsia"/>
-        </w:rPr>
-        <w:t>1</w:t>
-      </w:r>
-      <w:r>
-        <w:rPr>
-          <w:rFonts w:hint="eastAsia"/>
-        </w:rPr>
-        <w:t>）</w:t>
-      </w:r>
-      <w:r>
-        <w:rPr>
-          <w:rFonts w:hint="eastAsia"/>
+          <w:b/>
+          <w:bCs/>
+        </w:rPr>
+      </w:pPr>
+      <w:r>
+        <w:rPr>
+          <w:b/>
+          <w:bCs/>
+        </w:rPr>
+        <w:t xml:space="preserve">1. </w:t>
+      </w:r>
+      <w:r>
+        <w:rPr>
+          <w:rFonts w:hint="eastAsia"/>
+          <w:b/>
+          <w:bCs/>
+        </w:rPr>
+        <w:t>水平分区、并行消费</w:t>
+      </w:r>
+      <w:r>
+        <w:rPr>
+          <w:b/>
+          <w:bCs/>
+        </w:rPr>
+        <w:t>：</w:t>
+      </w:r>
+      <w:r>
+        <w:t>Kafka</w:t>
+      </w:r>
+      <w:r>
+        <w:rPr>
           <w:highlight w:val="yellow"/>
         </w:rPr>
-        <w:t>金融交易系统</w:t>
-      </w:r>
-      <w:r>
-        <w:rPr>
-          <w:rFonts w:hint="eastAsia"/>
-        </w:rPr>
-        <w:t>：交易指令必须按正确的顺序执行，例如银行的转账操作。</w:t>
+        <w:t>通过分区（</w:t>
+      </w:r>
+      <w:r>
+        <w:rPr>
+          <w:highlight w:val="yellow"/>
+        </w:rPr>
+        <w:t>Partition</w:t>
+      </w:r>
+      <w:r>
+        <w:rPr>
+          <w:highlight w:val="yellow"/>
+        </w:rPr>
+        <w:t>）将消息数据水平拆分</w:t>
+      </w:r>
+      <w:r>
+        <w:t>，多个消费者可以并行消费不同分区的数据，从而提高消息的消费能力，减少单个消费者的积压。</w:t>
       </w:r>
     </w:p>
     <w:p>
       <w:pPr>
         <w:rPr>
-          <w:rFonts w:hint="eastAsia"/>
-        </w:rPr>
-      </w:pPr>
-      <w:r>
-        <w:rPr>
-          <w:rFonts w:hint="eastAsia"/>
-        </w:rPr>
-        <w:t>2</w:t>
-      </w:r>
-      <w:r>
-        <w:rPr>
-          <w:rFonts w:hint="eastAsia"/>
-        </w:rPr>
-        <w:t>）</w:t>
-      </w:r>
-      <w:r>
-        <w:rPr>
-          <w:rFonts w:hint="eastAsia"/>
+          <w:b/>
+          <w:bCs/>
+        </w:rPr>
+      </w:pPr>
+      <w:r>
+        <w:rPr>
+          <w:b/>
+          <w:bCs/>
+        </w:rPr>
+        <w:t xml:space="preserve">2. </w:t>
+      </w:r>
+      <w:r>
+        <w:rPr>
+          <w:b/>
+          <w:bCs/>
+        </w:rPr>
+        <w:t>消费者</w:t>
+      </w:r>
+      <w:r>
+        <w:rPr>
+          <w:rFonts w:hint="eastAsia"/>
+          <w:b/>
+          <w:bCs/>
+        </w:rPr>
+        <w:t>控制</w:t>
+      </w:r>
+      <w:r>
+        <w:rPr>
+          <w:rFonts w:hint="eastAsia"/>
+          <w:b/>
+          <w:bCs/>
+        </w:rPr>
+        <w:t>pull</w:t>
+      </w:r>
+      <w:r>
+        <w:rPr>
+          <w:rFonts w:hint="eastAsia"/>
+          <w:b/>
+          <w:bCs/>
+        </w:rPr>
+        <w:t>速率</w:t>
+      </w:r>
+      <w:r>
+        <w:rPr>
+          <w:b/>
+          <w:bCs/>
+        </w:rPr>
+        <w:t>：</w:t>
+      </w:r>
+      <w:r>
+        <w:t>Kafka</w:t>
+      </w:r>
+      <w:r>
+        <w:rPr>
           <w:highlight w:val="yellow"/>
         </w:rPr>
-        <w:t>日志聚合</w:t>
-      </w:r>
-      <w:r>
-        <w:rPr>
-          <w:rFonts w:hint="eastAsia"/>
-        </w:rPr>
-        <w:t>：日志事件需要按发生的时间顺序进行处理，以便准确地重现事件顺序。</w:t>
+        <w:t>使用</w:t>
+      </w:r>
+      <w:r>
+        <w:rPr>
+          <w:b/>
+          <w:bCs/>
+          <w:highlight w:val="yellow"/>
+        </w:rPr>
+        <w:t>pull</w:t>
+      </w:r>
+      <w:r>
+        <w:rPr>
+          <w:b/>
+          <w:bCs/>
+          <w:highlight w:val="yellow"/>
+        </w:rPr>
+        <w:t>模式</w:t>
+      </w:r>
+      <w:r>
+        <w:rPr>
+          <w:highlight w:val="yellow"/>
+        </w:rPr>
+        <w:t>（消费者主动拉取消息）</w:t>
+      </w:r>
+      <w:r>
+        <w:t>。如果消</w:t>
+      </w:r>
+      <w:r>
+        <w:lastRenderedPageBreak/>
+        <w:t>费者消费能力不足，消费者可以控制拉取消息的速率，防止积压过多。</w:t>
       </w:r>
     </w:p>
     <w:p>
       <w:pPr>
         <w:rPr>
-          <w:rFonts w:hint="eastAsia"/>
-        </w:rPr>
-      </w:pPr>
-      <w:r>
-        <w:rPr>
-          <w:rFonts w:hint="eastAsia"/>
-        </w:rPr>
-        <w:t>3</w:t>
-      </w:r>
-      <w:r>
-        <w:rPr>
-          <w:rFonts w:hint="eastAsia"/>
-        </w:rPr>
-        <w:t>）</w:t>
-      </w:r>
-      <w:r>
-        <w:rPr>
-          <w:rFonts w:hint="eastAsia"/>
+          <w:b/>
+          <w:bCs/>
+        </w:rPr>
+      </w:pPr>
+      <w:r>
+        <w:rPr>
+          <w:b/>
+          <w:bCs/>
+        </w:rPr>
+        <w:t xml:space="preserve">3. </w:t>
+      </w:r>
+      <w:r>
+        <w:rPr>
+          <w:b/>
+          <w:bCs/>
+        </w:rPr>
+        <w:t>消费者组</w:t>
+      </w:r>
+      <w:r>
+        <w:rPr>
+          <w:rFonts w:hint="eastAsia"/>
+          <w:b/>
+          <w:bCs/>
+        </w:rPr>
+        <w:t>共同消费</w:t>
+      </w:r>
+      <w:r>
+        <w:rPr>
+          <w:b/>
+          <w:bCs/>
+        </w:rPr>
+        <w:t>：</w:t>
+      </w:r>
+      <w:r>
+        <w:t>Kafka</w:t>
+      </w:r>
+      <w:r>
+        <w:t>允许多个消费者组成一个</w:t>
+      </w:r>
+      <w:r>
+        <w:rPr>
+          <w:b/>
+          <w:bCs/>
+        </w:rPr>
+        <w:t>消费者组</w:t>
+      </w:r>
+      <w:r>
+        <w:t>，</w:t>
+      </w:r>
+      <w:r>
+        <w:rPr>
           <w:highlight w:val="yellow"/>
         </w:rPr>
-        <w:t>库存管理系统</w:t>
-      </w:r>
-      <w:r>
-        <w:rPr>
-          <w:rFonts w:hint="eastAsia"/>
-        </w:rPr>
-        <w:t>：商品的出入库操作必须按照操作顺序执行，否则会造成库存记录的混乱。</w:t>
+        <w:t>不同的消费者组可以独立消费相同的消息，而同一个消费者组内部的消费者则共同消费分区的数据</w:t>
+      </w:r>
+      <w:r>
+        <w:t>，分担负载，避免单个消费者积压。</w:t>
       </w:r>
     </w:p>
     <w:p>
-      <w:r>
-        <w:rPr>
-          <w:rFonts w:hint="eastAsia"/>
-        </w:rPr>
-        <w:t>4</w:t>
-      </w:r>
-      <w:r>
-        <w:rPr>
-          <w:rFonts w:hint="eastAsia"/>
-        </w:rPr>
-        <w:t>）</w:t>
-      </w:r>
-      <w:r>
-        <w:rPr>
-          <w:rFonts w:hint="eastAsia"/>
+      <w:pPr>
+        <w:rPr>
+          <w:b/>
+          <w:bCs/>
+        </w:rPr>
+      </w:pPr>
+      <w:r>
+        <w:rPr>
+          <w:b/>
+          <w:bCs/>
+        </w:rPr>
+        <w:t xml:space="preserve">4. </w:t>
+      </w:r>
+      <w:r>
+        <w:rPr>
+          <w:b/>
+          <w:bCs/>
+        </w:rPr>
+        <w:t>消息过期与日志删除：</w:t>
+      </w:r>
+      <w:r>
+        <w:t>Kafka</w:t>
+      </w:r>
+      <w:r>
+        <w:t>有</w:t>
+      </w:r>
+      <w:r>
+        <w:rPr>
           <w:highlight w:val="yellow"/>
         </w:rPr>
-        <w:t>流媒体服务</w:t>
-      </w:r>
-      <w:r>
-        <w:rPr>
-          <w:rFonts w:hint="eastAsia"/>
-        </w:rPr>
-        <w:t>：视频或者音频流的帧数据需要按照播放顺序发送，否则会影响用户的观看体验。</w:t>
+        <w:t>消息保留机制</w:t>
+      </w:r>
+      <w:r>
+        <w:t>，</w:t>
+      </w:r>
+      <w:r>
+        <w:rPr>
+          <w:b/>
+          <w:bCs/>
+        </w:rPr>
+        <w:t>保留策略</w:t>
+      </w:r>
+      <w:r>
+        <w:t>可以根据时间（如</w:t>
+      </w:r>
+      <w:r>
+        <w:t>7</w:t>
+      </w:r>
+      <w:r>
+        <w:t>天）、消息大小（如</w:t>
+      </w:r>
+      <w:r>
+        <w:t>10GB</w:t>
+      </w:r>
+      <w:r>
+        <w:t>）等进行配置，当达到保留条件时，旧消息会被自动删除，防止过期消息导致积压。</w:t>
       </w:r>
     </w:p>
     <w:p>
       <w:pPr>
-        <w:pStyle w:val="21"/>
-      </w:pPr>
-      <w:r>
-        <w:rPr>
-          <w:rFonts w:hint="eastAsia"/>
-        </w:rPr>
-        <w:t>【美团】</w:t>
-      </w:r>
-      <w:r>
-        <w:t>用过</w:t>
-      </w:r>
-      <w:r>
-        <w:t>RPC</w:t>
-      </w:r>
-      <w:r>
-        <w:t>框架吗？介绍一下</w:t>
-      </w:r>
-      <w:r>
-        <w:t>dubbo</w:t>
-      </w:r>
-      <w:r>
-        <w:t>。</w:t>
-      </w:r>
+        <w:rPr>
+          <w:b/>
+          <w:bCs/>
+        </w:rPr>
+      </w:pPr>
     </w:p>
     <w:p>
       <w:pPr>
+        <w:pStyle w:val="21"/>
+      </w:pPr>
+      <w:r>
+        <w:rPr>
+          <w:rFonts w:hint="eastAsia"/>
+        </w:rPr>
+        <w:t>【美团】</w:t>
+      </w:r>
+      <w:r>
+        <w:t>怎么保证</w:t>
+      </w:r>
+      <w:r>
+        <w:rPr>
+          <w:rFonts w:hint="eastAsia"/>
+        </w:rPr>
+        <w:t>K</w:t>
+      </w:r>
+      <w:r>
+        <w:t>afka</w:t>
+      </w:r>
+      <w:r>
+        <w:t>处理消息是有序且不重复的？</w:t>
+      </w:r>
+    </w:p>
+    <w:p>
+      <w:r>
+        <w:rPr>
+          <w:rFonts w:hint="eastAsia"/>
+        </w:rPr>
+        <w:t xml:space="preserve">Kafka </w:t>
+      </w:r>
+      <w:r>
+        <w:rPr>
+          <w:rFonts w:hint="eastAsia"/>
+        </w:rPr>
+        <w:t>通过</w:t>
+      </w:r>
+      <w:r>
+        <w:rPr>
+          <w:rFonts w:hint="eastAsia"/>
+          <w:highlight w:val="yellow"/>
+        </w:rPr>
+        <w:t>分区机制（</w:t>
+      </w:r>
+      <w:r>
+        <w:rPr>
+          <w:rFonts w:hint="eastAsia"/>
+          <w:highlight w:val="yellow"/>
+        </w:rPr>
+        <w:t>Partition</w:t>
+      </w:r>
+      <w:r>
+        <w:rPr>
+          <w:rFonts w:hint="eastAsia"/>
+          <w:highlight w:val="yellow"/>
+        </w:rPr>
+        <w:t>）</w:t>
+      </w:r>
+      <w:r>
+        <w:rPr>
+          <w:rFonts w:hint="eastAsia"/>
+        </w:rPr>
+        <w:t>和</w:t>
+      </w:r>
+      <w:r>
+        <w:rPr>
+          <w:rFonts w:hint="eastAsia"/>
+          <w:highlight w:val="yellow"/>
+        </w:rPr>
+        <w:t>消息键（</w:t>
+      </w:r>
+      <w:r>
+        <w:rPr>
+          <w:rFonts w:hint="eastAsia"/>
+          <w:highlight w:val="yellow"/>
+        </w:rPr>
+        <w:t>Message Key</w:t>
+      </w:r>
+      <w:r>
+        <w:rPr>
+          <w:rFonts w:hint="eastAsia"/>
+          <w:highlight w:val="yellow"/>
+        </w:rPr>
+        <w:t>）</w:t>
+      </w:r>
+      <w:r>
+        <w:rPr>
+          <w:rFonts w:hint="eastAsia"/>
+        </w:rPr>
+        <w:t>来保证消息的顺序性。在</w:t>
+      </w:r>
+      <w:r>
+        <w:rPr>
+          <w:rFonts w:hint="eastAsia"/>
+        </w:rPr>
+        <w:t xml:space="preserve"> Kafka </w:t>
+      </w:r>
+      <w:r>
+        <w:rPr>
+          <w:rFonts w:hint="eastAsia"/>
+        </w:rPr>
+        <w:t>中，每个</w:t>
+      </w:r>
+      <w:r>
+        <w:rPr>
+          <w:rFonts w:hint="eastAsia"/>
+        </w:rPr>
+        <w:t xml:space="preserve"> Topic </w:t>
+      </w:r>
+      <w:r>
+        <w:rPr>
+          <w:rFonts w:hint="eastAsia"/>
+        </w:rPr>
+        <w:t>可以分为多个分区，每个分区内的消息都是有序的。因此，</w:t>
+      </w:r>
+      <w:r>
+        <w:rPr>
+          <w:rFonts w:hint="eastAsia"/>
+          <w:b/>
+          <w:bCs/>
+        </w:rPr>
+        <w:t xml:space="preserve">Kafka </w:t>
+      </w:r>
+      <w:r>
+        <w:rPr>
+          <w:rFonts w:hint="eastAsia"/>
+          <w:b/>
+          <w:bCs/>
+        </w:rPr>
+        <w:t>提供了有限度的顺序性保证，具体来说</w:t>
+      </w:r>
+      <w:r>
+        <w:rPr>
+          <w:rFonts w:hint="eastAsia"/>
+        </w:rPr>
+        <w:t>：</w:t>
+      </w:r>
+    </w:p>
+    <w:p>
+      <w:r>
+        <w:rPr>
+          <w:rFonts w:hint="eastAsia"/>
+        </w:rPr>
+        <w:t>1</w:t>
+      </w:r>
+      <w:r>
+        <w:rPr>
+          <w:rFonts w:hint="eastAsia"/>
+        </w:rPr>
+        <w:t>）在同一个分区内，消息是有序的。</w:t>
+      </w:r>
+    </w:p>
+    <w:p>
+      <w:r>
+        <w:rPr>
+          <w:rFonts w:hint="eastAsia"/>
+        </w:rPr>
+        <w:t>2</w:t>
+      </w:r>
+      <w:r>
+        <w:rPr>
+          <w:rFonts w:hint="eastAsia"/>
+        </w:rPr>
+        <w:t>）靠消息键将相关消息分配到同一分区，可以保证这些消息在同一分区内依然有序。</w:t>
+      </w:r>
+    </w:p>
+    <w:p/>
+    <w:p>
+      <w:pPr>
+        <w:pStyle w:val="31"/>
+        <w:rPr>
+          <w:rFonts w:hint="eastAsia"/>
+        </w:rPr>
+      </w:pPr>
+      <w:r>
+        <w:rPr>
+          <w:rFonts w:hint="eastAsia"/>
+        </w:rPr>
+        <w:t>在</w:t>
+      </w:r>
+      <w:r>
+        <w:rPr>
+          <w:rFonts w:hint="eastAsia"/>
+        </w:rPr>
+        <w:t>哪些</w:t>
+      </w:r>
+      <w:r>
+        <w:rPr>
+          <w:rFonts w:hint="eastAsia"/>
+        </w:rPr>
+        <w:t>场景下消息的顺序性是十分关键</w:t>
+      </w:r>
+      <w:r>
+        <w:rPr>
+          <w:rFonts w:hint="eastAsia"/>
+        </w:rPr>
+        <w:t>？</w:t>
+      </w:r>
+    </w:p>
+    <w:p>
+      <w:r>
+        <w:rPr>
+          <w:rFonts w:hint="eastAsia"/>
+        </w:rPr>
+        <w:t>1</w:t>
+      </w:r>
+      <w:r>
+        <w:rPr>
+          <w:rFonts w:hint="eastAsia"/>
+        </w:rPr>
+        <w:t>）</w:t>
+      </w:r>
+      <w:r>
+        <w:rPr>
+          <w:rFonts w:hint="eastAsia"/>
+          <w:highlight w:val="yellow"/>
+        </w:rPr>
+        <w:t>金融交易系统</w:t>
+      </w:r>
+      <w:r>
+        <w:rPr>
+          <w:rFonts w:hint="eastAsia"/>
+        </w:rPr>
+        <w:t>：交易指令必须按正确的顺序执行，例如银行的转账操作。</w:t>
+      </w:r>
+    </w:p>
+    <w:p>
+      <w:r>
+        <w:rPr>
+          <w:rFonts w:hint="eastAsia"/>
+        </w:rPr>
+        <w:t>2</w:t>
+      </w:r>
+      <w:r>
+        <w:rPr>
+          <w:rFonts w:hint="eastAsia"/>
+        </w:rPr>
+        <w:t>）</w:t>
+      </w:r>
+      <w:r>
+        <w:rPr>
+          <w:rFonts w:hint="eastAsia"/>
+          <w:highlight w:val="yellow"/>
+        </w:rPr>
+        <w:t>日志聚合</w:t>
+      </w:r>
+      <w:r>
+        <w:rPr>
+          <w:rFonts w:hint="eastAsia"/>
+        </w:rPr>
+        <w:t>：日志事件需要按发生的时间顺序进行处理，以便准确地重现事件顺序。</w:t>
+      </w:r>
+    </w:p>
+    <w:p>
+      <w:r>
+        <w:rPr>
+          <w:rFonts w:hint="eastAsia"/>
+        </w:rPr>
+        <w:t>3</w:t>
+      </w:r>
+      <w:r>
+        <w:rPr>
+          <w:rFonts w:hint="eastAsia"/>
+        </w:rPr>
+        <w:t>）</w:t>
+      </w:r>
+      <w:r>
+        <w:rPr>
+          <w:rFonts w:hint="eastAsia"/>
+          <w:highlight w:val="yellow"/>
+        </w:rPr>
+        <w:t>库存管理系统</w:t>
+      </w:r>
+      <w:r>
+        <w:rPr>
+          <w:rFonts w:hint="eastAsia"/>
+        </w:rPr>
+        <w:t>：商品的出入库操作必须按照操作顺序执行，否则会造成库存记录的混乱。</w:t>
+      </w:r>
+    </w:p>
+    <w:p>
+      <w:r>
+        <w:rPr>
+          <w:rFonts w:hint="eastAsia"/>
+        </w:rPr>
+        <w:t>4</w:t>
+      </w:r>
+      <w:r>
+        <w:rPr>
+          <w:rFonts w:hint="eastAsia"/>
+        </w:rPr>
+        <w:t>）</w:t>
+      </w:r>
+      <w:r>
+        <w:rPr>
+          <w:rFonts w:hint="eastAsia"/>
+          <w:highlight w:val="yellow"/>
+        </w:rPr>
+        <w:t>流媒体服务</w:t>
+      </w:r>
+      <w:r>
+        <w:rPr>
+          <w:rFonts w:hint="eastAsia"/>
+        </w:rPr>
+        <w:t>：视频或者音频流的帧数据需要按照播放顺序发送，否则会影响用户的观看体验。</w:t>
+      </w:r>
+    </w:p>
+    <w:p>
+      <w:pPr>
+        <w:pStyle w:val="21"/>
+      </w:pPr>
+      <w:r>
+        <w:rPr>
+          <w:rFonts w:hint="eastAsia"/>
+        </w:rPr>
+        <w:t>【美团】</w:t>
+      </w:r>
+      <w:r>
+        <w:t>用过</w:t>
+      </w:r>
+      <w:r>
+        <w:t>RPC</w:t>
+      </w:r>
+      <w:r>
+        <w:t>框架吗？介绍一下</w:t>
+      </w:r>
+      <w:r>
+        <w:t>dubbo</w:t>
+      </w:r>
+      <w:r>
+        <w:t>。</w:t>
+      </w:r>
+    </w:p>
+    <w:p>
+      <w:pPr>
         <w:widowControl/>
         <w:jc w:val="left"/>
-        <w:rPr>
-          <w:rFonts w:hint="eastAsia"/>
-        </w:rPr>
       </w:pPr>
       <w:r>
         <w:rPr>
@@ -2139,9 +2160,6 @@
       <w:pPr>
         <w:widowControl/>
         <w:jc w:val="left"/>
-        <w:rPr>
-          <w:rFonts w:hint="eastAsia"/>
-        </w:rPr>
       </w:pPr>
       <w:r>
         <w:rPr>
@@ -2160,9 +2178,6 @@
       <w:pPr>
         <w:widowControl/>
         <w:jc w:val="left"/>
-        <w:rPr>
-          <w:rFonts w:hint="eastAsia"/>
-        </w:rPr>
       </w:pPr>
       <w:r>
         <w:rPr>
@@ -2225,15 +2240,13 @@
       <w:pPr>
         <w:widowControl/>
         <w:jc w:val="left"/>
-        <w:rPr>
-          <w:rFonts w:hint="eastAsia"/>
-        </w:rPr>
       </w:pPr>
       <w:r>
         <w:rPr>
           <w:rFonts w:hint="eastAsia"/>
           <w:highlight w:val="yellow"/>
         </w:rPr>
+        <w:lastRenderedPageBreak/>
         <w:t>2</w:t>
       </w:r>
       <w:r>
@@ -2278,9 +2291,6 @@
       <w:pPr>
         <w:widowControl/>
         <w:jc w:val="left"/>
-        <w:rPr>
-          <w:rFonts w:hint="eastAsia"/>
-        </w:rPr>
       </w:pPr>
       <w:r>
         <w:rPr>
@@ -2319,9 +2329,6 @@
       <w:pPr>
         <w:widowControl/>
         <w:jc w:val="left"/>
-        <w:rPr>
-          <w:rFonts w:hint="eastAsia"/>
-        </w:rPr>
       </w:pPr>
       <w:r>
         <w:rPr>
@@ -2352,10 +2359,1026 @@
     </w:p>
     <w:p>
       <w:pPr>
+        <w:pStyle w:val="21"/>
+      </w:pPr>
+      <w:r>
+        <w:rPr>
+          <w:rFonts w:hint="eastAsia"/>
+        </w:rPr>
+        <w:t>【腾讯】</w:t>
+      </w:r>
+      <w:r>
+        <w:t>用的什么消息队列，消息队列怎么选型的？</w:t>
+      </w:r>
+    </w:p>
+    <w:p>
+      <w:pPr>
         <w:widowControl/>
         <w:jc w:val="left"/>
       </w:pPr>
       <w:r>
+        <w:rPr>
+          <w:highlight w:val="yellow"/>
+        </w:rPr>
+        <w:t>项目用的是</w:t>
+      </w:r>
+      <w:r>
+        <w:rPr>
+          <w:highlight w:val="yellow"/>
+        </w:rPr>
+        <w:t xml:space="preserve"> RocketMQ </w:t>
+      </w:r>
+      <w:r>
+        <w:rPr>
+          <w:highlight w:val="yellow"/>
+        </w:rPr>
+        <w:t>消息队列</w:t>
+      </w:r>
+      <w:r>
+        <w:t>。选择</w:t>
+      </w:r>
+      <w:r>
+        <w:t>RocketMQ</w:t>
+      </w:r>
+      <w:r>
+        <w:t>的原因是：</w:t>
+      </w:r>
+    </w:p>
+    <w:p>
+      <w:pPr>
+        <w:widowControl/>
+        <w:numPr>
+          <w:ilvl w:val="0"/>
+          <w:numId w:val="127"/>
+        </w:numPr>
+        <w:tabs>
+          <w:tab w:val="num" w:pos="720"/>
+        </w:tabs>
+        <w:jc w:val="left"/>
+      </w:pPr>
+      <w:r>
+        <w:rPr>
+          <w:b/>
+          <w:bCs/>
+        </w:rPr>
+        <w:t>开发语言优势</w:t>
+      </w:r>
+      <w:r>
+        <w:t>。</w:t>
+      </w:r>
+      <w:r>
+        <w:t xml:space="preserve">RocketMQ </w:t>
+      </w:r>
+      <w:r>
+        <w:t>使用</w:t>
+      </w:r>
+      <w:r>
+        <w:t xml:space="preserve"> </w:t>
+      </w:r>
+      <w:r>
+        <w:rPr>
+          <w:highlight w:val="yellow"/>
+        </w:rPr>
+        <w:t xml:space="preserve">Java </w:t>
+      </w:r>
+      <w:r>
+        <w:rPr>
+          <w:highlight w:val="yellow"/>
+        </w:rPr>
+        <w:t>语言</w:t>
+      </w:r>
+      <w:r>
+        <w:t>开发，比起使用</w:t>
+      </w:r>
+      <w:r>
+        <w:t xml:space="preserve"> Erlang </w:t>
+      </w:r>
+      <w:r>
+        <w:t>开发的</w:t>
+      </w:r>
+      <w:r>
+        <w:t xml:space="preserve"> RabbitMQ </w:t>
+      </w:r>
+      <w:r>
+        <w:t>来说，有着更容易上手的阅读体验和受众。在遇到</w:t>
+      </w:r>
+      <w:r>
+        <w:t xml:space="preserve"> RocketMQ </w:t>
+      </w:r>
+      <w:r>
+        <w:t>较为底层的问题时，大部分熟悉</w:t>
+      </w:r>
+      <w:r>
+        <w:t xml:space="preserve"> Java </w:t>
+      </w:r>
+      <w:r>
+        <w:t>的同学都可以</w:t>
+      </w:r>
+      <w:r>
+        <w:rPr>
+          <w:highlight w:val="yellow"/>
+        </w:rPr>
+        <w:t>深入阅读其源码，分析、排查问题</w:t>
+      </w:r>
+      <w:r>
+        <w:t>。</w:t>
+      </w:r>
+    </w:p>
+    <w:p>
+      <w:pPr>
+        <w:widowControl/>
+        <w:numPr>
+          <w:ilvl w:val="0"/>
+          <w:numId w:val="127"/>
+        </w:numPr>
+        <w:tabs>
+          <w:tab w:val="num" w:pos="720"/>
+        </w:tabs>
+        <w:jc w:val="left"/>
+      </w:pPr>
+      <w:r>
+        <w:rPr>
+          <w:b/>
+          <w:bCs/>
+          <w:highlight w:val="yellow"/>
+        </w:rPr>
+        <w:t>社区氛围活跃</w:t>
+      </w:r>
+      <w:r>
+        <w:t>。</w:t>
+      </w:r>
+      <w:r>
+        <w:t xml:space="preserve">RocketMQ </w:t>
+      </w:r>
+      <w:r>
+        <w:t>是</w:t>
+      </w:r>
+      <w:r>
+        <w:rPr>
+          <w:highlight w:val="yellow"/>
+        </w:rPr>
+        <w:t>阿里巴巴</w:t>
+      </w:r>
+      <w:r>
+        <w:t>开源且内部在大量使用的消息队列，说明</w:t>
+      </w:r>
+      <w:r>
+        <w:t xml:space="preserve"> RocketMQ </w:t>
+      </w:r>
+      <w:r>
+        <w:t>是的确经得起残酷的生产环境考验的，并且能够针对线上环境复杂的需求场景提供相应的解决方案。</w:t>
+      </w:r>
+    </w:p>
+    <w:p>
+      <w:pPr>
+        <w:widowControl/>
+        <w:numPr>
+          <w:ilvl w:val="0"/>
+          <w:numId w:val="127"/>
+        </w:numPr>
+        <w:tabs>
+          <w:tab w:val="num" w:pos="720"/>
+        </w:tabs>
+        <w:jc w:val="left"/>
+      </w:pPr>
+      <w:r>
+        <w:rPr>
+          <w:b/>
+          <w:bCs/>
+          <w:highlight w:val="yellow"/>
+        </w:rPr>
+        <w:t>特性丰富</w:t>
+      </w:r>
+      <w:r>
+        <w:t>。例如顺序消息、事务消息、消息过滤、定时消息</w:t>
+      </w:r>
+      <w:r>
+        <w:rPr>
+          <w:rFonts w:hint="eastAsia"/>
+        </w:rPr>
+        <w:t>、</w:t>
+      </w:r>
+      <w:r>
+        <w:t>顺序消息、事务消息、消息过滤、定时消息。</w:t>
+      </w:r>
+    </w:p>
+    <w:p>
+      <w:pPr>
+        <w:widowControl/>
+        <w:jc w:val="left"/>
+        <w:rPr>
+          <w:rFonts w:hint="eastAsia"/>
+        </w:rPr>
+      </w:pPr>
+    </w:p>
+    <w:p>
+      <w:pPr>
+        <w:pStyle w:val="21"/>
+      </w:pPr>
+      <w:r>
+        <w:rPr>
+          <w:rFonts w:hint="eastAsia"/>
+        </w:rPr>
+        <w:t>【腾讯】</w:t>
+      </w:r>
+      <w:r>
+        <w:t xml:space="preserve">RocketMQ </w:t>
+      </w:r>
+      <w:r>
+        <w:t>消息可靠性怎么保证？</w:t>
+      </w:r>
+    </w:p>
+    <w:p>
+      <w:r>
+        <w:t>使用一个消息队列，其实就分为三大块：</w:t>
+      </w:r>
+      <w:r>
+        <w:rPr>
+          <w:b/>
+          <w:bCs/>
+        </w:rPr>
+        <w:t>生产者、中间件、消费者</w:t>
+      </w:r>
+      <w:r>
+        <w:t>，所以要保证消息</w:t>
+      </w:r>
+      <w:r>
+        <w:rPr>
+          <w:rFonts w:hint="eastAsia"/>
+        </w:rPr>
+        <w:t>可靠性</w:t>
+      </w:r>
+      <w:r>
+        <w:t>就是保证三个环节都不能丢失数据。</w:t>
+      </w:r>
+    </w:p>
+    <w:p>
+      <w:pPr>
+        <w:jc w:val="center"/>
+        <w:rPr>
+          <w:rFonts w:hint="eastAsia"/>
+        </w:rPr>
+      </w:pPr>
+      <w:r>
+        <w:rPr>
+          <w:noProof/>
+        </w:rPr>
+        <w:drawing>
+          <wp:inline distT="0" distB="0" distL="0" distR="0" wp14:anchorId="6E90AE79" wp14:editId="3F8239AA">
+            <wp:extent cx="4653765" cy="1181131"/>
+            <wp:effectExtent l="0" t="0" r="0" b="0"/>
+            <wp:docPr id="420430957" name="图片 1"/>
+            <wp:cNvGraphicFramePr>
+              <a:graphicFrameLocks xmlns:a="http://schemas.openxmlformats.org/drawingml/2006/main" noChangeAspect="1"/>
+            </wp:cNvGraphicFramePr>
+            <a:graphic xmlns:a="http://schemas.openxmlformats.org/drawingml/2006/main">
+              <a:graphicData uri="http://schemas.openxmlformats.org/drawingml/2006/picture">
+                <pic:pic xmlns:pic="http://schemas.openxmlformats.org/drawingml/2006/picture">
+                  <pic:nvPicPr>
+                    <pic:cNvPr id="420430957" name=""/>
+                    <pic:cNvPicPr/>
+                  </pic:nvPicPr>
+                  <pic:blipFill>
+                    <a:blip r:embed="rId7"/>
+                    <a:stretch>
+                      <a:fillRect/>
+                    </a:stretch>
+                  </pic:blipFill>
+                  <pic:spPr>
+                    <a:xfrm>
+                      <a:off x="0" y="0"/>
+                      <a:ext cx="4653765" cy="1181131"/>
+                    </a:xfrm>
+                    <a:prstGeom prst="rect">
+                      <a:avLst/>
+                    </a:prstGeom>
+                  </pic:spPr>
+                </pic:pic>
+              </a:graphicData>
+            </a:graphic>
+          </wp:inline>
+        </w:drawing>
+      </w:r>
+    </w:p>
+    <w:p>
+      <w:pPr>
+        <w:numPr>
+          <w:ilvl w:val="0"/>
+          <w:numId w:val="129"/>
+        </w:numPr>
+        <w:tabs>
+          <w:tab w:val="num" w:pos="720"/>
+        </w:tabs>
+      </w:pPr>
+      <w:r>
+        <w:rPr>
+          <w:b/>
+          <w:bCs/>
+        </w:rPr>
+        <w:t>消息生产阶段</w:t>
+      </w:r>
+      <w:r>
+        <w:t>：生产者会不会丢消息，取决于</w:t>
+      </w:r>
+      <w:r>
+        <w:rPr>
+          <w:highlight w:val="yellow"/>
+        </w:rPr>
+        <w:t>生产者对于异常情况的处理</w:t>
+      </w:r>
+      <w:r>
+        <w:t>是否合理。从消息被生产出来，然后提交给</w:t>
+      </w:r>
+      <w:r>
+        <w:t xml:space="preserve"> MQ </w:t>
+      </w:r>
+      <w:r>
+        <w:t>的过程中，只要能正常收到</w:t>
+      </w:r>
+      <w:r>
+        <w:t xml:space="preserve"> </w:t>
+      </w:r>
+      <w:r>
+        <w:t>（</w:t>
+      </w:r>
+      <w:r>
+        <w:t xml:space="preserve"> MQ </w:t>
+      </w:r>
+      <w:r>
+        <w:t>中间件）</w:t>
+      </w:r>
+      <w:r>
+        <w:t xml:space="preserve"> </w:t>
+      </w:r>
+      <w:r>
+        <w:t>的</w:t>
+      </w:r>
+      <w:r>
+        <w:t xml:space="preserve"> </w:t>
+      </w:r>
+      <w:r>
+        <w:rPr>
+          <w:highlight w:val="yellow"/>
+        </w:rPr>
+        <w:t xml:space="preserve">ack </w:t>
+      </w:r>
+      <w:r>
+        <w:rPr>
+          <w:highlight w:val="yellow"/>
+        </w:rPr>
+        <w:t>确认响应</w:t>
+      </w:r>
+      <w:r>
+        <w:t>，就表示发送成功，所以只要处理好返回值和异常，如果</w:t>
+      </w:r>
+      <w:r>
+        <w:rPr>
+          <w:highlight w:val="yellow"/>
+        </w:rPr>
+        <w:t>返回异常则进行消息重发</w:t>
+      </w:r>
+      <w:r>
+        <w:t>，那么这个阶段是不会出现消息丢失的。</w:t>
+      </w:r>
+    </w:p>
+    <w:p>
+      <w:pPr>
+        <w:numPr>
+          <w:ilvl w:val="0"/>
+          <w:numId w:val="129"/>
+        </w:numPr>
+        <w:tabs>
+          <w:tab w:val="num" w:pos="720"/>
+        </w:tabs>
+      </w:pPr>
+      <w:r>
+        <w:rPr>
+          <w:b/>
+          <w:bCs/>
+        </w:rPr>
+        <w:t>消息存储阶段</w:t>
+      </w:r>
+      <w:r>
+        <w:t>：</w:t>
+      </w:r>
+      <w:r>
+        <w:t xml:space="preserve">RabbitMQ </w:t>
+      </w:r>
+      <w:r>
+        <w:t>或</w:t>
+      </w:r>
+      <w:r>
+        <w:t xml:space="preserve"> Kafka </w:t>
+      </w:r>
+      <w:r>
+        <w:t>这类专业的队列中间件，在使用时是部署一个集群，生产者在发布消息时，队列中间件通常会写「多个节点」，也就是</w:t>
+      </w:r>
+      <w:r>
+        <w:rPr>
+          <w:highlight w:val="yellow"/>
+        </w:rPr>
+        <w:t>有多个副本</w:t>
+      </w:r>
+      <w:r>
+        <w:t>，这样一来，即便其中一个节点挂了，也能保证集群的数据不丢失。</w:t>
+      </w:r>
+    </w:p>
+    <w:p>
+      <w:pPr>
+        <w:numPr>
+          <w:ilvl w:val="0"/>
+          <w:numId w:val="129"/>
+        </w:numPr>
+        <w:tabs>
+          <w:tab w:val="num" w:pos="720"/>
+        </w:tabs>
+      </w:pPr>
+      <w:r>
+        <w:rPr>
+          <w:b/>
+          <w:bCs/>
+        </w:rPr>
+        <w:t>消息消费阶段</w:t>
+      </w:r>
+      <w:r>
+        <w:t>：消费者</w:t>
+      </w:r>
+      <w:r>
+        <w:rPr>
+          <w:highlight w:val="yellow"/>
+        </w:rPr>
+        <w:t>接收消息</w:t>
+      </w:r>
+      <w:r>
+        <w:rPr>
+          <w:highlight w:val="yellow"/>
+        </w:rPr>
+        <w:t>+</w:t>
+      </w:r>
+      <w:r>
+        <w:rPr>
+          <w:highlight w:val="yellow"/>
+        </w:rPr>
+        <w:t>消息处理之后，才回复</w:t>
+      </w:r>
+      <w:r>
+        <w:rPr>
+          <w:highlight w:val="yellow"/>
+        </w:rPr>
+        <w:t xml:space="preserve"> ack</w:t>
+      </w:r>
+      <w:r>
+        <w:t xml:space="preserve"> </w:t>
+      </w:r>
+      <w:r>
+        <w:t>的话，那么消</w:t>
+      </w:r>
+      <w:r>
+        <w:lastRenderedPageBreak/>
+        <w:t>息阶段的消息不会丢失。</w:t>
+      </w:r>
+      <w:r>
+        <w:rPr>
+          <w:highlight w:val="yellow"/>
+        </w:rPr>
+        <w:t>不能收到消息就回</w:t>
+      </w:r>
+      <w:r>
+        <w:rPr>
+          <w:highlight w:val="yellow"/>
+        </w:rPr>
+        <w:t xml:space="preserve"> ack</w:t>
+      </w:r>
+      <w:r>
+        <w:t>，否则可能消息处理中途挂掉了，消息就丢失了。</w:t>
+      </w:r>
+    </w:p>
+    <w:p>
+      <w:pPr>
+        <w:rPr>
+          <w:rFonts w:hint="eastAsia"/>
+        </w:rPr>
+      </w:pPr>
+    </w:p>
+    <w:p>
+      <w:pPr>
+        <w:pStyle w:val="21"/>
+      </w:pPr>
+      <w:r>
+        <w:rPr>
+          <w:rFonts w:hint="eastAsia"/>
+        </w:rPr>
+        <w:t>【腾讯】</w:t>
+      </w:r>
+      <w:r>
+        <w:t xml:space="preserve">Kafka </w:t>
+      </w:r>
+      <w:r>
+        <w:t>和</w:t>
+      </w:r>
+      <w:r>
+        <w:t xml:space="preserve"> RocketMQ </w:t>
+      </w:r>
+      <w:r>
+        <w:t>消息确认机制有什么不同？</w:t>
+      </w:r>
+    </w:p>
+    <w:p>
+      <w:pPr>
+        <w:widowControl/>
+        <w:jc w:val="left"/>
+      </w:pPr>
+      <w:r>
+        <w:t>Kafka</w:t>
+      </w:r>
+      <w:r>
+        <w:t>的消息确认机制有三种：</w:t>
+      </w:r>
+      <w:r>
+        <w:t>0</w:t>
+      </w:r>
+      <w:r>
+        <w:t>，</w:t>
+      </w:r>
+      <w:r>
+        <w:t>1</w:t>
+      </w:r>
+      <w:r>
+        <w:t>，</w:t>
+      </w:r>
+      <w:r>
+        <w:t>-1</w:t>
+      </w:r>
+      <w:r>
+        <w:t>：</w:t>
+      </w:r>
+    </w:p>
+    <w:p>
+      <w:pPr>
+        <w:widowControl/>
+        <w:numPr>
+          <w:ilvl w:val="0"/>
+          <w:numId w:val="130"/>
+        </w:numPr>
+        <w:tabs>
+          <w:tab w:val="num" w:pos="720"/>
+        </w:tabs>
+        <w:jc w:val="left"/>
+      </w:pPr>
+      <w:r>
+        <w:rPr>
+          <w:b/>
+          <w:bCs/>
+        </w:rPr>
+        <w:t>ACK=0</w:t>
+      </w:r>
+      <w:r>
+        <w:t>：这是最不可靠的模式。生产者在发送消息后</w:t>
+      </w:r>
+      <w:r>
+        <w:rPr>
+          <w:highlight w:val="yellow"/>
+        </w:rPr>
+        <w:t>不会等待来自服务器的确认</w:t>
+      </w:r>
+      <w:r>
+        <w:t>。这意味着消息可能会在发送之后丢失，而生产者将无法知道它是否成功到达服务器。</w:t>
+      </w:r>
+    </w:p>
+    <w:p>
+      <w:pPr>
+        <w:widowControl/>
+        <w:numPr>
+          <w:ilvl w:val="0"/>
+          <w:numId w:val="130"/>
+        </w:numPr>
+        <w:tabs>
+          <w:tab w:val="num" w:pos="720"/>
+        </w:tabs>
+        <w:jc w:val="left"/>
+      </w:pPr>
+      <w:r>
+        <w:rPr>
+          <w:b/>
+          <w:bCs/>
+        </w:rPr>
+        <w:t>ACK=1</w:t>
+      </w:r>
+      <w:r>
+        <w:t>：这是默认模式，也是一种折衷方式。在这种模式下，生产者会在消息发送后</w:t>
+      </w:r>
+      <w:r>
+        <w:rPr>
+          <w:highlight w:val="yellow"/>
+        </w:rPr>
+        <w:t>等待来自分区领导者（</w:t>
+      </w:r>
+      <w:r>
+        <w:rPr>
+          <w:highlight w:val="yellow"/>
+        </w:rPr>
+        <w:t>leader</w:t>
+      </w:r>
+      <w:r>
+        <w:rPr>
+          <w:highlight w:val="yellow"/>
+        </w:rPr>
+        <w:t>）的确认，但不会等待所有副本（</w:t>
+      </w:r>
+      <w:r>
+        <w:rPr>
+          <w:highlight w:val="yellow"/>
+        </w:rPr>
+        <w:t>replicas</w:t>
+      </w:r>
+      <w:r>
+        <w:rPr>
+          <w:highlight w:val="yellow"/>
+        </w:rPr>
+        <w:t>）的确认。</w:t>
+      </w:r>
+      <w:r>
+        <w:t>这意味着只要消息被写入分区领导者，生产者就会收到确认。如果分区领导者成功写入消息，但在同步到所有副本之前宕机，消息可能会丢失。</w:t>
+      </w:r>
+    </w:p>
+    <w:p>
+      <w:pPr>
+        <w:widowControl/>
+        <w:numPr>
+          <w:ilvl w:val="0"/>
+          <w:numId w:val="130"/>
+        </w:numPr>
+        <w:tabs>
+          <w:tab w:val="num" w:pos="720"/>
+        </w:tabs>
+        <w:jc w:val="left"/>
+      </w:pPr>
+      <w:r>
+        <w:rPr>
+          <w:b/>
+          <w:bCs/>
+        </w:rPr>
+        <w:t>ACK=-1</w:t>
+      </w:r>
+      <w:r>
+        <w:t>：这是最可靠的模式。在这种模式下，生产者会在消息发送后</w:t>
+      </w:r>
+      <w:r>
+        <w:rPr>
+          <w:highlight w:val="yellow"/>
+        </w:rPr>
+        <w:t>等待所有副本的确认</w:t>
+      </w:r>
+      <w:r>
+        <w:t>。只有在所有副本都成功写入消息后，生产者才会收到确认。这确保了消息的可靠性，但会导致更长的延迟。</w:t>
+      </w:r>
+    </w:p>
+    <w:p>
+      <w:pPr>
+        <w:widowControl/>
+        <w:jc w:val="left"/>
+      </w:pPr>
+      <w:r>
+        <w:t xml:space="preserve">RocketMQ </w:t>
+      </w:r>
+      <w:r>
+        <w:t>提供了三种消息发送方式：同步发送、异步发送和单向发送：</w:t>
+      </w:r>
+    </w:p>
+    <w:p>
+      <w:pPr>
+        <w:widowControl/>
+        <w:numPr>
+          <w:ilvl w:val="0"/>
+          <w:numId w:val="131"/>
+        </w:numPr>
+        <w:tabs>
+          <w:tab w:val="num" w:pos="720"/>
+        </w:tabs>
+        <w:jc w:val="left"/>
+      </w:pPr>
+      <w:r>
+        <w:rPr>
+          <w:b/>
+          <w:bCs/>
+        </w:rPr>
+        <w:t>同步发送</w:t>
+      </w:r>
+      <w:r>
+        <w:t>：是指消息发送方发出一条消息后，会在收到服务端同步响应之后才发下一条消息的通讯方式。应用场景非常广泛，例如重要通知邮件、报名短信通知、营销短信系统等。</w:t>
+      </w:r>
+    </w:p>
+    <w:p>
+      <w:pPr>
+        <w:widowControl/>
+        <w:numPr>
+          <w:ilvl w:val="0"/>
+          <w:numId w:val="131"/>
+        </w:numPr>
+        <w:tabs>
+          <w:tab w:val="num" w:pos="720"/>
+        </w:tabs>
+        <w:jc w:val="left"/>
+      </w:pPr>
+      <w:r>
+        <w:rPr>
+          <w:b/>
+          <w:bCs/>
+        </w:rPr>
+        <w:t>异步发送</w:t>
+      </w:r>
+      <w:r>
+        <w:t>：是指发送方发出一条消息后，不等服务端返回响应，接着发送下一条消息的通讯方式，但是需要实现异步发送回调接口（</w:t>
+      </w:r>
+      <w:r>
+        <w:t>SendCallback</w:t>
+      </w:r>
+      <w:r>
+        <w:t>）。消息发送方在发送了一条消息后，不需要等待服务端响应即可发送第二条消息。发送方通过回调接口接收服务端响应，并处理响应结果。</w:t>
+      </w:r>
+      <w:r>
+        <w:rPr>
+          <w:highlight w:val="yellow"/>
+        </w:rPr>
+        <w:t>适用于链路耗时较长，对响应时间较为敏感的业务场景</w:t>
+      </w:r>
+      <w:r>
+        <w:t>，例如，</w:t>
+      </w:r>
+      <w:r>
+        <w:rPr>
+          <w:highlight w:val="yellow"/>
+        </w:rPr>
+        <w:t>视频上传后通知启动转码服务，转码完成后通知推送转码结果</w:t>
+      </w:r>
+      <w:r>
+        <w:t>等。</w:t>
+      </w:r>
+    </w:p>
+    <w:p>
+      <w:pPr>
+        <w:widowControl/>
+        <w:numPr>
+          <w:ilvl w:val="0"/>
+          <w:numId w:val="131"/>
+        </w:numPr>
+        <w:tabs>
+          <w:tab w:val="num" w:pos="720"/>
+        </w:tabs>
+        <w:jc w:val="left"/>
+      </w:pPr>
+      <w:r>
+        <w:rPr>
+          <w:b/>
+          <w:bCs/>
+        </w:rPr>
+        <w:t>单向发送</w:t>
+      </w:r>
+      <w:r>
+        <w:t>：发送方只负责发送消息，不等待服务端返回响应且没有回调函数触发，即</w:t>
+      </w:r>
+      <w:r>
+        <w:rPr>
+          <w:highlight w:val="yellow"/>
+        </w:rPr>
+        <w:t>只发送请求不等待应答</w:t>
+      </w:r>
+      <w:r>
+        <w:t>。此方式发送消息的过程耗时非常短，一般在微秒级别。适用于某些耗时非常短，但对可靠性要求并不高的场景，例如</w:t>
+      </w:r>
+      <w:r>
+        <w:rPr>
+          <w:highlight w:val="yellow"/>
+        </w:rPr>
+        <w:t>日志收集</w:t>
+      </w:r>
+      <w:r>
+        <w:t>。</w:t>
+      </w:r>
+    </w:p>
+    <w:p>
+      <w:pPr>
+        <w:widowControl/>
+        <w:jc w:val="left"/>
+      </w:pPr>
+    </w:p>
+    <w:p>
+      <w:pPr>
+        <w:pStyle w:val="21"/>
+        <w:rPr>
+          <w:rFonts w:hint="eastAsia"/>
+        </w:rPr>
+      </w:pPr>
+      <w:r>
+        <w:rPr>
+          <w:rFonts w:hint="eastAsia"/>
+        </w:rPr>
+        <w:t>【腾讯】</w:t>
+      </w:r>
+      <w:r>
+        <w:t xml:space="preserve">Kafka </w:t>
+      </w:r>
+      <w:r>
+        <w:t>和</w:t>
+      </w:r>
+      <w:r>
+        <w:t xml:space="preserve"> RocketMQ </w:t>
+      </w:r>
+      <w:r>
+        <w:t>的</w:t>
+      </w:r>
+      <w:r>
+        <w:t xml:space="preserve"> broker </w:t>
+      </w:r>
+      <w:r>
+        <w:t>架构有什么区别</w:t>
+      </w:r>
+    </w:p>
+    <w:p>
+      <w:pPr>
+        <w:widowControl/>
+        <w:numPr>
+          <w:ilvl w:val="0"/>
+          <w:numId w:val="132"/>
+        </w:numPr>
+        <w:tabs>
+          <w:tab w:val="num" w:pos="720"/>
+        </w:tabs>
+        <w:jc w:val="left"/>
+      </w:pPr>
+      <w:r>
+        <w:t xml:space="preserve">Kafka </w:t>
+      </w:r>
+      <w:r>
+        <w:t>的</w:t>
+      </w:r>
+      <w:r>
+        <w:t xml:space="preserve"> broker </w:t>
+      </w:r>
+      <w:r>
+        <w:t>架构：采用了</w:t>
+      </w:r>
+      <w:r>
+        <w:rPr>
+          <w:highlight w:val="yellow"/>
+        </w:rPr>
+        <w:t>分布式</w:t>
+      </w:r>
+      <w:r>
+        <w:t>的设计，</w:t>
+      </w:r>
+      <w:r>
+        <w:rPr>
+          <w:b/>
+          <w:bCs/>
+        </w:rPr>
+        <w:t>每个</w:t>
+      </w:r>
+      <w:r>
+        <w:rPr>
+          <w:b/>
+          <w:bCs/>
+        </w:rPr>
+        <w:t xml:space="preserve"> Kafka broker </w:t>
+      </w:r>
+      <w:r>
+        <w:rPr>
+          <w:b/>
+          <w:bCs/>
+        </w:rPr>
+        <w:t>是一个独立的服务实例</w:t>
+      </w:r>
+      <w:r>
+        <w:t>，负责存储和处理一部分消息数据。</w:t>
+      </w:r>
+      <w:r>
+        <w:rPr>
+          <w:highlight w:val="yellow"/>
+        </w:rPr>
+        <w:t xml:space="preserve">Kafka </w:t>
+      </w:r>
+      <w:r>
+        <w:rPr>
+          <w:highlight w:val="yellow"/>
+        </w:rPr>
+        <w:t>的</w:t>
+      </w:r>
+      <w:r>
+        <w:rPr>
+          <w:highlight w:val="yellow"/>
+        </w:rPr>
+        <w:t xml:space="preserve"> topic </w:t>
+      </w:r>
+      <w:r>
+        <w:rPr>
+          <w:highlight w:val="yellow"/>
+        </w:rPr>
+        <w:t>被分区存储在不同的</w:t>
+      </w:r>
+      <w:r>
+        <w:rPr>
+          <w:highlight w:val="yellow"/>
+        </w:rPr>
+        <w:t xml:space="preserve"> broker </w:t>
+      </w:r>
+      <w:r>
+        <w:rPr>
+          <w:highlight w:val="yellow"/>
+        </w:rPr>
+        <w:t>上，实现了水平扩展和高可用性</w:t>
+      </w:r>
+      <w:r>
+        <w:t>。</w:t>
+      </w:r>
+    </w:p>
+    <w:p>
+      <w:pPr>
+        <w:widowControl/>
+        <w:numPr>
+          <w:ilvl w:val="0"/>
+          <w:numId w:val="132"/>
+        </w:numPr>
+        <w:tabs>
+          <w:tab w:val="num" w:pos="720"/>
+        </w:tabs>
+        <w:jc w:val="left"/>
+      </w:pPr>
+      <w:r>
+        <w:t xml:space="preserve">RocketMQ </w:t>
+      </w:r>
+      <w:r>
+        <w:t>的</w:t>
+      </w:r>
+      <w:r>
+        <w:t xml:space="preserve"> broker </w:t>
+      </w:r>
+      <w:r>
+        <w:t>架构：是分布式的，但是</w:t>
+      </w:r>
+      <w:r>
+        <w:rPr>
+          <w:b/>
+          <w:bCs/>
+        </w:rPr>
+        <w:t>每个</w:t>
+      </w:r>
+      <w:r>
+        <w:rPr>
+          <w:b/>
+          <w:bCs/>
+        </w:rPr>
+        <w:t xml:space="preserve"> RocketMQ broker </w:t>
+      </w:r>
+      <w:r>
+        <w:rPr>
+          <w:b/>
+          <w:bCs/>
+        </w:rPr>
+        <w:t>有</w:t>
+      </w:r>
+      <w:r>
+        <w:rPr>
+          <w:b/>
+          <w:bCs/>
+          <w:highlight w:val="yellow"/>
+        </w:rPr>
+        <w:t>主从之分</w:t>
+      </w:r>
+      <w:r>
+        <w:t>，一个主节点和多个从节点组成一个</w:t>
+      </w:r>
+      <w:r>
+        <w:t xml:space="preserve"> broker </w:t>
+      </w:r>
+      <w:r>
+        <w:t>集群。</w:t>
+      </w:r>
+      <w:r>
+        <w:rPr>
+          <w:highlight w:val="yellow"/>
+        </w:rPr>
+        <w:t>主节点负责消息的写入和消费者的拉取，从节点负责消息的复制和消费者的负载均衡</w:t>
+      </w:r>
+      <w:r>
+        <w:t>。</w:t>
+      </w:r>
+    </w:p>
+    <w:p>
+      <w:pPr>
+        <w:widowControl/>
+        <w:jc w:val="left"/>
+        <w:rPr>
+          <w:rFonts w:hint="eastAsia"/>
+        </w:rPr>
+      </w:pPr>
+    </w:p>
+    <w:p>
+      <w:pPr>
+        <w:widowControl/>
+        <w:jc w:val="left"/>
+      </w:pPr>
+      <w:r>
+        <w:lastRenderedPageBreak/>
         <w:br w:type="page"/>
       </w:r>
     </w:p>
@@ -3886,6 +4909,155 @@
     </w:lvl>
   </w:abstractNum>
   <w:abstractNum w:abstractNumId="10" w15:restartNumberingAfterBreak="0">
+    <w:nsid w:val="0AFA4EB7"/>
+    <w:multiLevelType w:val="multilevel"/>
+    <w:tmpl w:val="1D941B6C"/>
+    <w:lvl w:ilvl="0">
+      <w:start w:val="1"/>
+      <w:numFmt w:val="bullet"/>
+      <w:lvlText w:val=""/>
+      <w:lvlJc w:val="left"/>
+      <w:pPr>
+        <w:tabs>
+          <w:tab w:val="num" w:pos="360"/>
+        </w:tabs>
+        <w:ind w:left="360" w:hanging="360"/>
+      </w:pPr>
+      <w:rPr>
+        <w:rFonts w:ascii="Symbol" w:hAnsi="Symbol" w:hint="default"/>
+        <w:sz w:val="20"/>
+      </w:rPr>
+    </w:lvl>
+    <w:lvl w:ilvl="1" w:tentative="1">
+      <w:start w:val="1"/>
+      <w:numFmt w:val="bullet"/>
+      <w:lvlText w:val="o"/>
+      <w:lvlJc w:val="left"/>
+      <w:pPr>
+        <w:tabs>
+          <w:tab w:val="num" w:pos="1080"/>
+        </w:tabs>
+        <w:ind w:left="1080" w:hanging="360"/>
+      </w:pPr>
+      <w:rPr>
+        <w:rFonts w:ascii="Courier New" w:hAnsi="Courier New" w:hint="default"/>
+        <w:sz w:val="20"/>
+      </w:rPr>
+    </w:lvl>
+    <w:lvl w:ilvl="2" w:tentative="1">
+      <w:start w:val="1"/>
+      <w:numFmt w:val="bullet"/>
+      <w:lvlText w:val=""/>
+      <w:lvlJc w:val="left"/>
+      <w:pPr>
+        <w:tabs>
+          <w:tab w:val="num" w:pos="1800"/>
+        </w:tabs>
+        <w:ind w:left="1800" w:hanging="360"/>
+      </w:pPr>
+      <w:rPr>
+        <w:rFonts w:ascii="Wingdings" w:hAnsi="Wingdings" w:hint="default"/>
+        <w:sz w:val="20"/>
+      </w:rPr>
+    </w:lvl>
+    <w:lvl w:ilvl="3" w:tentative="1">
+      <w:start w:val="1"/>
+      <w:numFmt w:val="bullet"/>
+      <w:lvlText w:val=""/>
+      <w:lvlJc w:val="left"/>
+      <w:pPr>
+        <w:tabs>
+          <w:tab w:val="num" w:pos="2520"/>
+        </w:tabs>
+        <w:ind w:left="2520" w:hanging="360"/>
+      </w:pPr>
+      <w:rPr>
+        <w:rFonts w:ascii="Wingdings" w:hAnsi="Wingdings" w:hint="default"/>
+        <w:sz w:val="20"/>
+      </w:rPr>
+    </w:lvl>
+    <w:lvl w:ilvl="4" w:tentative="1">
+      <w:start w:val="1"/>
+      <w:numFmt w:val="bullet"/>
+      <w:lvlText w:val=""/>
+      <w:lvlJc w:val="left"/>
+      <w:pPr>
+        <w:tabs>
+          <w:tab w:val="num" w:pos="3240"/>
+        </w:tabs>
+        <w:ind w:left="3240" w:hanging="360"/>
+      </w:pPr>
+      <w:rPr>
+        <w:rFonts w:ascii="Wingdings" w:hAnsi="Wingdings" w:hint="default"/>
+        <w:sz w:val="20"/>
+      </w:rPr>
+    </w:lvl>
+    <w:lvl w:ilvl="5" w:tentative="1">
+      <w:start w:val="1"/>
+      <w:numFmt w:val="bullet"/>
+      <w:lvlText w:val=""/>
+      <w:lvlJc w:val="left"/>
+      <w:pPr>
+        <w:tabs>
+          <w:tab w:val="num" w:pos="3960"/>
+        </w:tabs>
+        <w:ind w:left="3960" w:hanging="360"/>
+      </w:pPr>
+      <w:rPr>
+        <w:rFonts w:ascii="Wingdings" w:hAnsi="Wingdings" w:hint="default"/>
+        <w:sz w:val="20"/>
+      </w:rPr>
+    </w:lvl>
+    <w:lvl w:ilvl="6" w:tentative="1">
+      <w:start w:val="1"/>
+      <w:numFmt w:val="bullet"/>
+      <w:lvlText w:val=""/>
+      <w:lvlJc w:val="left"/>
+      <w:pPr>
+        <w:tabs>
+          <w:tab w:val="num" w:pos="4680"/>
+        </w:tabs>
+        <w:ind w:left="4680" w:hanging="360"/>
+      </w:pPr>
+      <w:rPr>
+        <w:rFonts w:ascii="Wingdings" w:hAnsi="Wingdings" w:hint="default"/>
+        <w:sz w:val="20"/>
+      </w:rPr>
+    </w:lvl>
+    <w:lvl w:ilvl="7" w:tentative="1">
+      <w:start w:val="1"/>
+      <w:numFmt w:val="bullet"/>
+      <w:lvlText w:val=""/>
+      <w:lvlJc w:val="left"/>
+      <w:pPr>
+        <w:tabs>
+          <w:tab w:val="num" w:pos="5400"/>
+        </w:tabs>
+        <w:ind w:left="5400" w:hanging="360"/>
+      </w:pPr>
+      <w:rPr>
+        <w:rFonts w:ascii="Wingdings" w:hAnsi="Wingdings" w:hint="default"/>
+        <w:sz w:val="20"/>
+      </w:rPr>
+    </w:lvl>
+    <w:lvl w:ilvl="8" w:tentative="1">
+      <w:start w:val="1"/>
+      <w:numFmt w:val="bullet"/>
+      <w:lvlText w:val=""/>
+      <w:lvlJc w:val="left"/>
+      <w:pPr>
+        <w:tabs>
+          <w:tab w:val="num" w:pos="6120"/>
+        </w:tabs>
+        <w:ind w:left="6120" w:hanging="360"/>
+      </w:pPr>
+      <w:rPr>
+        <w:rFonts w:ascii="Wingdings" w:hAnsi="Wingdings" w:hint="default"/>
+        <w:sz w:val="20"/>
+      </w:rPr>
+    </w:lvl>
+  </w:abstractNum>
+  <w:abstractNum w:abstractNumId="11" w15:restartNumberingAfterBreak="0">
     <w:nsid w:val="0C750AE0"/>
     <w:multiLevelType w:val="multilevel"/>
     <w:tmpl w:val="B66AB19A"/>
@@ -4034,7 +5206,93 @@
       </w:rPr>
     </w:lvl>
   </w:abstractNum>
-  <w:abstractNum w:abstractNumId="11" w15:restartNumberingAfterBreak="0">
+  <w:abstractNum w:abstractNumId="12" w15:restartNumberingAfterBreak="0">
+    <w:nsid w:val="0D4259A6"/>
+    <w:multiLevelType w:val="hybridMultilevel"/>
+    <w:tmpl w:val="1C368884"/>
+    <w:lvl w:ilvl="0" w:tplc="0409000F">
+      <w:start w:val="1"/>
+      <w:numFmt w:val="decimal"/>
+      <w:lvlText w:val="%1."/>
+      <w:lvlJc w:val="left"/>
+      <w:pPr>
+        <w:ind w:left="440" w:hanging="440"/>
+      </w:pPr>
+    </w:lvl>
+    <w:lvl w:ilvl="1" w:tplc="04090019" w:tentative="1">
+      <w:start w:val="1"/>
+      <w:numFmt w:val="lowerLetter"/>
+      <w:lvlText w:val="%2)"/>
+      <w:lvlJc w:val="left"/>
+      <w:pPr>
+        <w:ind w:left="880" w:hanging="440"/>
+      </w:pPr>
+    </w:lvl>
+    <w:lvl w:ilvl="2" w:tplc="0409001B" w:tentative="1">
+      <w:start w:val="1"/>
+      <w:numFmt w:val="lowerRoman"/>
+      <w:lvlText w:val="%3."/>
+      <w:lvlJc w:val="right"/>
+      <w:pPr>
+        <w:ind w:left="1320" w:hanging="440"/>
+      </w:pPr>
+    </w:lvl>
+    <w:lvl w:ilvl="3" w:tplc="0409000F" w:tentative="1">
+      <w:start w:val="1"/>
+      <w:numFmt w:val="decimal"/>
+      <w:lvlText w:val="%4."/>
+      <w:lvlJc w:val="left"/>
+      <w:pPr>
+        <w:ind w:left="1760" w:hanging="440"/>
+      </w:pPr>
+    </w:lvl>
+    <w:lvl w:ilvl="4" w:tplc="04090019" w:tentative="1">
+      <w:start w:val="1"/>
+      <w:numFmt w:val="lowerLetter"/>
+      <w:lvlText w:val="%5)"/>
+      <w:lvlJc w:val="left"/>
+      <w:pPr>
+        <w:ind w:left="2200" w:hanging="440"/>
+      </w:pPr>
+    </w:lvl>
+    <w:lvl w:ilvl="5" w:tplc="0409001B" w:tentative="1">
+      <w:start w:val="1"/>
+      <w:numFmt w:val="lowerRoman"/>
+      <w:lvlText w:val="%6."/>
+      <w:lvlJc w:val="right"/>
+      <w:pPr>
+        <w:ind w:left="2640" w:hanging="440"/>
+      </w:pPr>
+    </w:lvl>
+    <w:lvl w:ilvl="6" w:tplc="0409000F" w:tentative="1">
+      <w:start w:val="1"/>
+      <w:numFmt w:val="decimal"/>
+      <w:lvlText w:val="%7."/>
+      <w:lvlJc w:val="left"/>
+      <w:pPr>
+        <w:ind w:left="3080" w:hanging="440"/>
+      </w:pPr>
+    </w:lvl>
+    <w:lvl w:ilvl="7" w:tplc="04090019" w:tentative="1">
+      <w:start w:val="1"/>
+      <w:numFmt w:val="lowerLetter"/>
+      <w:lvlText w:val="%8)"/>
+      <w:lvlJc w:val="left"/>
+      <w:pPr>
+        <w:ind w:left="3520" w:hanging="440"/>
+      </w:pPr>
+    </w:lvl>
+    <w:lvl w:ilvl="8" w:tplc="0409001B" w:tentative="1">
+      <w:start w:val="1"/>
+      <w:numFmt w:val="lowerRoman"/>
+      <w:lvlText w:val="%9."/>
+      <w:lvlJc w:val="right"/>
+      <w:pPr>
+        <w:ind w:left="3960" w:hanging="440"/>
+      </w:pPr>
+    </w:lvl>
+  </w:abstractNum>
+  <w:abstractNum w:abstractNumId="13" w15:restartNumberingAfterBreak="0">
     <w:nsid w:val="0D691CB2"/>
     <w:multiLevelType w:val="multilevel"/>
     <w:tmpl w:val="00E22F74"/>
@@ -4183,7 +5441,7 @@
       </w:rPr>
     </w:lvl>
   </w:abstractNum>
-  <w:abstractNum w:abstractNumId="12" w15:restartNumberingAfterBreak="0">
+  <w:abstractNum w:abstractNumId="14" w15:restartNumberingAfterBreak="0">
     <w:nsid w:val="0E9C2550"/>
     <w:multiLevelType w:val="multilevel"/>
     <w:tmpl w:val="3EEEA8F8"/>
@@ -4300,7 +5558,7 @@
       </w:pPr>
     </w:lvl>
   </w:abstractNum>
-  <w:abstractNum w:abstractNumId="13" w15:restartNumberingAfterBreak="0">
+  <w:abstractNum w:abstractNumId="15" w15:restartNumberingAfterBreak="0">
     <w:nsid w:val="14385EEE"/>
     <w:multiLevelType w:val="multilevel"/>
     <w:tmpl w:val="1624CB32"/>
@@ -4449,7 +5707,7 @@
       </w:rPr>
     </w:lvl>
   </w:abstractNum>
-  <w:abstractNum w:abstractNumId="14" w15:restartNumberingAfterBreak="0">
+  <w:abstractNum w:abstractNumId="16" w15:restartNumberingAfterBreak="0">
     <w:nsid w:val="149B2617"/>
     <w:multiLevelType w:val="multilevel"/>
     <w:tmpl w:val="059CB062"/>
@@ -4598,7 +5856,7 @@
       </w:rPr>
     </w:lvl>
   </w:abstractNum>
-  <w:abstractNum w:abstractNumId="15" w15:restartNumberingAfterBreak="0">
+  <w:abstractNum w:abstractNumId="17" w15:restartNumberingAfterBreak="0">
     <w:nsid w:val="16171A34"/>
     <w:multiLevelType w:val="multilevel"/>
     <w:tmpl w:val="D0DAD516"/>
@@ -4747,7 +6005,7 @@
       </w:rPr>
     </w:lvl>
   </w:abstractNum>
-  <w:abstractNum w:abstractNumId="16" w15:restartNumberingAfterBreak="0">
+  <w:abstractNum w:abstractNumId="18" w15:restartNumberingAfterBreak="0">
     <w:nsid w:val="168533BF"/>
     <w:multiLevelType w:val="multilevel"/>
     <w:tmpl w:val="D6B808E4"/>
@@ -4896,7 +6154,7 @@
       </w:rPr>
     </w:lvl>
   </w:abstractNum>
-  <w:abstractNum w:abstractNumId="17" w15:restartNumberingAfterBreak="0">
+  <w:abstractNum w:abstractNumId="19" w15:restartNumberingAfterBreak="0">
     <w:nsid w:val="18CC0172"/>
     <w:multiLevelType w:val="multilevel"/>
     <w:tmpl w:val="31B0832A"/>
@@ -5045,7 +6303,7 @@
       </w:rPr>
     </w:lvl>
   </w:abstractNum>
-  <w:abstractNum w:abstractNumId="18" w15:restartNumberingAfterBreak="0">
+  <w:abstractNum w:abstractNumId="20" w15:restartNumberingAfterBreak="0">
     <w:nsid w:val="1A26673B"/>
     <w:multiLevelType w:val="multilevel"/>
     <w:tmpl w:val="06402DBC"/>
@@ -5194,7 +6452,7 @@
       </w:rPr>
     </w:lvl>
   </w:abstractNum>
-  <w:abstractNum w:abstractNumId="19" w15:restartNumberingAfterBreak="0">
+  <w:abstractNum w:abstractNumId="21" w15:restartNumberingAfterBreak="0">
     <w:nsid w:val="1AE73C83"/>
     <w:multiLevelType w:val="multilevel"/>
     <w:tmpl w:val="488ECFD6"/>
@@ -5343,7 +6601,7 @@
       </w:rPr>
     </w:lvl>
   </w:abstractNum>
-  <w:abstractNum w:abstractNumId="20" w15:restartNumberingAfterBreak="0">
+  <w:abstractNum w:abstractNumId="22" w15:restartNumberingAfterBreak="0">
     <w:nsid w:val="1CCD2996"/>
     <w:multiLevelType w:val="multilevel"/>
     <w:tmpl w:val="37DEC998"/>
@@ -5460,7 +6718,7 @@
       </w:pPr>
     </w:lvl>
   </w:abstractNum>
-  <w:abstractNum w:abstractNumId="21" w15:restartNumberingAfterBreak="0">
+  <w:abstractNum w:abstractNumId="23" w15:restartNumberingAfterBreak="0">
     <w:nsid w:val="1CEC3383"/>
     <w:multiLevelType w:val="hybridMultilevel"/>
     <w:tmpl w:val="DA92C6C8"/>
@@ -5549,7 +6807,7 @@
       </w:pPr>
     </w:lvl>
   </w:abstractNum>
-  <w:abstractNum w:abstractNumId="22" w15:restartNumberingAfterBreak="0">
+  <w:abstractNum w:abstractNumId="24" w15:restartNumberingAfterBreak="0">
     <w:nsid w:val="1D590F1C"/>
     <w:multiLevelType w:val="multilevel"/>
     <w:tmpl w:val="9508FE80"/>
@@ -5698,7 +6956,7 @@
       </w:rPr>
     </w:lvl>
   </w:abstractNum>
-  <w:abstractNum w:abstractNumId="23" w15:restartNumberingAfterBreak="0">
+  <w:abstractNum w:abstractNumId="25" w15:restartNumberingAfterBreak="0">
     <w:nsid w:val="1E445587"/>
     <w:multiLevelType w:val="multilevel"/>
     <w:tmpl w:val="E0A2464C"/>
@@ -5847,7 +7105,7 @@
       </w:rPr>
     </w:lvl>
   </w:abstractNum>
-  <w:abstractNum w:abstractNumId="24" w15:restartNumberingAfterBreak="0">
+  <w:abstractNum w:abstractNumId="26" w15:restartNumberingAfterBreak="0">
     <w:nsid w:val="1E6D75A1"/>
     <w:multiLevelType w:val="multilevel"/>
     <w:tmpl w:val="D668EB44"/>
@@ -5996,7 +7254,7 @@
       </w:rPr>
     </w:lvl>
   </w:abstractNum>
-  <w:abstractNum w:abstractNumId="25" w15:restartNumberingAfterBreak="0">
+  <w:abstractNum w:abstractNumId="27" w15:restartNumberingAfterBreak="0">
     <w:nsid w:val="1F7D40A1"/>
     <w:multiLevelType w:val="multilevel"/>
     <w:tmpl w:val="35509C06"/>
@@ -6141,7 +7399,7 @@
       </w:rPr>
     </w:lvl>
   </w:abstractNum>
-  <w:abstractNum w:abstractNumId="26" w15:restartNumberingAfterBreak="0">
+  <w:abstractNum w:abstractNumId="28" w15:restartNumberingAfterBreak="0">
     <w:nsid w:val="1F971977"/>
     <w:multiLevelType w:val="multilevel"/>
     <w:tmpl w:val="21CC026E"/>
@@ -6290,7 +7548,7 @@
       </w:rPr>
     </w:lvl>
   </w:abstractNum>
-  <w:abstractNum w:abstractNumId="27" w15:restartNumberingAfterBreak="0">
+  <w:abstractNum w:abstractNumId="29" w15:restartNumberingAfterBreak="0">
     <w:nsid w:val="1FC45771"/>
     <w:multiLevelType w:val="multilevel"/>
     <w:tmpl w:val="8CB6A850"/>
@@ -6439,7 +7697,7 @@
       </w:rPr>
     </w:lvl>
   </w:abstractNum>
-  <w:abstractNum w:abstractNumId="28" w15:restartNumberingAfterBreak="0">
+  <w:abstractNum w:abstractNumId="30" w15:restartNumberingAfterBreak="0">
     <w:nsid w:val="205F2138"/>
     <w:multiLevelType w:val="multilevel"/>
     <w:tmpl w:val="26C6067A"/>
@@ -6588,7 +7846,7 @@
       </w:rPr>
     </w:lvl>
   </w:abstractNum>
-  <w:abstractNum w:abstractNumId="29" w15:restartNumberingAfterBreak="0">
+  <w:abstractNum w:abstractNumId="31" w15:restartNumberingAfterBreak="0">
     <w:nsid w:val="213763F1"/>
     <w:multiLevelType w:val="multilevel"/>
     <w:tmpl w:val="E012A446"/>
@@ -6705,7 +7963,7 @@
       </w:pPr>
     </w:lvl>
   </w:abstractNum>
-  <w:abstractNum w:abstractNumId="30" w15:restartNumberingAfterBreak="0">
+  <w:abstractNum w:abstractNumId="32" w15:restartNumberingAfterBreak="0">
     <w:nsid w:val="22845C55"/>
     <w:multiLevelType w:val="multilevel"/>
     <w:tmpl w:val="C1124658"/>
@@ -6854,7 +8112,7 @@
       </w:rPr>
     </w:lvl>
   </w:abstractNum>
-  <w:abstractNum w:abstractNumId="31" w15:restartNumberingAfterBreak="0">
+  <w:abstractNum w:abstractNumId="33" w15:restartNumberingAfterBreak="0">
     <w:nsid w:val="237566E1"/>
     <w:multiLevelType w:val="multilevel"/>
     <w:tmpl w:val="4210C294"/>
@@ -7003,7 +8261,7 @@
       </w:rPr>
     </w:lvl>
   </w:abstractNum>
-  <w:abstractNum w:abstractNumId="32" w15:restartNumberingAfterBreak="0">
+  <w:abstractNum w:abstractNumId="34" w15:restartNumberingAfterBreak="0">
     <w:nsid w:val="24BA3324"/>
     <w:multiLevelType w:val="multilevel"/>
     <w:tmpl w:val="4A2ABE42"/>
@@ -7152,7 +8410,7 @@
       </w:rPr>
     </w:lvl>
   </w:abstractNum>
-  <w:abstractNum w:abstractNumId="33" w15:restartNumberingAfterBreak="0">
+  <w:abstractNum w:abstractNumId="35" w15:restartNumberingAfterBreak="0">
     <w:nsid w:val="250569E1"/>
     <w:multiLevelType w:val="multilevel"/>
     <w:tmpl w:val="72F82708"/>
@@ -7301,7 +8559,7 @@
       </w:rPr>
     </w:lvl>
   </w:abstractNum>
-  <w:abstractNum w:abstractNumId="34" w15:restartNumberingAfterBreak="0">
+  <w:abstractNum w:abstractNumId="36" w15:restartNumberingAfterBreak="0">
     <w:nsid w:val="25CA6093"/>
     <w:multiLevelType w:val="multilevel"/>
     <w:tmpl w:val="4000B570"/>
@@ -7450,7 +8708,7 @@
       </w:rPr>
     </w:lvl>
   </w:abstractNum>
-  <w:abstractNum w:abstractNumId="35" w15:restartNumberingAfterBreak="0">
+  <w:abstractNum w:abstractNumId="37" w15:restartNumberingAfterBreak="0">
     <w:nsid w:val="28D521C9"/>
     <w:multiLevelType w:val="multilevel"/>
     <w:tmpl w:val="9D509212"/>
@@ -7599,7 +8857,7 @@
       </w:rPr>
     </w:lvl>
   </w:abstractNum>
-  <w:abstractNum w:abstractNumId="36" w15:restartNumberingAfterBreak="0">
+  <w:abstractNum w:abstractNumId="38" w15:restartNumberingAfterBreak="0">
     <w:nsid w:val="2A0A0634"/>
     <w:multiLevelType w:val="multilevel"/>
     <w:tmpl w:val="4350A832"/>
@@ -7748,7 +9006,7 @@
       </w:rPr>
     </w:lvl>
   </w:abstractNum>
-  <w:abstractNum w:abstractNumId="37" w15:restartNumberingAfterBreak="0">
+  <w:abstractNum w:abstractNumId="39" w15:restartNumberingAfterBreak="0">
     <w:nsid w:val="2A8E446B"/>
     <w:multiLevelType w:val="multilevel"/>
     <w:tmpl w:val="F6C8E85C"/>
@@ -7897,7 +9155,7 @@
       </w:rPr>
     </w:lvl>
   </w:abstractNum>
-  <w:abstractNum w:abstractNumId="38" w15:restartNumberingAfterBreak="0">
+  <w:abstractNum w:abstractNumId="40" w15:restartNumberingAfterBreak="0">
     <w:nsid w:val="2BF74D82"/>
     <w:multiLevelType w:val="multilevel"/>
     <w:tmpl w:val="925AF84E"/>
@@ -8046,7 +9304,7 @@
       </w:rPr>
     </w:lvl>
   </w:abstractNum>
-  <w:abstractNum w:abstractNumId="39" w15:restartNumberingAfterBreak="0">
+  <w:abstractNum w:abstractNumId="41" w15:restartNumberingAfterBreak="0">
     <w:nsid w:val="2CAE55D5"/>
     <w:multiLevelType w:val="multilevel"/>
     <w:tmpl w:val="271E232E"/>
@@ -8195,7 +9453,7 @@
       </w:rPr>
     </w:lvl>
   </w:abstractNum>
-  <w:abstractNum w:abstractNumId="40" w15:restartNumberingAfterBreak="0">
+  <w:abstractNum w:abstractNumId="42" w15:restartNumberingAfterBreak="0">
     <w:nsid w:val="2CCE067A"/>
     <w:multiLevelType w:val="multilevel"/>
     <w:tmpl w:val="4F66965A"/>
@@ -8344,7 +9602,7 @@
       </w:rPr>
     </w:lvl>
   </w:abstractNum>
-  <w:abstractNum w:abstractNumId="41" w15:restartNumberingAfterBreak="0">
+  <w:abstractNum w:abstractNumId="43" w15:restartNumberingAfterBreak="0">
     <w:nsid w:val="2CD40CC7"/>
     <w:multiLevelType w:val="multilevel"/>
     <w:tmpl w:val="C43491FE"/>
@@ -8493,7 +9751,7 @@
       </w:rPr>
     </w:lvl>
   </w:abstractNum>
-  <w:abstractNum w:abstractNumId="42" w15:restartNumberingAfterBreak="0">
+  <w:abstractNum w:abstractNumId="44" w15:restartNumberingAfterBreak="0">
     <w:nsid w:val="2E4B2298"/>
     <w:multiLevelType w:val="multilevel"/>
     <w:tmpl w:val="C0C838DE"/>
@@ -8642,7 +9900,7 @@
       </w:rPr>
     </w:lvl>
   </w:abstractNum>
-  <w:abstractNum w:abstractNumId="43" w15:restartNumberingAfterBreak="0">
+  <w:abstractNum w:abstractNumId="45" w15:restartNumberingAfterBreak="0">
     <w:nsid w:val="2F482689"/>
     <w:multiLevelType w:val="multilevel"/>
     <w:tmpl w:val="02B427FC"/>
@@ -8759,7 +10017,7 @@
       </w:pPr>
     </w:lvl>
   </w:abstractNum>
-  <w:abstractNum w:abstractNumId="44" w15:restartNumberingAfterBreak="0">
+  <w:abstractNum w:abstractNumId="46" w15:restartNumberingAfterBreak="0">
     <w:nsid w:val="2F755924"/>
     <w:multiLevelType w:val="multilevel"/>
     <w:tmpl w:val="E8246078"/>
@@ -8876,7 +10134,7 @@
       </w:pPr>
     </w:lvl>
   </w:abstractNum>
-  <w:abstractNum w:abstractNumId="45" w15:restartNumberingAfterBreak="0">
+  <w:abstractNum w:abstractNumId="47" w15:restartNumberingAfterBreak="0">
     <w:nsid w:val="313E4F1F"/>
     <w:multiLevelType w:val="multilevel"/>
     <w:tmpl w:val="4B1A7986"/>
@@ -9025,7 +10283,7 @@
       </w:rPr>
     </w:lvl>
   </w:abstractNum>
-  <w:abstractNum w:abstractNumId="46" w15:restartNumberingAfterBreak="0">
+  <w:abstractNum w:abstractNumId="48" w15:restartNumberingAfterBreak="0">
     <w:nsid w:val="3140296A"/>
     <w:multiLevelType w:val="multilevel"/>
     <w:tmpl w:val="1C02C7F6"/>
@@ -9174,7 +10432,7 @@
       </w:rPr>
     </w:lvl>
   </w:abstractNum>
-  <w:abstractNum w:abstractNumId="47" w15:restartNumberingAfterBreak="0">
+  <w:abstractNum w:abstractNumId="49" w15:restartNumberingAfterBreak="0">
     <w:nsid w:val="315A119F"/>
     <w:multiLevelType w:val="hybridMultilevel"/>
     <w:tmpl w:val="702A5FE8"/>
@@ -9260,7 +10518,7 @@
       </w:pPr>
     </w:lvl>
   </w:abstractNum>
-  <w:abstractNum w:abstractNumId="48" w15:restartNumberingAfterBreak="0">
+  <w:abstractNum w:abstractNumId="50" w15:restartNumberingAfterBreak="0">
     <w:nsid w:val="31F9684E"/>
     <w:multiLevelType w:val="multilevel"/>
     <w:tmpl w:val="77A6BC04"/>
@@ -9409,7 +10667,7 @@
       </w:rPr>
     </w:lvl>
   </w:abstractNum>
-  <w:abstractNum w:abstractNumId="49" w15:restartNumberingAfterBreak="0">
+  <w:abstractNum w:abstractNumId="51" w15:restartNumberingAfterBreak="0">
     <w:nsid w:val="34D63AE2"/>
     <w:multiLevelType w:val="hybridMultilevel"/>
     <w:tmpl w:val="47F8831C"/>
@@ -9522,7 +10780,7 @@
       </w:rPr>
     </w:lvl>
   </w:abstractNum>
-  <w:abstractNum w:abstractNumId="50" w15:restartNumberingAfterBreak="0">
+  <w:abstractNum w:abstractNumId="52" w15:restartNumberingAfterBreak="0">
     <w:nsid w:val="37306467"/>
     <w:multiLevelType w:val="hybridMultilevel"/>
     <w:tmpl w:val="E200D338"/>
@@ -9635,7 +10893,7 @@
       </w:rPr>
     </w:lvl>
   </w:abstractNum>
-  <w:abstractNum w:abstractNumId="51" w15:restartNumberingAfterBreak="0">
+  <w:abstractNum w:abstractNumId="53" w15:restartNumberingAfterBreak="0">
     <w:nsid w:val="373530C2"/>
     <w:multiLevelType w:val="multilevel"/>
     <w:tmpl w:val="73E210B0"/>
@@ -9784,7 +11042,7 @@
       </w:rPr>
     </w:lvl>
   </w:abstractNum>
-  <w:abstractNum w:abstractNumId="52" w15:restartNumberingAfterBreak="0">
+  <w:abstractNum w:abstractNumId="54" w15:restartNumberingAfterBreak="0">
     <w:nsid w:val="381252E7"/>
     <w:multiLevelType w:val="multilevel"/>
     <w:tmpl w:val="4F10A8D4"/>
@@ -9933,7 +11191,7 @@
       </w:rPr>
     </w:lvl>
   </w:abstractNum>
-  <w:abstractNum w:abstractNumId="53" w15:restartNumberingAfterBreak="0">
+  <w:abstractNum w:abstractNumId="55" w15:restartNumberingAfterBreak="0">
     <w:nsid w:val="3A260CC1"/>
     <w:multiLevelType w:val="multilevel"/>
     <w:tmpl w:val="D7A67D96"/>
@@ -10082,7 +11340,7 @@
       </w:rPr>
     </w:lvl>
   </w:abstractNum>
-  <w:abstractNum w:abstractNumId="54" w15:restartNumberingAfterBreak="0">
+  <w:abstractNum w:abstractNumId="56" w15:restartNumberingAfterBreak="0">
     <w:nsid w:val="3A6022F6"/>
     <w:multiLevelType w:val="multilevel"/>
     <w:tmpl w:val="F8BAA688"/>
@@ -10231,7 +11489,7 @@
       </w:rPr>
     </w:lvl>
   </w:abstractNum>
-  <w:abstractNum w:abstractNumId="55" w15:restartNumberingAfterBreak="0">
+  <w:abstractNum w:abstractNumId="57" w15:restartNumberingAfterBreak="0">
     <w:nsid w:val="3D1C2B26"/>
     <w:multiLevelType w:val="multilevel"/>
     <w:tmpl w:val="0818CB10"/>
@@ -10380,7 +11638,7 @@
       </w:rPr>
     </w:lvl>
   </w:abstractNum>
-  <w:abstractNum w:abstractNumId="56" w15:restartNumberingAfterBreak="0">
+  <w:abstractNum w:abstractNumId="58" w15:restartNumberingAfterBreak="0">
     <w:nsid w:val="3DD25648"/>
     <w:multiLevelType w:val="hybridMultilevel"/>
     <w:tmpl w:val="95A8B226"/>
@@ -10469,7 +11727,7 @@
       </w:pPr>
     </w:lvl>
   </w:abstractNum>
-  <w:abstractNum w:abstractNumId="57" w15:restartNumberingAfterBreak="0">
+  <w:abstractNum w:abstractNumId="59" w15:restartNumberingAfterBreak="0">
     <w:nsid w:val="40105E71"/>
     <w:multiLevelType w:val="multilevel"/>
     <w:tmpl w:val="A6A4546A"/>
@@ -10618,7 +11876,7 @@
       </w:rPr>
     </w:lvl>
   </w:abstractNum>
-  <w:abstractNum w:abstractNumId="58" w15:restartNumberingAfterBreak="0">
+  <w:abstractNum w:abstractNumId="60" w15:restartNumberingAfterBreak="0">
     <w:nsid w:val="40A12BA4"/>
     <w:multiLevelType w:val="multilevel"/>
     <w:tmpl w:val="F7BA2714"/>
@@ -10767,7 +12025,7 @@
       </w:rPr>
     </w:lvl>
   </w:abstractNum>
-  <w:abstractNum w:abstractNumId="59" w15:restartNumberingAfterBreak="0">
+  <w:abstractNum w:abstractNumId="61" w15:restartNumberingAfterBreak="0">
     <w:nsid w:val="43D21807"/>
     <w:multiLevelType w:val="multilevel"/>
     <w:tmpl w:val="E474EB74"/>
@@ -10916,7 +12174,7 @@
       </w:rPr>
     </w:lvl>
   </w:abstractNum>
-  <w:abstractNum w:abstractNumId="60" w15:restartNumberingAfterBreak="0">
+  <w:abstractNum w:abstractNumId="62" w15:restartNumberingAfterBreak="0">
     <w:nsid w:val="44C45FBA"/>
     <w:multiLevelType w:val="multilevel"/>
     <w:tmpl w:val="48ECEC86"/>
@@ -11065,7 +12323,7 @@
       </w:rPr>
     </w:lvl>
   </w:abstractNum>
-  <w:abstractNum w:abstractNumId="61" w15:restartNumberingAfterBreak="0">
+  <w:abstractNum w:abstractNumId="63" w15:restartNumberingAfterBreak="0">
     <w:nsid w:val="457F63D1"/>
     <w:multiLevelType w:val="multilevel"/>
     <w:tmpl w:val="4C361F8E"/>
@@ -11214,7 +12472,7 @@
       </w:rPr>
     </w:lvl>
   </w:abstractNum>
-  <w:abstractNum w:abstractNumId="62" w15:restartNumberingAfterBreak="0">
+  <w:abstractNum w:abstractNumId="64" w15:restartNumberingAfterBreak="0">
     <w:nsid w:val="467C3FC1"/>
     <w:multiLevelType w:val="multilevel"/>
     <w:tmpl w:val="FB6AC8B6"/>
@@ -11363,7 +12621,156 @@
       </w:rPr>
     </w:lvl>
   </w:abstractNum>
-  <w:abstractNum w:abstractNumId="63" w15:restartNumberingAfterBreak="0">
+  <w:abstractNum w:abstractNumId="65" w15:restartNumberingAfterBreak="0">
+    <w:nsid w:val="4A0734E0"/>
+    <w:multiLevelType w:val="multilevel"/>
+    <w:tmpl w:val="732AB08A"/>
+    <w:lvl w:ilvl="0">
+      <w:start w:val="1"/>
+      <w:numFmt w:val="bullet"/>
+      <w:lvlText w:val=""/>
+      <w:lvlJc w:val="left"/>
+      <w:pPr>
+        <w:tabs>
+          <w:tab w:val="num" w:pos="360"/>
+        </w:tabs>
+        <w:ind w:left="360" w:hanging="360"/>
+      </w:pPr>
+      <w:rPr>
+        <w:rFonts w:ascii="Symbol" w:hAnsi="Symbol" w:hint="default"/>
+        <w:sz w:val="20"/>
+      </w:rPr>
+    </w:lvl>
+    <w:lvl w:ilvl="1" w:tentative="1">
+      <w:start w:val="1"/>
+      <w:numFmt w:val="bullet"/>
+      <w:lvlText w:val="o"/>
+      <w:lvlJc w:val="left"/>
+      <w:pPr>
+        <w:tabs>
+          <w:tab w:val="num" w:pos="1080"/>
+        </w:tabs>
+        <w:ind w:left="1080" w:hanging="360"/>
+      </w:pPr>
+      <w:rPr>
+        <w:rFonts w:ascii="Courier New" w:hAnsi="Courier New" w:hint="default"/>
+        <w:sz w:val="20"/>
+      </w:rPr>
+    </w:lvl>
+    <w:lvl w:ilvl="2" w:tentative="1">
+      <w:start w:val="1"/>
+      <w:numFmt w:val="bullet"/>
+      <w:lvlText w:val=""/>
+      <w:lvlJc w:val="left"/>
+      <w:pPr>
+        <w:tabs>
+          <w:tab w:val="num" w:pos="1800"/>
+        </w:tabs>
+        <w:ind w:left="1800" w:hanging="360"/>
+      </w:pPr>
+      <w:rPr>
+        <w:rFonts w:ascii="Wingdings" w:hAnsi="Wingdings" w:hint="default"/>
+        <w:sz w:val="20"/>
+      </w:rPr>
+    </w:lvl>
+    <w:lvl w:ilvl="3" w:tentative="1">
+      <w:start w:val="1"/>
+      <w:numFmt w:val="bullet"/>
+      <w:lvlText w:val=""/>
+      <w:lvlJc w:val="left"/>
+      <w:pPr>
+        <w:tabs>
+          <w:tab w:val="num" w:pos="2520"/>
+        </w:tabs>
+        <w:ind w:left="2520" w:hanging="360"/>
+      </w:pPr>
+      <w:rPr>
+        <w:rFonts w:ascii="Wingdings" w:hAnsi="Wingdings" w:hint="default"/>
+        <w:sz w:val="20"/>
+      </w:rPr>
+    </w:lvl>
+    <w:lvl w:ilvl="4" w:tentative="1">
+      <w:start w:val="1"/>
+      <w:numFmt w:val="bullet"/>
+      <w:lvlText w:val=""/>
+      <w:lvlJc w:val="left"/>
+      <w:pPr>
+        <w:tabs>
+          <w:tab w:val="num" w:pos="3240"/>
+        </w:tabs>
+        <w:ind w:left="3240" w:hanging="360"/>
+      </w:pPr>
+      <w:rPr>
+        <w:rFonts w:ascii="Wingdings" w:hAnsi="Wingdings" w:hint="default"/>
+        <w:sz w:val="20"/>
+      </w:rPr>
+    </w:lvl>
+    <w:lvl w:ilvl="5" w:tentative="1">
+      <w:start w:val="1"/>
+      <w:numFmt w:val="bullet"/>
+      <w:lvlText w:val=""/>
+      <w:lvlJc w:val="left"/>
+      <w:pPr>
+        <w:tabs>
+          <w:tab w:val="num" w:pos="3960"/>
+        </w:tabs>
+        <w:ind w:left="3960" w:hanging="360"/>
+      </w:pPr>
+      <w:rPr>
+        <w:rFonts w:ascii="Wingdings" w:hAnsi="Wingdings" w:hint="default"/>
+        <w:sz w:val="20"/>
+      </w:rPr>
+    </w:lvl>
+    <w:lvl w:ilvl="6" w:tentative="1">
+      <w:start w:val="1"/>
+      <w:numFmt w:val="bullet"/>
+      <w:lvlText w:val=""/>
+      <w:lvlJc w:val="left"/>
+      <w:pPr>
+        <w:tabs>
+          <w:tab w:val="num" w:pos="4680"/>
+        </w:tabs>
+        <w:ind w:left="4680" w:hanging="360"/>
+      </w:pPr>
+      <w:rPr>
+        <w:rFonts w:ascii="Wingdings" w:hAnsi="Wingdings" w:hint="default"/>
+        <w:sz w:val="20"/>
+      </w:rPr>
+    </w:lvl>
+    <w:lvl w:ilvl="7" w:tentative="1">
+      <w:start w:val="1"/>
+      <w:numFmt w:val="bullet"/>
+      <w:lvlText w:val=""/>
+      <w:lvlJc w:val="left"/>
+      <w:pPr>
+        <w:tabs>
+          <w:tab w:val="num" w:pos="5400"/>
+        </w:tabs>
+        <w:ind w:left="5400" w:hanging="360"/>
+      </w:pPr>
+      <w:rPr>
+        <w:rFonts w:ascii="Wingdings" w:hAnsi="Wingdings" w:hint="default"/>
+        <w:sz w:val="20"/>
+      </w:rPr>
+    </w:lvl>
+    <w:lvl w:ilvl="8" w:tentative="1">
+      <w:start w:val="1"/>
+      <w:numFmt w:val="bullet"/>
+      <w:lvlText w:val=""/>
+      <w:lvlJc w:val="left"/>
+      <w:pPr>
+        <w:tabs>
+          <w:tab w:val="num" w:pos="6120"/>
+        </w:tabs>
+        <w:ind w:left="6120" w:hanging="360"/>
+      </w:pPr>
+      <w:rPr>
+        <w:rFonts w:ascii="Wingdings" w:hAnsi="Wingdings" w:hint="default"/>
+        <w:sz w:val="20"/>
+      </w:rPr>
+    </w:lvl>
+  </w:abstractNum>
+  <w:abstractNum w:abstractNumId="66" w15:restartNumberingAfterBreak="0">
     <w:nsid w:val="4CA10EFF"/>
     <w:multiLevelType w:val="multilevel"/>
     <w:tmpl w:val="DEEA6E32"/>
@@ -11512,7 +12919,7 @@
       </w:rPr>
     </w:lvl>
   </w:abstractNum>
-  <w:abstractNum w:abstractNumId="64" w15:restartNumberingAfterBreak="0">
+  <w:abstractNum w:abstractNumId="67" w15:restartNumberingAfterBreak="0">
     <w:nsid w:val="4D310B52"/>
     <w:multiLevelType w:val="multilevel"/>
     <w:tmpl w:val="E466B104"/>
@@ -11657,7 +13064,7 @@
       </w:rPr>
     </w:lvl>
   </w:abstractNum>
-  <w:abstractNum w:abstractNumId="65" w15:restartNumberingAfterBreak="0">
+  <w:abstractNum w:abstractNumId="68" w15:restartNumberingAfterBreak="0">
     <w:nsid w:val="4EB713B1"/>
     <w:multiLevelType w:val="multilevel"/>
     <w:tmpl w:val="2BAA8EA0"/>
@@ -11806,7 +13213,7 @@
       </w:rPr>
     </w:lvl>
   </w:abstractNum>
-  <w:abstractNum w:abstractNumId="66" w15:restartNumberingAfterBreak="0">
+  <w:abstractNum w:abstractNumId="69" w15:restartNumberingAfterBreak="0">
     <w:nsid w:val="4FB64005"/>
     <w:multiLevelType w:val="multilevel"/>
     <w:tmpl w:val="7F80E21E"/>
@@ -11955,7 +13362,7 @@
       </w:rPr>
     </w:lvl>
   </w:abstractNum>
-  <w:abstractNum w:abstractNumId="67" w15:restartNumberingAfterBreak="0">
+  <w:abstractNum w:abstractNumId="70" w15:restartNumberingAfterBreak="0">
     <w:nsid w:val="4FED6BF3"/>
     <w:multiLevelType w:val="multilevel"/>
     <w:tmpl w:val="489E5154"/>
@@ -12072,7 +13479,7 @@
       </w:pPr>
     </w:lvl>
   </w:abstractNum>
-  <w:abstractNum w:abstractNumId="68" w15:restartNumberingAfterBreak="0">
+  <w:abstractNum w:abstractNumId="71" w15:restartNumberingAfterBreak="0">
     <w:nsid w:val="52182128"/>
     <w:multiLevelType w:val="multilevel"/>
     <w:tmpl w:val="6ACED50A"/>
@@ -12221,7 +13628,7 @@
       </w:rPr>
     </w:lvl>
   </w:abstractNum>
-  <w:abstractNum w:abstractNumId="69" w15:restartNumberingAfterBreak="0">
+  <w:abstractNum w:abstractNumId="72" w15:restartNumberingAfterBreak="0">
     <w:nsid w:val="525F589F"/>
     <w:multiLevelType w:val="multilevel"/>
     <w:tmpl w:val="1876EBA0"/>
@@ -12370,7 +13777,7 @@
       </w:rPr>
     </w:lvl>
   </w:abstractNum>
-  <w:abstractNum w:abstractNumId="70" w15:restartNumberingAfterBreak="0">
+  <w:abstractNum w:abstractNumId="73" w15:restartNumberingAfterBreak="0">
     <w:nsid w:val="52875B01"/>
     <w:multiLevelType w:val="multilevel"/>
     <w:tmpl w:val="ED1A8DA8"/>
@@ -12519,7 +13926,7 @@
       </w:rPr>
     </w:lvl>
   </w:abstractNum>
-  <w:abstractNum w:abstractNumId="71" w15:restartNumberingAfterBreak="0">
+  <w:abstractNum w:abstractNumId="74" w15:restartNumberingAfterBreak="0">
     <w:nsid w:val="52D6295D"/>
     <w:multiLevelType w:val="multilevel"/>
     <w:tmpl w:val="18B8C1B4"/>
@@ -12668,7 +14075,7 @@
       </w:rPr>
     </w:lvl>
   </w:abstractNum>
-  <w:abstractNum w:abstractNumId="72" w15:restartNumberingAfterBreak="0">
+  <w:abstractNum w:abstractNumId="75" w15:restartNumberingAfterBreak="0">
     <w:nsid w:val="537273E7"/>
     <w:multiLevelType w:val="hybridMultilevel"/>
     <w:tmpl w:val="828EE922"/>
@@ -12781,7 +14188,7 @@
       </w:rPr>
     </w:lvl>
   </w:abstractNum>
-  <w:abstractNum w:abstractNumId="73" w15:restartNumberingAfterBreak="0">
+  <w:abstractNum w:abstractNumId="76" w15:restartNumberingAfterBreak="0">
     <w:nsid w:val="53DA2018"/>
     <w:multiLevelType w:val="multilevel"/>
     <w:tmpl w:val="06D8D0FA"/>
@@ -12930,7 +14337,7 @@
       </w:rPr>
     </w:lvl>
   </w:abstractNum>
-  <w:abstractNum w:abstractNumId="74" w15:restartNumberingAfterBreak="0">
+  <w:abstractNum w:abstractNumId="77" w15:restartNumberingAfterBreak="0">
     <w:nsid w:val="53EC5313"/>
     <w:multiLevelType w:val="multilevel"/>
     <w:tmpl w:val="B066EECA"/>
@@ -13079,7 +14486,7 @@
       </w:rPr>
     </w:lvl>
   </w:abstractNum>
-  <w:abstractNum w:abstractNumId="75" w15:restartNumberingAfterBreak="0">
+  <w:abstractNum w:abstractNumId="78" w15:restartNumberingAfterBreak="0">
     <w:nsid w:val="56BE00D2"/>
     <w:multiLevelType w:val="multilevel"/>
     <w:tmpl w:val="3648AE9E"/>
@@ -13228,7 +14635,7 @@
       </w:rPr>
     </w:lvl>
   </w:abstractNum>
-  <w:abstractNum w:abstractNumId="76" w15:restartNumberingAfterBreak="0">
+  <w:abstractNum w:abstractNumId="79" w15:restartNumberingAfterBreak="0">
     <w:nsid w:val="57CC7B9C"/>
     <w:multiLevelType w:val="multilevel"/>
     <w:tmpl w:val="E10AD3A4"/>
@@ -13377,7 +14784,7 @@
       </w:rPr>
     </w:lvl>
   </w:abstractNum>
-  <w:abstractNum w:abstractNumId="77" w15:restartNumberingAfterBreak="0">
+  <w:abstractNum w:abstractNumId="80" w15:restartNumberingAfterBreak="0">
     <w:nsid w:val="59D751E4"/>
     <w:multiLevelType w:val="multilevel"/>
     <w:tmpl w:val="A40E50B2"/>
@@ -13526,7 +14933,156 @@
       </w:rPr>
     </w:lvl>
   </w:abstractNum>
-  <w:abstractNum w:abstractNumId="78" w15:restartNumberingAfterBreak="0">
+  <w:abstractNum w:abstractNumId="81" w15:restartNumberingAfterBreak="0">
+    <w:nsid w:val="59DE5A5F"/>
+    <w:multiLevelType w:val="multilevel"/>
+    <w:tmpl w:val="79289862"/>
+    <w:lvl w:ilvl="0">
+      <w:start w:val="1"/>
+      <w:numFmt w:val="bullet"/>
+      <w:lvlText w:val=""/>
+      <w:lvlJc w:val="left"/>
+      <w:pPr>
+        <w:tabs>
+          <w:tab w:val="num" w:pos="360"/>
+        </w:tabs>
+        <w:ind w:left="360" w:hanging="360"/>
+      </w:pPr>
+      <w:rPr>
+        <w:rFonts w:ascii="Symbol" w:hAnsi="Symbol" w:hint="default"/>
+        <w:sz w:val="20"/>
+      </w:rPr>
+    </w:lvl>
+    <w:lvl w:ilvl="1" w:tentative="1">
+      <w:start w:val="1"/>
+      <w:numFmt w:val="bullet"/>
+      <w:lvlText w:val="o"/>
+      <w:lvlJc w:val="left"/>
+      <w:pPr>
+        <w:tabs>
+          <w:tab w:val="num" w:pos="1080"/>
+        </w:tabs>
+        <w:ind w:left="1080" w:hanging="360"/>
+      </w:pPr>
+      <w:rPr>
+        <w:rFonts w:ascii="Courier New" w:hAnsi="Courier New" w:hint="default"/>
+        <w:sz w:val="20"/>
+      </w:rPr>
+    </w:lvl>
+    <w:lvl w:ilvl="2" w:tentative="1">
+      <w:start w:val="1"/>
+      <w:numFmt w:val="bullet"/>
+      <w:lvlText w:val=""/>
+      <w:lvlJc w:val="left"/>
+      <w:pPr>
+        <w:tabs>
+          <w:tab w:val="num" w:pos="1800"/>
+        </w:tabs>
+        <w:ind w:left="1800" w:hanging="360"/>
+      </w:pPr>
+      <w:rPr>
+        <w:rFonts w:ascii="Wingdings" w:hAnsi="Wingdings" w:hint="default"/>
+        <w:sz w:val="20"/>
+      </w:rPr>
+    </w:lvl>
+    <w:lvl w:ilvl="3" w:tentative="1">
+      <w:start w:val="1"/>
+      <w:numFmt w:val="bullet"/>
+      <w:lvlText w:val=""/>
+      <w:lvlJc w:val="left"/>
+      <w:pPr>
+        <w:tabs>
+          <w:tab w:val="num" w:pos="2520"/>
+        </w:tabs>
+        <w:ind w:left="2520" w:hanging="360"/>
+      </w:pPr>
+      <w:rPr>
+        <w:rFonts w:ascii="Wingdings" w:hAnsi="Wingdings" w:hint="default"/>
+        <w:sz w:val="20"/>
+      </w:rPr>
+    </w:lvl>
+    <w:lvl w:ilvl="4" w:tentative="1">
+      <w:start w:val="1"/>
+      <w:numFmt w:val="bullet"/>
+      <w:lvlText w:val=""/>
+      <w:lvlJc w:val="left"/>
+      <w:pPr>
+        <w:tabs>
+          <w:tab w:val="num" w:pos="3240"/>
+        </w:tabs>
+        <w:ind w:left="3240" w:hanging="360"/>
+      </w:pPr>
+      <w:rPr>
+        <w:rFonts w:ascii="Wingdings" w:hAnsi="Wingdings" w:hint="default"/>
+        <w:sz w:val="20"/>
+      </w:rPr>
+    </w:lvl>
+    <w:lvl w:ilvl="5" w:tentative="1">
+      <w:start w:val="1"/>
+      <w:numFmt w:val="bullet"/>
+      <w:lvlText w:val=""/>
+      <w:lvlJc w:val="left"/>
+      <w:pPr>
+        <w:tabs>
+          <w:tab w:val="num" w:pos="3960"/>
+        </w:tabs>
+        <w:ind w:left="3960" w:hanging="360"/>
+      </w:pPr>
+      <w:rPr>
+        <w:rFonts w:ascii="Wingdings" w:hAnsi="Wingdings" w:hint="default"/>
+        <w:sz w:val="20"/>
+      </w:rPr>
+    </w:lvl>
+    <w:lvl w:ilvl="6" w:tentative="1">
+      <w:start w:val="1"/>
+      <w:numFmt w:val="bullet"/>
+      <w:lvlText w:val=""/>
+      <w:lvlJc w:val="left"/>
+      <w:pPr>
+        <w:tabs>
+          <w:tab w:val="num" w:pos="4680"/>
+        </w:tabs>
+        <w:ind w:left="4680" w:hanging="360"/>
+      </w:pPr>
+      <w:rPr>
+        <w:rFonts w:ascii="Wingdings" w:hAnsi="Wingdings" w:hint="default"/>
+        <w:sz w:val="20"/>
+      </w:rPr>
+    </w:lvl>
+    <w:lvl w:ilvl="7" w:tentative="1">
+      <w:start w:val="1"/>
+      <w:numFmt w:val="bullet"/>
+      <w:lvlText w:val=""/>
+      <w:lvlJc w:val="left"/>
+      <w:pPr>
+        <w:tabs>
+          <w:tab w:val="num" w:pos="5400"/>
+        </w:tabs>
+        <w:ind w:left="5400" w:hanging="360"/>
+      </w:pPr>
+      <w:rPr>
+        <w:rFonts w:ascii="Wingdings" w:hAnsi="Wingdings" w:hint="default"/>
+        <w:sz w:val="20"/>
+      </w:rPr>
+    </w:lvl>
+    <w:lvl w:ilvl="8" w:tentative="1">
+      <w:start w:val="1"/>
+      <w:numFmt w:val="bullet"/>
+      <w:lvlText w:val=""/>
+      <w:lvlJc w:val="left"/>
+      <w:pPr>
+        <w:tabs>
+          <w:tab w:val="num" w:pos="6120"/>
+        </w:tabs>
+        <w:ind w:left="6120" w:hanging="360"/>
+      </w:pPr>
+      <w:rPr>
+        <w:rFonts w:ascii="Wingdings" w:hAnsi="Wingdings" w:hint="default"/>
+        <w:sz w:val="20"/>
+      </w:rPr>
+    </w:lvl>
+  </w:abstractNum>
+  <w:abstractNum w:abstractNumId="82" w15:restartNumberingAfterBreak="0">
     <w:nsid w:val="5BDE0D8C"/>
     <w:multiLevelType w:val="multilevel"/>
     <w:tmpl w:val="E786BEBC"/>
@@ -13675,7 +15231,7 @@
       </w:rPr>
     </w:lvl>
   </w:abstractNum>
-  <w:abstractNum w:abstractNumId="79" w15:restartNumberingAfterBreak="0">
+  <w:abstractNum w:abstractNumId="83" w15:restartNumberingAfterBreak="0">
     <w:nsid w:val="5C2D75B0"/>
     <w:multiLevelType w:val="multilevel"/>
     <w:tmpl w:val="55703692"/>
@@ -13824,7 +15380,7 @@
       </w:rPr>
     </w:lvl>
   </w:abstractNum>
-  <w:abstractNum w:abstractNumId="80" w15:restartNumberingAfterBreak="0">
+  <w:abstractNum w:abstractNumId="84" w15:restartNumberingAfterBreak="0">
     <w:nsid w:val="5C892BC5"/>
     <w:multiLevelType w:val="hybridMultilevel"/>
     <w:tmpl w:val="AD344B54"/>
@@ -13914,7 +15470,7 @@
       </w:pPr>
     </w:lvl>
   </w:abstractNum>
-  <w:abstractNum w:abstractNumId="81" w15:restartNumberingAfterBreak="0">
+  <w:abstractNum w:abstractNumId="85" w15:restartNumberingAfterBreak="0">
     <w:nsid w:val="5C9470A3"/>
     <w:multiLevelType w:val="hybridMultilevel"/>
     <w:tmpl w:val="BF96538A"/>
@@ -14014,7 +15570,7 @@
       </w:pPr>
     </w:lvl>
   </w:abstractNum>
-  <w:abstractNum w:abstractNumId="82" w15:restartNumberingAfterBreak="0">
+  <w:abstractNum w:abstractNumId="86" w15:restartNumberingAfterBreak="0">
     <w:nsid w:val="5CF14291"/>
     <w:multiLevelType w:val="multilevel"/>
     <w:tmpl w:val="D93C652E"/>
@@ -14127,7 +15683,7 @@
       </w:pPr>
     </w:lvl>
   </w:abstractNum>
-  <w:abstractNum w:abstractNumId="83" w15:restartNumberingAfterBreak="0">
+  <w:abstractNum w:abstractNumId="87" w15:restartNumberingAfterBreak="0">
     <w:nsid w:val="5D6114B8"/>
     <w:multiLevelType w:val="multilevel"/>
     <w:tmpl w:val="3CD2AD46"/>
@@ -14276,7 +15832,7 @@
       </w:rPr>
     </w:lvl>
   </w:abstractNum>
-  <w:abstractNum w:abstractNumId="84" w15:restartNumberingAfterBreak="0">
+  <w:abstractNum w:abstractNumId="88" w15:restartNumberingAfterBreak="0">
     <w:nsid w:val="5D6D7B13"/>
     <w:multiLevelType w:val="multilevel"/>
     <w:tmpl w:val="92EA98D4"/>
@@ -14425,7 +15981,7 @@
       </w:rPr>
     </w:lvl>
   </w:abstractNum>
-  <w:abstractNum w:abstractNumId="85" w15:restartNumberingAfterBreak="0">
+  <w:abstractNum w:abstractNumId="89" w15:restartNumberingAfterBreak="0">
     <w:nsid w:val="5E9C5EA2"/>
     <w:multiLevelType w:val="multilevel"/>
     <w:tmpl w:val="85E8AC20"/>
@@ -14574,7 +16130,7 @@
       </w:rPr>
     </w:lvl>
   </w:abstractNum>
-  <w:abstractNum w:abstractNumId="86" w15:restartNumberingAfterBreak="0">
+  <w:abstractNum w:abstractNumId="90" w15:restartNumberingAfterBreak="0">
     <w:nsid w:val="5FE05196"/>
     <w:multiLevelType w:val="multilevel"/>
     <w:tmpl w:val="5B66B1FE"/>
@@ -14723,7 +16279,7 @@
       </w:rPr>
     </w:lvl>
   </w:abstractNum>
-  <w:abstractNum w:abstractNumId="87" w15:restartNumberingAfterBreak="0">
+  <w:abstractNum w:abstractNumId="91" w15:restartNumberingAfterBreak="0">
     <w:nsid w:val="602C51A6"/>
     <w:multiLevelType w:val="multilevel"/>
     <w:tmpl w:val="48428A8A"/>
@@ -14872,7 +16428,7 @@
       </w:rPr>
     </w:lvl>
   </w:abstractNum>
-  <w:abstractNum w:abstractNumId="88" w15:restartNumberingAfterBreak="0">
+  <w:abstractNum w:abstractNumId="92" w15:restartNumberingAfterBreak="0">
     <w:nsid w:val="62214C54"/>
     <w:multiLevelType w:val="hybridMultilevel"/>
     <w:tmpl w:val="0F8A888E"/>
@@ -14985,7 +16541,7 @@
       </w:rPr>
     </w:lvl>
   </w:abstractNum>
-  <w:abstractNum w:abstractNumId="89" w15:restartNumberingAfterBreak="0">
+  <w:abstractNum w:abstractNumId="93" w15:restartNumberingAfterBreak="0">
     <w:nsid w:val="64612AA1"/>
     <w:multiLevelType w:val="multilevel"/>
     <w:tmpl w:val="44B65130"/>
@@ -15134,7 +16690,7 @@
       </w:rPr>
     </w:lvl>
   </w:abstractNum>
-  <w:abstractNum w:abstractNumId="90" w15:restartNumberingAfterBreak="0">
+  <w:abstractNum w:abstractNumId="94" w15:restartNumberingAfterBreak="0">
     <w:nsid w:val="65E41A7E"/>
     <w:multiLevelType w:val="hybridMultilevel"/>
     <w:tmpl w:val="148E0CBE"/>
@@ -15247,7 +16803,7 @@
       </w:rPr>
     </w:lvl>
   </w:abstractNum>
-  <w:abstractNum w:abstractNumId="91" w15:restartNumberingAfterBreak="0">
+  <w:abstractNum w:abstractNumId="95" w15:restartNumberingAfterBreak="0">
     <w:nsid w:val="65F954C3"/>
     <w:multiLevelType w:val="multilevel"/>
     <w:tmpl w:val="11BCC712"/>
@@ -15396,7 +16952,7 @@
       </w:rPr>
     </w:lvl>
   </w:abstractNum>
-  <w:abstractNum w:abstractNumId="92" w15:restartNumberingAfterBreak="0">
+  <w:abstractNum w:abstractNumId="96" w15:restartNumberingAfterBreak="0">
     <w:nsid w:val="66285CF2"/>
     <w:multiLevelType w:val="multilevel"/>
     <w:tmpl w:val="D9E81CFE"/>
@@ -15545,7 +17101,7 @@
       </w:rPr>
     </w:lvl>
   </w:abstractNum>
-  <w:abstractNum w:abstractNumId="93" w15:restartNumberingAfterBreak="0">
+  <w:abstractNum w:abstractNumId="97" w15:restartNumberingAfterBreak="0">
     <w:nsid w:val="67131315"/>
     <w:multiLevelType w:val="multilevel"/>
     <w:tmpl w:val="9C3E9440"/>
@@ -15694,7 +17250,7 @@
       </w:rPr>
     </w:lvl>
   </w:abstractNum>
-  <w:abstractNum w:abstractNumId="94" w15:restartNumberingAfterBreak="0">
+  <w:abstractNum w:abstractNumId="98" w15:restartNumberingAfterBreak="0">
     <w:nsid w:val="682A6BC5"/>
     <w:multiLevelType w:val="multilevel"/>
     <w:tmpl w:val="4C18A9FE"/>
@@ -15843,7 +17399,7 @@
       </w:rPr>
     </w:lvl>
   </w:abstractNum>
-  <w:abstractNum w:abstractNumId="95" w15:restartNumberingAfterBreak="0">
+  <w:abstractNum w:abstractNumId="99" w15:restartNumberingAfterBreak="0">
     <w:nsid w:val="684C721F"/>
     <w:multiLevelType w:val="multilevel"/>
     <w:tmpl w:val="BF686B3E"/>
@@ -15992,7 +17548,7 @@
       </w:rPr>
     </w:lvl>
   </w:abstractNum>
-  <w:abstractNum w:abstractNumId="96" w15:restartNumberingAfterBreak="0">
+  <w:abstractNum w:abstractNumId="100" w15:restartNumberingAfterBreak="0">
     <w:nsid w:val="6A9A5B20"/>
     <w:multiLevelType w:val="multilevel"/>
     <w:tmpl w:val="5D66ACDC"/>
@@ -16141,7 +17697,7 @@
       </w:rPr>
     </w:lvl>
   </w:abstractNum>
-  <w:abstractNum w:abstractNumId="97" w15:restartNumberingAfterBreak="0">
+  <w:abstractNum w:abstractNumId="101" w15:restartNumberingAfterBreak="0">
     <w:nsid w:val="6AE221F4"/>
     <w:multiLevelType w:val="multilevel"/>
     <w:tmpl w:val="8AAC6C4A"/>
@@ -16290,7 +17846,7 @@
       </w:rPr>
     </w:lvl>
   </w:abstractNum>
-  <w:abstractNum w:abstractNumId="98" w15:restartNumberingAfterBreak="0">
+  <w:abstractNum w:abstractNumId="102" w15:restartNumberingAfterBreak="0">
     <w:nsid w:val="6B590967"/>
     <w:multiLevelType w:val="multilevel"/>
     <w:tmpl w:val="E74005A4"/>
@@ -16403,7 +17959,7 @@
       </w:pPr>
     </w:lvl>
   </w:abstractNum>
-  <w:abstractNum w:abstractNumId="99" w15:restartNumberingAfterBreak="0">
+  <w:abstractNum w:abstractNumId="103" w15:restartNumberingAfterBreak="0">
     <w:nsid w:val="6CF53CDB"/>
     <w:multiLevelType w:val="multilevel"/>
     <w:tmpl w:val="BC98B42C"/>
@@ -16552,7 +18108,7 @@
       </w:rPr>
     </w:lvl>
   </w:abstractNum>
-  <w:abstractNum w:abstractNumId="100" w15:restartNumberingAfterBreak="0">
+  <w:abstractNum w:abstractNumId="104" w15:restartNumberingAfterBreak="0">
     <w:nsid w:val="6D7577F5"/>
     <w:multiLevelType w:val="multilevel"/>
     <w:tmpl w:val="8B78FBAE"/>
@@ -16701,7 +18257,7 @@
       </w:rPr>
     </w:lvl>
   </w:abstractNum>
-  <w:abstractNum w:abstractNumId="101" w15:restartNumberingAfterBreak="0">
+  <w:abstractNum w:abstractNumId="105" w15:restartNumberingAfterBreak="0">
     <w:nsid w:val="6E5167CE"/>
     <w:multiLevelType w:val="hybridMultilevel"/>
     <w:tmpl w:val="0409000F"/>
@@ -16823,7 +18379,7 @@
       </w:rPr>
     </w:lvl>
   </w:abstractNum>
-  <w:abstractNum w:abstractNumId="102" w15:restartNumberingAfterBreak="0">
+  <w:abstractNum w:abstractNumId="106" w15:restartNumberingAfterBreak="0">
     <w:nsid w:val="6FA5688D"/>
     <w:multiLevelType w:val="multilevel"/>
     <w:tmpl w:val="64963F84"/>
@@ -16972,7 +18528,7 @@
       </w:rPr>
     </w:lvl>
   </w:abstractNum>
-  <w:abstractNum w:abstractNumId="103" w15:restartNumberingAfterBreak="0">
+  <w:abstractNum w:abstractNumId="107" w15:restartNumberingAfterBreak="0">
     <w:nsid w:val="6FB83AB0"/>
     <w:multiLevelType w:val="multilevel"/>
     <w:tmpl w:val="48C2C3D6"/>
@@ -17121,7 +18677,7 @@
       </w:rPr>
     </w:lvl>
   </w:abstractNum>
-  <w:abstractNum w:abstractNumId="104" w15:restartNumberingAfterBreak="0">
+  <w:abstractNum w:abstractNumId="108" w15:restartNumberingAfterBreak="0">
     <w:nsid w:val="6FCB0946"/>
     <w:multiLevelType w:val="multilevel"/>
     <w:tmpl w:val="CF5ECE70"/>
@@ -17234,7 +18790,7 @@
       </w:pPr>
     </w:lvl>
   </w:abstractNum>
-  <w:abstractNum w:abstractNumId="105" w15:restartNumberingAfterBreak="0">
+  <w:abstractNum w:abstractNumId="109" w15:restartNumberingAfterBreak="0">
     <w:nsid w:val="70F24170"/>
     <w:multiLevelType w:val="multilevel"/>
     <w:tmpl w:val="4F0631B8"/>
@@ -17383,7 +18939,156 @@
       </w:rPr>
     </w:lvl>
   </w:abstractNum>
-  <w:abstractNum w:abstractNumId="106" w15:restartNumberingAfterBreak="0">
+  <w:abstractNum w:abstractNumId="110" w15:restartNumberingAfterBreak="0">
+    <w:nsid w:val="720620A9"/>
+    <w:multiLevelType w:val="multilevel"/>
+    <w:tmpl w:val="37F2C8AC"/>
+    <w:lvl w:ilvl="0">
+      <w:start w:val="1"/>
+      <w:numFmt w:val="bullet"/>
+      <w:lvlText w:val=""/>
+      <w:lvlJc w:val="left"/>
+      <w:pPr>
+        <w:tabs>
+          <w:tab w:val="num" w:pos="360"/>
+        </w:tabs>
+        <w:ind w:left="360" w:hanging="360"/>
+      </w:pPr>
+      <w:rPr>
+        <w:rFonts w:ascii="Symbol" w:hAnsi="Symbol" w:hint="default"/>
+        <w:sz w:val="20"/>
+      </w:rPr>
+    </w:lvl>
+    <w:lvl w:ilvl="1" w:tentative="1">
+      <w:start w:val="1"/>
+      <w:numFmt w:val="bullet"/>
+      <w:lvlText w:val="o"/>
+      <w:lvlJc w:val="left"/>
+      <w:pPr>
+        <w:tabs>
+          <w:tab w:val="num" w:pos="1080"/>
+        </w:tabs>
+        <w:ind w:left="1080" w:hanging="360"/>
+      </w:pPr>
+      <w:rPr>
+        <w:rFonts w:ascii="Courier New" w:hAnsi="Courier New" w:hint="default"/>
+        <w:sz w:val="20"/>
+      </w:rPr>
+    </w:lvl>
+    <w:lvl w:ilvl="2" w:tentative="1">
+      <w:start w:val="1"/>
+      <w:numFmt w:val="bullet"/>
+      <w:lvlText w:val=""/>
+      <w:lvlJc w:val="left"/>
+      <w:pPr>
+        <w:tabs>
+          <w:tab w:val="num" w:pos="1800"/>
+        </w:tabs>
+        <w:ind w:left="1800" w:hanging="360"/>
+      </w:pPr>
+      <w:rPr>
+        <w:rFonts w:ascii="Wingdings" w:hAnsi="Wingdings" w:hint="default"/>
+        <w:sz w:val="20"/>
+      </w:rPr>
+    </w:lvl>
+    <w:lvl w:ilvl="3" w:tentative="1">
+      <w:start w:val="1"/>
+      <w:numFmt w:val="bullet"/>
+      <w:lvlText w:val=""/>
+      <w:lvlJc w:val="left"/>
+      <w:pPr>
+        <w:tabs>
+          <w:tab w:val="num" w:pos="2520"/>
+        </w:tabs>
+        <w:ind w:left="2520" w:hanging="360"/>
+      </w:pPr>
+      <w:rPr>
+        <w:rFonts w:ascii="Wingdings" w:hAnsi="Wingdings" w:hint="default"/>
+        <w:sz w:val="20"/>
+      </w:rPr>
+    </w:lvl>
+    <w:lvl w:ilvl="4" w:tentative="1">
+      <w:start w:val="1"/>
+      <w:numFmt w:val="bullet"/>
+      <w:lvlText w:val=""/>
+      <w:lvlJc w:val="left"/>
+      <w:pPr>
+        <w:tabs>
+          <w:tab w:val="num" w:pos="3240"/>
+        </w:tabs>
+        <w:ind w:left="3240" w:hanging="360"/>
+      </w:pPr>
+      <w:rPr>
+        <w:rFonts w:ascii="Wingdings" w:hAnsi="Wingdings" w:hint="default"/>
+        <w:sz w:val="20"/>
+      </w:rPr>
+    </w:lvl>
+    <w:lvl w:ilvl="5" w:tentative="1">
+      <w:start w:val="1"/>
+      <w:numFmt w:val="bullet"/>
+      <w:lvlText w:val=""/>
+      <w:lvlJc w:val="left"/>
+      <w:pPr>
+        <w:tabs>
+          <w:tab w:val="num" w:pos="3960"/>
+        </w:tabs>
+        <w:ind w:left="3960" w:hanging="360"/>
+      </w:pPr>
+      <w:rPr>
+        <w:rFonts w:ascii="Wingdings" w:hAnsi="Wingdings" w:hint="default"/>
+        <w:sz w:val="20"/>
+      </w:rPr>
+    </w:lvl>
+    <w:lvl w:ilvl="6" w:tentative="1">
+      <w:start w:val="1"/>
+      <w:numFmt w:val="bullet"/>
+      <w:lvlText w:val=""/>
+      <w:lvlJc w:val="left"/>
+      <w:pPr>
+        <w:tabs>
+          <w:tab w:val="num" w:pos="4680"/>
+        </w:tabs>
+        <w:ind w:left="4680" w:hanging="360"/>
+      </w:pPr>
+      <w:rPr>
+        <w:rFonts w:ascii="Wingdings" w:hAnsi="Wingdings" w:hint="default"/>
+        <w:sz w:val="20"/>
+      </w:rPr>
+    </w:lvl>
+    <w:lvl w:ilvl="7" w:tentative="1">
+      <w:start w:val="1"/>
+      <w:numFmt w:val="bullet"/>
+      <w:lvlText w:val=""/>
+      <w:lvlJc w:val="left"/>
+      <w:pPr>
+        <w:tabs>
+          <w:tab w:val="num" w:pos="5400"/>
+        </w:tabs>
+        <w:ind w:left="5400" w:hanging="360"/>
+      </w:pPr>
+      <w:rPr>
+        <w:rFonts w:ascii="Wingdings" w:hAnsi="Wingdings" w:hint="default"/>
+        <w:sz w:val="20"/>
+      </w:rPr>
+    </w:lvl>
+    <w:lvl w:ilvl="8" w:tentative="1">
+      <w:start w:val="1"/>
+      <w:numFmt w:val="bullet"/>
+      <w:lvlText w:val=""/>
+      <w:lvlJc w:val="left"/>
+      <w:pPr>
+        <w:tabs>
+          <w:tab w:val="num" w:pos="6120"/>
+        </w:tabs>
+        <w:ind w:left="6120" w:hanging="360"/>
+      </w:pPr>
+      <w:rPr>
+        <w:rFonts w:ascii="Wingdings" w:hAnsi="Wingdings" w:hint="default"/>
+        <w:sz w:val="20"/>
+      </w:rPr>
+    </w:lvl>
+  </w:abstractNum>
+  <w:abstractNum w:abstractNumId="111" w15:restartNumberingAfterBreak="0">
     <w:nsid w:val="729764CC"/>
     <w:multiLevelType w:val="multilevel"/>
     <w:tmpl w:val="8542D5F0"/>
@@ -17532,7 +19237,7 @@
       </w:rPr>
     </w:lvl>
   </w:abstractNum>
-  <w:abstractNum w:abstractNumId="107" w15:restartNumberingAfterBreak="0">
+  <w:abstractNum w:abstractNumId="112" w15:restartNumberingAfterBreak="0">
     <w:nsid w:val="76656224"/>
     <w:multiLevelType w:val="multilevel"/>
     <w:tmpl w:val="9F1A4D94"/>
@@ -17681,7 +19386,7 @@
       </w:rPr>
     </w:lvl>
   </w:abstractNum>
-  <w:abstractNum w:abstractNumId="108" w15:restartNumberingAfterBreak="0">
+  <w:abstractNum w:abstractNumId="113" w15:restartNumberingAfterBreak="0">
     <w:nsid w:val="79B57A24"/>
     <w:multiLevelType w:val="multilevel"/>
     <w:tmpl w:val="1BB42D4A"/>
@@ -17830,7 +19535,7 @@
       </w:rPr>
     </w:lvl>
   </w:abstractNum>
-  <w:abstractNum w:abstractNumId="109" w15:restartNumberingAfterBreak="0">
+  <w:abstractNum w:abstractNumId="114" w15:restartNumberingAfterBreak="0">
     <w:nsid w:val="7A2E01F4"/>
     <w:multiLevelType w:val="hybridMultilevel"/>
     <w:tmpl w:val="1C06967E"/>
@@ -17920,7 +19625,7 @@
       </w:pPr>
     </w:lvl>
   </w:abstractNum>
-  <w:abstractNum w:abstractNumId="110" w15:restartNumberingAfterBreak="0">
+  <w:abstractNum w:abstractNumId="115" w15:restartNumberingAfterBreak="0">
     <w:nsid w:val="7AA71D24"/>
     <w:multiLevelType w:val="multilevel"/>
     <w:tmpl w:val="27D2FC46"/>
@@ -18069,7 +19774,7 @@
       </w:rPr>
     </w:lvl>
   </w:abstractNum>
-  <w:abstractNum w:abstractNumId="111" w15:restartNumberingAfterBreak="0">
+  <w:abstractNum w:abstractNumId="116" w15:restartNumberingAfterBreak="0">
     <w:nsid w:val="7AAC6D65"/>
     <w:multiLevelType w:val="multilevel"/>
     <w:tmpl w:val="183ABD70"/>
@@ -18218,7 +19923,7 @@
       </w:rPr>
     </w:lvl>
   </w:abstractNum>
-  <w:abstractNum w:abstractNumId="112" w15:restartNumberingAfterBreak="0">
+  <w:abstractNum w:abstractNumId="117" w15:restartNumberingAfterBreak="0">
     <w:nsid w:val="7B0B2937"/>
     <w:multiLevelType w:val="multilevel"/>
     <w:tmpl w:val="CAF4B0A6"/>
@@ -18332,7 +20037,156 @@
       </w:pPr>
     </w:lvl>
   </w:abstractNum>
-  <w:abstractNum w:abstractNumId="113" w15:restartNumberingAfterBreak="0">
+  <w:abstractNum w:abstractNumId="118" w15:restartNumberingAfterBreak="0">
+    <w:nsid w:val="7D0802AA"/>
+    <w:multiLevelType w:val="multilevel"/>
+    <w:tmpl w:val="B2B42FB0"/>
+    <w:lvl w:ilvl="0">
+      <w:start w:val="1"/>
+      <w:numFmt w:val="bullet"/>
+      <w:lvlText w:val=""/>
+      <w:lvlJc w:val="left"/>
+      <w:pPr>
+        <w:tabs>
+          <w:tab w:val="num" w:pos="360"/>
+        </w:tabs>
+        <w:ind w:left="360" w:hanging="360"/>
+      </w:pPr>
+      <w:rPr>
+        <w:rFonts w:ascii="Symbol" w:hAnsi="Symbol" w:hint="default"/>
+        <w:sz w:val="20"/>
+      </w:rPr>
+    </w:lvl>
+    <w:lvl w:ilvl="1" w:tentative="1">
+      <w:start w:val="1"/>
+      <w:numFmt w:val="bullet"/>
+      <w:lvlText w:val="o"/>
+      <w:lvlJc w:val="left"/>
+      <w:pPr>
+        <w:tabs>
+          <w:tab w:val="num" w:pos="1080"/>
+        </w:tabs>
+        <w:ind w:left="1080" w:hanging="360"/>
+      </w:pPr>
+      <w:rPr>
+        <w:rFonts w:ascii="Courier New" w:hAnsi="Courier New" w:hint="default"/>
+        <w:sz w:val="20"/>
+      </w:rPr>
+    </w:lvl>
+    <w:lvl w:ilvl="2" w:tentative="1">
+      <w:start w:val="1"/>
+      <w:numFmt w:val="bullet"/>
+      <w:lvlText w:val=""/>
+      <w:lvlJc w:val="left"/>
+      <w:pPr>
+        <w:tabs>
+          <w:tab w:val="num" w:pos="1800"/>
+        </w:tabs>
+        <w:ind w:left="1800" w:hanging="360"/>
+      </w:pPr>
+      <w:rPr>
+        <w:rFonts w:ascii="Wingdings" w:hAnsi="Wingdings" w:hint="default"/>
+        <w:sz w:val="20"/>
+      </w:rPr>
+    </w:lvl>
+    <w:lvl w:ilvl="3" w:tentative="1">
+      <w:start w:val="1"/>
+      <w:numFmt w:val="bullet"/>
+      <w:lvlText w:val=""/>
+      <w:lvlJc w:val="left"/>
+      <w:pPr>
+        <w:tabs>
+          <w:tab w:val="num" w:pos="2520"/>
+        </w:tabs>
+        <w:ind w:left="2520" w:hanging="360"/>
+      </w:pPr>
+      <w:rPr>
+        <w:rFonts w:ascii="Wingdings" w:hAnsi="Wingdings" w:hint="default"/>
+        <w:sz w:val="20"/>
+      </w:rPr>
+    </w:lvl>
+    <w:lvl w:ilvl="4" w:tentative="1">
+      <w:start w:val="1"/>
+      <w:numFmt w:val="bullet"/>
+      <w:lvlText w:val=""/>
+      <w:lvlJc w:val="left"/>
+      <w:pPr>
+        <w:tabs>
+          <w:tab w:val="num" w:pos="3240"/>
+        </w:tabs>
+        <w:ind w:left="3240" w:hanging="360"/>
+      </w:pPr>
+      <w:rPr>
+        <w:rFonts w:ascii="Wingdings" w:hAnsi="Wingdings" w:hint="default"/>
+        <w:sz w:val="20"/>
+      </w:rPr>
+    </w:lvl>
+    <w:lvl w:ilvl="5" w:tentative="1">
+      <w:start w:val="1"/>
+      <w:numFmt w:val="bullet"/>
+      <w:lvlText w:val=""/>
+      <w:lvlJc w:val="left"/>
+      <w:pPr>
+        <w:tabs>
+          <w:tab w:val="num" w:pos="3960"/>
+        </w:tabs>
+        <w:ind w:left="3960" w:hanging="360"/>
+      </w:pPr>
+      <w:rPr>
+        <w:rFonts w:ascii="Wingdings" w:hAnsi="Wingdings" w:hint="default"/>
+        <w:sz w:val="20"/>
+      </w:rPr>
+    </w:lvl>
+    <w:lvl w:ilvl="6" w:tentative="1">
+      <w:start w:val="1"/>
+      <w:numFmt w:val="bullet"/>
+      <w:lvlText w:val=""/>
+      <w:lvlJc w:val="left"/>
+      <w:pPr>
+        <w:tabs>
+          <w:tab w:val="num" w:pos="4680"/>
+        </w:tabs>
+        <w:ind w:left="4680" w:hanging="360"/>
+      </w:pPr>
+      <w:rPr>
+        <w:rFonts w:ascii="Wingdings" w:hAnsi="Wingdings" w:hint="default"/>
+        <w:sz w:val="20"/>
+      </w:rPr>
+    </w:lvl>
+    <w:lvl w:ilvl="7" w:tentative="1">
+      <w:start w:val="1"/>
+      <w:numFmt w:val="bullet"/>
+      <w:lvlText w:val=""/>
+      <w:lvlJc w:val="left"/>
+      <w:pPr>
+        <w:tabs>
+          <w:tab w:val="num" w:pos="5400"/>
+        </w:tabs>
+        <w:ind w:left="5400" w:hanging="360"/>
+      </w:pPr>
+      <w:rPr>
+        <w:rFonts w:ascii="Wingdings" w:hAnsi="Wingdings" w:hint="default"/>
+        <w:sz w:val="20"/>
+      </w:rPr>
+    </w:lvl>
+    <w:lvl w:ilvl="8" w:tentative="1">
+      <w:start w:val="1"/>
+      <w:numFmt w:val="bullet"/>
+      <w:lvlText w:val=""/>
+      <w:lvlJc w:val="left"/>
+      <w:pPr>
+        <w:tabs>
+          <w:tab w:val="num" w:pos="6120"/>
+        </w:tabs>
+        <w:ind w:left="6120" w:hanging="360"/>
+      </w:pPr>
+      <w:rPr>
+        <w:rFonts w:ascii="Wingdings" w:hAnsi="Wingdings" w:hint="default"/>
+        <w:sz w:val="20"/>
+      </w:rPr>
+    </w:lvl>
+  </w:abstractNum>
+  <w:abstractNum w:abstractNumId="119" w15:restartNumberingAfterBreak="0">
     <w:nsid w:val="7EAA1649"/>
     <w:multiLevelType w:val="multilevel"/>
     <w:tmpl w:val="39C22326"/>
@@ -18481,7 +20335,7 @@
       </w:rPr>
     </w:lvl>
   </w:abstractNum>
-  <w:abstractNum w:abstractNumId="114" w15:restartNumberingAfterBreak="0">
+  <w:abstractNum w:abstractNumId="120" w15:restartNumberingAfterBreak="0">
     <w:nsid w:val="7F5664C0"/>
     <w:multiLevelType w:val="multilevel"/>
     <w:tmpl w:val="E97E0B5C"/>
@@ -18630,7 +20484,7 @@
       </w:rPr>
     </w:lvl>
   </w:abstractNum>
-  <w:abstractNum w:abstractNumId="115" w15:restartNumberingAfterBreak="0">
+  <w:abstractNum w:abstractNumId="121" w15:restartNumberingAfterBreak="0">
     <w:nsid w:val="7FB936A3"/>
     <w:multiLevelType w:val="multilevel"/>
     <w:tmpl w:val="8BF6086C"/>
@@ -18780,100 +20634,100 @@
     </w:lvl>
   </w:abstractNum>
   <w:num w:numId="1" w16cid:durableId="850025533">
-    <w:abstractNumId w:val="56"/>
+    <w:abstractNumId w:val="58"/>
   </w:num>
   <w:num w:numId="2" w16cid:durableId="1376392615">
-    <w:abstractNumId w:val="56"/>
+    <w:abstractNumId w:val="58"/>
   </w:num>
   <w:num w:numId="3" w16cid:durableId="470175646">
-    <w:abstractNumId w:val="56"/>
+    <w:abstractNumId w:val="58"/>
   </w:num>
   <w:num w:numId="4" w16cid:durableId="1234195436">
-    <w:abstractNumId w:val="56"/>
+    <w:abstractNumId w:val="58"/>
   </w:num>
   <w:num w:numId="5" w16cid:durableId="631524215">
-    <w:abstractNumId w:val="56"/>
+    <w:abstractNumId w:val="58"/>
   </w:num>
   <w:num w:numId="6" w16cid:durableId="1376852591">
-    <w:abstractNumId w:val="56"/>
+    <w:abstractNumId w:val="58"/>
   </w:num>
   <w:num w:numId="7" w16cid:durableId="480121092">
-    <w:abstractNumId w:val="56"/>
+    <w:abstractNumId w:val="58"/>
   </w:num>
   <w:num w:numId="8" w16cid:durableId="871459044">
-    <w:abstractNumId w:val="56"/>
+    <w:abstractNumId w:val="58"/>
   </w:num>
   <w:num w:numId="9" w16cid:durableId="1782411748">
-    <w:abstractNumId w:val="56"/>
+    <w:abstractNumId w:val="58"/>
   </w:num>
   <w:num w:numId="10" w16cid:durableId="1559977635">
-    <w:abstractNumId w:val="50"/>
+    <w:abstractNumId w:val="52"/>
   </w:num>
   <w:num w:numId="11" w16cid:durableId="27219881">
-    <w:abstractNumId w:val="81"/>
+    <w:abstractNumId w:val="85"/>
   </w:num>
   <w:num w:numId="12" w16cid:durableId="724523341">
-    <w:abstractNumId w:val="81"/>
+    <w:abstractNumId w:val="85"/>
   </w:num>
   <w:num w:numId="13" w16cid:durableId="580334356">
-    <w:abstractNumId w:val="81"/>
+    <w:abstractNumId w:val="85"/>
   </w:num>
   <w:num w:numId="14" w16cid:durableId="989946564">
-    <w:abstractNumId w:val="112"/>
+    <w:abstractNumId w:val="117"/>
   </w:num>
   <w:num w:numId="15" w16cid:durableId="1369793970">
-    <w:abstractNumId w:val="55"/>
+    <w:abstractNumId w:val="57"/>
   </w:num>
   <w:num w:numId="16" w16cid:durableId="1237207497">
-    <w:abstractNumId w:val="25"/>
+    <w:abstractNumId w:val="27"/>
   </w:num>
   <w:num w:numId="17" w16cid:durableId="78333497">
-    <w:abstractNumId w:val="94"/>
+    <w:abstractNumId w:val="98"/>
   </w:num>
   <w:num w:numId="18" w16cid:durableId="1470483">
-    <w:abstractNumId w:val="57"/>
+    <w:abstractNumId w:val="59"/>
   </w:num>
   <w:num w:numId="19" w16cid:durableId="1758331195">
-    <w:abstractNumId w:val="83"/>
+    <w:abstractNumId w:val="87"/>
   </w:num>
   <w:num w:numId="20" w16cid:durableId="715349184">
-    <w:abstractNumId w:val="115"/>
+    <w:abstractNumId w:val="121"/>
   </w:num>
   <w:num w:numId="21" w16cid:durableId="1228614465">
+    <w:abstractNumId w:val="28"/>
+  </w:num>
+  <w:num w:numId="22" w16cid:durableId="607587505">
+    <w:abstractNumId w:val="33"/>
+  </w:num>
+  <w:num w:numId="23" w16cid:durableId="433598334">
     <w:abstractNumId w:val="26"/>
   </w:num>
-  <w:num w:numId="22" w16cid:durableId="607587505">
-    <w:abstractNumId w:val="31"/>
-  </w:num>
-  <w:num w:numId="23" w16cid:durableId="433598334">
-    <w:abstractNumId w:val="24"/>
-  </w:num>
   <w:num w:numId="24" w16cid:durableId="1178084232">
-    <w:abstractNumId w:val="40"/>
+    <w:abstractNumId w:val="42"/>
   </w:num>
   <w:num w:numId="25" w16cid:durableId="117846865">
-    <w:abstractNumId w:val="102"/>
+    <w:abstractNumId w:val="106"/>
   </w:num>
   <w:num w:numId="26" w16cid:durableId="1289819410">
-    <w:abstractNumId w:val="91"/>
+    <w:abstractNumId w:val="95"/>
   </w:num>
   <w:num w:numId="27" w16cid:durableId="2134055028">
     <w:abstractNumId w:val="7"/>
   </w:num>
   <w:num w:numId="28" w16cid:durableId="1725566754">
-    <w:abstractNumId w:val="86"/>
+    <w:abstractNumId w:val="90"/>
   </w:num>
   <w:num w:numId="29" w16cid:durableId="996886967">
-    <w:abstractNumId w:val="47"/>
+    <w:abstractNumId w:val="49"/>
   </w:num>
   <w:num w:numId="30" w16cid:durableId="1658879968">
-    <w:abstractNumId w:val="98"/>
+    <w:abstractNumId w:val="102"/>
   </w:num>
   <w:num w:numId="31" w16cid:durableId="1971933218">
-    <w:abstractNumId w:val="11"/>
+    <w:abstractNumId w:val="13"/>
   </w:num>
   <w:num w:numId="32" w16cid:durableId="301497460">
-    <w:abstractNumId w:val="104"/>
+    <w:abstractNumId w:val="108"/>
   </w:num>
   <w:num w:numId="33" w16cid:durableId="1470784828">
     <w:abstractNumId w:val="9"/>
@@ -18882,280 +20736,298 @@
     <w:abstractNumId w:val="8"/>
   </w:num>
   <w:num w:numId="35" w16cid:durableId="609053014">
-    <w:abstractNumId w:val="35"/>
+    <w:abstractNumId w:val="37"/>
   </w:num>
   <w:num w:numId="36" w16cid:durableId="1164979137">
-    <w:abstractNumId w:val="71"/>
+    <w:abstractNumId w:val="74"/>
   </w:num>
   <w:num w:numId="37" w16cid:durableId="1396271774">
-    <w:abstractNumId w:val="58"/>
+    <w:abstractNumId w:val="60"/>
   </w:num>
   <w:num w:numId="38" w16cid:durableId="251280785">
-    <w:abstractNumId w:val="65"/>
+    <w:abstractNumId w:val="68"/>
   </w:num>
   <w:num w:numId="39" w16cid:durableId="1479494364">
-    <w:abstractNumId w:val="13"/>
+    <w:abstractNumId w:val="15"/>
   </w:num>
   <w:num w:numId="40" w16cid:durableId="217936730">
     <w:abstractNumId w:val="5"/>
   </w:num>
   <w:num w:numId="41" w16cid:durableId="1947493955">
-    <w:abstractNumId w:val="69"/>
+    <w:abstractNumId w:val="72"/>
   </w:num>
   <w:num w:numId="42" w16cid:durableId="821238975">
-    <w:abstractNumId w:val="62"/>
+    <w:abstractNumId w:val="64"/>
   </w:num>
   <w:num w:numId="43" w16cid:durableId="970868299">
-    <w:abstractNumId w:val="87"/>
+    <w:abstractNumId w:val="91"/>
   </w:num>
   <w:num w:numId="44" w16cid:durableId="170753664">
-    <w:abstractNumId w:val="77"/>
+    <w:abstractNumId w:val="80"/>
   </w:num>
   <w:num w:numId="45" w16cid:durableId="360017284">
     <w:abstractNumId w:val="3"/>
   </w:num>
   <w:num w:numId="46" w16cid:durableId="1861354802">
-    <w:abstractNumId w:val="39"/>
+    <w:abstractNumId w:val="41"/>
   </w:num>
   <w:num w:numId="47" w16cid:durableId="5443417">
-    <w:abstractNumId w:val="111"/>
+    <w:abstractNumId w:val="116"/>
   </w:num>
   <w:num w:numId="48" w16cid:durableId="1228609099">
-    <w:abstractNumId w:val="110"/>
+    <w:abstractNumId w:val="115"/>
   </w:num>
   <w:num w:numId="49" w16cid:durableId="1561743838">
-    <w:abstractNumId w:val="97"/>
+    <w:abstractNumId w:val="101"/>
   </w:num>
   <w:num w:numId="50" w16cid:durableId="1485778565">
     <w:abstractNumId w:val="4"/>
   </w:num>
   <w:num w:numId="51" w16cid:durableId="192306635">
-    <w:abstractNumId w:val="89"/>
+    <w:abstractNumId w:val="93"/>
   </w:num>
   <w:num w:numId="52" w16cid:durableId="1241405592">
+    <w:abstractNumId w:val="34"/>
+  </w:num>
+  <w:num w:numId="53" w16cid:durableId="911232591">
+    <w:abstractNumId w:val="17"/>
+  </w:num>
+  <w:num w:numId="54" w16cid:durableId="1014266526">
+    <w:abstractNumId w:val="55"/>
+  </w:num>
+  <w:num w:numId="55" w16cid:durableId="1225875344">
+    <w:abstractNumId w:val="88"/>
+  </w:num>
+  <w:num w:numId="56" w16cid:durableId="1474326395">
+    <w:abstractNumId w:val="76"/>
+  </w:num>
+  <w:num w:numId="57" w16cid:durableId="1212114117">
+    <w:abstractNumId w:val="18"/>
+  </w:num>
+  <w:num w:numId="58" w16cid:durableId="1794667584">
+    <w:abstractNumId w:val="63"/>
+  </w:num>
+  <w:num w:numId="59" w16cid:durableId="555509266">
+    <w:abstractNumId w:val="25"/>
+  </w:num>
+  <w:num w:numId="60" w16cid:durableId="1918587613">
+    <w:abstractNumId w:val="20"/>
+  </w:num>
+  <w:num w:numId="61" w16cid:durableId="1332221883">
+    <w:abstractNumId w:val="50"/>
+  </w:num>
+  <w:num w:numId="62" w16cid:durableId="746223315">
+    <w:abstractNumId w:val="62"/>
+  </w:num>
+  <w:num w:numId="63" w16cid:durableId="2116636234">
+    <w:abstractNumId w:val="44"/>
+  </w:num>
+  <w:num w:numId="64" w16cid:durableId="642124854">
+    <w:abstractNumId w:val="43"/>
+  </w:num>
+  <w:num w:numId="65" w16cid:durableId="186216844">
+    <w:abstractNumId w:val="16"/>
+  </w:num>
+  <w:num w:numId="66" w16cid:durableId="13043737">
+    <w:abstractNumId w:val="86"/>
+  </w:num>
+  <w:num w:numId="67" w16cid:durableId="733353093">
+    <w:abstractNumId w:val="78"/>
+  </w:num>
+  <w:num w:numId="68" w16cid:durableId="889344904">
+    <w:abstractNumId w:val="107"/>
+  </w:num>
+  <w:num w:numId="69" w16cid:durableId="361051381">
+    <w:abstractNumId w:val="56"/>
+  </w:num>
+  <w:num w:numId="70" w16cid:durableId="1709527021">
+    <w:abstractNumId w:val="97"/>
+  </w:num>
+  <w:num w:numId="71" w16cid:durableId="255525822">
+    <w:abstractNumId w:val="100"/>
+  </w:num>
+  <w:num w:numId="72" w16cid:durableId="1228568618">
+    <w:abstractNumId w:val="71"/>
+  </w:num>
+  <w:num w:numId="73" w16cid:durableId="809785393">
+    <w:abstractNumId w:val="19"/>
+  </w:num>
+  <w:num w:numId="74" w16cid:durableId="1029531633">
+    <w:abstractNumId w:val="53"/>
+  </w:num>
+  <w:num w:numId="75" w16cid:durableId="1983996318">
     <w:abstractNumId w:val="32"/>
   </w:num>
-  <w:num w:numId="53" w16cid:durableId="911232591">
-    <w:abstractNumId w:val="15"/>
-  </w:num>
-  <w:num w:numId="54" w16cid:durableId="1014266526">
-    <w:abstractNumId w:val="53"/>
-  </w:num>
-  <w:num w:numId="55" w16cid:durableId="1225875344">
-    <w:abstractNumId w:val="84"/>
-  </w:num>
-  <w:num w:numId="56" w16cid:durableId="1474326395">
-    <w:abstractNumId w:val="73"/>
-  </w:num>
-  <w:num w:numId="57" w16cid:durableId="1212114117">
-    <w:abstractNumId w:val="16"/>
-  </w:num>
-  <w:num w:numId="58" w16cid:durableId="1794667584">
-    <w:abstractNumId w:val="61"/>
-  </w:num>
-  <w:num w:numId="59" w16cid:durableId="555509266">
-    <w:abstractNumId w:val="23"/>
-  </w:num>
-  <w:num w:numId="60" w16cid:durableId="1918587613">
-    <w:abstractNumId w:val="18"/>
-  </w:num>
-  <w:num w:numId="61" w16cid:durableId="1332221883">
+  <w:num w:numId="76" w16cid:durableId="1614555401">
     <w:abstractNumId w:val="48"/>
-  </w:num>
-  <w:num w:numId="62" w16cid:durableId="746223315">
-    <w:abstractNumId w:val="60"/>
-  </w:num>
-  <w:num w:numId="63" w16cid:durableId="2116636234">
-    <w:abstractNumId w:val="42"/>
-  </w:num>
-  <w:num w:numId="64" w16cid:durableId="642124854">
-    <w:abstractNumId w:val="41"/>
-  </w:num>
-  <w:num w:numId="65" w16cid:durableId="186216844">
-    <w:abstractNumId w:val="14"/>
-  </w:num>
-  <w:num w:numId="66" w16cid:durableId="13043737">
-    <w:abstractNumId w:val="82"/>
-  </w:num>
-  <w:num w:numId="67" w16cid:durableId="733353093">
-    <w:abstractNumId w:val="75"/>
-  </w:num>
-  <w:num w:numId="68" w16cid:durableId="889344904">
-    <w:abstractNumId w:val="103"/>
-  </w:num>
-  <w:num w:numId="69" w16cid:durableId="361051381">
-    <w:abstractNumId w:val="54"/>
-  </w:num>
-  <w:num w:numId="70" w16cid:durableId="1709527021">
-    <w:abstractNumId w:val="93"/>
-  </w:num>
-  <w:num w:numId="71" w16cid:durableId="255525822">
-    <w:abstractNumId w:val="96"/>
-  </w:num>
-  <w:num w:numId="72" w16cid:durableId="1228568618">
-    <w:abstractNumId w:val="68"/>
-  </w:num>
-  <w:num w:numId="73" w16cid:durableId="809785393">
-    <w:abstractNumId w:val="17"/>
-  </w:num>
-  <w:num w:numId="74" w16cid:durableId="1029531633">
-    <w:abstractNumId w:val="51"/>
-  </w:num>
-  <w:num w:numId="75" w16cid:durableId="1983996318">
-    <w:abstractNumId w:val="30"/>
-  </w:num>
-  <w:num w:numId="76" w16cid:durableId="1614555401">
-    <w:abstractNumId w:val="46"/>
   </w:num>
   <w:num w:numId="77" w16cid:durableId="543519444">
     <w:abstractNumId w:val="2"/>
   </w:num>
   <w:num w:numId="78" w16cid:durableId="1688287111">
-    <w:abstractNumId w:val="105"/>
+    <w:abstractNumId w:val="109"/>
   </w:num>
   <w:num w:numId="79" w16cid:durableId="1260794870">
-    <w:abstractNumId w:val="99"/>
+    <w:abstractNumId w:val="103"/>
   </w:num>
   <w:num w:numId="80" w16cid:durableId="1672565428">
-    <w:abstractNumId w:val="19"/>
+    <w:abstractNumId w:val="21"/>
   </w:num>
   <w:num w:numId="81" w16cid:durableId="165558331">
     <w:abstractNumId w:val="1"/>
   </w:num>
   <w:num w:numId="82" w16cid:durableId="1188955573">
-    <w:abstractNumId w:val="92"/>
+    <w:abstractNumId w:val="96"/>
   </w:num>
   <w:num w:numId="83" w16cid:durableId="1392925499">
-    <w:abstractNumId w:val="33"/>
+    <w:abstractNumId w:val="35"/>
   </w:num>
   <w:num w:numId="84" w16cid:durableId="947010246">
-    <w:abstractNumId w:val="45"/>
+    <w:abstractNumId w:val="47"/>
   </w:num>
   <w:num w:numId="85" w16cid:durableId="1813211906">
-    <w:abstractNumId w:val="76"/>
+    <w:abstractNumId w:val="79"/>
   </w:num>
   <w:num w:numId="86" w16cid:durableId="1430587481">
-    <w:abstractNumId w:val="95"/>
+    <w:abstractNumId w:val="99"/>
   </w:num>
   <w:num w:numId="87" w16cid:durableId="837382505">
-    <w:abstractNumId w:val="38"/>
+    <w:abstractNumId w:val="40"/>
   </w:num>
   <w:num w:numId="88" w16cid:durableId="4137858">
-    <w:abstractNumId w:val="22"/>
+    <w:abstractNumId w:val="24"/>
   </w:num>
   <w:num w:numId="89" w16cid:durableId="572349425">
-    <w:abstractNumId w:val="59"/>
+    <w:abstractNumId w:val="61"/>
   </w:num>
   <w:num w:numId="90" w16cid:durableId="297538050">
-    <w:abstractNumId w:val="101"/>
+    <w:abstractNumId w:val="105"/>
   </w:num>
   <w:num w:numId="91" w16cid:durableId="1605072298">
-    <w:abstractNumId w:val="113"/>
+    <w:abstractNumId w:val="119"/>
   </w:num>
   <w:num w:numId="92" w16cid:durableId="621108643">
-    <w:abstractNumId w:val="66"/>
+    <w:abstractNumId w:val="69"/>
   </w:num>
   <w:num w:numId="93" w16cid:durableId="1043672323">
     <w:abstractNumId w:val="6"/>
   </w:num>
   <w:num w:numId="94" w16cid:durableId="822699059">
-    <w:abstractNumId w:val="72"/>
+    <w:abstractNumId w:val="75"/>
   </w:num>
   <w:num w:numId="95" w16cid:durableId="1058434958">
-    <w:abstractNumId w:val="80"/>
+    <w:abstractNumId w:val="84"/>
   </w:num>
   <w:num w:numId="96" w16cid:durableId="855071010">
-    <w:abstractNumId w:val="49"/>
+    <w:abstractNumId w:val="51"/>
   </w:num>
   <w:num w:numId="97" w16cid:durableId="593248576">
-    <w:abstractNumId w:val="74"/>
+    <w:abstractNumId w:val="77"/>
   </w:num>
   <w:num w:numId="98" w16cid:durableId="1987009594">
     <w:abstractNumId w:val="0"/>
   </w:num>
   <w:num w:numId="99" w16cid:durableId="1596982107">
-    <w:abstractNumId w:val="108"/>
+    <w:abstractNumId w:val="113"/>
   </w:num>
   <w:num w:numId="100" w16cid:durableId="1514372410">
-    <w:abstractNumId w:val="88"/>
+    <w:abstractNumId w:val="92"/>
   </w:num>
   <w:num w:numId="101" w16cid:durableId="856967011">
-    <w:abstractNumId w:val="90"/>
+    <w:abstractNumId w:val="94"/>
   </w:num>
   <w:num w:numId="102" w16cid:durableId="986012667">
-    <w:abstractNumId w:val="109"/>
+    <w:abstractNumId w:val="114"/>
   </w:num>
   <w:num w:numId="103" w16cid:durableId="30542566">
-    <w:abstractNumId w:val="34"/>
+    <w:abstractNumId w:val="36"/>
   </w:num>
   <w:num w:numId="104" w16cid:durableId="1836022632">
-    <w:abstractNumId w:val="78"/>
+    <w:abstractNumId w:val="82"/>
   </w:num>
   <w:num w:numId="105" w16cid:durableId="94138225">
+    <w:abstractNumId w:val="11"/>
+  </w:num>
+  <w:num w:numId="106" w16cid:durableId="1651399424">
+    <w:abstractNumId w:val="31"/>
+  </w:num>
+  <w:num w:numId="107" w16cid:durableId="66418738">
+    <w:abstractNumId w:val="83"/>
+  </w:num>
+  <w:num w:numId="108" w16cid:durableId="1701977831">
+    <w:abstractNumId w:val="30"/>
+  </w:num>
+  <w:num w:numId="109" w16cid:durableId="1087340144">
+    <w:abstractNumId w:val="54"/>
+  </w:num>
+  <w:num w:numId="110" w16cid:durableId="25254450">
+    <w:abstractNumId w:val="73"/>
+  </w:num>
+  <w:num w:numId="111" w16cid:durableId="183249096">
+    <w:abstractNumId w:val="120"/>
+  </w:num>
+  <w:num w:numId="112" w16cid:durableId="1574702839">
+    <w:abstractNumId w:val="39"/>
+  </w:num>
+  <w:num w:numId="113" w16cid:durableId="1659771051">
+    <w:abstractNumId w:val="89"/>
+  </w:num>
+  <w:num w:numId="114" w16cid:durableId="55855636">
+    <w:abstractNumId w:val="66"/>
+  </w:num>
+  <w:num w:numId="115" w16cid:durableId="1164273753">
+    <w:abstractNumId w:val="29"/>
+  </w:num>
+  <w:num w:numId="116" w16cid:durableId="2015647295">
+    <w:abstractNumId w:val="111"/>
+  </w:num>
+  <w:num w:numId="117" w16cid:durableId="1038505555">
+    <w:abstractNumId w:val="112"/>
+  </w:num>
+  <w:num w:numId="118" w16cid:durableId="2125296872">
+    <w:abstractNumId w:val="104"/>
+  </w:num>
+  <w:num w:numId="119" w16cid:durableId="456726229">
+    <w:abstractNumId w:val="38"/>
+  </w:num>
+  <w:num w:numId="120" w16cid:durableId="589583515">
+    <w:abstractNumId w:val="46"/>
+  </w:num>
+  <w:num w:numId="121" w16cid:durableId="738484048">
+    <w:abstractNumId w:val="45"/>
+  </w:num>
+  <w:num w:numId="122" w16cid:durableId="717436534">
+    <w:abstractNumId w:val="67"/>
+  </w:num>
+  <w:num w:numId="123" w16cid:durableId="1661542817">
+    <w:abstractNumId w:val="14"/>
+  </w:num>
+  <w:num w:numId="124" w16cid:durableId="782576676">
+    <w:abstractNumId w:val="70"/>
+  </w:num>
+  <w:num w:numId="125" w16cid:durableId="691148875">
+    <w:abstractNumId w:val="22"/>
+  </w:num>
+  <w:num w:numId="126" w16cid:durableId="2102992609">
+    <w:abstractNumId w:val="23"/>
+  </w:num>
+  <w:num w:numId="127" w16cid:durableId="233047995">
+    <w:abstractNumId w:val="65"/>
+  </w:num>
+  <w:num w:numId="128" w16cid:durableId="602499999">
+    <w:abstractNumId w:val="12"/>
+  </w:num>
+  <w:num w:numId="129" w16cid:durableId="1132479344">
+    <w:abstractNumId w:val="81"/>
+  </w:num>
+  <w:num w:numId="130" w16cid:durableId="1554730913">
+    <w:abstractNumId w:val="118"/>
+  </w:num>
+  <w:num w:numId="131" w16cid:durableId="850610703">
     <w:abstractNumId w:val="10"/>
   </w:num>
-  <w:num w:numId="106" w16cid:durableId="1651399424">
-    <w:abstractNumId w:val="29"/>
-  </w:num>
-  <w:num w:numId="107" w16cid:durableId="66418738">
-    <w:abstractNumId w:val="79"/>
-  </w:num>
-  <w:num w:numId="108" w16cid:durableId="1701977831">
-    <w:abstractNumId w:val="28"/>
-  </w:num>
-  <w:num w:numId="109" w16cid:durableId="1087340144">
-    <w:abstractNumId w:val="52"/>
-  </w:num>
-  <w:num w:numId="110" w16cid:durableId="25254450">
-    <w:abstractNumId w:val="70"/>
-  </w:num>
-  <w:num w:numId="111" w16cid:durableId="183249096">
-    <w:abstractNumId w:val="114"/>
-  </w:num>
-  <w:num w:numId="112" w16cid:durableId="1574702839">
-    <w:abstractNumId w:val="37"/>
-  </w:num>
-  <w:num w:numId="113" w16cid:durableId="1659771051">
-    <w:abstractNumId w:val="85"/>
-  </w:num>
-  <w:num w:numId="114" w16cid:durableId="55855636">
-    <w:abstractNumId w:val="63"/>
-  </w:num>
-  <w:num w:numId="115" w16cid:durableId="1164273753">
-    <w:abstractNumId w:val="27"/>
-  </w:num>
-  <w:num w:numId="116" w16cid:durableId="2015647295">
-    <w:abstractNumId w:val="106"/>
-  </w:num>
-  <w:num w:numId="117" w16cid:durableId="1038505555">
-    <w:abstractNumId w:val="107"/>
-  </w:num>
-  <w:num w:numId="118" w16cid:durableId="2125296872">
-    <w:abstractNumId w:val="100"/>
-  </w:num>
-  <w:num w:numId="119" w16cid:durableId="456726229">
-    <w:abstractNumId w:val="36"/>
-  </w:num>
-  <w:num w:numId="120" w16cid:durableId="589583515">
-    <w:abstractNumId w:val="44"/>
-  </w:num>
-  <w:num w:numId="121" w16cid:durableId="738484048">
-    <w:abstractNumId w:val="43"/>
-  </w:num>
-  <w:num w:numId="122" w16cid:durableId="717436534">
-    <w:abstractNumId w:val="64"/>
-  </w:num>
-  <w:num w:numId="123" w16cid:durableId="1661542817">
-    <w:abstractNumId w:val="12"/>
-  </w:num>
-  <w:num w:numId="124" w16cid:durableId="782576676">
-    <w:abstractNumId w:val="67"/>
-  </w:num>
-  <w:num w:numId="125" w16cid:durableId="691148875">
-    <w:abstractNumId w:val="20"/>
-  </w:num>
-  <w:num w:numId="126" w16cid:durableId="2102992609">
-    <w:abstractNumId w:val="21"/>
+  <w:num w:numId="132" w16cid:durableId="107821287">
+    <w:abstractNumId w:val="110"/>
   </w:num>
 </w:numbering>
 </file>
